--- a/高数-总结.docx
+++ b/高数-总结.docx
@@ -201,16 +201,6 @@
           </m:sup>
         </m:sSup>
       </m:oMath>
-    </w:p>
-    <w:p>
-      <w:pPr>
-        <w:pStyle w:val="a3"/>
-        <w:numPr>
-          <w:ilvl w:val="0"/>
-          <w:numId w:val="3"/>
-        </w:numPr>
-        <w:ind w:firstLineChars="0"/>
-      </w:pPr>
       <w:r>
         <w:rPr>
           <w:rFonts w:hint="eastAsia"/>
@@ -383,12 +373,6 @@
       </w:r>
       <w:r>
         <w:tab/>
-      </w:r>
-      <w:r>
-        <w:tab/>
-      </w:r>
-      <w:r>
-        <w:t>(图像)</w:t>
       </w:r>
     </w:p>
     <w:p>
@@ -1296,7 +1280,13 @@
                           <w:rPr>
                             <w:rFonts w:ascii="Cambria Math" w:hAnsi="Cambria Math"/>
                           </w:rPr>
-                          <m:t>n-n</m:t>
+                          <m:t>n</m:t>
+                        </m:r>
+                        <m:r>
+                          <w:rPr>
+                            <w:rFonts w:ascii="Cambria Math" w:hAnsi="Cambria Math" w:hint="eastAsia"/>
+                          </w:rPr>
+                          <m:t>+1</m:t>
                         </m:r>
                       </m:e>
                     </m:d>
@@ -1524,7 +1514,96 @@
             </m:r>
           </m:den>
         </m:f>
+        <m:r>
+          <m:rPr>
+            <m:sty m:val="p"/>
+          </m:rPr>
+          <w:rPr>
+            <w:rFonts w:ascii="Cambria Math" w:hAnsi="Cambria Math" w:hint="eastAsia"/>
+          </w:rPr>
+          <m:t>=</m:t>
+        </m:r>
+        <m:r>
+          <m:rPr>
+            <m:sty m:val="p"/>
+          </m:rPr>
+          <w:rPr>
+            <w:rFonts w:ascii="Cambria Math" w:hAnsi="Cambria Math"/>
+          </w:rPr>
+          <m:t>2</m:t>
+        </m:r>
+        <m:sSubSup>
+          <m:sSubSupPr>
+            <m:ctrlPr>
+              <w:rPr>
+                <w:rFonts w:ascii="Cambria Math" w:hAnsi="Cambria Math"/>
+              </w:rPr>
+            </m:ctrlPr>
+          </m:sSubSupPr>
+          <m:e>
+            <m:r>
+              <m:rPr>
+                <m:sty m:val="p"/>
+              </m:rPr>
+              <w:rPr>
+                <w:rFonts w:ascii="Cambria Math" w:hAnsi="Cambria Math"/>
+              </w:rPr>
+              <m:t>C</m:t>
+            </m:r>
+          </m:e>
+          <m:sub>
+            <m:r>
+              <m:rPr>
+                <m:sty m:val="p"/>
+              </m:rPr>
+              <w:rPr>
+                <w:rFonts w:ascii="Cambria Math" w:hAnsi="Cambria Math"/>
+              </w:rPr>
+              <m:t>n+2</m:t>
+            </m:r>
+          </m:sub>
+          <m:sup>
+            <m:r>
+              <m:rPr>
+                <m:sty m:val="p"/>
+              </m:rPr>
+              <w:rPr>
+                <w:rFonts w:ascii="Cambria Math" w:hAnsi="Cambria Math"/>
+              </w:rPr>
+              <m:t>3</m:t>
+            </m:r>
+          </m:sup>
+        </m:sSubSup>
       </m:oMath>
+      <w:r>
+        <w:tab/>
+      </w:r>
+      <w:r>
+        <w:tab/>
+      </w:r>
+      <w:r>
+        <w:tab/>
+      </w:r>
+      <w:r>
+        <w:tab/>
+      </w:r>
+      <w:r>
+        <w:tab/>
+      </w:r>
+      <w:r>
+        <w:tab/>
+      </w:r>
+      <w:r>
+        <w:tab/>
+      </w:r>
+      <w:hyperlink r:id="rId6" w:history="1">
+        <w:r>
+          <w:rPr>
+            <w:rStyle w:val="a5"/>
+          </w:rPr>
+          <w:t>推导过程</w:t>
+        </w:r>
+      </w:hyperlink>
     </w:p>
     <w:p>
       <w:pPr>
@@ -2542,21 +2621,12 @@
           <w:iCs/>
         </w:rPr>
       </w:pPr>
-      <w:proofErr w:type="gramStart"/>
       <w:r>
         <w:rPr>
           <w:rFonts w:hint="eastAsia"/>
           <w:iCs/>
         </w:rPr>
-        <w:t>和差化积</w:t>
-      </w:r>
-      <w:proofErr w:type="gramEnd"/>
-      <w:r>
-        <w:rPr>
-          <w:rFonts w:hint="eastAsia"/>
-          <w:iCs/>
-        </w:rPr>
-        <w:t>公式</w:t>
+        <w:t>和差化积公式</w:t>
       </w:r>
       <w:r>
         <w:rPr>
@@ -4882,21 +4952,7 @@
         <w:rPr>
           <w:rFonts w:hint="eastAsia"/>
         </w:rPr>
-        <w:t>：找到其一</w:t>
-      </w:r>
-      <w:proofErr w:type="gramStart"/>
-      <w:r>
-        <w:rPr>
-          <w:rFonts w:hint="eastAsia"/>
-        </w:rPr>
-        <w:t>个</w:t>
-      </w:r>
-      <w:proofErr w:type="gramEnd"/>
-      <w:r>
-        <w:rPr>
-          <w:rFonts w:hint="eastAsia"/>
-        </w:rPr>
-        <w:t>发散的子列；</w:t>
+        <w:t>：找到其一个发散的子列；</w:t>
       </w:r>
     </w:p>
     <w:p>
@@ -5313,8 +5369,8 @@
       <w:pPr>
         <w:pStyle w:val="a3"/>
         <w:numPr>
-          <w:ilvl w:val="1"/>
-          <w:numId w:val="4"/>
+          <w:ilvl w:val="0"/>
+          <w:numId w:val="14"/>
         </w:numPr>
         <w:ind w:firstLineChars="0"/>
       </w:pPr>
@@ -5324,16 +5380,21 @@
         </w:rPr>
         <w:t>左极限=右极限=A</w:t>
       </w:r>
-    </w:p>
-    <w:p>
-      <w:pPr>
-        <w:pStyle w:val="a3"/>
-        <w:numPr>
-          <w:ilvl w:val="1"/>
-          <w:numId w:val="4"/>
-        </w:numPr>
-        <w:ind w:firstLineChars="0"/>
-      </w:pPr>
+      <w:r>
+        <w:t xml:space="preserve"> </w:t>
+      </w:r>
+      <w:r>
+        <w:tab/>
+      </w:r>
+      <w:r>
+        <w:rPr>
+          <w:rFonts w:hint="eastAsia"/>
+        </w:rPr>
+        <w:t xml:space="preserve">② </w:t>
+      </w:r>
+      <w:r>
+        <w:t xml:space="preserve"> </w:t>
+      </w:r>
       <m:oMath>
         <m:r>
           <w:rPr>
@@ -5486,16 +5547,39 @@
         <w:rPr>
           <w:rFonts w:hint="eastAsia"/>
         </w:rPr>
-        <w:t>无穷小</w:t>
-      </w:r>
-      <w:proofErr w:type="gramStart"/>
+        <w:t>函数极限的性质</w:t>
+      </w:r>
       <w:r>
         <w:rPr>
           <w:rFonts w:hint="eastAsia"/>
         </w:rPr>
-        <w:t>的比阶</w:t>
-      </w:r>
-      <w:proofErr w:type="gramEnd"/>
+        <w:t>:</w:t>
+      </w:r>
+      <w:r>
+        <w:tab/>
+      </w:r>
+      <w:r>
+        <w:rPr>
+          <w:rFonts w:hint="eastAsia"/>
+        </w:rPr>
+        <w:t>唯一性；局部有界性；局部保号性；</w:t>
+      </w:r>
+    </w:p>
+    <w:p>
+      <w:pPr>
+        <w:pStyle w:val="a3"/>
+        <w:numPr>
+          <w:ilvl w:val="0"/>
+          <w:numId w:val="4"/>
+        </w:numPr>
+        <w:ind w:firstLineChars="0"/>
+      </w:pPr>
+      <w:r>
+        <w:rPr>
+          <w:rFonts w:hint="eastAsia"/>
+        </w:rPr>
+        <w:t>无穷小的比阶</w:t>
+      </w:r>
       <w:r>
         <w:rPr>
           <w:rFonts w:hint="eastAsia"/>
@@ -5630,6 +5714,9 @@
       </m:oMath>
     </w:p>
     <w:p>
+      <w:pPr>
+        <w:ind w:firstLine="420"/>
+      </w:pPr>
       <w:r>
         <w:rPr>
           <w:rFonts w:hint="eastAsia"/>
@@ -5806,6 +5893,11 @@
         </w:rPr>
         <w:t>；</w:t>
       </w:r>
+    </w:p>
+    <w:p>
+      <w:pPr>
+        <w:ind w:firstLine="420"/>
+      </w:pPr>
       <w:r>
         <w:rPr>
           <w:rFonts w:hint="eastAsia"/>
@@ -5922,14 +6014,15 @@
       </w:r>
     </w:p>
     <w:p>
-      <w:proofErr w:type="gramStart"/>
+      <w:pPr>
+        <w:ind w:firstLine="420"/>
+      </w:pPr>
       <w:r>
         <w:rPr>
           <w:rFonts w:hint="eastAsia"/>
         </w:rPr>
         <w:t>同阶无穷小</w:t>
       </w:r>
-      <w:proofErr w:type="gramEnd"/>
       <w:r>
         <w:rPr>
           <w:rFonts w:hint="eastAsia"/>
@@ -6050,6 +6143,11 @@
         </w:rPr>
         <w:t>；</w:t>
       </w:r>
+    </w:p>
+    <w:p>
+      <w:pPr>
+        <w:ind w:firstLine="420"/>
+      </w:pPr>
       <w:r>
         <w:rPr>
           <w:rFonts w:hint="eastAsia"/>
@@ -6188,6 +6286,9 @@
       </m:oMath>
     </w:p>
     <w:p>
+      <w:pPr>
+        <w:ind w:firstLine="420"/>
+      </w:pPr>
       <w:r>
         <w:rPr>
           <w:rFonts w:hint="eastAsia"/>
@@ -6808,12 +6909,17 @@
             <m:ctrlPr>
               <w:rPr>
                 <w:rFonts w:ascii="Cambria Math" w:hAnsi="Cambria Math"/>
+                <w:b/>
+                <w:bCs/>
                 <w:i/>
               </w:rPr>
             </m:ctrlPr>
           </m:funcPr>
           <m:fName>
             <m:r>
+              <m:rPr>
+                <m:sty m:val="bi"/>
+              </m:rPr>
               <w:rPr>
                 <w:rFonts w:ascii="Cambria Math" w:hAnsi="Cambria Math"/>
               </w:rPr>
@@ -6828,12 +6934,17 @@
                 <m:ctrlPr>
                   <w:rPr>
                     <w:rFonts w:ascii="Cambria Math" w:hAnsi="Cambria Math"/>
+                    <w:b/>
+                    <w:bCs/>
                     <w:i/>
                   </w:rPr>
                 </m:ctrlPr>
               </m:dPr>
               <m:e>
                 <m:r>
+                  <m:rPr>
+                    <m:sty m:val="bi"/>
+                  </m:rPr>
                   <w:rPr>
                     <w:rFonts w:ascii="Cambria Math" w:hAnsi="Cambria Math"/>
                   </w:rPr>
@@ -6844,6 +6955,8 @@
                     <m:ctrlPr>
                       <w:rPr>
                         <w:rFonts w:ascii="Cambria Math" w:hAnsi="Cambria Math"/>
+                        <w:b/>
+                        <w:bCs/>
                         <w:i/>
                       </w:rPr>
                     </m:ctrlPr>
@@ -6854,12 +6967,17 @@
                         <m:ctrlPr>
                           <w:rPr>
                             <w:rFonts w:ascii="Cambria Math" w:hAnsi="Cambria Math"/>
+                            <w:b/>
+                            <w:bCs/>
                             <w:i/>
                           </w:rPr>
                         </m:ctrlPr>
                       </m:dPr>
                       <m:e>
                         <m:r>
+                          <m:rPr>
+                            <m:sty m:val="bi"/>
+                          </m:rPr>
                           <w:rPr>
                             <w:rFonts w:ascii="Cambria Math" w:hAnsi="Cambria Math"/>
                           </w:rPr>
@@ -6870,6 +6988,9 @@
                   </m:e>
                   <m:sup>
                     <m:r>
+                      <m:rPr>
+                        <m:sty m:val="bi"/>
+                      </m:rPr>
                       <w:rPr>
                         <w:rFonts w:ascii="Cambria Math" w:hAnsi="Cambria Math"/>
                       </w:rPr>
@@ -6882,6 +7003,9 @@
           </m:e>
         </m:func>
         <m:r>
+          <m:rPr>
+            <m:sty m:val="bi"/>
+          </m:rPr>
           <w:rPr>
             <w:rFonts w:ascii="Cambria Math" w:hAnsi="Cambria Math"/>
           </w:rPr>
@@ -6892,6 +7016,8 @@
             <m:ctrlPr>
               <w:rPr>
                 <w:rFonts w:ascii="Cambria Math" w:hAnsi="Cambria Math"/>
+                <w:b/>
+                <w:bCs/>
                 <w:i/>
               </w:rPr>
             </m:ctrlPr>
@@ -6904,6 +7030,8 @@
                 <m:ctrlPr>
                   <w:rPr>
                     <w:rFonts w:ascii="Cambria Math" w:hAnsi="Cambria Math"/>
+                    <w:b/>
+                    <w:bCs/>
                     <w:i/>
                   </w:rPr>
                 </m:ctrlPr>
@@ -6914,12 +7042,17 @@
                     <m:ctrlPr>
                       <w:rPr>
                         <w:rFonts w:ascii="Cambria Math" w:hAnsi="Cambria Math"/>
+                        <w:b/>
+                        <w:bCs/>
                         <w:i/>
                       </w:rPr>
                     </m:ctrlPr>
                   </m:funcPr>
                   <m:fName>
                     <m:r>
+                      <m:rPr>
+                        <m:sty m:val="bi"/>
+                      </m:rPr>
                       <w:rPr>
                         <w:rFonts w:ascii="Cambria Math" w:hAnsi="Cambria Math"/>
                       </w:rPr>
@@ -6928,6 +7061,9 @@
                   </m:fName>
                   <m:e>
                     <m:r>
+                      <m:rPr>
+                        <m:sty m:val="bi"/>
+                      </m:rPr>
                       <w:rPr>
                         <w:rFonts w:ascii="Cambria Math" w:hAnsi="Cambria Math"/>
                       </w:rPr>
@@ -6938,12 +7074,17 @@
                         <m:ctrlPr>
                           <w:rPr>
                             <w:rFonts w:ascii="Cambria Math" w:hAnsi="Cambria Math"/>
+                            <w:b/>
+                            <w:bCs/>
                             <w:i/>
                           </w:rPr>
                         </m:ctrlPr>
                       </m:dPr>
                       <m:e>
                         <m:r>
+                          <m:rPr>
+                            <m:sty m:val="bi"/>
+                          </m:rPr>
                           <w:rPr>
                             <w:rFonts w:ascii="Cambria Math" w:hAnsi="Cambria Math"/>
                           </w:rPr>
@@ -6958,6 +7099,9 @@
           </m:e>
           <m:sup>
             <m:r>
+              <m:rPr>
+                <m:sty m:val="bi"/>
+              </m:rPr>
               <w:rPr>
                 <w:rFonts w:ascii="Cambria Math" w:hAnsi="Cambria Math"/>
               </w:rPr>
@@ -7688,21 +7832,7 @@
         <w:rPr>
           <w:rFonts w:hint="eastAsia"/>
         </w:rPr>
-        <w:t>-&gt;乘法</w:t>
-      </w:r>
-      <w:proofErr w:type="gramStart"/>
-      <w:r>
-        <w:rPr>
-          <w:rFonts w:hint="eastAsia"/>
-        </w:rPr>
-        <w:t>时阶数</w:t>
-      </w:r>
-      <w:proofErr w:type="gramEnd"/>
-      <w:r>
-        <w:rPr>
-          <w:rFonts w:hint="eastAsia"/>
-        </w:rPr>
-        <w:t>累加</w:t>
+        <w:t>-&gt;乘法时阶数累加</w:t>
       </w:r>
     </w:p>
     <w:p>
@@ -7875,19 +8005,11 @@
       <w:r>
         <w:t>&gt;</w:t>
       </w:r>
-      <w:proofErr w:type="gramStart"/>
       <w:r>
         <w:rPr>
           <w:rFonts w:hint="eastAsia"/>
         </w:rPr>
-        <w:t>非零常数</w:t>
-      </w:r>
-      <w:proofErr w:type="gramEnd"/>
-      <w:r>
-        <w:rPr>
-          <w:rFonts w:hint="eastAsia"/>
-        </w:rPr>
-        <w:t>不影响阶数</w:t>
+        <w:t>非零常数不影响阶数</w:t>
       </w:r>
     </w:p>
     <w:p>
@@ -8047,6 +8169,49 @@
                   <w:rFonts w:ascii="Cambria Math" w:hAnsi="Cambria Math"/>
                 </w:rPr>
                 <m:t xml:space="preserve"> tan</m:t>
+              </m:r>
+            </m:fName>
+            <m:e>
+              <m:r>
+                <m:rPr>
+                  <m:sty m:val="bi"/>
+                </m:rPr>
+                <w:rPr>
+                  <w:rFonts w:ascii="Cambria Math" w:hAnsi="Cambria Math"/>
+                </w:rPr>
+                <m:t>x</m:t>
+              </m:r>
+            </m:e>
+          </m:func>
+          <m:r>
+            <m:rPr>
+              <m:sty m:val="bi"/>
+            </m:rPr>
+            <w:rPr>
+              <w:rFonts w:ascii="Cambria Math" w:hAnsi="Cambria Math"/>
+            </w:rPr>
+            <m:t xml:space="preserve">~x, </m:t>
+          </m:r>
+          <m:func>
+            <m:funcPr>
+              <m:ctrlPr>
+                <w:rPr>
+                  <w:rFonts w:ascii="Cambria Math" w:hAnsi="Cambria Math"/>
+                  <w:b/>
+                  <w:bCs/>
+                  <w:i/>
+                </w:rPr>
+              </m:ctrlPr>
+            </m:funcPr>
+            <m:fName>
+              <m:r>
+                <m:rPr>
+                  <m:sty m:val="bi"/>
+                </m:rPr>
+                <w:rPr>
+                  <w:rFonts w:ascii="Cambria Math" w:hAnsi="Cambria Math"/>
+                </w:rPr>
+                <m:t>arcsin</m:t>
               </m:r>
             </m:fName>
             <m:e>
@@ -8597,14 +8762,12 @@
         </w:numPr>
         <w:ind w:firstLineChars="0"/>
       </w:pPr>
-      <w:proofErr w:type="gramStart"/>
       <w:r>
         <w:rPr>
           <w:rFonts w:hint="eastAsia"/>
         </w:rPr>
         <w:t>夹逼准则</w:t>
       </w:r>
-      <w:proofErr w:type="gramEnd"/>
       <w:r>
         <w:rPr>
           <w:rFonts w:hint="eastAsia"/>
@@ -8862,21 +9025,7 @@
         <w:rPr>
           <w:rFonts w:hint="eastAsia"/>
         </w:rPr>
-        <w:t>缩放，对分母</w:t>
-      </w:r>
-      <w:proofErr w:type="gramStart"/>
-      <w:r>
-        <w:rPr>
-          <w:rFonts w:hint="eastAsia"/>
-        </w:rPr>
-        <w:t>中阶数</w:t>
-      </w:r>
-      <w:proofErr w:type="gramEnd"/>
-      <w:r>
-        <w:rPr>
-          <w:rFonts w:hint="eastAsia"/>
-        </w:rPr>
-        <w:t>最低的缩放</w:t>
+        <w:t>缩放，对分母中阶数最低的缩放</w:t>
       </w:r>
     </w:p>
     <w:p>
@@ -9128,9 +9277,15 @@
       <m:oMath>
         <m:r>
           <w:rPr>
+            <w:rFonts w:ascii="Cambria Math" w:hAnsi="Cambria Math" w:hint="eastAsia"/>
+          </w:rPr>
+          <m:t>1</m:t>
+        </m:r>
+        <m:r>
+          <w:rPr>
             <w:rFonts w:ascii="Cambria Math" w:hAnsi="Cambria Math"/>
           </w:rPr>
-          <m:t>n⋅</m:t>
+          <m:t>⋅</m:t>
         </m:r>
         <m:sSub>
           <m:sSubPr>
@@ -9152,9 +9307,9 @@
           <m:sub>
             <m:r>
               <w:rPr>
-                <w:rFonts w:ascii="Cambria Math" w:hAnsi="Cambria Math"/>
-              </w:rPr>
-              <m:t>min</m:t>
+                <w:rFonts w:ascii="Cambria Math" w:hAnsi="Cambria Math" w:hint="eastAsia"/>
+              </w:rPr>
+              <m:t>max</m:t>
             </m:r>
           </m:sub>
         </m:sSub>
@@ -9365,21 +9520,7 @@
         <w:rPr>
           <w:rFonts w:hint="eastAsia"/>
         </w:rPr>
-        <w:t>海</w:t>
-      </w:r>
-      <w:proofErr w:type="gramStart"/>
-      <w:r>
-        <w:rPr>
-          <w:rFonts w:hint="eastAsia"/>
-        </w:rPr>
-        <w:t>涅</w:t>
-      </w:r>
-      <w:proofErr w:type="gramEnd"/>
-      <w:r>
-        <w:rPr>
-          <w:rFonts w:hint="eastAsia"/>
-        </w:rPr>
-        <w:t>定理</w:t>
+        <w:t>海涅定理</w:t>
       </w:r>
       <w:r>
         <w:rPr>
@@ -9412,7 +9553,7 @@
     </w:p>
     <w:p>
       <w:pPr>
-        <w:ind w:firstLine="420"/>
+        <w:ind w:firstLineChars="200" w:firstLine="420"/>
       </w:pPr>
       <w:r>
         <w:rPr>
@@ -9440,7 +9581,29 @@
         <w:rPr>
           <w:rFonts w:hint="eastAsia"/>
         </w:rPr>
-        <w:t xml:space="preserve">数列极限计算的四种解法 </w:t>
+        <w:t>数列极限计算的解法</w:t>
+      </w:r>
+    </w:p>
+    <w:p>
+      <w:pPr>
+        <w:pStyle w:val="a3"/>
+        <w:numPr>
+          <w:ilvl w:val="1"/>
+          <w:numId w:val="4"/>
+        </w:numPr>
+        <w:ind w:firstLineChars="0"/>
+      </w:pPr>
+      <w:r>
+        <w:rPr>
+          <w:rFonts w:hint="eastAsia"/>
+        </w:rPr>
+        <w:t>数列通项已知</w:t>
+      </w:r>
+      <w:r>
+        <w:rPr>
+          <w:rFonts w:hint="eastAsia"/>
+        </w:rPr>
+        <w:t xml:space="preserve"> </w:t>
       </w:r>
     </w:p>
     <w:p>
@@ -9452,14 +9615,12 @@
         </w:numPr>
         <w:ind w:firstLineChars="0"/>
       </w:pPr>
-      <w:proofErr w:type="gramStart"/>
       <w:r>
         <w:rPr>
           <w:rFonts w:hint="eastAsia"/>
         </w:rPr>
         <w:t>夹逼准则</w:t>
       </w:r>
-      <w:proofErr w:type="gramEnd"/>
       <w:r>
         <w:tab/>
       </w:r>
@@ -9508,6 +9669,86 @@
         </w:rPr>
         <w:t>级数收敛的必要条件</w:t>
       </w:r>
+    </w:p>
+    <w:p>
+      <w:pPr>
+        <w:pStyle w:val="a3"/>
+        <w:numPr>
+          <w:ilvl w:val="1"/>
+          <w:numId w:val="4"/>
+        </w:numPr>
+        <w:ind w:firstLineChars="0"/>
+      </w:pPr>
+      <w:r>
+        <w:rPr>
+          <w:rFonts w:hint="eastAsia"/>
+        </w:rPr>
+        <w:t>数列通项未知</w:t>
+      </w:r>
+    </w:p>
+    <w:p>
+      <w:pPr>
+        <w:pStyle w:val="a3"/>
+        <w:numPr>
+          <w:ilvl w:val="0"/>
+          <w:numId w:val="15"/>
+        </w:numPr>
+        <w:ind w:firstLineChars="0"/>
+      </w:pPr>
+      <w:r>
+        <w:rPr>
+          <w:rFonts w:hint="eastAsia"/>
+        </w:rPr>
+        <w:t>“单调有界数列必有极限”；②求出表达式；③利用定义构造</w:t>
+      </w:r>
+      <m:oMath>
+        <m:d>
+          <m:dPr>
+            <m:begChr m:val="|"/>
+            <m:endChr m:val="|"/>
+            <m:ctrlPr>
+              <w:rPr>
+                <w:rFonts w:ascii="Cambria Math" w:hAnsi="Cambria Math"/>
+                <w:i/>
+              </w:rPr>
+            </m:ctrlPr>
+          </m:dPr>
+          <m:e>
+            <m:sSub>
+              <m:sSubPr>
+                <m:ctrlPr>
+                  <w:rPr>
+                    <w:rFonts w:ascii="Cambria Math" w:hAnsi="Cambria Math"/>
+                    <w:i/>
+                  </w:rPr>
+                </m:ctrlPr>
+              </m:sSubPr>
+              <m:e>
+                <m:r>
+                  <w:rPr>
+                    <w:rFonts w:ascii="Cambria Math" w:hAnsi="Cambria Math"/>
+                  </w:rPr>
+                  <m:t>a</m:t>
+                </m:r>
+              </m:e>
+              <m:sub>
+                <m:r>
+                  <w:rPr>
+                    <w:rFonts w:ascii="Cambria Math" w:hAnsi="Cambria Math"/>
+                  </w:rPr>
+                  <m:t>n</m:t>
+                </m:r>
+              </m:sub>
+            </m:sSub>
+            <m:r>
+              <w:rPr>
+                <w:rFonts w:ascii="Cambria Math" w:hAnsi="Cambria Math"/>
+              </w:rPr>
+              <m:t>-a</m:t>
+            </m:r>
+          </m:e>
+        </m:d>
+      </m:oMath>
     </w:p>
     <w:p>
       <w:pPr>
@@ -9816,13 +10057,13 @@
         <w:rPr>
           <w:rFonts w:hint="eastAsia"/>
         </w:rPr>
-        <w:t>：分子次数小于分母，即正三角形状△</w:t>
+        <w:t>：分子次数小于分母</w:t>
       </w:r>
       <w:r>
         <w:rPr>
           <w:rFonts w:ascii="Segoe UI Emoji" w:hAnsi="Segoe UI Emoji" w:cs="Segoe UI Emoji" w:hint="eastAsia"/>
         </w:rPr>
-        <w:t>，做倒代换，使分子次数大于分母次数</w:t>
+        <w:t>做倒代换，使分子次数大于分母次数</w:t>
       </w:r>
       <w:r>
         <w:rPr>
@@ -9966,7 +10207,19 @@
         <w:rPr>
           <w:rFonts w:hint="eastAsia"/>
         </w:rPr>
-        <w:t>：变形为乘除法——有分母，通分；无分母，倒代换或提取公因式</w:t>
+        <w:t>：变形为乘除法</w:t>
+      </w:r>
+      <w:r>
+        <w:rPr>
+          <w:rFonts w:hint="eastAsia"/>
+        </w:rPr>
+        <w:t>。</w:t>
+      </w:r>
+      <w:r>
+        <w:rPr>
+          <w:rFonts w:hint="eastAsia"/>
+        </w:rPr>
+        <w:t>有分母，通分；无分母，倒代换或提取公因式</w:t>
       </w:r>
     </w:p>
     <w:p>
@@ -10208,143 +10461,13 @@
     </w:p>
     <w:p>
       <w:r>
-        <w:rPr>
-          <w:rFonts w:hint="eastAsia"/>
-        </w:rPr>
-        <w:t>∵</w:t>
-      </w:r>
-      <m:oMath>
-        <m:limLow>
-          <m:limLowPr>
-            <m:ctrlPr>
-              <w:rPr>
-                <w:rFonts w:ascii="Cambria Math" w:hAnsi="Cambria Math"/>
-                <w:b/>
-                <w:bCs/>
-                <w:i/>
-              </w:rPr>
-            </m:ctrlPr>
-          </m:limLowPr>
-          <m:e>
-            <m:r>
-              <m:rPr>
-                <m:sty m:val="bi"/>
-              </m:rPr>
-              <w:rPr>
-                <w:rFonts w:ascii="Cambria Math" w:hAnsi="Cambria Math"/>
-              </w:rPr>
-              <m:t>lim</m:t>
-            </m:r>
-          </m:e>
-          <m:lim>
-            <m:r>
-              <m:rPr>
-                <m:sty m:val="bi"/>
-              </m:rPr>
-              <w:rPr>
-                <w:rFonts w:ascii="Cambria Math" w:hAnsi="Cambria Math"/>
-              </w:rPr>
-              <m:t>x→∞</m:t>
-            </m:r>
-          </m:lim>
-        </m:limLow>
-        <m:sSup>
-          <m:sSupPr>
-            <m:ctrlPr>
-              <w:rPr>
-                <w:rFonts w:ascii="Cambria Math" w:hAnsi="Cambria Math"/>
-                <w:b/>
-                <w:bCs/>
-                <w:i/>
-              </w:rPr>
-            </m:ctrlPr>
-          </m:sSupPr>
-          <m:e>
-            <m:d>
-              <m:dPr>
-                <m:ctrlPr>
-                  <w:rPr>
-                    <w:rFonts w:ascii="Cambria Math" w:hAnsi="Cambria Math"/>
-                    <w:b/>
-                    <w:bCs/>
-                    <w:i/>
-                  </w:rPr>
-                </m:ctrlPr>
-              </m:dPr>
-              <m:e>
-                <m:r>
-                  <m:rPr>
-                    <m:sty m:val="bi"/>
-                  </m:rPr>
-                  <w:rPr>
-                    <w:rFonts w:ascii="Cambria Math" w:hAnsi="Cambria Math"/>
-                  </w:rPr>
-                  <m:t>1+</m:t>
-                </m:r>
-                <m:f>
-                  <m:fPr>
-                    <m:ctrlPr>
-                      <w:rPr>
-                        <w:rFonts w:ascii="Cambria Math" w:hAnsi="Cambria Math"/>
-                        <w:b/>
-                        <w:bCs/>
-                        <w:i/>
-                      </w:rPr>
-                    </m:ctrlPr>
-                  </m:fPr>
-                  <m:num>
-                    <m:r>
-                      <m:rPr>
-                        <m:sty m:val="bi"/>
-                      </m:rPr>
-                      <w:rPr>
-                        <w:rFonts w:ascii="Cambria Math" w:hAnsi="Cambria Math"/>
-                      </w:rPr>
-                      <m:t>1</m:t>
-                    </m:r>
-                  </m:num>
-                  <m:den>
-                    <m:r>
-                      <m:rPr>
-                        <m:sty m:val="bi"/>
-                      </m:rPr>
-                      <w:rPr>
-                        <w:rFonts w:ascii="Cambria Math" w:hAnsi="Cambria Math"/>
-                      </w:rPr>
-                      <m:t>x</m:t>
-                    </m:r>
-                  </m:den>
-                </m:f>
-              </m:e>
-            </m:d>
-          </m:e>
-          <m:sup>
-            <m:r>
-              <m:rPr>
-                <m:sty m:val="bi"/>
-              </m:rPr>
-              <w:rPr>
-                <w:rFonts w:ascii="Cambria Math" w:hAnsi="Cambria Math"/>
-              </w:rPr>
-              <m:t>x</m:t>
-            </m:r>
-          </m:sup>
-        </m:sSup>
-        <m:r>
-          <m:rPr>
-            <m:sty m:val="bi"/>
-          </m:rPr>
-          <w:rPr>
-            <w:rFonts w:ascii="Cambria Math" w:hAnsi="Cambria Math"/>
-          </w:rPr>
-          <m:t>=ⅇ</m:t>
-        </m:r>
-      </m:oMath>
-      <w:r>
         <w:tab/>
       </w:r>
       <w:r>
         <w:tab/>
+      </w:r>
+      <w:r>
+        <w:t xml:space="preserve">       </w:t>
       </w:r>
       <m:oMath>
         <m:r>
@@ -10592,6 +10715,148 @@
           </m:sup>
         </m:sSup>
       </m:oMath>
+      <w:r>
+        <w:rPr>
+          <w:rFonts w:hint="eastAsia"/>
+        </w:rPr>
+        <w:t xml:space="preserve"> </w:t>
+      </w:r>
+      <w:r>
+        <w:t xml:space="preserve">  </w:t>
+      </w:r>
+      <w:r>
+        <w:rPr>
+          <w:rFonts w:hint="eastAsia"/>
+        </w:rPr>
+        <w:t>∵</w:t>
+      </w:r>
+      <m:oMath>
+        <m:limLow>
+          <m:limLowPr>
+            <m:ctrlPr>
+              <w:rPr>
+                <w:rFonts w:ascii="Cambria Math" w:hAnsi="Cambria Math"/>
+                <w:b/>
+                <w:bCs/>
+                <w:i/>
+              </w:rPr>
+            </m:ctrlPr>
+          </m:limLowPr>
+          <m:e>
+            <m:r>
+              <m:rPr>
+                <m:sty m:val="bi"/>
+              </m:rPr>
+              <w:rPr>
+                <w:rFonts w:ascii="Cambria Math" w:hAnsi="Cambria Math"/>
+              </w:rPr>
+              <m:t>lim</m:t>
+            </m:r>
+          </m:e>
+          <m:lim>
+            <m:r>
+              <m:rPr>
+                <m:sty m:val="bi"/>
+              </m:rPr>
+              <w:rPr>
+                <w:rFonts w:ascii="Cambria Math" w:hAnsi="Cambria Math"/>
+              </w:rPr>
+              <m:t>x→∞</m:t>
+            </m:r>
+          </m:lim>
+        </m:limLow>
+        <m:sSup>
+          <m:sSupPr>
+            <m:ctrlPr>
+              <w:rPr>
+                <w:rFonts w:ascii="Cambria Math" w:hAnsi="Cambria Math"/>
+                <w:b/>
+                <w:bCs/>
+                <w:i/>
+              </w:rPr>
+            </m:ctrlPr>
+          </m:sSupPr>
+          <m:e>
+            <m:d>
+              <m:dPr>
+                <m:ctrlPr>
+                  <w:rPr>
+                    <w:rFonts w:ascii="Cambria Math" w:hAnsi="Cambria Math"/>
+                    <w:b/>
+                    <w:bCs/>
+                    <w:i/>
+                  </w:rPr>
+                </m:ctrlPr>
+              </m:dPr>
+              <m:e>
+                <m:r>
+                  <m:rPr>
+                    <m:sty m:val="bi"/>
+                  </m:rPr>
+                  <w:rPr>
+                    <w:rFonts w:ascii="Cambria Math" w:hAnsi="Cambria Math"/>
+                  </w:rPr>
+                  <m:t>1+</m:t>
+                </m:r>
+                <m:f>
+                  <m:fPr>
+                    <m:ctrlPr>
+                      <w:rPr>
+                        <w:rFonts w:ascii="Cambria Math" w:hAnsi="Cambria Math"/>
+                        <w:b/>
+                        <w:bCs/>
+                        <w:i/>
+                      </w:rPr>
+                    </m:ctrlPr>
+                  </m:fPr>
+                  <m:num>
+                    <m:r>
+                      <m:rPr>
+                        <m:sty m:val="bi"/>
+                      </m:rPr>
+                      <w:rPr>
+                        <w:rFonts w:ascii="Cambria Math" w:hAnsi="Cambria Math"/>
+                      </w:rPr>
+                      <m:t>1</m:t>
+                    </m:r>
+                  </m:num>
+                  <m:den>
+                    <m:r>
+                      <m:rPr>
+                        <m:sty m:val="bi"/>
+                      </m:rPr>
+                      <w:rPr>
+                        <w:rFonts w:ascii="Cambria Math" w:hAnsi="Cambria Math"/>
+                      </w:rPr>
+                      <m:t>x</m:t>
+                    </m:r>
+                  </m:den>
+                </m:f>
+              </m:e>
+            </m:d>
+          </m:e>
+          <m:sup>
+            <m:r>
+              <m:rPr>
+                <m:sty m:val="bi"/>
+              </m:rPr>
+              <w:rPr>
+                <w:rFonts w:ascii="Cambria Math" w:hAnsi="Cambria Math"/>
+              </w:rPr>
+              <m:t>x</m:t>
+            </m:r>
+          </m:sup>
+        </m:sSup>
+        <m:r>
+          <m:rPr>
+            <m:sty m:val="bi"/>
+          </m:rPr>
+          <w:rPr>
+            <w:rFonts w:ascii="Cambria Math" w:hAnsi="Cambria Math"/>
+          </w:rPr>
+          <m:t>=ⅇ</m:t>
+        </m:r>
+      </m:oMath>
     </w:p>
     <w:p>
       <w:pPr>
@@ -11142,7 +11407,6 @@
           <w:rPr>
             <w:rFonts w:ascii="Cambria Math" w:hAnsi="Cambria Math"/>
           </w:rPr>
-          <w:lastRenderedPageBreak/>
           <m:t>arc</m:t>
         </m:r>
         <m:func>
@@ -12496,25 +12760,7 @@
           <w:b/>
           <w:bCs/>
         </w:rPr>
-        <w:t>，即展开到它们的系数不相等的x的最低次</w:t>
-      </w:r>
-      <w:proofErr w:type="gramStart"/>
-      <w:r>
-        <w:rPr>
-          <w:rFonts w:hint="eastAsia"/>
-          <w:b/>
-          <w:bCs/>
-        </w:rPr>
-        <w:t>幂</w:t>
-      </w:r>
-      <w:proofErr w:type="gramEnd"/>
-      <w:r>
-        <w:rPr>
-          <w:rFonts w:hint="eastAsia"/>
-          <w:b/>
-          <w:bCs/>
-        </w:rPr>
-        <w:t>为止</w:t>
+        <w:t>，即展开到它们的系数不相等的x的最低次幂为止</w:t>
       </w:r>
       <w:r>
         <w:rPr>
@@ -12535,11 +12781,6 @@
         <w:ind w:firstLineChars="0"/>
       </w:pPr>
     </w:p>
-    <w:p/>
-    <w:p/>
-    <w:p/>
-    <w:p/>
-    <w:p/>
     <w:p/>
     <w:p/>
     <w:p/>
@@ -15869,21 +16110,7 @@
         <w:rPr>
           <w:rFonts w:hint="eastAsia"/>
         </w:rPr>
-        <w:t>，</w:t>
-      </w:r>
-      <w:proofErr w:type="gramStart"/>
-      <w:r>
-        <w:rPr>
-          <w:rFonts w:hint="eastAsia"/>
-        </w:rPr>
-        <w:t>两边对</w:t>
-      </w:r>
-      <w:proofErr w:type="gramEnd"/>
-      <w:r>
-        <w:rPr>
-          <w:rFonts w:hint="eastAsia"/>
-        </w:rPr>
-        <w:t>x求导，将y看作中间变量，得到方程，求解即可得到y</w:t>
+        <w:t>，两边对x求导，将y看作中间变量，得到方程，求解即可得到y</w:t>
       </w:r>
       <w:r>
         <w:t>’</w:t>
@@ -16295,19 +16522,11 @@
         </w:numPr>
         <w:ind w:firstLineChars="0"/>
       </w:pPr>
-      <w:proofErr w:type="gramStart"/>
       <w:r>
         <w:rPr>
           <w:rFonts w:hint="eastAsia"/>
         </w:rPr>
-        <w:t>幂</w:t>
-      </w:r>
-      <w:proofErr w:type="gramEnd"/>
-      <w:r>
-        <w:rPr>
-          <w:rFonts w:hint="eastAsia"/>
-        </w:rPr>
-        <w:t>指函数求导法：</w:t>
+        <w:t>幂指函数求导法：</w:t>
       </w:r>
     </w:p>
     <w:p>
@@ -16830,7 +17049,6 @@
         <w:rPr>
           <w:rFonts w:hint="eastAsia"/>
         </w:rPr>
-        <w:lastRenderedPageBreak/>
         <w:t>n阶导数的运算方法 *3</w:t>
       </w:r>
     </w:p>
@@ -18803,19 +19021,11 @@
         </w:numPr>
         <w:ind w:firstLineChars="0"/>
       </w:pPr>
-      <w:proofErr w:type="gramStart"/>
       <w:r>
         <w:rPr>
           <w:rFonts w:hint="eastAsia"/>
         </w:rPr>
-        <w:t>变限积分</w:t>
-      </w:r>
-      <w:proofErr w:type="gramEnd"/>
-      <w:r>
-        <w:rPr>
-          <w:rFonts w:hint="eastAsia"/>
-        </w:rPr>
-        <w:t>求导公式</w:t>
+        <w:t>变限积分求导公式</w:t>
       </w:r>
       <w:r>
         <w:rPr>
@@ -21361,19 +21571,11 @@
         </w:rPr>
         <w:t>的去</w:t>
       </w:r>
-      <w:proofErr w:type="gramStart"/>
       <w:r>
         <w:rPr>
           <w:rFonts w:hint="eastAsia"/>
         </w:rPr>
-        <w:t>心领域一</w:t>
-      </w:r>
-      <w:proofErr w:type="gramEnd"/>
-      <w:r>
-        <w:rPr>
-          <w:rFonts w:hint="eastAsia"/>
-        </w:rPr>
-        <w:t>阶</w:t>
+        <w:t>心领域一阶</w:t>
       </w:r>
       <w:r>
         <w:rPr>
@@ -22585,19 +22787,11 @@
         </w:numPr>
         <w:ind w:firstLineChars="0"/>
       </w:pPr>
-      <w:proofErr w:type="gramStart"/>
       <w:r>
         <w:rPr>
           <w:rFonts w:hint="eastAsia"/>
         </w:rPr>
-        <w:t>凹</w:t>
-      </w:r>
-      <w:proofErr w:type="gramEnd"/>
-      <w:r>
-        <w:rPr>
-          <w:rFonts w:hint="eastAsia"/>
-        </w:rPr>
-        <w:t>弧：</w:t>
+        <w:t>凹弧：</w:t>
       </w:r>
       <m:oMath>
         <m:r>
@@ -22815,21 +23009,7 @@
         <w:rPr>
           <w:rFonts w:hint="eastAsia"/>
         </w:rPr>
-        <w:t>；</w:t>
-      </w:r>
-      <w:proofErr w:type="gramStart"/>
-      <w:r>
-        <w:rPr>
-          <w:rFonts w:hint="eastAsia"/>
-        </w:rPr>
-        <w:t>凸</w:t>
-      </w:r>
-      <w:proofErr w:type="gramEnd"/>
-      <w:r>
-        <w:rPr>
-          <w:rFonts w:hint="eastAsia"/>
-        </w:rPr>
-        <w:t>弧：</w:t>
+        <w:t>；凸弧：</w:t>
       </w:r>
       <m:oMath>
         <m:r>
@@ -23115,21 +23295,7 @@
         <w:rPr>
           <w:rFonts w:hint="eastAsia"/>
         </w:rPr>
-        <w:t>，</w:t>
-      </w:r>
-      <w:proofErr w:type="gramStart"/>
-      <w:r>
-        <w:rPr>
-          <w:rFonts w:hint="eastAsia"/>
-        </w:rPr>
-        <w:t>凹</w:t>
-      </w:r>
-      <w:proofErr w:type="gramEnd"/>
-      <w:r>
-        <w:rPr>
-          <w:rFonts w:hint="eastAsia"/>
-        </w:rPr>
-        <w:t>的；</w:t>
+        <w:t>，凹的；</w:t>
       </w:r>
       <m:oMath>
         <m:sSup>
@@ -23187,21 +23353,7 @@
         <w:rPr>
           <w:rFonts w:hint="eastAsia"/>
         </w:rPr>
-        <w:t>，</w:t>
-      </w:r>
-      <w:proofErr w:type="gramStart"/>
-      <w:r>
-        <w:rPr>
-          <w:rFonts w:hint="eastAsia"/>
-        </w:rPr>
-        <w:t>凸</w:t>
-      </w:r>
-      <w:proofErr w:type="gramEnd"/>
-      <w:r>
-        <w:rPr>
-          <w:rFonts w:hint="eastAsia"/>
-        </w:rPr>
-        <w:t>的</w:t>
+        <w:t>，凸的</w:t>
       </w:r>
     </w:p>
     <w:p>
@@ -23286,21 +23438,7 @@
         <w:rPr>
           <w:rFonts w:hint="eastAsia"/>
         </w:rPr>
-        <w:t>的去</w:t>
-      </w:r>
-      <w:proofErr w:type="gramStart"/>
-      <w:r>
-        <w:rPr>
-          <w:rFonts w:hint="eastAsia"/>
-        </w:rPr>
-        <w:t>心领域</w:t>
-      </w:r>
-      <w:proofErr w:type="gramEnd"/>
-      <w:r>
-        <w:rPr>
-          <w:rFonts w:hint="eastAsia"/>
-        </w:rPr>
-        <w:t>内二阶导数存在，且左右领域</w:t>
+        <w:t>的去心领域内二阶导数存在，且左右领域</w:t>
       </w:r>
       <m:oMath>
         <m:sSup>
@@ -24108,21 +24246,7 @@
         <w:rPr>
           <w:rFonts w:hint="eastAsia"/>
         </w:rPr>
-        <w:t>求出可疑点(驻点和</w:t>
-      </w:r>
-      <w:proofErr w:type="gramStart"/>
-      <w:r>
-        <w:rPr>
-          <w:rFonts w:hint="eastAsia"/>
-        </w:rPr>
-        <w:t>不可导点</w:t>
-      </w:r>
-      <w:proofErr w:type="gramEnd"/>
-      <w:r>
-        <w:rPr>
-          <w:rFonts w:hint="eastAsia"/>
-        </w:rPr>
-        <w:t>)</w:t>
+        <w:t>求出可疑点(驻点和不可导点)</w:t>
       </w:r>
       <w:r>
         <w:rPr>
@@ -24465,19 +24589,11 @@
         </w:numPr>
         <w:ind w:firstLineChars="0"/>
       </w:pPr>
-      <w:proofErr w:type="gramStart"/>
       <w:r>
         <w:rPr>
           <w:rFonts w:hint="eastAsia"/>
         </w:rPr>
-        <w:t>介</w:t>
-      </w:r>
-      <w:proofErr w:type="gramEnd"/>
-      <w:r>
-        <w:rPr>
-          <w:rFonts w:hint="eastAsia"/>
-        </w:rPr>
-        <w:t>值定理:</w:t>
+        <w:t>介值定理:</w:t>
       </w:r>
       <w:r>
         <w:t xml:space="preserve"> </w:t>
@@ -26005,21 +26121,7 @@
         <w:rPr>
           <w:rFonts w:hint="eastAsia"/>
         </w:rPr>
-        <w:t>带</w:t>
-      </w:r>
-      <w:proofErr w:type="gramStart"/>
-      <w:r>
-        <w:rPr>
-          <w:rFonts w:hint="eastAsia"/>
-        </w:rPr>
-        <w:t>拉格朗日余项</w:t>
-      </w:r>
-      <w:proofErr w:type="gramEnd"/>
-      <w:r>
-        <w:rPr>
-          <w:rFonts w:hint="eastAsia"/>
-        </w:rPr>
-        <w:t>:</w:t>
+        <w:t>带拉格朗日余项:</w:t>
       </w:r>
       <w:r>
         <w:t xml:space="preserve"> </w:t>
@@ -26488,21 +26590,7 @@
         <w:rPr>
           <w:rFonts w:hint="eastAsia"/>
         </w:rPr>
-        <w:t>带</w:t>
-      </w:r>
-      <w:proofErr w:type="gramStart"/>
-      <w:r>
-        <w:rPr>
-          <w:rFonts w:hint="eastAsia"/>
-        </w:rPr>
-        <w:t>佩亚诺余项</w:t>
-      </w:r>
-      <w:proofErr w:type="gramEnd"/>
-      <w:r>
-        <w:rPr>
-          <w:rFonts w:hint="eastAsia"/>
-        </w:rPr>
-        <w:t>:</w:t>
+        <w:t>带佩亚诺余项:</w:t>
       </w:r>
       <w:r>
         <w:t xml:space="preserve"> </w:t>
@@ -26818,21 +26906,7 @@
         <w:rPr>
           <w:rFonts w:hint="eastAsia"/>
         </w:rPr>
-        <w:t>克</w:t>
-      </w:r>
-      <w:proofErr w:type="gramStart"/>
-      <w:r>
-        <w:rPr>
-          <w:rFonts w:hint="eastAsia"/>
-        </w:rPr>
-        <w:t>劳</w:t>
-      </w:r>
-      <w:proofErr w:type="gramEnd"/>
-      <w:r>
-        <w:rPr>
-          <w:rFonts w:hint="eastAsia"/>
-        </w:rPr>
-        <w:t>林公式:</w:t>
+        <w:t>克劳林公式:</w:t>
       </w:r>
       <w:r>
         <w:t xml:space="preserve"> </w:t>
@@ -26891,21 +26965,7 @@
         <w:rPr>
           <w:rFonts w:hint="eastAsia"/>
         </w:rPr>
-        <w:t>重要函数的克</w:t>
-      </w:r>
-      <w:proofErr w:type="gramStart"/>
-      <w:r>
-        <w:rPr>
-          <w:rFonts w:hint="eastAsia"/>
-        </w:rPr>
-        <w:t>劳</w:t>
-      </w:r>
-      <w:proofErr w:type="gramEnd"/>
-      <w:r>
-        <w:rPr>
-          <w:rFonts w:hint="eastAsia"/>
-        </w:rPr>
-        <w:t>林展开式 *7</w:t>
+        <w:t>重要函数的克劳林展开式 *7</w:t>
       </w:r>
     </w:p>
     <w:p>
@@ -29310,9 +29370,6 @@
       <w:pPr>
         <w:pStyle w:val="a3"/>
         <w:ind w:left="420" w:firstLineChars="0"/>
-        <w:rPr>
-          <w:rFonts w:hint="eastAsia"/>
-        </w:rPr>
       </w:pPr>
       <m:oMath>
         <m:r>
@@ -29503,21 +29560,7 @@
         <w:rPr>
           <w:rFonts w:hint="eastAsia"/>
         </w:rPr>
-        <w:t>至多有k</w:t>
-      </w:r>
-      <w:proofErr w:type="gramStart"/>
-      <w:r>
-        <w:rPr>
-          <w:rFonts w:hint="eastAsia"/>
-        </w:rPr>
-        <w:t>个</w:t>
-      </w:r>
-      <w:proofErr w:type="gramEnd"/>
-      <w:r>
-        <w:rPr>
-          <w:rFonts w:hint="eastAsia"/>
-        </w:rPr>
-        <w:t>根，</w:t>
+        <w:t>至多有k个根，</w:t>
       </w:r>
       <m:oMath>
         <m:r>
@@ -29565,19 +29608,11 @@
         <w:t>k+n</w:t>
       </w:r>
       <w:proofErr w:type="spellEnd"/>
-      <w:proofErr w:type="gramStart"/>
       <w:r>
         <w:rPr>
           <w:rFonts w:hint="eastAsia"/>
         </w:rPr>
-        <w:t>个</w:t>
-      </w:r>
-      <w:proofErr w:type="gramEnd"/>
-      <w:r>
-        <w:rPr>
-          <w:rFonts w:hint="eastAsia"/>
-        </w:rPr>
-        <w:t>根</w:t>
+        <w:t>个根</w:t>
       </w:r>
     </w:p>
     <w:p>
@@ -29593,21 +29628,7 @@
         <w:rPr>
           <w:rFonts w:hint="eastAsia"/>
         </w:rPr>
-        <w:t>实</w:t>
-      </w:r>
-      <w:proofErr w:type="gramStart"/>
-      <w:r>
-        <w:rPr>
-          <w:rFonts w:hint="eastAsia"/>
-        </w:rPr>
-        <w:t>系数奇次方程</w:t>
-      </w:r>
-      <w:proofErr w:type="gramEnd"/>
-      <w:r>
-        <w:rPr>
-          <w:rFonts w:hint="eastAsia"/>
-        </w:rPr>
-        <w:t>:</w:t>
+        <w:t>实系数奇次方程:</w:t>
       </w:r>
       <w:r>
         <w:t xml:space="preserve"> </w:t>
@@ -30136,6 +30157,8 @@
             <m:ctrlPr>
               <w:rPr>
                 <w:rFonts w:ascii="Cambria Math" w:hAnsi="Cambria Math"/>
+                <w:b/>
+                <w:bCs/>
                 <w:i/>
               </w:rPr>
             </m:ctrlPr>
@@ -30146,12 +30169,17 @@
                 <m:ctrlPr>
                   <w:rPr>
                     <w:rFonts w:ascii="Cambria Math" w:hAnsi="Cambria Math"/>
+                    <w:b/>
+                    <w:bCs/>
                     <w:i/>
                   </w:rPr>
                 </m:ctrlPr>
               </m:sSubPr>
               <m:e>
                 <m:r>
+                  <m:rPr>
+                    <m:sty m:val="bi"/>
+                  </m:rPr>
                   <w:rPr>
                     <w:rFonts w:ascii="Cambria Math" w:hAnsi="Cambria Math"/>
                   </w:rPr>
@@ -30160,6 +30188,9 @@
               </m:e>
               <m:sub>
                 <m:r>
+                  <m:rPr>
+                    <m:sty m:val="bi"/>
+                  </m:rPr>
                   <w:rPr>
                     <w:rFonts w:ascii="Cambria Math" w:hAnsi="Cambria Math"/>
                   </w:rPr>
@@ -30168,6 +30199,9 @@
               </m:sub>
             </m:sSub>
             <m:r>
+              <m:rPr>
+                <m:sty m:val="bi"/>
+              </m:rPr>
               <w:rPr>
                 <w:rFonts w:ascii="Cambria Math" w:hAnsi="Cambria Math"/>
               </w:rPr>
@@ -30178,12 +30212,17 @@
                 <m:ctrlPr>
                   <w:rPr>
                     <w:rFonts w:ascii="Cambria Math" w:hAnsi="Cambria Math"/>
+                    <w:b/>
+                    <w:bCs/>
                     <w:i/>
                   </w:rPr>
                 </m:ctrlPr>
               </m:sSubPr>
               <m:e>
                 <m:r>
+                  <m:rPr>
+                    <m:sty m:val="bi"/>
+                  </m:rPr>
                   <w:rPr>
                     <w:rFonts w:ascii="Cambria Math" w:hAnsi="Cambria Math"/>
                   </w:rPr>
@@ -30192,6 +30231,9 @@
               </m:e>
               <m:sub>
                 <m:r>
+                  <m:rPr>
+                    <m:sty m:val="bi"/>
+                  </m:rPr>
                   <w:rPr>
                     <w:rFonts w:ascii="Cambria Math" w:hAnsi="Cambria Math"/>
                   </w:rPr>
@@ -30200,6 +30242,9 @@
               </m:sub>
             </m:sSub>
             <m:r>
+              <m:rPr>
+                <m:sty m:val="bi"/>
+              </m:rPr>
               <w:rPr>
                 <w:rFonts w:ascii="Cambria Math" w:hAnsi="Cambria Math"/>
               </w:rPr>
@@ -30210,12 +30255,17 @@
                 <m:ctrlPr>
                   <w:rPr>
                     <w:rFonts w:ascii="Cambria Math" w:hAnsi="Cambria Math"/>
+                    <w:b/>
+                    <w:bCs/>
                     <w:i/>
                   </w:rPr>
                 </m:ctrlPr>
               </m:sSubPr>
               <m:e>
                 <m:r>
+                  <m:rPr>
+                    <m:sty m:val="bi"/>
+                  </m:rPr>
                   <w:rPr>
                     <w:rFonts w:ascii="Cambria Math" w:hAnsi="Cambria Math"/>
                   </w:rPr>
@@ -30224,6 +30274,9 @@
               </m:e>
               <m:sub>
                 <m:r>
+                  <m:rPr>
+                    <m:sty m:val="bi"/>
+                  </m:rPr>
                   <w:rPr>
                     <w:rFonts w:ascii="Cambria Math" w:hAnsi="Cambria Math"/>
                   </w:rPr>
@@ -30234,6 +30287,9 @@
           </m:num>
           <m:den>
             <m:r>
+              <m:rPr>
+                <m:sty m:val="bi"/>
+              </m:rPr>
               <w:rPr>
                 <w:rFonts w:ascii="Cambria Math" w:hAnsi="Cambria Math"/>
               </w:rPr>
@@ -30242,6 +30298,9 @@
           </m:den>
         </m:f>
         <m:r>
+          <m:rPr>
+            <m:sty m:val="bi"/>
+          </m:rPr>
           <w:rPr>
             <w:rFonts w:ascii="Cambria Math" w:hAnsi="Cambria Math"/>
           </w:rPr>
@@ -30252,12 +30311,17 @@
             <m:ctrlPr>
               <w:rPr>
                 <w:rFonts w:ascii="Cambria Math" w:hAnsi="Cambria Math"/>
+                <w:b/>
+                <w:bCs/>
                 <w:i/>
               </w:rPr>
             </m:ctrlPr>
           </m:radPr>
           <m:deg>
             <m:r>
+              <m:rPr>
+                <m:sty m:val="bi"/>
+              </m:rPr>
               <w:rPr>
                 <w:rFonts w:ascii="Cambria Math" w:hAnsi="Cambria Math"/>
               </w:rPr>
@@ -30270,12 +30334,17 @@
                 <m:ctrlPr>
                   <w:rPr>
                     <w:rFonts w:ascii="Cambria Math" w:hAnsi="Cambria Math"/>
+                    <w:b/>
+                    <w:bCs/>
                     <w:i/>
                   </w:rPr>
                 </m:ctrlPr>
               </m:sSubPr>
               <m:e>
                 <m:r>
+                  <m:rPr>
+                    <m:sty m:val="bi"/>
+                  </m:rPr>
                   <w:rPr>
                     <w:rFonts w:ascii="Cambria Math" w:hAnsi="Cambria Math"/>
                   </w:rPr>
@@ -30284,6 +30353,9 @@
               </m:e>
               <m:sub>
                 <m:r>
+                  <m:rPr>
+                    <m:sty m:val="bi"/>
+                  </m:rPr>
                   <w:rPr>
                     <w:rFonts w:ascii="Cambria Math" w:hAnsi="Cambria Math"/>
                   </w:rPr>
@@ -30296,12 +30368,17 @@
                 <m:ctrlPr>
                   <w:rPr>
                     <w:rFonts w:ascii="Cambria Math" w:hAnsi="Cambria Math"/>
+                    <w:b/>
+                    <w:bCs/>
                     <w:i/>
                   </w:rPr>
                 </m:ctrlPr>
               </m:sSubPr>
               <m:e>
                 <m:r>
+                  <m:rPr>
+                    <m:sty m:val="bi"/>
+                  </m:rPr>
                   <w:rPr>
                     <w:rFonts w:ascii="Cambria Math" w:hAnsi="Cambria Math"/>
                   </w:rPr>
@@ -30310,6 +30387,9 @@
               </m:e>
               <m:sub>
                 <m:r>
+                  <m:rPr>
+                    <m:sty m:val="bi"/>
+                  </m:rPr>
                   <w:rPr>
                     <w:rFonts w:ascii="Cambria Math" w:hAnsi="Cambria Math"/>
                   </w:rPr>
@@ -30318,6 +30398,9 @@
               </m:sub>
             </m:sSub>
             <m:r>
+              <m:rPr>
+                <m:sty m:val="bi"/>
+              </m:rPr>
               <w:rPr>
                 <w:rFonts w:ascii="Cambria Math" w:hAnsi="Cambria Math"/>
               </w:rPr>
@@ -30328,12 +30411,17 @@
                 <m:ctrlPr>
                   <w:rPr>
                     <w:rFonts w:ascii="Cambria Math" w:hAnsi="Cambria Math"/>
+                    <w:b/>
+                    <w:bCs/>
                     <w:i/>
                   </w:rPr>
                 </m:ctrlPr>
               </m:sSubPr>
               <m:e>
                 <m:r>
+                  <m:rPr>
+                    <m:sty m:val="bi"/>
+                  </m:rPr>
                   <w:rPr>
                     <w:rFonts w:ascii="Cambria Math" w:hAnsi="Cambria Math"/>
                   </w:rPr>
@@ -30342,6 +30430,9 @@
               </m:e>
               <m:sub>
                 <m:r>
+                  <m:rPr>
+                    <m:sty m:val="bi"/>
+                  </m:rPr>
                   <w:rPr>
                     <w:rFonts w:ascii="Cambria Math" w:hAnsi="Cambria Math"/>
                   </w:rPr>
@@ -31805,9 +31896,6 @@
           <w:numId w:val="13"/>
         </w:numPr>
         <w:ind w:firstLineChars="0"/>
-        <w:rPr>
-          <w:rFonts w:hint="eastAsia"/>
-        </w:rPr>
       </w:pPr>
       <m:oMath>
         <m:d>
@@ -32311,13 +32399,7 @@
           <w:rPr>
             <w:rFonts w:ascii="Cambria Math" w:hAnsi="Cambria Math"/>
           </w:rPr>
-          <m:t>0&lt;a&lt;x&lt;b,0&lt;c&lt;y&lt;d,</m:t>
-        </m:r>
-        <m:r>
-          <w:rPr>
-            <w:rFonts w:ascii="Cambria Math" w:hAnsi="Cambria Math"/>
-          </w:rPr>
-          <m:t xml:space="preserve">  </m:t>
+          <m:t xml:space="preserve">0&lt;a&lt;x&lt;b,0&lt;c&lt;y&lt;d,  </m:t>
         </m:r>
         <m:r>
           <m:rPr>
@@ -32656,9 +32738,6 @@
     <w:p>
       <w:pPr>
         <w:ind w:left="840"/>
-        <w:rPr>
-          <w:rFonts w:hint="eastAsia"/>
-        </w:rPr>
       </w:pPr>
       <m:oMath>
         <m:sSup>
@@ -32907,15 +32986,7 @@
         <w:t>中值定理</w:t>
       </w:r>
     </w:p>
-    <w:p>
-      <w:pPr>
-        <w:rPr>
-          <w:rFonts w:hint="eastAsia"/>
-        </w:rPr>
-      </w:pPr>
-      <w:bookmarkStart w:id="2" w:name="_GoBack"/>
-      <w:bookmarkEnd w:id="2"/>
-    </w:p>
+    <w:p/>
     <w:p>
       <w:pPr>
         <w:pStyle w:val="a3"/>
@@ -32924,15 +32995,1034 @@
           <w:numId w:val="1"/>
         </w:numPr>
         <w:ind w:firstLineChars="0"/>
+        <w:rPr>
+          <w:b/>
+          <w:bCs/>
+          <w:i/>
+          <w:iCs/>
+          <w:u w:val="single"/>
+        </w:rPr>
       </w:pPr>
       <w:r>
         <w:rPr>
           <w:rFonts w:hint="eastAsia"/>
+          <w:b/>
+          <w:bCs/>
+          <w:i/>
+          <w:iCs/>
+          <w:u w:val="single"/>
         </w:rPr>
         <w:t>一元函数积分学的概念与计算</w:t>
       </w:r>
     </w:p>
-    <w:p/>
+    <w:p>
+      <w:pPr>
+        <w:pStyle w:val="a3"/>
+        <w:numPr>
+          <w:ilvl w:val="0"/>
+          <w:numId w:val="16"/>
+        </w:numPr>
+        <w:ind w:firstLineChars="0"/>
+      </w:pPr>
+      <w:r>
+        <w:rPr>
+          <w:rFonts w:hint="eastAsia"/>
+        </w:rPr>
+        <w:t>原函数</w:t>
+      </w:r>
+      <w:r>
+        <w:t>(</w:t>
+      </w:r>
+      <w:r>
+        <w:rPr>
+          <w:rFonts w:hint="eastAsia"/>
+        </w:rPr>
+        <w:t>不定积分)存在定理:</w:t>
+      </w:r>
+      <w:r>
+        <w:t xml:space="preserve"> </w:t>
+      </w:r>
+      <w:r>
+        <w:rPr>
+          <w:rFonts w:hint="eastAsia"/>
+        </w:rPr>
+        <w:t>①连续函数必有原函数；②含有第一类间断点、无穷间断点的函数在区间内没有原函数</w:t>
+      </w:r>
+    </w:p>
+    <w:p>
+      <w:pPr>
+        <w:pStyle w:val="a3"/>
+        <w:numPr>
+          <w:ilvl w:val="0"/>
+          <w:numId w:val="16"/>
+        </w:numPr>
+        <w:ind w:firstLineChars="0"/>
+      </w:pPr>
+      <w:r>
+        <w:rPr>
+          <w:rFonts w:hint="eastAsia"/>
+        </w:rPr>
+        <w:t>定积分的定义:</w:t>
+      </w:r>
+      <w:r>
+        <w:t xml:space="preserve"> </w:t>
+      </w:r>
+      <m:oMath>
+        <m:nary>
+          <m:naryPr>
+            <m:limLoc m:val="subSup"/>
+            <m:grow m:val="1"/>
+            <m:ctrlPr>
+              <w:rPr>
+                <w:rFonts w:ascii="Cambria Math" w:hAnsi="Cambria Math"/>
+                <w:i/>
+              </w:rPr>
+            </m:ctrlPr>
+          </m:naryPr>
+          <m:sub>
+            <m:r>
+              <w:rPr>
+                <w:rFonts w:ascii="Cambria Math" w:hAnsi="Cambria Math"/>
+              </w:rPr>
+              <m:t>a</m:t>
+            </m:r>
+          </m:sub>
+          <m:sup>
+            <m:r>
+              <w:rPr>
+                <w:rFonts w:ascii="Cambria Math" w:hAnsi="Cambria Math"/>
+              </w:rPr>
+              <m:t>b</m:t>
+            </m:r>
+          </m:sup>
+          <m:e>
+            <m:r>
+              <w:rPr>
+                <w:rFonts w:ascii="Cambria Math" w:hAnsi="Cambria Math"/>
+              </w:rPr>
+              <m:t>f</m:t>
+            </m:r>
+            <m:d>
+              <m:dPr>
+                <m:ctrlPr>
+                  <w:rPr>
+                    <w:rFonts w:ascii="Cambria Math" w:hAnsi="Cambria Math"/>
+                    <w:i/>
+                  </w:rPr>
+                </m:ctrlPr>
+              </m:dPr>
+              <m:e>
+                <m:r>
+                  <w:rPr>
+                    <w:rFonts w:ascii="Cambria Math" w:hAnsi="Cambria Math"/>
+                  </w:rPr>
+                  <m:t>x</m:t>
+                </m:r>
+              </m:e>
+            </m:d>
+            <m:r>
+              <w:rPr>
+                <w:rFonts w:ascii="Cambria Math" w:hAnsi="Cambria Math"/>
+              </w:rPr>
+              <m:t>ⅆx</m:t>
+            </m:r>
+          </m:e>
+        </m:nary>
+        <m:r>
+          <w:rPr>
+            <w:rFonts w:ascii="Cambria Math" w:hAnsi="Cambria Math"/>
+          </w:rPr>
+          <m:t>=</m:t>
+        </m:r>
+        <m:limLow>
+          <m:limLowPr>
+            <m:ctrlPr>
+              <w:rPr>
+                <w:rFonts w:ascii="Cambria Math" w:hAnsi="Cambria Math"/>
+                <w:i/>
+              </w:rPr>
+            </m:ctrlPr>
+          </m:limLowPr>
+          <m:e>
+            <m:r>
+              <w:rPr>
+                <w:rFonts w:ascii="Cambria Math" w:hAnsi="Cambria Math"/>
+              </w:rPr>
+              <m:t>lim</m:t>
+            </m:r>
+          </m:e>
+          <m:lim>
+            <m:r>
+              <w:rPr>
+                <w:rFonts w:ascii="Cambria Math" w:hAnsi="Cambria Math"/>
+              </w:rPr>
+              <m:t>n→∞</m:t>
+            </m:r>
+          </m:lim>
+        </m:limLow>
+        <m:nary>
+          <m:naryPr>
+            <m:chr m:val="∑"/>
+            <m:limLoc m:val="undOvr"/>
+            <m:grow m:val="1"/>
+            <m:ctrlPr>
+              <w:rPr>
+                <w:rFonts w:ascii="Cambria Math" w:hAnsi="Cambria Math"/>
+                <w:i/>
+              </w:rPr>
+            </m:ctrlPr>
+          </m:naryPr>
+          <m:sub>
+            <m:r>
+              <w:rPr>
+                <w:rFonts w:ascii="Cambria Math" w:hAnsi="Cambria Math"/>
+              </w:rPr>
+              <m:t>i=1</m:t>
+            </m:r>
+          </m:sub>
+          <m:sup>
+            <m:r>
+              <w:rPr>
+                <w:rFonts w:ascii="Cambria Math" w:hAnsi="Cambria Math"/>
+              </w:rPr>
+              <m:t>n</m:t>
+            </m:r>
+          </m:sup>
+          <m:e>
+            <m:r>
+              <w:rPr>
+                <w:rFonts w:ascii="Cambria Math" w:hAnsi="Cambria Math"/>
+              </w:rPr>
+              <m:t>f</m:t>
+            </m:r>
+            <m:d>
+              <m:dPr>
+                <m:ctrlPr>
+                  <w:rPr>
+                    <w:rFonts w:ascii="Cambria Math" w:hAnsi="Cambria Math"/>
+                    <w:i/>
+                  </w:rPr>
+                </m:ctrlPr>
+              </m:dPr>
+              <m:e>
+                <m:r>
+                  <w:rPr>
+                    <w:rFonts w:ascii="Cambria Math" w:hAnsi="Cambria Math"/>
+                  </w:rPr>
+                  <m:t>a+</m:t>
+                </m:r>
+                <m:f>
+                  <m:fPr>
+                    <m:ctrlPr>
+                      <w:rPr>
+                        <w:rFonts w:ascii="Cambria Math" w:hAnsi="Cambria Math"/>
+                        <w:i/>
+                      </w:rPr>
+                    </m:ctrlPr>
+                  </m:fPr>
+                  <m:num>
+                    <m:r>
+                      <w:rPr>
+                        <w:rFonts w:ascii="Cambria Math" w:hAnsi="Cambria Math"/>
+                      </w:rPr>
+                      <m:t>b-a</m:t>
+                    </m:r>
+                  </m:num>
+                  <m:den>
+                    <m:r>
+                      <w:rPr>
+                        <w:rFonts w:ascii="Cambria Math" w:hAnsi="Cambria Math"/>
+                      </w:rPr>
+                      <m:t>n</m:t>
+                    </m:r>
+                  </m:den>
+                </m:f>
+                <m:r>
+                  <w:rPr>
+                    <w:rFonts w:ascii="Cambria Math" w:hAnsi="Cambria Math"/>
+                  </w:rPr>
+                  <m:t>i</m:t>
+                </m:r>
+              </m:e>
+            </m:d>
+            <m:f>
+              <m:fPr>
+                <m:ctrlPr>
+                  <w:rPr>
+                    <w:rFonts w:ascii="Cambria Math" w:hAnsi="Cambria Math"/>
+                    <w:i/>
+                  </w:rPr>
+                </m:ctrlPr>
+              </m:fPr>
+              <m:num>
+                <m:r>
+                  <w:rPr>
+                    <w:rFonts w:ascii="Cambria Math" w:hAnsi="Cambria Math"/>
+                  </w:rPr>
+                  <m:t>b-a</m:t>
+                </m:r>
+              </m:num>
+              <m:den>
+                <m:r>
+                  <w:rPr>
+                    <w:rFonts w:ascii="Cambria Math" w:hAnsi="Cambria Math"/>
+                  </w:rPr>
+                  <m:t>n</m:t>
+                </m:r>
+              </m:den>
+            </m:f>
+          </m:e>
+        </m:nary>
+      </m:oMath>
+    </w:p>
+    <w:p>
+      <w:pPr>
+        <w:pStyle w:val="a3"/>
+        <w:numPr>
+          <w:ilvl w:val="0"/>
+          <w:numId w:val="16"/>
+        </w:numPr>
+        <w:ind w:firstLineChars="0"/>
+      </w:pPr>
+      <w:r>
+        <w:rPr>
+          <w:rFonts w:hint="eastAsia"/>
+        </w:rPr>
+        <w:t>定积分存在的充分条件:</w:t>
+      </w:r>
+      <w:r>
+        <w:t xml:space="preserve"> </w:t>
+      </w:r>
+      <w:r>
+        <w:rPr>
+          <w:rFonts w:hint="eastAsia"/>
+        </w:rPr>
+        <w:t>①在区间上连续；②在去见善有界，只有有限个间断点</w:t>
+      </w:r>
+    </w:p>
+    <w:p>
+      <w:pPr>
+        <w:ind w:left="840" w:firstLineChars="300" w:firstLine="630"/>
+      </w:pPr>
+      <w:r>
+        <w:rPr>
+          <w:rFonts w:hint="eastAsia"/>
+        </w:rPr>
+        <w:t>必要条件:</w:t>
+      </w:r>
+      <w:r>
+        <w:t xml:space="preserve"> </w:t>
+      </w:r>
+      <w:r>
+        <w:rPr>
+          <w:rFonts w:hint="eastAsia"/>
+        </w:rPr>
+        <w:t>可积函数必有界</w:t>
+      </w:r>
+    </w:p>
+    <w:p>
+      <w:pPr>
+        <w:pStyle w:val="a3"/>
+        <w:numPr>
+          <w:ilvl w:val="0"/>
+          <w:numId w:val="16"/>
+        </w:numPr>
+        <w:ind w:firstLineChars="0"/>
+      </w:pPr>
+      <w:r>
+        <w:rPr>
+          <w:rFonts w:hint="eastAsia"/>
+        </w:rPr>
+        <w:t>定积分的性质:</w:t>
+      </w:r>
+    </w:p>
+    <w:p>
+      <w:pPr>
+        <w:pStyle w:val="a3"/>
+        <w:numPr>
+          <w:ilvl w:val="1"/>
+          <w:numId w:val="16"/>
+        </w:numPr>
+        <w:ind w:firstLineChars="0"/>
+      </w:pPr>
+      <w:r>
+        <w:rPr>
+          <w:rFonts w:hint="eastAsia"/>
+        </w:rPr>
+        <w:t>求区间长度:</w:t>
+      </w:r>
+      <w:r>
+        <w:t xml:space="preserve"> </w:t>
+      </w:r>
+      <w:r>
+        <w:rPr>
+          <w:rFonts w:hint="eastAsia"/>
+        </w:rPr>
+        <w:t>略</w:t>
+      </w:r>
+    </w:p>
+    <w:p>
+      <w:pPr>
+        <w:pStyle w:val="a3"/>
+        <w:numPr>
+          <w:ilvl w:val="1"/>
+          <w:numId w:val="16"/>
+        </w:numPr>
+        <w:ind w:firstLineChars="0"/>
+      </w:pPr>
+      <w:r>
+        <w:rPr>
+          <w:rFonts w:hint="eastAsia"/>
+        </w:rPr>
+        <w:t>线性性质:</w:t>
+      </w:r>
+      <w:r>
+        <w:t xml:space="preserve"> </w:t>
+      </w:r>
+      <w:r>
+        <w:rPr>
+          <w:rFonts w:hint="eastAsia"/>
+        </w:rPr>
+        <w:t>略</w:t>
+      </w:r>
+    </w:p>
+    <w:p>
+      <w:pPr>
+        <w:pStyle w:val="a3"/>
+        <w:numPr>
+          <w:ilvl w:val="1"/>
+          <w:numId w:val="16"/>
+        </w:numPr>
+        <w:ind w:firstLineChars="0"/>
+      </w:pPr>
+      <w:r>
+        <w:rPr>
+          <w:rFonts w:hint="eastAsia"/>
+        </w:rPr>
+        <w:t>可加可拆性:</w:t>
+      </w:r>
+      <w:r>
+        <w:t xml:space="preserve"> </w:t>
+      </w:r>
+      <m:oMath>
+        <m:nary>
+          <m:naryPr>
+            <m:limLoc m:val="subSup"/>
+            <m:grow m:val="1"/>
+            <m:ctrlPr>
+              <w:rPr>
+                <w:rFonts w:ascii="Cambria Math" w:hAnsi="Cambria Math"/>
+                <w:i/>
+              </w:rPr>
+            </m:ctrlPr>
+          </m:naryPr>
+          <m:sub>
+            <m:r>
+              <w:rPr>
+                <w:rFonts w:ascii="Cambria Math" w:hAnsi="Cambria Math"/>
+              </w:rPr>
+              <m:t>a</m:t>
+            </m:r>
+          </m:sub>
+          <m:sup>
+            <m:r>
+              <w:rPr>
+                <w:rFonts w:ascii="Cambria Math" w:hAnsi="Cambria Math"/>
+              </w:rPr>
+              <m:t>b</m:t>
+            </m:r>
+          </m:sup>
+          <m:e>
+            <m:r>
+              <w:rPr>
+                <w:rFonts w:ascii="Cambria Math" w:hAnsi="Cambria Math"/>
+              </w:rPr>
+              <m:t>f</m:t>
+            </m:r>
+            <m:d>
+              <m:dPr>
+                <m:ctrlPr>
+                  <w:rPr>
+                    <w:rFonts w:ascii="Cambria Math" w:hAnsi="Cambria Math"/>
+                    <w:i/>
+                  </w:rPr>
+                </m:ctrlPr>
+              </m:dPr>
+              <m:e>
+                <m:r>
+                  <w:rPr>
+                    <w:rFonts w:ascii="Cambria Math" w:hAnsi="Cambria Math"/>
+                  </w:rPr>
+                  <m:t>x</m:t>
+                </m:r>
+              </m:e>
+            </m:d>
+            <m:r>
+              <w:rPr>
+                <w:rFonts w:ascii="Cambria Math" w:hAnsi="Cambria Math"/>
+              </w:rPr>
+              <m:t>ⅆx</m:t>
+            </m:r>
+          </m:e>
+        </m:nary>
+        <m:r>
+          <w:rPr>
+            <w:rFonts w:ascii="Cambria Math" w:hAnsi="Cambria Math"/>
+          </w:rPr>
+          <m:t>=</m:t>
+        </m:r>
+        <m:nary>
+          <m:naryPr>
+            <m:limLoc m:val="subSup"/>
+            <m:grow m:val="1"/>
+            <m:ctrlPr>
+              <w:rPr>
+                <w:rFonts w:ascii="Cambria Math" w:hAnsi="Cambria Math"/>
+                <w:i/>
+              </w:rPr>
+            </m:ctrlPr>
+          </m:naryPr>
+          <m:sub>
+            <m:r>
+              <w:rPr>
+                <w:rFonts w:ascii="Cambria Math" w:hAnsi="Cambria Math"/>
+              </w:rPr>
+              <m:t>a</m:t>
+            </m:r>
+          </m:sub>
+          <m:sup>
+            <m:r>
+              <w:rPr>
+                <w:rFonts w:ascii="Cambria Math" w:hAnsi="Cambria Math"/>
+              </w:rPr>
+              <m:t>c</m:t>
+            </m:r>
+          </m:sup>
+          <m:e>
+            <m:r>
+              <w:rPr>
+                <w:rFonts w:ascii="Cambria Math" w:hAnsi="Cambria Math"/>
+              </w:rPr>
+              <m:t>f</m:t>
+            </m:r>
+            <m:d>
+              <m:dPr>
+                <m:ctrlPr>
+                  <w:rPr>
+                    <w:rFonts w:ascii="Cambria Math" w:hAnsi="Cambria Math"/>
+                    <w:i/>
+                  </w:rPr>
+                </m:ctrlPr>
+              </m:dPr>
+              <m:e>
+                <m:r>
+                  <w:rPr>
+                    <w:rFonts w:ascii="Cambria Math" w:hAnsi="Cambria Math"/>
+                  </w:rPr>
+                  <m:t>x</m:t>
+                </m:r>
+              </m:e>
+            </m:d>
+            <m:r>
+              <w:rPr>
+                <w:rFonts w:ascii="Cambria Math" w:hAnsi="Cambria Math"/>
+              </w:rPr>
+              <m:t>ⅆx</m:t>
+            </m:r>
+          </m:e>
+        </m:nary>
+        <m:r>
+          <w:rPr>
+            <w:rFonts w:ascii="Cambria Math" w:hAnsi="Cambria Math"/>
+          </w:rPr>
+          <m:t>+</m:t>
+        </m:r>
+        <m:nary>
+          <m:naryPr>
+            <m:limLoc m:val="subSup"/>
+            <m:grow m:val="1"/>
+            <m:ctrlPr>
+              <w:rPr>
+                <w:rFonts w:ascii="Cambria Math" w:hAnsi="Cambria Math"/>
+                <w:i/>
+              </w:rPr>
+            </m:ctrlPr>
+          </m:naryPr>
+          <m:sub>
+            <m:r>
+              <w:rPr>
+                <w:rFonts w:ascii="Cambria Math" w:hAnsi="Cambria Math"/>
+              </w:rPr>
+              <m:t>c</m:t>
+            </m:r>
+          </m:sub>
+          <m:sup>
+            <m:r>
+              <w:rPr>
+                <w:rFonts w:ascii="Cambria Math" w:hAnsi="Cambria Math"/>
+              </w:rPr>
+              <m:t>b</m:t>
+            </m:r>
+          </m:sup>
+          <m:e>
+            <m:r>
+              <w:rPr>
+                <w:rFonts w:ascii="Cambria Math" w:hAnsi="Cambria Math"/>
+              </w:rPr>
+              <m:t>f</m:t>
+            </m:r>
+            <m:d>
+              <m:dPr>
+                <m:ctrlPr>
+                  <w:rPr>
+                    <w:rFonts w:ascii="Cambria Math" w:hAnsi="Cambria Math"/>
+                    <w:i/>
+                  </w:rPr>
+                </m:ctrlPr>
+              </m:dPr>
+              <m:e>
+                <m:r>
+                  <w:rPr>
+                    <w:rFonts w:ascii="Cambria Math" w:hAnsi="Cambria Math"/>
+                  </w:rPr>
+                  <m:t>x</m:t>
+                </m:r>
+              </m:e>
+            </m:d>
+            <m:r>
+              <w:rPr>
+                <w:rFonts w:ascii="Cambria Math" w:hAnsi="Cambria Math"/>
+              </w:rPr>
+              <m:t>ⅆx</m:t>
+            </m:r>
+          </m:e>
+        </m:nary>
+      </m:oMath>
+    </w:p>
+    <w:p>
+      <w:pPr>
+        <w:pStyle w:val="a3"/>
+        <w:numPr>
+          <w:ilvl w:val="1"/>
+          <w:numId w:val="16"/>
+        </w:numPr>
+        <w:ind w:firstLineChars="0"/>
+      </w:pPr>
+      <w:r>
+        <w:rPr>
+          <w:rFonts w:hint="eastAsia"/>
+        </w:rPr>
+        <w:t>保号性:</w:t>
+      </w:r>
+      <w:r>
+        <w:t xml:space="preserve"> </w:t>
+      </w:r>
+      <m:oMath>
+        <m:r>
+          <w:rPr>
+            <w:rFonts w:ascii="Cambria Math" w:hAnsi="Cambria Math"/>
+          </w:rPr>
+          <m:t>f</m:t>
+        </m:r>
+        <m:d>
+          <m:dPr>
+            <m:ctrlPr>
+              <w:rPr>
+                <w:rFonts w:ascii="Cambria Math" w:hAnsi="Cambria Math"/>
+                <w:i/>
+              </w:rPr>
+            </m:ctrlPr>
+          </m:dPr>
+          <m:e>
+            <m:r>
+              <w:rPr>
+                <w:rFonts w:ascii="Cambria Math" w:hAnsi="Cambria Math"/>
+              </w:rPr>
+              <m:t>x</m:t>
+            </m:r>
+          </m:e>
+        </m:d>
+        <m:r>
+          <w:rPr>
+            <w:rFonts w:ascii="Cambria Math" w:hAnsi="Cambria Math"/>
+          </w:rPr>
+          <m:t>≤g</m:t>
+        </m:r>
+        <m:d>
+          <m:dPr>
+            <m:ctrlPr>
+              <w:rPr>
+                <w:rFonts w:ascii="Cambria Math" w:hAnsi="Cambria Math"/>
+                <w:i/>
+              </w:rPr>
+            </m:ctrlPr>
+          </m:dPr>
+          <m:e>
+            <m:r>
+              <w:rPr>
+                <w:rFonts w:ascii="Cambria Math" w:hAnsi="Cambria Math"/>
+              </w:rPr>
+              <m:t>x</m:t>
+            </m:r>
+          </m:e>
+        </m:d>
+        <m:r>
+          <w:rPr>
+            <w:rFonts w:ascii="Cambria Math" w:hAnsi="Cambria Math"/>
+          </w:rPr>
+          <m:t>,</m:t>
+        </m:r>
+        <m:r>
+          <m:rPr>
+            <m:sty m:val="p"/>
+          </m:rPr>
+          <w:rPr>
+            <w:rFonts w:ascii="Cambria Math" w:hAnsi="Cambria Math" w:hint="eastAsia"/>
+          </w:rPr>
+          <m:t>则</m:t>
+        </m:r>
+        <m:nary>
+          <m:naryPr>
+            <m:limLoc m:val="subSup"/>
+            <m:grow m:val="1"/>
+            <m:ctrlPr>
+              <w:rPr>
+                <w:rFonts w:ascii="Cambria Math" w:hAnsi="Cambria Math"/>
+                <w:i/>
+              </w:rPr>
+            </m:ctrlPr>
+          </m:naryPr>
+          <m:sub>
+            <m:r>
+              <w:rPr>
+                <w:rFonts w:ascii="Cambria Math" w:hAnsi="Cambria Math"/>
+              </w:rPr>
+              <m:t>a</m:t>
+            </m:r>
+          </m:sub>
+          <m:sup>
+            <m:r>
+              <w:rPr>
+                <w:rFonts w:ascii="Cambria Math" w:hAnsi="Cambria Math"/>
+              </w:rPr>
+              <m:t>b</m:t>
+            </m:r>
+          </m:sup>
+          <m:e>
+            <m:r>
+              <w:rPr>
+                <w:rFonts w:ascii="Cambria Math" w:hAnsi="Cambria Math"/>
+              </w:rPr>
+              <m:t>f</m:t>
+            </m:r>
+            <m:d>
+              <m:dPr>
+                <m:ctrlPr>
+                  <w:rPr>
+                    <w:rFonts w:ascii="Cambria Math" w:hAnsi="Cambria Math"/>
+                    <w:i/>
+                  </w:rPr>
+                </m:ctrlPr>
+              </m:dPr>
+              <m:e>
+                <m:r>
+                  <w:rPr>
+                    <w:rFonts w:ascii="Cambria Math" w:hAnsi="Cambria Math"/>
+                  </w:rPr>
+                  <m:t>x</m:t>
+                </m:r>
+              </m:e>
+            </m:d>
+            <m:r>
+              <w:rPr>
+                <w:rFonts w:ascii="Cambria Math" w:hAnsi="Cambria Math"/>
+              </w:rPr>
+              <m:t>ⅆx</m:t>
+            </m:r>
+          </m:e>
+        </m:nary>
+        <m:r>
+          <w:rPr>
+            <w:rFonts w:ascii="Cambria Math" w:hAnsi="Cambria Math"/>
+          </w:rPr>
+          <m:t>≤</m:t>
+        </m:r>
+        <m:nary>
+          <m:naryPr>
+            <m:limLoc m:val="subSup"/>
+            <m:grow m:val="1"/>
+            <m:ctrlPr>
+              <w:rPr>
+                <w:rFonts w:ascii="Cambria Math" w:hAnsi="Cambria Math"/>
+                <w:i/>
+              </w:rPr>
+            </m:ctrlPr>
+          </m:naryPr>
+          <m:sub>
+            <m:r>
+              <w:rPr>
+                <w:rFonts w:ascii="Cambria Math" w:hAnsi="Cambria Math"/>
+              </w:rPr>
+              <m:t>a</m:t>
+            </m:r>
+          </m:sub>
+          <m:sup>
+            <m:r>
+              <w:rPr>
+                <w:rFonts w:ascii="Cambria Math" w:hAnsi="Cambria Math"/>
+              </w:rPr>
+              <m:t>b</m:t>
+            </m:r>
+          </m:sup>
+          <m:e>
+            <m:r>
+              <w:rPr>
+                <w:rFonts w:ascii="Cambria Math" w:hAnsi="Cambria Math"/>
+              </w:rPr>
+              <m:t>g</m:t>
+            </m:r>
+            <m:d>
+              <m:dPr>
+                <m:ctrlPr>
+                  <w:rPr>
+                    <w:rFonts w:ascii="Cambria Math" w:hAnsi="Cambria Math"/>
+                    <w:i/>
+                  </w:rPr>
+                </m:ctrlPr>
+              </m:dPr>
+              <m:e>
+                <m:r>
+                  <w:rPr>
+                    <w:rFonts w:ascii="Cambria Math" w:hAnsi="Cambria Math"/>
+                  </w:rPr>
+                  <m:t>x</m:t>
+                </m:r>
+              </m:e>
+            </m:d>
+            <m:r>
+              <w:rPr>
+                <w:rFonts w:ascii="Cambria Math" w:hAnsi="Cambria Math"/>
+              </w:rPr>
+              <m:t>ⅆx</m:t>
+            </m:r>
+          </m:e>
+        </m:nary>
+      </m:oMath>
+    </w:p>
+    <w:p>
+      <w:pPr>
+        <w:pStyle w:val="a3"/>
+        <w:ind w:left="1260" w:firstLineChars="0" w:firstLine="0"/>
+        <w:rPr>
+          <w:rFonts w:hint="eastAsia"/>
+        </w:rPr>
+      </w:pPr>
+      <w:r>
+        <w:rPr>
+          <w:rFonts w:hint="eastAsia"/>
+        </w:rPr>
+        <w:t>特殊:</w:t>
+      </w:r>
+      <w:r>
+        <w:t xml:space="preserve"> </w:t>
+      </w:r>
+      <m:oMath>
+        <m:d>
+          <m:dPr>
+            <m:begChr m:val="|"/>
+            <m:endChr m:val="|"/>
+            <m:ctrlPr>
+              <w:rPr>
+                <w:rFonts w:ascii="Cambria Math" w:hAnsi="Cambria Math"/>
+                <w:i/>
+              </w:rPr>
+            </m:ctrlPr>
+          </m:dPr>
+          <m:e>
+            <m:nary>
+              <m:naryPr>
+                <m:limLoc m:val="subSup"/>
+                <m:grow m:val="1"/>
+                <m:ctrlPr>
+                  <w:rPr>
+                    <w:rFonts w:ascii="Cambria Math" w:hAnsi="Cambria Math"/>
+                    <w:i/>
+                  </w:rPr>
+                </m:ctrlPr>
+              </m:naryPr>
+              <m:sub>
+                <m:r>
+                  <w:rPr>
+                    <w:rFonts w:ascii="Cambria Math" w:hAnsi="Cambria Math"/>
+                  </w:rPr>
+                  <m:t>a</m:t>
+                </m:r>
+              </m:sub>
+              <m:sup>
+                <m:r>
+                  <w:rPr>
+                    <w:rFonts w:ascii="Cambria Math" w:hAnsi="Cambria Math"/>
+                  </w:rPr>
+                  <m:t>b</m:t>
+                </m:r>
+              </m:sup>
+              <m:e>
+                <m:r>
+                  <w:rPr>
+                    <w:rFonts w:ascii="Cambria Math" w:hAnsi="Cambria Math"/>
+                  </w:rPr>
+                  <m:t>f</m:t>
+                </m:r>
+                <m:d>
+                  <m:dPr>
+                    <m:ctrlPr>
+                      <w:rPr>
+                        <w:rFonts w:ascii="Cambria Math" w:hAnsi="Cambria Math"/>
+                        <w:i/>
+                      </w:rPr>
+                    </m:ctrlPr>
+                  </m:dPr>
+                  <m:e>
+                    <m:r>
+                      <w:rPr>
+                        <w:rFonts w:ascii="Cambria Math" w:hAnsi="Cambria Math"/>
+                      </w:rPr>
+                      <m:t>x</m:t>
+                    </m:r>
+                  </m:e>
+                </m:d>
+                <m:r>
+                  <w:rPr>
+                    <w:rFonts w:ascii="Cambria Math" w:hAnsi="Cambria Math"/>
+                  </w:rPr>
+                  <m:t>ⅆx</m:t>
+                </m:r>
+              </m:e>
+            </m:nary>
+          </m:e>
+        </m:d>
+        <m:r>
+          <w:rPr>
+            <w:rFonts w:ascii="Cambria Math" w:hAnsi="Cambria Math"/>
+          </w:rPr>
+          <m:t>≤</m:t>
+        </m:r>
+        <m:nary>
+          <m:naryPr>
+            <m:limLoc m:val="subSup"/>
+            <m:grow m:val="1"/>
+            <m:ctrlPr>
+              <w:rPr>
+                <w:rFonts w:ascii="Cambria Math" w:hAnsi="Cambria Math"/>
+                <w:i/>
+              </w:rPr>
+            </m:ctrlPr>
+          </m:naryPr>
+          <m:sub>
+            <m:r>
+              <w:rPr>
+                <w:rFonts w:ascii="Cambria Math" w:hAnsi="Cambria Math"/>
+              </w:rPr>
+              <m:t>a</m:t>
+            </m:r>
+          </m:sub>
+          <m:sup>
+            <m:r>
+              <w:rPr>
+                <w:rFonts w:ascii="Cambria Math" w:hAnsi="Cambria Math"/>
+              </w:rPr>
+              <m:t>b</m:t>
+            </m:r>
+          </m:sup>
+          <m:e>
+            <m:d>
+              <m:dPr>
+                <m:begChr m:val="|"/>
+                <m:endChr m:val="|"/>
+                <m:ctrlPr>
+                  <w:rPr>
+                    <w:rFonts w:ascii="Cambria Math" w:hAnsi="Cambria Math"/>
+                    <w:i/>
+                  </w:rPr>
+                </m:ctrlPr>
+              </m:dPr>
+              <m:e>
+                <m:r>
+                  <w:rPr>
+                    <w:rFonts w:ascii="Cambria Math" w:hAnsi="Cambria Math"/>
+                  </w:rPr>
+                  <m:t>f</m:t>
+                </m:r>
+                <m:d>
+                  <m:dPr>
+                    <m:ctrlPr>
+                      <w:rPr>
+                        <w:rFonts w:ascii="Cambria Math" w:hAnsi="Cambria Math"/>
+                        <w:i/>
+                      </w:rPr>
+                    </m:ctrlPr>
+                  </m:dPr>
+                  <m:e>
+                    <m:r>
+                      <w:rPr>
+                        <w:rFonts w:ascii="Cambria Math" w:hAnsi="Cambria Math"/>
+                      </w:rPr>
+                      <m:t>x</m:t>
+                    </m:r>
+                  </m:e>
+                </m:d>
+              </m:e>
+            </m:d>
+            <m:r>
+              <w:rPr>
+                <w:rFonts w:ascii="Cambria Math" w:hAnsi="Cambria Math"/>
+              </w:rPr>
+              <m:t>ⅆx</m:t>
+            </m:r>
+          </m:e>
+        </m:nary>
+      </m:oMath>
+    </w:p>
+    <w:p>
+      <w:pPr>
+        <w:pStyle w:val="a3"/>
+        <w:numPr>
+          <w:ilvl w:val="1"/>
+          <w:numId w:val="16"/>
+        </w:numPr>
+        <w:ind w:firstLineChars="0"/>
+      </w:pPr>
+      <w:r>
+        <w:rPr>
+          <w:rFonts w:hint="eastAsia"/>
+        </w:rPr>
+        <w:t>估值定理:</w:t>
+      </w:r>
+      <w:r>
+        <w:t xml:space="preserve"> </w:t>
+      </w:r>
+    </w:p>
+    <w:p>
+      <w:pPr>
+        <w:pStyle w:val="a3"/>
+        <w:numPr>
+          <w:ilvl w:val="1"/>
+          <w:numId w:val="16"/>
+        </w:numPr>
+        <w:ind w:firstLineChars="0"/>
+      </w:pPr>
+      <w:r>
+        <w:rPr>
+          <w:rFonts w:hint="eastAsia"/>
+        </w:rPr>
+        <w:t>中值定理:</w:t>
+      </w:r>
+      <w:r>
+        <w:t xml:space="preserve"> </w:t>
+      </w:r>
+      <w:bookmarkStart w:id="2" w:name="_GoBack"/>
+      <w:bookmarkEnd w:id="2"/>
+    </w:p>
     <w:p>
       <w:pPr>
         <w:pStyle w:val="a3"/>
@@ -33872,6 +34962,95 @@
     </w:lvl>
   </w:abstractNum>
   <w:abstractNum w:abstractNumId="8" w15:restartNumberingAfterBreak="0">
+    <w:nsid w:val="407F15B2"/>
+    <w:multiLevelType w:val="hybridMultilevel"/>
+    <w:tmpl w:val="E746E998"/>
+    <w:lvl w:ilvl="0" w:tplc="D2E649C8">
+      <w:start w:val="1"/>
+      <w:numFmt w:val="decimalEnclosedCircle"/>
+      <w:lvlText w:val="%1"/>
+      <w:lvlJc w:val="left"/>
+      <w:pPr>
+        <w:ind w:left="780" w:hanging="360"/>
+      </w:pPr>
+      <w:rPr>
+        <w:rFonts w:hint="default"/>
+      </w:rPr>
+    </w:lvl>
+    <w:lvl w:ilvl="1" w:tplc="04090019" w:tentative="1">
+      <w:start w:val="1"/>
+      <w:numFmt w:val="lowerLetter"/>
+      <w:lvlText w:val="%2)"/>
+      <w:lvlJc w:val="left"/>
+      <w:pPr>
+        <w:ind w:left="1260" w:hanging="420"/>
+      </w:pPr>
+    </w:lvl>
+    <w:lvl w:ilvl="2" w:tplc="0409001B" w:tentative="1">
+      <w:start w:val="1"/>
+      <w:numFmt w:val="lowerRoman"/>
+      <w:lvlText w:val="%3."/>
+      <w:lvlJc w:val="right"/>
+      <w:pPr>
+        <w:ind w:left="1680" w:hanging="420"/>
+      </w:pPr>
+    </w:lvl>
+    <w:lvl w:ilvl="3" w:tplc="0409000F" w:tentative="1">
+      <w:start w:val="1"/>
+      <w:numFmt w:val="decimal"/>
+      <w:lvlText w:val="%4."/>
+      <w:lvlJc w:val="left"/>
+      <w:pPr>
+        <w:ind w:left="2100" w:hanging="420"/>
+      </w:pPr>
+    </w:lvl>
+    <w:lvl w:ilvl="4" w:tplc="04090019" w:tentative="1">
+      <w:start w:val="1"/>
+      <w:numFmt w:val="lowerLetter"/>
+      <w:lvlText w:val="%5)"/>
+      <w:lvlJc w:val="left"/>
+      <w:pPr>
+        <w:ind w:left="2520" w:hanging="420"/>
+      </w:pPr>
+    </w:lvl>
+    <w:lvl w:ilvl="5" w:tplc="0409001B" w:tentative="1">
+      <w:start w:val="1"/>
+      <w:numFmt w:val="lowerRoman"/>
+      <w:lvlText w:val="%6."/>
+      <w:lvlJc w:val="right"/>
+      <w:pPr>
+        <w:ind w:left="2940" w:hanging="420"/>
+      </w:pPr>
+    </w:lvl>
+    <w:lvl w:ilvl="6" w:tplc="0409000F" w:tentative="1">
+      <w:start w:val="1"/>
+      <w:numFmt w:val="decimal"/>
+      <w:lvlText w:val="%7."/>
+      <w:lvlJc w:val="left"/>
+      <w:pPr>
+        <w:ind w:left="3360" w:hanging="420"/>
+      </w:pPr>
+    </w:lvl>
+    <w:lvl w:ilvl="7" w:tplc="04090019" w:tentative="1">
+      <w:start w:val="1"/>
+      <w:numFmt w:val="lowerLetter"/>
+      <w:lvlText w:val="%8)"/>
+      <w:lvlJc w:val="left"/>
+      <w:pPr>
+        <w:ind w:left="3780" w:hanging="420"/>
+      </w:pPr>
+    </w:lvl>
+    <w:lvl w:ilvl="8" w:tplc="0409001B" w:tentative="1">
+      <w:start w:val="1"/>
+      <w:numFmt w:val="lowerRoman"/>
+      <w:lvlText w:val="%9."/>
+      <w:lvlJc w:val="right"/>
+      <w:pPr>
+        <w:ind w:left="4200" w:hanging="420"/>
+      </w:pPr>
+    </w:lvl>
+  </w:abstractNum>
+  <w:abstractNum w:abstractNumId="9" w15:restartNumberingAfterBreak="0">
     <w:nsid w:val="4214336D"/>
     <w:multiLevelType w:val="hybridMultilevel"/>
     <w:tmpl w:val="DD104C78"/>
@@ -33960,7 +35139,7 @@
       </w:pPr>
     </w:lvl>
   </w:abstractNum>
-  <w:abstractNum w:abstractNumId="9" w15:restartNumberingAfterBreak="0">
+  <w:abstractNum w:abstractNumId="10" w15:restartNumberingAfterBreak="0">
     <w:nsid w:val="45D8391C"/>
     <w:multiLevelType w:val="hybridMultilevel"/>
     <w:tmpl w:val="A8A8A064"/>
@@ -34058,7 +35237,7 @@
       </w:pPr>
     </w:lvl>
   </w:abstractNum>
-  <w:abstractNum w:abstractNumId="10" w15:restartNumberingAfterBreak="0">
+  <w:abstractNum w:abstractNumId="11" w15:restartNumberingAfterBreak="0">
     <w:nsid w:val="54DE05DC"/>
     <w:multiLevelType w:val="hybridMultilevel"/>
     <w:tmpl w:val="D0421166"/>
@@ -34144,7 +35323,7 @@
       </w:pPr>
     </w:lvl>
   </w:abstractNum>
-  <w:abstractNum w:abstractNumId="11" w15:restartNumberingAfterBreak="0">
+  <w:abstractNum w:abstractNumId="12" w15:restartNumberingAfterBreak="0">
     <w:nsid w:val="562F208A"/>
     <w:multiLevelType w:val="hybridMultilevel"/>
     <w:tmpl w:val="71D201D6"/>
@@ -34236,7 +35415,7 @@
       </w:pPr>
     </w:lvl>
   </w:abstractNum>
-  <w:abstractNum w:abstractNumId="12" w15:restartNumberingAfterBreak="0">
+  <w:abstractNum w:abstractNumId="13" w15:restartNumberingAfterBreak="0">
     <w:nsid w:val="69D60B82"/>
     <w:multiLevelType w:val="hybridMultilevel"/>
     <w:tmpl w:val="82A6BD18"/>
@@ -34325,6 +35504,189 @@
       </w:pPr>
     </w:lvl>
   </w:abstractNum>
+  <w:abstractNum w:abstractNumId="14" w15:restartNumberingAfterBreak="0">
+    <w:nsid w:val="75242FB3"/>
+    <w:multiLevelType w:val="hybridMultilevel"/>
+    <w:tmpl w:val="1018A722"/>
+    <w:lvl w:ilvl="0" w:tplc="D67AA958">
+      <w:start w:val="1"/>
+      <w:numFmt w:val="decimalEnclosedCircle"/>
+      <w:lvlText w:val="%1"/>
+      <w:lvlJc w:val="left"/>
+      <w:pPr>
+        <w:ind w:left="360" w:hanging="360"/>
+      </w:pPr>
+      <w:rPr>
+        <w:rFonts w:hint="default"/>
+      </w:rPr>
+    </w:lvl>
+    <w:lvl w:ilvl="1" w:tplc="04090019" w:tentative="1">
+      <w:start w:val="1"/>
+      <w:numFmt w:val="lowerLetter"/>
+      <w:lvlText w:val="%2)"/>
+      <w:lvlJc w:val="left"/>
+      <w:pPr>
+        <w:ind w:left="840" w:hanging="420"/>
+      </w:pPr>
+    </w:lvl>
+    <w:lvl w:ilvl="2" w:tplc="0409001B" w:tentative="1">
+      <w:start w:val="1"/>
+      <w:numFmt w:val="lowerRoman"/>
+      <w:lvlText w:val="%3."/>
+      <w:lvlJc w:val="right"/>
+      <w:pPr>
+        <w:ind w:left="1260" w:hanging="420"/>
+      </w:pPr>
+    </w:lvl>
+    <w:lvl w:ilvl="3" w:tplc="0409000F" w:tentative="1">
+      <w:start w:val="1"/>
+      <w:numFmt w:val="decimal"/>
+      <w:lvlText w:val="%4."/>
+      <w:lvlJc w:val="left"/>
+      <w:pPr>
+        <w:ind w:left="1680" w:hanging="420"/>
+      </w:pPr>
+    </w:lvl>
+    <w:lvl w:ilvl="4" w:tplc="04090019" w:tentative="1">
+      <w:start w:val="1"/>
+      <w:numFmt w:val="lowerLetter"/>
+      <w:lvlText w:val="%5)"/>
+      <w:lvlJc w:val="left"/>
+      <w:pPr>
+        <w:ind w:left="2100" w:hanging="420"/>
+      </w:pPr>
+    </w:lvl>
+    <w:lvl w:ilvl="5" w:tplc="0409001B" w:tentative="1">
+      <w:start w:val="1"/>
+      <w:numFmt w:val="lowerRoman"/>
+      <w:lvlText w:val="%6."/>
+      <w:lvlJc w:val="right"/>
+      <w:pPr>
+        <w:ind w:left="2520" w:hanging="420"/>
+      </w:pPr>
+    </w:lvl>
+    <w:lvl w:ilvl="6" w:tplc="0409000F" w:tentative="1">
+      <w:start w:val="1"/>
+      <w:numFmt w:val="decimal"/>
+      <w:lvlText w:val="%7."/>
+      <w:lvlJc w:val="left"/>
+      <w:pPr>
+        <w:ind w:left="2940" w:hanging="420"/>
+      </w:pPr>
+    </w:lvl>
+    <w:lvl w:ilvl="7" w:tplc="04090019" w:tentative="1">
+      <w:start w:val="1"/>
+      <w:numFmt w:val="lowerLetter"/>
+      <w:lvlText w:val="%8)"/>
+      <w:lvlJc w:val="left"/>
+      <w:pPr>
+        <w:ind w:left="3360" w:hanging="420"/>
+      </w:pPr>
+    </w:lvl>
+    <w:lvl w:ilvl="8" w:tplc="0409001B" w:tentative="1">
+      <w:start w:val="1"/>
+      <w:numFmt w:val="lowerRoman"/>
+      <w:lvlText w:val="%9."/>
+      <w:lvlJc w:val="right"/>
+      <w:pPr>
+        <w:ind w:left="3780" w:hanging="420"/>
+      </w:pPr>
+    </w:lvl>
+  </w:abstractNum>
+  <w:abstractNum w:abstractNumId="15" w15:restartNumberingAfterBreak="0">
+    <w:nsid w:val="7F62353E"/>
+    <w:multiLevelType w:val="hybridMultilevel"/>
+    <w:tmpl w:val="5364A88A"/>
+    <w:lvl w:ilvl="0" w:tplc="D250D1E8">
+      <w:start w:val="1"/>
+      <w:numFmt w:val="decimal"/>
+      <w:suff w:val="space"/>
+      <w:lvlText w:val="%1."/>
+      <w:lvlJc w:val="left"/>
+      <w:pPr>
+        <w:ind w:left="420" w:hanging="420"/>
+      </w:pPr>
+      <w:rPr>
+        <w:rFonts w:hint="eastAsia"/>
+      </w:rPr>
+    </w:lvl>
+    <w:lvl w:ilvl="1" w:tplc="CB1472F4">
+      <w:start w:val="1"/>
+      <w:numFmt w:val="lowerLetter"/>
+      <w:suff w:val="space"/>
+      <w:lvlText w:val="%2)"/>
+      <w:lvlJc w:val="left"/>
+      <w:pPr>
+        <w:ind w:left="840" w:hanging="420"/>
+      </w:pPr>
+      <w:rPr>
+        <w:rFonts w:hint="eastAsia"/>
+      </w:rPr>
+    </w:lvl>
+    <w:lvl w:ilvl="2" w:tplc="0409001B" w:tentative="1">
+      <w:start w:val="1"/>
+      <w:numFmt w:val="lowerRoman"/>
+      <w:lvlText w:val="%3."/>
+      <w:lvlJc w:val="right"/>
+      <w:pPr>
+        <w:ind w:left="1260" w:hanging="420"/>
+      </w:pPr>
+    </w:lvl>
+    <w:lvl w:ilvl="3" w:tplc="0409000F" w:tentative="1">
+      <w:start w:val="1"/>
+      <w:numFmt w:val="decimal"/>
+      <w:lvlText w:val="%4."/>
+      <w:lvlJc w:val="left"/>
+      <w:pPr>
+        <w:ind w:left="1680" w:hanging="420"/>
+      </w:pPr>
+    </w:lvl>
+    <w:lvl w:ilvl="4" w:tplc="04090019" w:tentative="1">
+      <w:start w:val="1"/>
+      <w:numFmt w:val="lowerLetter"/>
+      <w:lvlText w:val="%5)"/>
+      <w:lvlJc w:val="left"/>
+      <w:pPr>
+        <w:ind w:left="2100" w:hanging="420"/>
+      </w:pPr>
+    </w:lvl>
+    <w:lvl w:ilvl="5" w:tplc="0409001B" w:tentative="1">
+      <w:start w:val="1"/>
+      <w:numFmt w:val="lowerRoman"/>
+      <w:lvlText w:val="%6."/>
+      <w:lvlJc w:val="right"/>
+      <w:pPr>
+        <w:ind w:left="2520" w:hanging="420"/>
+      </w:pPr>
+    </w:lvl>
+    <w:lvl w:ilvl="6" w:tplc="0409000F" w:tentative="1">
+      <w:start w:val="1"/>
+      <w:numFmt w:val="decimal"/>
+      <w:lvlText w:val="%7."/>
+      <w:lvlJc w:val="left"/>
+      <w:pPr>
+        <w:ind w:left="2940" w:hanging="420"/>
+      </w:pPr>
+    </w:lvl>
+    <w:lvl w:ilvl="7" w:tplc="04090019" w:tentative="1">
+      <w:start w:val="1"/>
+      <w:numFmt w:val="lowerLetter"/>
+      <w:lvlText w:val="%8)"/>
+      <w:lvlJc w:val="left"/>
+      <w:pPr>
+        <w:ind w:left="3360" w:hanging="420"/>
+      </w:pPr>
+    </w:lvl>
+    <w:lvl w:ilvl="8" w:tplc="0409001B" w:tentative="1">
+      <w:start w:val="1"/>
+      <w:numFmt w:val="lowerRoman"/>
+      <w:lvlText w:val="%9."/>
+      <w:lvlJc w:val="right"/>
+      <w:pPr>
+        <w:ind w:left="3780" w:hanging="420"/>
+      </w:pPr>
+    </w:lvl>
+  </w:abstractNum>
   <w:num w:numId="1">
     <w:abstractNumId w:val="5"/>
   </w:num>
@@ -34332,13 +35694,13 @@
     <w:abstractNumId w:val="0"/>
   </w:num>
   <w:num w:numId="3">
-    <w:abstractNumId w:val="11"/>
+    <w:abstractNumId w:val="12"/>
   </w:num>
   <w:num w:numId="4">
     <w:abstractNumId w:val="2"/>
   </w:num>
   <w:num w:numId="5">
-    <w:abstractNumId w:val="12"/>
+    <w:abstractNumId w:val="13"/>
   </w:num>
   <w:num w:numId="6">
     <w:abstractNumId w:val="6"/>
@@ -34350,10 +35712,10 @@
     <w:abstractNumId w:val="7"/>
   </w:num>
   <w:num w:numId="9">
-    <w:abstractNumId w:val="10"/>
+    <w:abstractNumId w:val="11"/>
   </w:num>
   <w:num w:numId="10">
-    <w:abstractNumId w:val="8"/>
+    <w:abstractNumId w:val="9"/>
   </w:num>
   <w:num w:numId="11">
     <w:abstractNumId w:val="4"/>
@@ -34362,7 +35724,16 @@
     <w:abstractNumId w:val="3"/>
   </w:num>
   <w:num w:numId="13">
-    <w:abstractNumId w:val="9"/>
+    <w:abstractNumId w:val="10"/>
+  </w:num>
+  <w:num w:numId="14">
+    <w:abstractNumId w:val="8"/>
+  </w:num>
+  <w:num w:numId="15">
+    <w:abstractNumId w:val="14"/>
+  </w:num>
+  <w:num w:numId="16">
+    <w:abstractNumId w:val="15"/>
   </w:num>
 </w:numbering>
 </file>
@@ -34815,6 +36186,29 @@
       <w:color w:val="808080"/>
     </w:rPr>
   </w:style>
+  <w:style w:type="character" w:styleId="a5">
+    <w:name w:val="Hyperlink"/>
+    <w:basedOn w:val="a0"/>
+    <w:uiPriority w:val="99"/>
+    <w:unhideWhenUsed/>
+    <w:rsid w:val="000A40E1"/>
+    <w:rPr>
+      <w:color w:val="0563C1" w:themeColor="hyperlink"/>
+      <w:u w:val="single"/>
+    </w:rPr>
+  </w:style>
+  <w:style w:type="character" w:styleId="a6">
+    <w:name w:val="Unresolved Mention"/>
+    <w:basedOn w:val="a0"/>
+    <w:uiPriority w:val="99"/>
+    <w:semiHidden/>
+    <w:unhideWhenUsed/>
+    <w:rsid w:val="000A40E1"/>
+    <w:rPr>
+      <w:color w:val="605E5C"/>
+      <w:shd w:val="clear" w:color="auto" w:fill="E1DFDD"/>
+    </w:rPr>
+  </w:style>
 </w:styles>
 </file>
 
@@ -35118,7 +36512,7 @@
 </file>
 
 <file path=customXml/itemProps1.xml><?xml version="1.0" encoding="utf-8"?>
-<ds:datastoreItem xmlns:ds="http://schemas.openxmlformats.org/officeDocument/2006/customXml" ds:itemID="{C9C934ED-07CF-40B2-9EF2-CF2E2A514A16}">
+<ds:datastoreItem xmlns:ds="http://schemas.openxmlformats.org/officeDocument/2006/customXml" ds:itemID="{54958934-4597-47BB-AF0E-C0C4FA8CCD1B}">
   <ds:schemaRefs>
     <ds:schemaRef ds:uri="http://schemas.openxmlformats.org/officeDocument/2006/bibliography"/>
   </ds:schemaRefs>

--- a/高数-总结.docx
+++ b/高数-总结.docx
@@ -21451,8 +21451,6 @@
       </w:r>
     </w:p>
     <w:p/>
-    <w:p/>
-    <w:p/>
     <w:p>
       <w:pPr>
         <w:pStyle w:val="a3"/>
@@ -24310,6 +24308,8 @@
       <w:r>
         <w:t xml:space="preserve"> </w:t>
       </w:r>
+      <w:bookmarkStart w:id="2" w:name="_GoBack"/>
+      <w:bookmarkEnd w:id="2"/>
     </w:p>
     <w:p>
       <w:pPr>
@@ -24337,7 +24337,7 @@
         <w:rPr>
           <w:rFonts w:hint="eastAsia"/>
         </w:rPr>
-        <w:t>二②利用</w:t>
+        <w:t>②利用</w:t>
       </w:r>
       <m:oMath>
         <m:sSup>
@@ -29598,21 +29598,7 @@
         <w:rPr>
           <w:rFonts w:hint="eastAsia"/>
         </w:rPr>
-        <w:t>至多有</w:t>
-      </w:r>
-      <w:proofErr w:type="spellStart"/>
-      <w:r>
-        <w:rPr>
-          <w:rFonts w:hint="eastAsia"/>
-        </w:rPr>
-        <w:t>k+n</w:t>
-      </w:r>
-      <w:proofErr w:type="spellEnd"/>
-      <w:r>
-        <w:rPr>
-          <w:rFonts w:hint="eastAsia"/>
-        </w:rPr>
-        <w:t>个根</w:t>
+        <w:t>至多有k+n个根</w:t>
       </w:r>
     </w:p>
     <w:p>
@@ -33813,9 +33799,6 @@
       <w:pPr>
         <w:pStyle w:val="a3"/>
         <w:ind w:left="1260" w:firstLineChars="0" w:firstLine="0"/>
-        <w:rPr>
-          <w:rFonts w:hint="eastAsia"/>
-        </w:rPr>
       </w:pPr>
       <w:r>
         <w:rPr>
@@ -34001,6 +33984,93 @@
       <w:r>
         <w:t xml:space="preserve"> </w:t>
       </w:r>
+      <w:r>
+        <w:t>M</w:t>
+      </w:r>
+      <w:r>
+        <w:rPr>
+          <w:rFonts w:hint="eastAsia"/>
+        </w:rPr>
+        <w:t>、m为最大、小值，L为区间长度</w:t>
+      </w:r>
+    </w:p>
+    <w:p>
+      <m:oMathPara>
+        <m:oMath>
+          <m:r>
+            <w:rPr>
+              <w:rFonts w:ascii="Cambria Math" w:hAnsi="Cambria Math"/>
+            </w:rPr>
+            <m:t>mL≤</m:t>
+          </m:r>
+          <m:nary>
+            <m:naryPr>
+              <m:limLoc m:val="subSup"/>
+              <m:grow m:val="1"/>
+              <m:ctrlPr>
+                <w:rPr>
+                  <w:rFonts w:ascii="Cambria Math" w:hAnsi="Cambria Math"/>
+                  <w:i/>
+                </w:rPr>
+              </m:ctrlPr>
+            </m:naryPr>
+            <m:sub>
+              <m:r>
+                <w:rPr>
+                  <w:rFonts w:ascii="Cambria Math" w:hAnsi="Cambria Math"/>
+                </w:rPr>
+                <m:t>a</m:t>
+              </m:r>
+            </m:sub>
+            <m:sup>
+              <m:r>
+                <w:rPr>
+                  <w:rFonts w:ascii="Cambria Math" w:hAnsi="Cambria Math"/>
+                </w:rPr>
+                <m:t>b</m:t>
+              </m:r>
+            </m:sup>
+            <m:e>
+              <m:r>
+                <w:rPr>
+                  <w:rFonts w:ascii="Cambria Math" w:hAnsi="Cambria Math"/>
+                </w:rPr>
+                <m:t>f</m:t>
+              </m:r>
+              <m:d>
+                <m:dPr>
+                  <m:ctrlPr>
+                    <w:rPr>
+                      <w:rFonts w:ascii="Cambria Math" w:hAnsi="Cambria Math"/>
+                      <w:i/>
+                    </w:rPr>
+                  </m:ctrlPr>
+                </m:dPr>
+                <m:e>
+                  <m:r>
+                    <w:rPr>
+                      <w:rFonts w:ascii="Cambria Math" w:hAnsi="Cambria Math"/>
+                    </w:rPr>
+                    <m:t>x</m:t>
+                  </m:r>
+                </m:e>
+              </m:d>
+              <m:r>
+                <w:rPr>
+                  <w:rFonts w:ascii="Cambria Math" w:hAnsi="Cambria Math"/>
+                </w:rPr>
+                <m:t>ⅆx</m:t>
+              </m:r>
+            </m:e>
+          </m:nary>
+          <m:r>
+            <w:rPr>
+              <w:rFonts w:ascii="Cambria Math" w:hAnsi="Cambria Math"/>
+            </w:rPr>
+            <m:t>≤ML</m:t>
+          </m:r>
+        </m:oMath>
+      </m:oMathPara>
     </w:p>
     <w:p>
       <w:pPr>
@@ -34020,9 +34090,7582 @@
       <w:r>
         <w:t xml:space="preserve"> </w:t>
       </w:r>
-      <w:bookmarkStart w:id="2" w:name="_GoBack"/>
-      <w:bookmarkEnd w:id="2"/>
+      <w:r>
+        <w:rPr>
+          <w:rFonts w:hint="eastAsia"/>
+        </w:rPr>
+        <w:t>函数连续，闭区间内至少存在一点</w:t>
+      </w:r>
+      <m:oMath>
+        <m:r>
+          <w:rPr>
+            <w:rFonts w:ascii="Cambria Math" w:hAnsi="Cambria Math"/>
+          </w:rPr>
+          <m:t>ξ</m:t>
+        </m:r>
+      </m:oMath>
+      <w:r>
+        <w:rPr>
+          <w:rFonts w:hint="eastAsia"/>
+        </w:rPr>
+        <w:t>，使得</w:t>
+      </w:r>
     </w:p>
+    <w:p>
+      <m:oMathPara>
+        <m:oMathParaPr>
+          <m:jc m:val="center"/>
+        </m:oMathParaPr>
+        <m:oMath>
+          <m:nary>
+            <m:naryPr>
+              <m:limLoc m:val="subSup"/>
+              <m:grow m:val="1"/>
+              <m:ctrlPr>
+                <w:rPr>
+                  <w:rFonts w:ascii="Cambria Math" w:hAnsi="Cambria Math"/>
+                  <w:i/>
+                </w:rPr>
+              </m:ctrlPr>
+            </m:naryPr>
+            <m:sub>
+              <m:r>
+                <w:rPr>
+                  <w:rFonts w:ascii="Cambria Math" w:hAnsi="Cambria Math"/>
+                </w:rPr>
+                <m:t>a</m:t>
+              </m:r>
+            </m:sub>
+            <m:sup>
+              <m:r>
+                <w:rPr>
+                  <w:rFonts w:ascii="Cambria Math" w:hAnsi="Cambria Math"/>
+                </w:rPr>
+                <m:t>b</m:t>
+              </m:r>
+            </m:sup>
+            <m:e>
+              <m:r>
+                <w:rPr>
+                  <w:rFonts w:ascii="Cambria Math" w:hAnsi="Cambria Math"/>
+                </w:rPr>
+                <m:t>f</m:t>
+              </m:r>
+              <m:d>
+                <m:dPr>
+                  <m:ctrlPr>
+                    <w:rPr>
+                      <w:rFonts w:ascii="Cambria Math" w:hAnsi="Cambria Math"/>
+                      <w:i/>
+                    </w:rPr>
+                  </m:ctrlPr>
+                </m:dPr>
+                <m:e>
+                  <m:r>
+                    <w:rPr>
+                      <w:rFonts w:ascii="Cambria Math" w:hAnsi="Cambria Math"/>
+                    </w:rPr>
+                    <m:t>x</m:t>
+                  </m:r>
+                </m:e>
+              </m:d>
+              <m:r>
+                <w:rPr>
+                  <w:rFonts w:ascii="Cambria Math" w:hAnsi="Cambria Math"/>
+                </w:rPr>
+                <m:t>ⅆx</m:t>
+              </m:r>
+            </m:e>
+          </m:nary>
+          <m:r>
+            <w:rPr>
+              <w:rFonts w:ascii="Cambria Math" w:hAnsi="Cambria Math"/>
+            </w:rPr>
+            <m:t>=f</m:t>
+          </m:r>
+          <m:d>
+            <m:dPr>
+              <m:ctrlPr>
+                <w:rPr>
+                  <w:rFonts w:ascii="Cambria Math" w:hAnsi="Cambria Math"/>
+                  <w:i/>
+                </w:rPr>
+              </m:ctrlPr>
+            </m:dPr>
+            <m:e>
+              <m:r>
+                <w:rPr>
+                  <w:rFonts w:ascii="Cambria Math" w:hAnsi="Cambria Math"/>
+                </w:rPr>
+                <m:t>ξ</m:t>
+              </m:r>
+            </m:e>
+          </m:d>
+          <m:d>
+            <m:dPr>
+              <m:ctrlPr>
+                <w:rPr>
+                  <w:rFonts w:ascii="Cambria Math" w:hAnsi="Cambria Math"/>
+                  <w:i/>
+                </w:rPr>
+              </m:ctrlPr>
+            </m:dPr>
+            <m:e>
+              <m:r>
+                <w:rPr>
+                  <w:rFonts w:ascii="Cambria Math" w:hAnsi="Cambria Math"/>
+                </w:rPr>
+                <m:t>b-a</m:t>
+              </m:r>
+            </m:e>
+          </m:d>
+        </m:oMath>
+      </m:oMathPara>
+    </w:p>
+    <w:p>
+      <w:pPr>
+        <w:pStyle w:val="a3"/>
+        <w:numPr>
+          <w:ilvl w:val="0"/>
+          <w:numId w:val="16"/>
+        </w:numPr>
+        <w:ind w:firstLineChars="0"/>
+      </w:pPr>
+      <w:r>
+        <w:rPr>
+          <w:rFonts w:hint="eastAsia"/>
+        </w:rPr>
+        <w:t>变限积分的性质:</w:t>
+      </w:r>
+      <w:r>
+        <w:t xml:space="preserve"> </w:t>
+      </w:r>
+      <w:r>
+        <w:rPr>
+          <w:rFonts w:hint="eastAsia"/>
+        </w:rPr>
+        <w:t>①</w:t>
+      </w:r>
+      <m:oMath>
+        <m:r>
+          <w:rPr>
+            <w:rFonts w:ascii="Cambria Math" w:hAnsi="Cambria Math"/>
+          </w:rPr>
+          <m:t>f</m:t>
+        </m:r>
+        <m:d>
+          <m:dPr>
+            <m:ctrlPr>
+              <w:rPr>
+                <w:rFonts w:ascii="Cambria Math" w:hAnsi="Cambria Math"/>
+                <w:i/>
+              </w:rPr>
+            </m:ctrlPr>
+          </m:dPr>
+          <m:e>
+            <m:r>
+              <w:rPr>
+                <w:rFonts w:ascii="Cambria Math" w:hAnsi="Cambria Math"/>
+              </w:rPr>
+              <m:t>x</m:t>
+            </m:r>
+          </m:e>
+        </m:d>
+      </m:oMath>
+      <w:r>
+        <w:rPr>
+          <w:rFonts w:hint="eastAsia"/>
+        </w:rPr>
+        <w:t>可积，</w:t>
+      </w:r>
+      <m:oMath>
+        <m:r>
+          <w:rPr>
+            <w:rFonts w:ascii="Cambria Math" w:hAnsi="Cambria Math"/>
+          </w:rPr>
+          <m:t>F</m:t>
+        </m:r>
+        <m:d>
+          <m:dPr>
+            <m:ctrlPr>
+              <w:rPr>
+                <w:rFonts w:ascii="Cambria Math" w:hAnsi="Cambria Math"/>
+                <w:i/>
+              </w:rPr>
+            </m:ctrlPr>
+          </m:dPr>
+          <m:e>
+            <m:r>
+              <w:rPr>
+                <w:rFonts w:ascii="Cambria Math" w:hAnsi="Cambria Math"/>
+              </w:rPr>
+              <m:t>x</m:t>
+            </m:r>
+          </m:e>
+        </m:d>
+      </m:oMath>
+      <w:r>
+        <w:rPr>
+          <w:rFonts w:hint="eastAsia"/>
+        </w:rPr>
+        <w:t>连续；②</w:t>
+      </w:r>
+      <m:oMath>
+        <m:r>
+          <w:rPr>
+            <w:rFonts w:ascii="Cambria Math" w:hAnsi="Cambria Math"/>
+          </w:rPr>
+          <m:t>f</m:t>
+        </m:r>
+        <m:d>
+          <m:dPr>
+            <m:ctrlPr>
+              <w:rPr>
+                <w:rFonts w:ascii="Cambria Math" w:hAnsi="Cambria Math"/>
+                <w:i/>
+              </w:rPr>
+            </m:ctrlPr>
+          </m:dPr>
+          <m:e>
+            <m:r>
+              <w:rPr>
+                <w:rFonts w:ascii="Cambria Math" w:hAnsi="Cambria Math"/>
+              </w:rPr>
+              <m:t>x</m:t>
+            </m:r>
+          </m:e>
+        </m:d>
+      </m:oMath>
+      <w:r>
+        <w:rPr>
+          <w:rFonts w:hint="eastAsia"/>
+        </w:rPr>
+        <w:t>连续，</w:t>
+      </w:r>
+      <m:oMath>
+        <m:r>
+          <w:rPr>
+            <w:rFonts w:ascii="Cambria Math" w:hAnsi="Cambria Math"/>
+          </w:rPr>
+          <m:t>F</m:t>
+        </m:r>
+        <m:d>
+          <m:dPr>
+            <m:ctrlPr>
+              <w:rPr>
+                <w:rFonts w:ascii="Cambria Math" w:hAnsi="Cambria Math"/>
+                <w:i/>
+              </w:rPr>
+            </m:ctrlPr>
+          </m:dPr>
+          <m:e>
+            <m:r>
+              <w:rPr>
+                <w:rFonts w:ascii="Cambria Math" w:hAnsi="Cambria Math"/>
+              </w:rPr>
+              <m:t>x</m:t>
+            </m:r>
+          </m:e>
+        </m:d>
+      </m:oMath>
+      <w:r>
+        <w:rPr>
+          <w:rFonts w:hint="eastAsia"/>
+        </w:rPr>
+        <w:t>可导</w:t>
+      </w:r>
+    </w:p>
+    <w:p>
+      <w:pPr>
+        <w:pStyle w:val="a3"/>
+        <w:numPr>
+          <w:ilvl w:val="0"/>
+          <w:numId w:val="16"/>
+        </w:numPr>
+        <w:ind w:firstLineChars="0"/>
+      </w:pPr>
+      <w:r>
+        <w:rPr>
+          <w:rFonts w:hint="eastAsia"/>
+        </w:rPr>
+        <w:t>变限积分的求导公式:</w:t>
+      </w:r>
+      <w:r>
+        <w:t xml:space="preserve"> </w:t>
+      </w:r>
+      <w:r>
+        <w:tab/>
+      </w:r>
+      <w:r>
+        <w:rPr>
+          <w:rFonts w:hint="eastAsia"/>
+        </w:rPr>
+        <w:t>前提:</w:t>
+      </w:r>
+      <w:r>
+        <w:t xml:space="preserve"> </w:t>
+      </w:r>
+      <w:r>
+        <w:rPr>
+          <w:rFonts w:hint="eastAsia"/>
+        </w:rPr>
+        <w:t>被积函数中无x</w:t>
+      </w:r>
+    </w:p>
+    <w:p>
+      <w:pPr>
+        <w:pStyle w:val="a3"/>
+        <w:ind w:left="420" w:firstLineChars="0" w:firstLine="0"/>
+      </w:pPr>
+      <m:oMathPara>
+        <m:oMath>
+          <m:sSup>
+            <m:sSupPr>
+              <m:ctrlPr>
+                <w:rPr>
+                  <w:rFonts w:ascii="Cambria Math" w:hAnsi="Cambria Math"/>
+                  <w:i/>
+                </w:rPr>
+              </m:ctrlPr>
+            </m:sSupPr>
+            <m:e>
+              <m:r>
+                <w:rPr>
+                  <w:rFonts w:ascii="Cambria Math" w:hAnsi="Cambria Math"/>
+                </w:rPr>
+                <m:t>F</m:t>
+              </m:r>
+            </m:e>
+            <m:sup>
+              <m:r>
+                <w:rPr>
+                  <w:rFonts w:ascii="Cambria Math" w:hAnsi="Cambria Math"/>
+                </w:rPr>
+                <m:t>'</m:t>
+              </m:r>
+            </m:sup>
+          </m:sSup>
+          <m:d>
+            <m:dPr>
+              <m:ctrlPr>
+                <w:rPr>
+                  <w:rFonts w:ascii="Cambria Math" w:hAnsi="Cambria Math"/>
+                  <w:i/>
+                </w:rPr>
+              </m:ctrlPr>
+            </m:dPr>
+            <m:e>
+              <m:r>
+                <w:rPr>
+                  <w:rFonts w:ascii="Cambria Math" w:hAnsi="Cambria Math"/>
+                </w:rPr>
+                <m:t>x</m:t>
+              </m:r>
+            </m:e>
+          </m:d>
+          <m:r>
+            <w:rPr>
+              <w:rFonts w:ascii="Cambria Math" w:hAnsi="Cambria Math"/>
+            </w:rPr>
+            <m:t>=</m:t>
+          </m:r>
+          <m:f>
+            <m:fPr>
+              <m:ctrlPr>
+                <w:rPr>
+                  <w:rFonts w:ascii="Cambria Math" w:hAnsi="Cambria Math"/>
+                  <w:i/>
+                </w:rPr>
+              </m:ctrlPr>
+            </m:fPr>
+            <m:num>
+              <m:r>
+                <w:rPr>
+                  <w:rFonts w:ascii="Cambria Math" w:hAnsi="Cambria Math"/>
+                </w:rPr>
+                <m:t>ⅆ</m:t>
+              </m:r>
+            </m:num>
+            <m:den>
+              <m:r>
+                <w:rPr>
+                  <w:rFonts w:ascii="Cambria Math" w:hAnsi="Cambria Math"/>
+                </w:rPr>
+                <m:t>ⅆx</m:t>
+              </m:r>
+            </m:den>
+          </m:f>
+          <m:d>
+            <m:dPr>
+              <m:begChr m:val="["/>
+              <m:endChr m:val="]"/>
+              <m:ctrlPr>
+                <w:rPr>
+                  <w:rFonts w:ascii="Cambria Math" w:hAnsi="Cambria Math"/>
+                  <w:i/>
+                </w:rPr>
+              </m:ctrlPr>
+            </m:dPr>
+            <m:e>
+              <m:nary>
+                <m:naryPr>
+                  <m:limLoc m:val="subSup"/>
+                  <m:grow m:val="1"/>
+                  <m:ctrlPr>
+                    <w:rPr>
+                      <w:rFonts w:ascii="Cambria Math" w:hAnsi="Cambria Math"/>
+                      <w:i/>
+                    </w:rPr>
+                  </m:ctrlPr>
+                </m:naryPr>
+                <m:sub>
+                  <m:sSub>
+                    <m:sSubPr>
+                      <m:ctrlPr>
+                        <w:rPr>
+                          <w:rFonts w:ascii="Cambria Math" w:hAnsi="Cambria Math"/>
+                          <w:i/>
+                        </w:rPr>
+                      </m:ctrlPr>
+                    </m:sSubPr>
+                    <m:e>
+                      <m:r>
+                        <w:rPr>
+                          <w:rFonts w:ascii="Cambria Math" w:hAnsi="Cambria Math"/>
+                        </w:rPr>
+                        <m:t>φ</m:t>
+                      </m:r>
+                    </m:e>
+                    <m:sub>
+                      <m:r>
+                        <w:rPr>
+                          <w:rFonts w:ascii="Cambria Math" w:hAnsi="Cambria Math"/>
+                        </w:rPr>
+                        <m:t>2</m:t>
+                      </m:r>
+                    </m:sub>
+                  </m:sSub>
+                  <m:d>
+                    <m:dPr>
+                      <m:ctrlPr>
+                        <w:rPr>
+                          <w:rFonts w:ascii="Cambria Math" w:hAnsi="Cambria Math"/>
+                          <w:i/>
+                        </w:rPr>
+                      </m:ctrlPr>
+                    </m:dPr>
+                    <m:e>
+                      <m:r>
+                        <w:rPr>
+                          <w:rFonts w:ascii="Cambria Math" w:hAnsi="Cambria Math"/>
+                        </w:rPr>
+                        <m:t>x</m:t>
+                      </m:r>
+                    </m:e>
+                  </m:d>
+                </m:sub>
+                <m:sup>
+                  <m:sSub>
+                    <m:sSubPr>
+                      <m:ctrlPr>
+                        <w:rPr>
+                          <w:rFonts w:ascii="Cambria Math" w:hAnsi="Cambria Math"/>
+                          <w:i/>
+                        </w:rPr>
+                      </m:ctrlPr>
+                    </m:sSubPr>
+                    <m:e>
+                      <m:r>
+                        <w:rPr>
+                          <w:rFonts w:ascii="Cambria Math" w:hAnsi="Cambria Math"/>
+                        </w:rPr>
+                        <m:t>φ</m:t>
+                      </m:r>
+                    </m:e>
+                    <m:sub>
+                      <m:r>
+                        <w:rPr>
+                          <w:rFonts w:ascii="Cambria Math" w:hAnsi="Cambria Math"/>
+                        </w:rPr>
+                        <m:t>1</m:t>
+                      </m:r>
+                    </m:sub>
+                  </m:sSub>
+                  <m:d>
+                    <m:dPr>
+                      <m:ctrlPr>
+                        <w:rPr>
+                          <w:rFonts w:ascii="Cambria Math" w:hAnsi="Cambria Math"/>
+                          <w:i/>
+                        </w:rPr>
+                      </m:ctrlPr>
+                    </m:dPr>
+                    <m:e>
+                      <m:r>
+                        <w:rPr>
+                          <w:rFonts w:ascii="Cambria Math" w:hAnsi="Cambria Math"/>
+                        </w:rPr>
+                        <m:t>x</m:t>
+                      </m:r>
+                    </m:e>
+                  </m:d>
+                </m:sup>
+                <m:e>
+                  <m:r>
+                    <w:rPr>
+                      <w:rFonts w:ascii="Cambria Math" w:hAnsi="Cambria Math"/>
+                    </w:rPr>
+                    <m:t>f</m:t>
+                  </m:r>
+                  <m:d>
+                    <m:dPr>
+                      <m:ctrlPr>
+                        <w:rPr>
+                          <w:rFonts w:ascii="Cambria Math" w:hAnsi="Cambria Math"/>
+                          <w:i/>
+                        </w:rPr>
+                      </m:ctrlPr>
+                    </m:dPr>
+                    <m:e>
+                      <m:r>
+                        <w:rPr>
+                          <w:rFonts w:ascii="Cambria Math" w:hAnsi="Cambria Math"/>
+                        </w:rPr>
+                        <m:t>t</m:t>
+                      </m:r>
+                    </m:e>
+                  </m:d>
+                  <m:r>
+                    <w:rPr>
+                      <w:rFonts w:ascii="Cambria Math" w:hAnsi="Cambria Math"/>
+                    </w:rPr>
+                    <m:t>ⅆt</m:t>
+                  </m:r>
+                </m:e>
+              </m:nary>
+            </m:e>
+          </m:d>
+          <m:r>
+            <w:rPr>
+              <w:rFonts w:ascii="Cambria Math" w:hAnsi="Cambria Math"/>
+            </w:rPr>
+            <m:t>=f</m:t>
+          </m:r>
+          <m:d>
+            <m:dPr>
+              <m:begChr m:val="["/>
+              <m:endChr m:val="]"/>
+              <m:ctrlPr>
+                <w:rPr>
+                  <w:rFonts w:ascii="Cambria Math" w:hAnsi="Cambria Math"/>
+                  <w:i/>
+                </w:rPr>
+              </m:ctrlPr>
+            </m:dPr>
+            <m:e>
+              <m:sSub>
+                <m:sSubPr>
+                  <m:ctrlPr>
+                    <w:rPr>
+                      <w:rFonts w:ascii="Cambria Math" w:hAnsi="Cambria Math"/>
+                      <w:i/>
+                    </w:rPr>
+                  </m:ctrlPr>
+                </m:sSubPr>
+                <m:e>
+                  <m:r>
+                    <w:rPr>
+                      <w:rFonts w:ascii="Cambria Math" w:hAnsi="Cambria Math"/>
+                    </w:rPr>
+                    <m:t>φ</m:t>
+                  </m:r>
+                </m:e>
+                <m:sub>
+                  <m:r>
+                    <w:rPr>
+                      <w:rFonts w:ascii="Cambria Math" w:hAnsi="Cambria Math"/>
+                    </w:rPr>
+                    <m:t>2</m:t>
+                  </m:r>
+                </m:sub>
+              </m:sSub>
+              <m:d>
+                <m:dPr>
+                  <m:ctrlPr>
+                    <w:rPr>
+                      <w:rFonts w:ascii="Cambria Math" w:hAnsi="Cambria Math"/>
+                      <w:i/>
+                    </w:rPr>
+                  </m:ctrlPr>
+                </m:dPr>
+                <m:e>
+                  <m:r>
+                    <w:rPr>
+                      <w:rFonts w:ascii="Cambria Math" w:hAnsi="Cambria Math"/>
+                    </w:rPr>
+                    <m:t>x</m:t>
+                  </m:r>
+                </m:e>
+              </m:d>
+            </m:e>
+          </m:d>
+          <m:sSubSup>
+            <m:sSubSupPr>
+              <m:ctrlPr>
+                <w:rPr>
+                  <w:rFonts w:ascii="Cambria Math" w:hAnsi="Cambria Math"/>
+                  <w:i/>
+                </w:rPr>
+              </m:ctrlPr>
+            </m:sSubSupPr>
+            <m:e>
+              <m:r>
+                <w:rPr>
+                  <w:rFonts w:ascii="Cambria Math" w:hAnsi="Cambria Math"/>
+                </w:rPr>
+                <m:t>φ</m:t>
+              </m:r>
+            </m:e>
+            <m:sub>
+              <m:r>
+                <w:rPr>
+                  <w:rFonts w:ascii="Cambria Math" w:hAnsi="Cambria Math"/>
+                </w:rPr>
+                <m:t>2</m:t>
+              </m:r>
+            </m:sub>
+            <m:sup>
+              <m:r>
+                <w:rPr>
+                  <w:rFonts w:ascii="Cambria Math" w:hAnsi="Cambria Math"/>
+                </w:rPr>
+                <m:t>'</m:t>
+              </m:r>
+            </m:sup>
+          </m:sSubSup>
+          <m:d>
+            <m:dPr>
+              <m:ctrlPr>
+                <w:rPr>
+                  <w:rFonts w:ascii="Cambria Math" w:hAnsi="Cambria Math"/>
+                  <w:i/>
+                </w:rPr>
+              </m:ctrlPr>
+            </m:dPr>
+            <m:e>
+              <m:r>
+                <w:rPr>
+                  <w:rFonts w:ascii="Cambria Math" w:hAnsi="Cambria Math"/>
+                </w:rPr>
+                <m:t>x</m:t>
+              </m:r>
+            </m:e>
+          </m:d>
+          <m:r>
+            <w:rPr>
+              <w:rFonts w:ascii="Cambria Math" w:hAnsi="Cambria Math"/>
+            </w:rPr>
+            <m:t>-f</m:t>
+          </m:r>
+          <m:d>
+            <m:dPr>
+              <m:begChr m:val="["/>
+              <m:endChr m:val="]"/>
+              <m:ctrlPr>
+                <w:rPr>
+                  <w:rFonts w:ascii="Cambria Math" w:hAnsi="Cambria Math"/>
+                  <w:i/>
+                </w:rPr>
+              </m:ctrlPr>
+            </m:dPr>
+            <m:e>
+              <m:sSub>
+                <m:sSubPr>
+                  <m:ctrlPr>
+                    <w:rPr>
+                      <w:rFonts w:ascii="Cambria Math" w:hAnsi="Cambria Math"/>
+                      <w:i/>
+                    </w:rPr>
+                  </m:ctrlPr>
+                </m:sSubPr>
+                <m:e>
+                  <m:r>
+                    <w:rPr>
+                      <w:rFonts w:ascii="Cambria Math" w:hAnsi="Cambria Math"/>
+                    </w:rPr>
+                    <m:t>φ</m:t>
+                  </m:r>
+                </m:e>
+                <m:sub>
+                  <m:r>
+                    <w:rPr>
+                      <w:rFonts w:ascii="Cambria Math" w:hAnsi="Cambria Math"/>
+                    </w:rPr>
+                    <m:t>1</m:t>
+                  </m:r>
+                </m:sub>
+              </m:sSub>
+              <m:d>
+                <m:dPr>
+                  <m:ctrlPr>
+                    <w:rPr>
+                      <w:rFonts w:ascii="Cambria Math" w:hAnsi="Cambria Math"/>
+                      <w:i/>
+                    </w:rPr>
+                  </m:ctrlPr>
+                </m:dPr>
+                <m:e>
+                  <m:r>
+                    <w:rPr>
+                      <w:rFonts w:ascii="Cambria Math" w:hAnsi="Cambria Math"/>
+                    </w:rPr>
+                    <m:t>x</m:t>
+                  </m:r>
+                </m:e>
+              </m:d>
+            </m:e>
+          </m:d>
+          <m:sSubSup>
+            <m:sSubSupPr>
+              <m:ctrlPr>
+                <w:rPr>
+                  <w:rFonts w:ascii="Cambria Math" w:hAnsi="Cambria Math"/>
+                  <w:i/>
+                </w:rPr>
+              </m:ctrlPr>
+            </m:sSubSupPr>
+            <m:e>
+              <m:r>
+                <w:rPr>
+                  <w:rFonts w:ascii="Cambria Math" w:hAnsi="Cambria Math"/>
+                </w:rPr>
+                <m:t>φ</m:t>
+              </m:r>
+            </m:e>
+            <m:sub>
+              <m:r>
+                <w:rPr>
+                  <w:rFonts w:ascii="Cambria Math" w:hAnsi="Cambria Math"/>
+                </w:rPr>
+                <m:t>1</m:t>
+              </m:r>
+            </m:sub>
+            <m:sup>
+              <m:r>
+                <w:rPr>
+                  <w:rFonts w:ascii="Cambria Math" w:hAnsi="Cambria Math"/>
+                </w:rPr>
+                <m:t>'</m:t>
+              </m:r>
+            </m:sup>
+          </m:sSubSup>
+          <m:d>
+            <m:dPr>
+              <m:ctrlPr>
+                <w:rPr>
+                  <w:rFonts w:ascii="Cambria Math" w:hAnsi="Cambria Math"/>
+                  <w:i/>
+                </w:rPr>
+              </m:ctrlPr>
+            </m:dPr>
+            <m:e>
+              <m:r>
+                <w:rPr>
+                  <w:rFonts w:ascii="Cambria Math" w:hAnsi="Cambria Math"/>
+                </w:rPr>
+                <m:t>x</m:t>
+              </m:r>
+            </m:e>
+          </m:d>
+        </m:oMath>
+      </m:oMathPara>
+    </w:p>
+    <w:p>
+      <w:pPr>
+        <w:pStyle w:val="a3"/>
+        <w:numPr>
+          <w:ilvl w:val="0"/>
+          <w:numId w:val="16"/>
+        </w:numPr>
+        <w:ind w:firstLineChars="0"/>
+      </w:pPr>
+      <w:r>
+        <w:rPr>
+          <w:rFonts w:hint="eastAsia"/>
+        </w:rPr>
+        <w:t>无穷区间上的反常积分:</w:t>
+      </w:r>
+      <w:r>
+        <w:t xml:space="preserve"> </w:t>
+      </w:r>
+      <w:r>
+        <w:rPr>
+          <w:rFonts w:hint="eastAsia"/>
+        </w:rPr>
+        <w:t>破坏积分区间的有限性</w:t>
+      </w:r>
+    </w:p>
+    <w:p>
+      <w:pPr>
+        <w:ind w:firstLine="420"/>
+      </w:pPr>
+      <w:r>
+        <w:rPr>
+          <w:rFonts w:hint="eastAsia"/>
+        </w:rPr>
+        <w:t>无界函数的反常积分:</w:t>
+      </w:r>
+      <w:r>
+        <w:t xml:space="preserve"> </w:t>
+      </w:r>
+      <w:r>
+        <w:rPr>
+          <w:rFonts w:hint="eastAsia"/>
+        </w:rPr>
+        <w:t>破坏被积函数的有界性</w:t>
+      </w:r>
+    </w:p>
+    <w:p>
+      <w:pPr>
+        <w:pStyle w:val="a3"/>
+        <w:numPr>
+          <w:ilvl w:val="0"/>
+          <w:numId w:val="16"/>
+        </w:numPr>
+        <w:ind w:firstLineChars="0"/>
+      </w:pPr>
+      <w:r>
+        <w:rPr>
+          <w:rFonts w:hint="eastAsia"/>
+        </w:rPr>
+        <w:t>不定积分计算</w:t>
+      </w:r>
+    </w:p>
+    <w:p>
+      <w:pPr>
+        <w:pStyle w:val="a3"/>
+        <w:numPr>
+          <w:ilvl w:val="1"/>
+          <w:numId w:val="16"/>
+        </w:numPr>
+        <w:ind w:firstLineChars="0"/>
+      </w:pPr>
+      <w:r>
+        <w:rPr>
+          <w:rFonts w:hint="eastAsia"/>
+        </w:rPr>
+        <w:t>凑微分法:</w:t>
+      </w:r>
+      <w:r>
+        <w:t xml:space="preserve"> </w:t>
+      </w:r>
+      <m:oMath>
+        <m:r>
+          <w:rPr>
+            <w:rFonts w:ascii="Cambria Math" w:hAnsi="Cambria Math"/>
+          </w:rPr>
+          <m:t>∫f</m:t>
+        </m:r>
+        <m:d>
+          <m:dPr>
+            <m:begChr m:val="["/>
+            <m:endChr m:val="]"/>
+            <m:ctrlPr>
+              <w:rPr>
+                <w:rFonts w:ascii="Cambria Math" w:hAnsi="Cambria Math"/>
+                <w:i/>
+              </w:rPr>
+            </m:ctrlPr>
+          </m:dPr>
+          <m:e>
+            <m:r>
+              <w:rPr>
+                <w:rFonts w:ascii="Cambria Math" w:hAnsi="Cambria Math"/>
+              </w:rPr>
+              <m:t>g</m:t>
+            </m:r>
+            <m:d>
+              <m:dPr>
+                <m:ctrlPr>
+                  <w:rPr>
+                    <w:rFonts w:ascii="Cambria Math" w:hAnsi="Cambria Math"/>
+                    <w:i/>
+                  </w:rPr>
+                </m:ctrlPr>
+              </m:dPr>
+              <m:e>
+                <m:r>
+                  <w:rPr>
+                    <w:rFonts w:ascii="Cambria Math" w:hAnsi="Cambria Math"/>
+                  </w:rPr>
+                  <m:t>x</m:t>
+                </m:r>
+              </m:e>
+            </m:d>
+          </m:e>
+        </m:d>
+        <m:sSup>
+          <m:sSupPr>
+            <m:ctrlPr>
+              <w:rPr>
+                <w:rFonts w:ascii="Cambria Math" w:hAnsi="Cambria Math"/>
+                <w:i/>
+              </w:rPr>
+            </m:ctrlPr>
+          </m:sSupPr>
+          <m:e>
+            <m:r>
+              <w:rPr>
+                <w:rFonts w:ascii="Cambria Math" w:hAnsi="Cambria Math"/>
+              </w:rPr>
+              <m:t>g</m:t>
+            </m:r>
+          </m:e>
+          <m:sup>
+            <m:r>
+              <w:rPr>
+                <w:rFonts w:ascii="Cambria Math" w:hAnsi="Cambria Math"/>
+              </w:rPr>
+              <m:t>'</m:t>
+            </m:r>
+          </m:sup>
+        </m:sSup>
+        <m:d>
+          <m:dPr>
+            <m:ctrlPr>
+              <w:rPr>
+                <w:rFonts w:ascii="Cambria Math" w:hAnsi="Cambria Math"/>
+                <w:i/>
+              </w:rPr>
+            </m:ctrlPr>
+          </m:dPr>
+          <m:e>
+            <m:r>
+              <w:rPr>
+                <w:rFonts w:ascii="Cambria Math" w:hAnsi="Cambria Math"/>
+              </w:rPr>
+              <m:t>x</m:t>
+            </m:r>
+          </m:e>
+        </m:d>
+        <m:r>
+          <w:rPr>
+            <w:rFonts w:ascii="Cambria Math" w:hAnsi="Cambria Math"/>
+          </w:rPr>
+          <m:t>ⅆx=∫f</m:t>
+        </m:r>
+        <m:d>
+          <m:dPr>
+            <m:begChr m:val="["/>
+            <m:endChr m:val="]"/>
+            <m:ctrlPr>
+              <w:rPr>
+                <w:rFonts w:ascii="Cambria Math" w:hAnsi="Cambria Math"/>
+                <w:i/>
+              </w:rPr>
+            </m:ctrlPr>
+          </m:dPr>
+          <m:e>
+            <m:r>
+              <w:rPr>
+                <w:rFonts w:ascii="Cambria Math" w:hAnsi="Cambria Math"/>
+              </w:rPr>
+              <m:t>g</m:t>
+            </m:r>
+            <m:d>
+              <m:dPr>
+                <m:ctrlPr>
+                  <w:rPr>
+                    <w:rFonts w:ascii="Cambria Math" w:hAnsi="Cambria Math"/>
+                    <w:i/>
+                  </w:rPr>
+                </m:ctrlPr>
+              </m:dPr>
+              <m:e>
+                <m:r>
+                  <w:rPr>
+                    <w:rFonts w:ascii="Cambria Math" w:hAnsi="Cambria Math"/>
+                  </w:rPr>
+                  <m:t>x</m:t>
+                </m:r>
+              </m:e>
+            </m:d>
+          </m:e>
+        </m:d>
+        <m:r>
+          <w:rPr>
+            <w:rFonts w:ascii="Cambria Math" w:hAnsi="Cambria Math"/>
+          </w:rPr>
+          <m:t>ⅆ</m:t>
+        </m:r>
+        <m:d>
+          <m:dPr>
+            <m:begChr m:val="["/>
+            <m:endChr m:val="]"/>
+            <m:ctrlPr>
+              <w:rPr>
+                <w:rFonts w:ascii="Cambria Math" w:hAnsi="Cambria Math"/>
+                <w:i/>
+              </w:rPr>
+            </m:ctrlPr>
+          </m:dPr>
+          <m:e>
+            <m:r>
+              <w:rPr>
+                <w:rFonts w:ascii="Cambria Math" w:hAnsi="Cambria Math"/>
+              </w:rPr>
+              <m:t>g</m:t>
+            </m:r>
+            <m:d>
+              <m:dPr>
+                <m:ctrlPr>
+                  <w:rPr>
+                    <w:rFonts w:ascii="Cambria Math" w:hAnsi="Cambria Math"/>
+                    <w:i/>
+                  </w:rPr>
+                </m:ctrlPr>
+              </m:dPr>
+              <m:e>
+                <m:r>
+                  <w:rPr>
+                    <w:rFonts w:ascii="Cambria Math" w:hAnsi="Cambria Math"/>
+                  </w:rPr>
+                  <m:t>x</m:t>
+                </m:r>
+              </m:e>
+            </m:d>
+          </m:e>
+        </m:d>
+        <m:r>
+          <w:rPr>
+            <w:rFonts w:ascii="Cambria Math" w:hAnsi="Cambria Math"/>
+          </w:rPr>
+          <m:t>=∫f</m:t>
+        </m:r>
+        <m:d>
+          <m:dPr>
+            <m:ctrlPr>
+              <w:rPr>
+                <w:rFonts w:ascii="Cambria Math" w:hAnsi="Cambria Math"/>
+                <w:i/>
+              </w:rPr>
+            </m:ctrlPr>
+          </m:dPr>
+          <m:e>
+            <m:r>
+              <w:rPr>
+                <w:rFonts w:ascii="Cambria Math" w:hAnsi="Cambria Math"/>
+              </w:rPr>
+              <m:t>u</m:t>
+            </m:r>
+          </m:e>
+        </m:d>
+        <m:r>
+          <w:rPr>
+            <w:rFonts w:ascii="Cambria Math" w:hAnsi="Cambria Math"/>
+          </w:rPr>
+          <m:t>ⅆu</m:t>
+        </m:r>
+      </m:oMath>
+    </w:p>
+    <w:p>
+      <w:pPr>
+        <w:pStyle w:val="a3"/>
+        <w:numPr>
+          <w:ilvl w:val="2"/>
+          <w:numId w:val="16"/>
+        </w:numPr>
+        <w:ind w:firstLineChars="0"/>
+      </w:pPr>
+      <w:r>
+        <w:rPr>
+          <w:rFonts w:hint="eastAsia"/>
+        </w:rPr>
+        <w:t>若f</w:t>
+      </w:r>
+      <w:r>
+        <w:t>(</w:t>
+      </w:r>
+      <w:r>
+        <w:rPr>
+          <w:rFonts w:hint="eastAsia"/>
+        </w:rPr>
+        <w:t>x</w:t>
+      </w:r>
+      <w:r>
+        <w:t>)</w:t>
+      </w:r>
+      <w:r>
+        <w:rPr>
+          <w:rFonts w:hint="eastAsia"/>
+        </w:rPr>
+        <w:t>较复杂，对其(或其主要部分)求导可以得到g</w:t>
+      </w:r>
+      <w:r>
+        <w:t>(</w:t>
+      </w:r>
+      <w:r>
+        <w:rPr>
+          <w:rFonts w:hint="eastAsia"/>
+        </w:rPr>
+        <w:t>x</w:t>
+      </w:r>
+      <w:r>
+        <w:t>)</w:t>
+      </w:r>
+      <w:r>
+        <w:rPr>
+          <w:rFonts w:hint="eastAsia"/>
+        </w:rPr>
+        <w:t>的倍数(常数or函数)</w:t>
+      </w:r>
+    </w:p>
+    <w:p>
+      <w:pPr>
+        <w:pStyle w:val="a3"/>
+        <w:ind w:left="1260" w:firstLineChars="0" w:firstLine="0"/>
+      </w:pPr>
+      <m:oMathPara>
+        <m:oMath>
+          <m:r>
+            <w:rPr>
+              <w:rFonts w:ascii="Cambria Math" w:hAnsi="Cambria Math"/>
+            </w:rPr>
+            <m:t>∫f</m:t>
+          </m:r>
+          <m:d>
+            <m:dPr>
+              <m:ctrlPr>
+                <w:rPr>
+                  <w:rFonts w:ascii="Cambria Math" w:hAnsi="Cambria Math"/>
+                  <w:i/>
+                </w:rPr>
+              </m:ctrlPr>
+            </m:dPr>
+            <m:e>
+              <m:r>
+                <w:rPr>
+                  <w:rFonts w:ascii="Cambria Math" w:hAnsi="Cambria Math"/>
+                </w:rPr>
+                <m:t>x</m:t>
+              </m:r>
+            </m:e>
+          </m:d>
+          <m:r>
+            <w:rPr>
+              <w:rFonts w:ascii="Cambria Math" w:hAnsi="Cambria Math"/>
+            </w:rPr>
+            <m:t>g</m:t>
+          </m:r>
+          <m:d>
+            <m:dPr>
+              <m:ctrlPr>
+                <w:rPr>
+                  <w:rFonts w:ascii="Cambria Math" w:hAnsi="Cambria Math"/>
+                  <w:i/>
+                </w:rPr>
+              </m:ctrlPr>
+            </m:dPr>
+            <m:e>
+              <m:r>
+                <w:rPr>
+                  <w:rFonts w:ascii="Cambria Math" w:hAnsi="Cambria Math"/>
+                </w:rPr>
+                <m:t>x</m:t>
+              </m:r>
+            </m:e>
+          </m:d>
+          <m:r>
+            <w:rPr>
+              <w:rFonts w:ascii="Cambria Math" w:hAnsi="Cambria Math"/>
+            </w:rPr>
+            <m:t>ⅆx=</m:t>
+          </m:r>
+          <m:f>
+            <m:fPr>
+              <m:ctrlPr>
+                <w:rPr>
+                  <w:rFonts w:ascii="Cambria Math" w:hAnsi="Cambria Math"/>
+                  <w:i/>
+                </w:rPr>
+              </m:ctrlPr>
+            </m:fPr>
+            <m:num>
+              <m:r>
+                <w:rPr>
+                  <w:rFonts w:ascii="Cambria Math" w:hAnsi="Cambria Math"/>
+                </w:rPr>
+                <m:t>1</m:t>
+              </m:r>
+            </m:num>
+            <m:den>
+              <m:r>
+                <w:rPr>
+                  <w:rFonts w:ascii="Cambria Math" w:hAnsi="Cambria Math"/>
+                </w:rPr>
+                <m:t>A</m:t>
+              </m:r>
+            </m:den>
+          </m:f>
+          <m:r>
+            <w:rPr>
+              <w:rFonts w:ascii="Cambria Math" w:hAnsi="Cambria Math"/>
+            </w:rPr>
+            <m:t>∫f</m:t>
+          </m:r>
+          <m:d>
+            <m:dPr>
+              <m:ctrlPr>
+                <w:rPr>
+                  <w:rFonts w:ascii="Cambria Math" w:hAnsi="Cambria Math"/>
+                  <w:i/>
+                </w:rPr>
+              </m:ctrlPr>
+            </m:dPr>
+            <m:e>
+              <m:r>
+                <w:rPr>
+                  <w:rFonts w:ascii="Cambria Math" w:hAnsi="Cambria Math"/>
+                </w:rPr>
+                <m:t>x</m:t>
+              </m:r>
+            </m:e>
+          </m:d>
+          <m:r>
+            <w:rPr>
+              <w:rFonts w:ascii="Cambria Math" w:hAnsi="Cambria Math"/>
+            </w:rPr>
+            <m:t>Ag</m:t>
+          </m:r>
+          <m:d>
+            <m:dPr>
+              <m:ctrlPr>
+                <w:rPr>
+                  <w:rFonts w:ascii="Cambria Math" w:hAnsi="Cambria Math"/>
+                  <w:i/>
+                </w:rPr>
+              </m:ctrlPr>
+            </m:dPr>
+            <m:e>
+              <m:r>
+                <w:rPr>
+                  <w:rFonts w:ascii="Cambria Math" w:hAnsi="Cambria Math"/>
+                </w:rPr>
+                <m:t>x</m:t>
+              </m:r>
+            </m:e>
+          </m:d>
+          <m:r>
+            <w:rPr>
+              <w:rFonts w:ascii="Cambria Math" w:hAnsi="Cambria Math"/>
+            </w:rPr>
+            <m:t>ⅆx=</m:t>
+          </m:r>
+          <m:f>
+            <m:fPr>
+              <m:ctrlPr>
+                <w:rPr>
+                  <w:rFonts w:ascii="Cambria Math" w:hAnsi="Cambria Math"/>
+                  <w:i/>
+                </w:rPr>
+              </m:ctrlPr>
+            </m:fPr>
+            <m:num>
+              <m:r>
+                <w:rPr>
+                  <w:rFonts w:ascii="Cambria Math" w:hAnsi="Cambria Math"/>
+                </w:rPr>
+                <m:t>1</m:t>
+              </m:r>
+            </m:num>
+            <m:den>
+              <m:r>
+                <w:rPr>
+                  <w:rFonts w:ascii="Cambria Math" w:hAnsi="Cambria Math"/>
+                </w:rPr>
+                <m:t>A</m:t>
+              </m:r>
+            </m:den>
+          </m:f>
+          <m:r>
+            <w:rPr>
+              <w:rFonts w:ascii="Cambria Math" w:hAnsi="Cambria Math"/>
+            </w:rPr>
+            <m:t>∫f</m:t>
+          </m:r>
+          <m:d>
+            <m:dPr>
+              <m:ctrlPr>
+                <w:rPr>
+                  <w:rFonts w:ascii="Cambria Math" w:hAnsi="Cambria Math"/>
+                  <w:i/>
+                </w:rPr>
+              </m:ctrlPr>
+            </m:dPr>
+            <m:e>
+              <m:r>
+                <w:rPr>
+                  <w:rFonts w:ascii="Cambria Math" w:hAnsi="Cambria Math"/>
+                </w:rPr>
+                <m:t>x</m:t>
+              </m:r>
+            </m:e>
+          </m:d>
+          <m:r>
+            <w:rPr>
+              <w:rFonts w:ascii="Cambria Math" w:hAnsi="Cambria Math"/>
+            </w:rPr>
+            <m:t>ⅆ</m:t>
+          </m:r>
+          <m:d>
+            <m:dPr>
+              <m:begChr m:val="["/>
+              <m:endChr m:val="]"/>
+              <m:ctrlPr>
+                <w:rPr>
+                  <w:rFonts w:ascii="Cambria Math" w:hAnsi="Cambria Math"/>
+                  <w:i/>
+                </w:rPr>
+              </m:ctrlPr>
+            </m:dPr>
+            <m:e>
+              <m:r>
+                <w:rPr>
+                  <w:rFonts w:ascii="Cambria Math" w:hAnsi="Cambria Math"/>
+                </w:rPr>
+                <m:t>f</m:t>
+              </m:r>
+              <m:d>
+                <m:dPr>
+                  <m:ctrlPr>
+                    <w:rPr>
+                      <w:rFonts w:ascii="Cambria Math" w:hAnsi="Cambria Math"/>
+                      <w:i/>
+                    </w:rPr>
+                  </m:ctrlPr>
+                </m:dPr>
+                <m:e>
+                  <m:r>
+                    <w:rPr>
+                      <w:rFonts w:ascii="Cambria Math" w:hAnsi="Cambria Math"/>
+                    </w:rPr>
+                    <m:t>x</m:t>
+                  </m:r>
+                </m:e>
+              </m:d>
+            </m:e>
+          </m:d>
+        </m:oMath>
+      </m:oMathPara>
+    </w:p>
+    <w:p>
+      <w:pPr>
+        <w:pStyle w:val="a3"/>
+        <w:numPr>
+          <w:ilvl w:val="2"/>
+          <w:numId w:val="16"/>
+        </w:numPr>
+        <w:ind w:firstLineChars="0"/>
+      </w:pPr>
+      <w:r>
+        <w:rPr>
+          <w:rFonts w:hint="eastAsia"/>
+        </w:rPr>
+        <w:lastRenderedPageBreak/>
+        <w:t>得不到倍数，可将被积分函数的分子分母同乘/除一个适当的因子，来恒等变形。常用的因子有</w:t>
+      </w:r>
+      <m:oMath>
+        <m:sSup>
+          <m:sSupPr>
+            <m:ctrlPr>
+              <w:rPr>
+                <w:rFonts w:ascii="Cambria Math" w:hAnsi="Cambria Math"/>
+                <w:i/>
+              </w:rPr>
+            </m:ctrlPr>
+          </m:sSupPr>
+          <m:e>
+            <m:r>
+              <w:rPr>
+                <w:rFonts w:ascii="Cambria Math" w:hAnsi="Cambria Math"/>
+              </w:rPr>
+              <m:t>ⅇ</m:t>
+            </m:r>
+          </m:e>
+          <m:sup>
+            <m:r>
+              <w:rPr>
+                <w:rFonts w:ascii="Cambria Math" w:hAnsi="Cambria Math"/>
+              </w:rPr>
+              <m:t>αx</m:t>
+            </m:r>
+          </m:sup>
+        </m:sSup>
+        <m:r>
+          <w:rPr>
+            <w:rFonts w:ascii="Cambria Math" w:hAnsi="Cambria Math"/>
+          </w:rPr>
+          <m:t>,</m:t>
+        </m:r>
+        <m:sSup>
+          <m:sSupPr>
+            <m:ctrlPr>
+              <w:rPr>
+                <w:rFonts w:ascii="Cambria Math" w:hAnsi="Cambria Math"/>
+                <w:i/>
+              </w:rPr>
+            </m:ctrlPr>
+          </m:sSupPr>
+          <m:e>
+            <m:r>
+              <w:rPr>
+                <w:rFonts w:ascii="Cambria Math" w:hAnsi="Cambria Math"/>
+              </w:rPr>
+              <m:t>x</m:t>
+            </m:r>
+          </m:e>
+          <m:sup>
+            <m:r>
+              <w:rPr>
+                <w:rFonts w:ascii="Cambria Math" w:hAnsi="Cambria Math"/>
+              </w:rPr>
+              <m:t>β</m:t>
+            </m:r>
+          </m:sup>
+        </m:sSup>
+        <m:r>
+          <w:rPr>
+            <w:rFonts w:ascii="Cambria Math" w:hAnsi="Cambria Math"/>
+          </w:rPr>
+          <m:t>,</m:t>
+        </m:r>
+        <m:func>
+          <m:funcPr>
+            <m:ctrlPr>
+              <w:rPr>
+                <w:rFonts w:ascii="Cambria Math" w:hAnsi="Cambria Math"/>
+                <w:i/>
+              </w:rPr>
+            </m:ctrlPr>
+          </m:funcPr>
+          <m:fName>
+            <m:r>
+              <w:rPr>
+                <w:rFonts w:ascii="Cambria Math" w:hAnsi="Cambria Math"/>
+              </w:rPr>
+              <m:t>sin</m:t>
+            </m:r>
+          </m:fName>
+          <m:e>
+            <m:r>
+              <w:rPr>
+                <w:rFonts w:ascii="Cambria Math" w:hAnsi="Cambria Math"/>
+              </w:rPr>
+              <m:t>x</m:t>
+            </m:r>
+          </m:e>
+        </m:func>
+        <m:r>
+          <w:rPr>
+            <w:rFonts w:ascii="Cambria Math" w:hAnsi="Cambria Math"/>
+          </w:rPr>
+          <m:t>,</m:t>
+        </m:r>
+        <m:func>
+          <m:funcPr>
+            <m:ctrlPr>
+              <w:rPr>
+                <w:rFonts w:ascii="Cambria Math" w:hAnsi="Cambria Math"/>
+                <w:i/>
+              </w:rPr>
+            </m:ctrlPr>
+          </m:funcPr>
+          <m:fName>
+            <m:r>
+              <w:rPr>
+                <w:rFonts w:ascii="Cambria Math" w:hAnsi="Cambria Math"/>
+              </w:rPr>
+              <m:t>cos</m:t>
+            </m:r>
+          </m:fName>
+          <m:e>
+            <m:r>
+              <w:rPr>
+                <w:rFonts w:ascii="Cambria Math" w:hAnsi="Cambria Math"/>
+              </w:rPr>
+              <m:t>x</m:t>
+            </m:r>
+          </m:e>
+        </m:func>
+      </m:oMath>
+    </w:p>
+    <w:p>
+      <w:pPr>
+        <w:pStyle w:val="a3"/>
+        <w:numPr>
+          <w:ilvl w:val="1"/>
+          <w:numId w:val="16"/>
+        </w:numPr>
+        <w:ind w:firstLineChars="0"/>
+      </w:pPr>
+      <w:r>
+        <w:rPr>
+          <w:rFonts w:hint="eastAsia"/>
+        </w:rPr>
+        <w:t>换元法</w:t>
+      </w:r>
+      <w:r>
+        <w:rPr>
+          <w:rFonts w:hint="eastAsia"/>
+        </w:rPr>
+        <w:t>：</w:t>
+      </w:r>
+      <m:oMath>
+        <m:r>
+          <w:rPr>
+            <w:rFonts w:ascii="Cambria Math" w:hAnsi="Cambria Math"/>
+          </w:rPr>
+          <m:t>∫f</m:t>
+        </m:r>
+        <m:d>
+          <m:dPr>
+            <m:ctrlPr>
+              <w:rPr>
+                <w:rFonts w:ascii="Cambria Math" w:hAnsi="Cambria Math"/>
+                <w:i/>
+              </w:rPr>
+            </m:ctrlPr>
+          </m:dPr>
+          <m:e>
+            <m:r>
+              <w:rPr>
+                <w:rFonts w:ascii="Cambria Math" w:hAnsi="Cambria Math"/>
+              </w:rPr>
+              <m:t>x</m:t>
+            </m:r>
+          </m:e>
+        </m:d>
+        <m:r>
+          <w:rPr>
+            <w:rFonts w:ascii="Cambria Math" w:hAnsi="Cambria Math"/>
+          </w:rPr>
+          <m:t>ⅆx</m:t>
+        </m:r>
+        <m:box>
+          <m:boxPr>
+            <m:opEmu m:val="1"/>
+            <m:ctrlPr>
+              <w:rPr>
+                <w:rFonts w:ascii="Cambria Math" w:hAnsi="Cambria Math"/>
+                <w:i/>
+              </w:rPr>
+            </m:ctrlPr>
+          </m:boxPr>
+          <m:e>
+            <m:groupChr>
+              <m:groupChrPr>
+                <m:chr m:val="⇔"/>
+                <m:vertJc m:val="bot"/>
+                <m:ctrlPr>
+                  <w:rPr>
+                    <w:rFonts w:ascii="Cambria Math" w:hAnsi="Cambria Math"/>
+                    <w:i/>
+                  </w:rPr>
+                </m:ctrlPr>
+              </m:groupChrPr>
+              <m:e>
+                <m:r>
+                  <w:rPr>
+                    <w:rFonts w:ascii="Cambria Math" w:hAnsi="Cambria Math"/>
+                  </w:rPr>
+                  <m:t>x=g</m:t>
+                </m:r>
+                <m:d>
+                  <m:dPr>
+                    <m:ctrlPr>
+                      <w:rPr>
+                        <w:rFonts w:ascii="Cambria Math" w:hAnsi="Cambria Math"/>
+                        <w:i/>
+                      </w:rPr>
+                    </m:ctrlPr>
+                  </m:dPr>
+                  <m:e>
+                    <m:r>
+                      <w:rPr>
+                        <w:rFonts w:ascii="Cambria Math" w:hAnsi="Cambria Math"/>
+                      </w:rPr>
+                      <m:t>x</m:t>
+                    </m:r>
+                  </m:e>
+                </m:d>
+              </m:e>
+            </m:groupChr>
+          </m:e>
+        </m:box>
+        <m:r>
+          <w:rPr>
+            <w:rFonts w:ascii="Cambria Math" w:hAnsi="Cambria Math"/>
+          </w:rPr>
+          <m:t>∫f</m:t>
+        </m:r>
+        <m:d>
+          <m:dPr>
+            <m:begChr m:val="["/>
+            <m:endChr m:val="]"/>
+            <m:ctrlPr>
+              <w:rPr>
+                <w:rFonts w:ascii="Cambria Math" w:hAnsi="Cambria Math"/>
+                <w:i/>
+              </w:rPr>
+            </m:ctrlPr>
+          </m:dPr>
+          <m:e>
+            <m:r>
+              <w:rPr>
+                <w:rFonts w:ascii="Cambria Math" w:hAnsi="Cambria Math"/>
+              </w:rPr>
+              <m:t>g</m:t>
+            </m:r>
+            <m:d>
+              <m:dPr>
+                <m:ctrlPr>
+                  <w:rPr>
+                    <w:rFonts w:ascii="Cambria Math" w:hAnsi="Cambria Math"/>
+                    <w:i/>
+                  </w:rPr>
+                </m:ctrlPr>
+              </m:dPr>
+              <m:e>
+                <m:r>
+                  <w:rPr>
+                    <w:rFonts w:ascii="Cambria Math" w:hAnsi="Cambria Math"/>
+                  </w:rPr>
+                  <m:t>u</m:t>
+                </m:r>
+              </m:e>
+            </m:d>
+          </m:e>
+        </m:d>
+        <m:r>
+          <w:rPr>
+            <w:rFonts w:ascii="Cambria Math" w:hAnsi="Cambria Math"/>
+          </w:rPr>
+          <m:t>ⅆ</m:t>
+        </m:r>
+        <m:d>
+          <m:dPr>
+            <m:begChr m:val="["/>
+            <m:endChr m:val="]"/>
+            <m:ctrlPr>
+              <w:rPr>
+                <w:rFonts w:ascii="Cambria Math" w:hAnsi="Cambria Math"/>
+                <w:i/>
+              </w:rPr>
+            </m:ctrlPr>
+          </m:dPr>
+          <m:e>
+            <m:r>
+              <w:rPr>
+                <w:rFonts w:ascii="Cambria Math" w:hAnsi="Cambria Math"/>
+              </w:rPr>
+              <m:t>g</m:t>
+            </m:r>
+            <m:d>
+              <m:dPr>
+                <m:ctrlPr>
+                  <w:rPr>
+                    <w:rFonts w:ascii="Cambria Math" w:hAnsi="Cambria Math"/>
+                    <w:i/>
+                  </w:rPr>
+                </m:ctrlPr>
+              </m:dPr>
+              <m:e>
+                <m:r>
+                  <w:rPr>
+                    <w:rFonts w:ascii="Cambria Math" w:hAnsi="Cambria Math"/>
+                  </w:rPr>
+                  <m:t>u</m:t>
+                </m:r>
+              </m:e>
+            </m:d>
+          </m:e>
+        </m:d>
+        <m:r>
+          <w:rPr>
+            <w:rFonts w:ascii="Cambria Math" w:hAnsi="Cambria Math"/>
+          </w:rPr>
+          <m:t>=∫f</m:t>
+        </m:r>
+        <m:d>
+          <m:dPr>
+            <m:begChr m:val="["/>
+            <m:endChr m:val="]"/>
+            <m:ctrlPr>
+              <w:rPr>
+                <w:rFonts w:ascii="Cambria Math" w:hAnsi="Cambria Math"/>
+                <w:i/>
+              </w:rPr>
+            </m:ctrlPr>
+          </m:dPr>
+          <m:e>
+            <m:r>
+              <w:rPr>
+                <w:rFonts w:ascii="Cambria Math" w:hAnsi="Cambria Math"/>
+              </w:rPr>
+              <m:t>g</m:t>
+            </m:r>
+            <m:d>
+              <m:dPr>
+                <m:ctrlPr>
+                  <w:rPr>
+                    <w:rFonts w:ascii="Cambria Math" w:hAnsi="Cambria Math"/>
+                    <w:i/>
+                  </w:rPr>
+                </m:ctrlPr>
+              </m:dPr>
+              <m:e>
+                <m:r>
+                  <w:rPr>
+                    <w:rFonts w:ascii="Cambria Math" w:hAnsi="Cambria Math"/>
+                  </w:rPr>
+                  <m:t>u</m:t>
+                </m:r>
+              </m:e>
+            </m:d>
+          </m:e>
+        </m:d>
+        <m:sSup>
+          <m:sSupPr>
+            <m:ctrlPr>
+              <w:rPr>
+                <w:rFonts w:ascii="Cambria Math" w:hAnsi="Cambria Math"/>
+                <w:i/>
+              </w:rPr>
+            </m:ctrlPr>
+          </m:sSupPr>
+          <m:e>
+            <m:r>
+              <w:rPr>
+                <w:rFonts w:ascii="Cambria Math" w:hAnsi="Cambria Math"/>
+              </w:rPr>
+              <m:t>g</m:t>
+            </m:r>
+          </m:e>
+          <m:sup>
+            <m:r>
+              <w:rPr>
+                <w:rFonts w:ascii="Cambria Math" w:hAnsi="Cambria Math"/>
+              </w:rPr>
+              <m:t>'</m:t>
+            </m:r>
+          </m:sup>
+        </m:sSup>
+        <m:d>
+          <m:dPr>
+            <m:ctrlPr>
+              <w:rPr>
+                <w:rFonts w:ascii="Cambria Math" w:hAnsi="Cambria Math"/>
+                <w:i/>
+              </w:rPr>
+            </m:ctrlPr>
+          </m:dPr>
+          <m:e>
+            <m:r>
+              <w:rPr>
+                <w:rFonts w:ascii="Cambria Math" w:hAnsi="Cambria Math"/>
+              </w:rPr>
+              <m:t>u</m:t>
+            </m:r>
+          </m:e>
+        </m:d>
+        <m:r>
+          <w:rPr>
+            <w:rFonts w:ascii="Cambria Math" w:hAnsi="Cambria Math"/>
+          </w:rPr>
+          <m:t>ⅆu</m:t>
+        </m:r>
+      </m:oMath>
+    </w:p>
+    <w:p>
+      <w:pPr>
+        <w:pStyle w:val="a3"/>
+        <w:numPr>
+          <w:ilvl w:val="2"/>
+          <w:numId w:val="16"/>
+        </w:numPr>
+        <w:ind w:firstLineChars="0"/>
+      </w:pPr>
+      <w:r>
+        <w:rPr>
+          <w:rFonts w:hint="eastAsia"/>
+        </w:rPr>
+        <w:t>三角函数代换</w:t>
+      </w:r>
+      <w:r>
+        <w:rPr>
+          <w:rFonts w:hint="eastAsia"/>
+        </w:rPr>
+        <w:t>:</w:t>
+      </w:r>
+      <w:r>
+        <w:t xml:space="preserve"> </w:t>
+      </w:r>
+      <m:oMath>
+        <m:rad>
+          <m:radPr>
+            <m:degHide m:val="1"/>
+            <m:ctrlPr>
+              <w:rPr>
+                <w:rFonts w:ascii="Cambria Math" w:hAnsi="Cambria Math"/>
+                <w:i/>
+              </w:rPr>
+            </m:ctrlPr>
+          </m:radPr>
+          <m:deg/>
+          <m:e>
+            <m:sSup>
+              <m:sSupPr>
+                <m:ctrlPr>
+                  <w:rPr>
+                    <w:rFonts w:ascii="Cambria Math" w:hAnsi="Cambria Math"/>
+                    <w:i/>
+                  </w:rPr>
+                </m:ctrlPr>
+              </m:sSupPr>
+              <m:e>
+                <m:r>
+                  <w:rPr>
+                    <w:rFonts w:ascii="Cambria Math" w:hAnsi="Cambria Math"/>
+                  </w:rPr>
+                  <m:t>a</m:t>
+                </m:r>
+              </m:e>
+              <m:sup>
+                <m:r>
+                  <w:rPr>
+                    <w:rFonts w:ascii="Cambria Math" w:hAnsi="Cambria Math"/>
+                  </w:rPr>
+                  <m:t>2</m:t>
+                </m:r>
+              </m:sup>
+            </m:sSup>
+            <m:r>
+              <w:rPr>
+                <w:rFonts w:ascii="Cambria Math" w:hAnsi="Cambria Math"/>
+              </w:rPr>
+              <m:t>-</m:t>
+            </m:r>
+            <m:sSup>
+              <m:sSupPr>
+                <m:ctrlPr>
+                  <w:rPr>
+                    <w:rFonts w:ascii="Cambria Math" w:hAnsi="Cambria Math"/>
+                    <w:i/>
+                  </w:rPr>
+                </m:ctrlPr>
+              </m:sSupPr>
+              <m:e>
+                <m:r>
+                  <w:rPr>
+                    <w:rFonts w:ascii="Cambria Math" w:hAnsi="Cambria Math"/>
+                  </w:rPr>
+                  <m:t>x</m:t>
+                </m:r>
+              </m:e>
+              <m:sup>
+                <m:r>
+                  <w:rPr>
+                    <w:rFonts w:ascii="Cambria Math" w:hAnsi="Cambria Math"/>
+                  </w:rPr>
+                  <m:t>2</m:t>
+                </m:r>
+              </m:sup>
+            </m:sSup>
+          </m:e>
+        </m:rad>
+        <m:r>
+          <w:rPr>
+            <w:rFonts w:ascii="Cambria Math" w:hAnsi="Cambria Math"/>
+          </w:rPr>
+          <m:t>⇒x=</m:t>
+        </m:r>
+        <m:func>
+          <m:funcPr>
+            <m:ctrlPr>
+              <w:rPr>
+                <w:rFonts w:ascii="Cambria Math" w:hAnsi="Cambria Math"/>
+                <w:i/>
+              </w:rPr>
+            </m:ctrlPr>
+          </m:funcPr>
+          <m:fName>
+            <m:r>
+              <w:rPr>
+                <w:rFonts w:ascii="Cambria Math" w:hAnsi="Cambria Math"/>
+              </w:rPr>
+              <m:t>asin</m:t>
+            </m:r>
+          </m:fName>
+          <m:e>
+            <m:r>
+              <w:rPr>
+                <w:rFonts w:ascii="Cambria Math" w:hAnsi="Cambria Math"/>
+              </w:rPr>
+              <m:t>t</m:t>
+            </m:r>
+          </m:e>
+        </m:func>
+        <m:r>
+          <w:rPr>
+            <w:rFonts w:ascii="Cambria Math" w:hAnsi="Cambria Math"/>
+          </w:rPr>
+          <m:t>,</m:t>
+        </m:r>
+        <m:d>
+          <m:dPr>
+            <m:begChr m:val="|"/>
+            <m:endChr m:val="|"/>
+            <m:ctrlPr>
+              <w:rPr>
+                <w:rFonts w:ascii="Cambria Math" w:hAnsi="Cambria Math"/>
+                <w:i/>
+              </w:rPr>
+            </m:ctrlPr>
+          </m:dPr>
+          <m:e>
+            <m:r>
+              <w:rPr>
+                <w:rFonts w:ascii="Cambria Math" w:hAnsi="Cambria Math"/>
+              </w:rPr>
+              <m:t>t</m:t>
+            </m:r>
+          </m:e>
+        </m:d>
+        <m:r>
+          <w:rPr>
+            <w:rFonts w:ascii="Cambria Math" w:hAnsi="Cambria Math"/>
+          </w:rPr>
+          <m:t>&lt;</m:t>
+        </m:r>
+        <m:f>
+          <m:fPr>
+            <m:ctrlPr>
+              <w:rPr>
+                <w:rFonts w:ascii="Cambria Math" w:hAnsi="Cambria Math"/>
+                <w:i/>
+              </w:rPr>
+            </m:ctrlPr>
+          </m:fPr>
+          <m:num>
+            <m:r>
+              <w:rPr>
+                <w:rFonts w:ascii="Cambria Math" w:hAnsi="Cambria Math"/>
+              </w:rPr>
+              <m:t>π</m:t>
+            </m:r>
+          </m:num>
+          <m:den>
+            <m:r>
+              <w:rPr>
+                <w:rFonts w:ascii="Cambria Math" w:hAnsi="Cambria Math"/>
+              </w:rPr>
+              <m:t>2</m:t>
+            </m:r>
+          </m:den>
+        </m:f>
+      </m:oMath>
+    </w:p>
+    <w:p>
+      <w:pPr>
+        <w:ind w:left="2100" w:firstLineChars="100" w:firstLine="210"/>
+      </w:pPr>
+      <m:oMathPara>
+        <m:oMathParaPr>
+          <m:jc m:val="left"/>
+        </m:oMathParaPr>
+        <m:oMath>
+          <m:rad>
+            <m:radPr>
+              <m:degHide m:val="1"/>
+              <m:ctrlPr>
+                <w:rPr>
+                  <w:rFonts w:ascii="Cambria Math" w:hAnsi="Cambria Math"/>
+                  <w:i/>
+                </w:rPr>
+              </m:ctrlPr>
+            </m:radPr>
+            <m:deg/>
+            <m:e>
+              <m:sSup>
+                <m:sSupPr>
+                  <m:ctrlPr>
+                    <w:rPr>
+                      <w:rFonts w:ascii="Cambria Math" w:hAnsi="Cambria Math"/>
+                      <w:i/>
+                    </w:rPr>
+                  </m:ctrlPr>
+                </m:sSupPr>
+                <m:e>
+                  <m:r>
+                    <w:rPr>
+                      <w:rFonts w:ascii="Cambria Math" w:hAnsi="Cambria Math"/>
+                    </w:rPr>
+                    <m:t>a</m:t>
+                  </m:r>
+                </m:e>
+                <m:sup>
+                  <m:r>
+                    <w:rPr>
+                      <w:rFonts w:ascii="Cambria Math" w:hAnsi="Cambria Math"/>
+                    </w:rPr>
+                    <m:t>2</m:t>
+                  </m:r>
+                </m:sup>
+              </m:sSup>
+              <m:r>
+                <w:rPr>
+                  <w:rFonts w:ascii="Cambria Math" w:hAnsi="Cambria Math" w:hint="eastAsia"/>
+                </w:rPr>
+                <m:t>+</m:t>
+              </m:r>
+              <m:sSup>
+                <m:sSupPr>
+                  <m:ctrlPr>
+                    <w:rPr>
+                      <w:rFonts w:ascii="Cambria Math" w:hAnsi="Cambria Math"/>
+                      <w:i/>
+                    </w:rPr>
+                  </m:ctrlPr>
+                </m:sSupPr>
+                <m:e>
+                  <m:r>
+                    <w:rPr>
+                      <w:rFonts w:ascii="Cambria Math" w:hAnsi="Cambria Math"/>
+                    </w:rPr>
+                    <m:t>x</m:t>
+                  </m:r>
+                </m:e>
+                <m:sup>
+                  <m:r>
+                    <w:rPr>
+                      <w:rFonts w:ascii="Cambria Math" w:hAnsi="Cambria Math"/>
+                    </w:rPr>
+                    <m:t>2</m:t>
+                  </m:r>
+                </m:sup>
+              </m:sSup>
+            </m:e>
+          </m:rad>
+          <m:r>
+            <w:rPr>
+              <w:rFonts w:ascii="Cambria Math" w:hAnsi="Cambria Math"/>
+            </w:rPr>
+            <m:t>⇒x=</m:t>
+          </m:r>
+          <m:func>
+            <m:funcPr>
+              <m:ctrlPr>
+                <w:rPr>
+                  <w:rFonts w:ascii="Cambria Math" w:hAnsi="Cambria Math"/>
+                  <w:i/>
+                </w:rPr>
+              </m:ctrlPr>
+            </m:funcPr>
+            <m:fName>
+              <m:r>
+                <w:rPr>
+                  <w:rFonts w:ascii="Cambria Math" w:hAnsi="Cambria Math"/>
+                </w:rPr>
+                <m:t>a</m:t>
+              </m:r>
+              <m:r>
+                <w:rPr>
+                  <w:rFonts w:ascii="Cambria Math" w:hAnsi="Cambria Math" w:hint="eastAsia"/>
+                </w:rPr>
+                <m:t>tan</m:t>
+              </m:r>
+            </m:fName>
+            <m:e>
+              <m:r>
+                <w:rPr>
+                  <w:rFonts w:ascii="Cambria Math" w:hAnsi="Cambria Math"/>
+                </w:rPr>
+                <m:t>t</m:t>
+              </m:r>
+            </m:e>
+          </m:func>
+          <m:r>
+            <w:rPr>
+              <w:rFonts w:ascii="Cambria Math" w:hAnsi="Cambria Math"/>
+            </w:rPr>
+            <m:t>,</m:t>
+          </m:r>
+          <m:d>
+            <m:dPr>
+              <m:begChr m:val="|"/>
+              <m:endChr m:val="|"/>
+              <m:ctrlPr>
+                <w:rPr>
+                  <w:rFonts w:ascii="Cambria Math" w:hAnsi="Cambria Math"/>
+                  <w:i/>
+                </w:rPr>
+              </m:ctrlPr>
+            </m:dPr>
+            <m:e>
+              <m:r>
+                <w:rPr>
+                  <w:rFonts w:ascii="Cambria Math" w:hAnsi="Cambria Math"/>
+                </w:rPr>
+                <m:t>t</m:t>
+              </m:r>
+            </m:e>
+          </m:d>
+          <m:r>
+            <w:rPr>
+              <w:rFonts w:ascii="Cambria Math" w:hAnsi="Cambria Math"/>
+            </w:rPr>
+            <m:t>&lt;</m:t>
+          </m:r>
+          <m:f>
+            <m:fPr>
+              <m:ctrlPr>
+                <w:rPr>
+                  <w:rFonts w:ascii="Cambria Math" w:hAnsi="Cambria Math"/>
+                  <w:i/>
+                </w:rPr>
+              </m:ctrlPr>
+            </m:fPr>
+            <m:num>
+              <m:r>
+                <w:rPr>
+                  <w:rFonts w:ascii="Cambria Math" w:hAnsi="Cambria Math"/>
+                </w:rPr>
+                <m:t>π</m:t>
+              </m:r>
+            </m:num>
+            <m:den>
+              <m:r>
+                <w:rPr>
+                  <w:rFonts w:ascii="Cambria Math" w:hAnsi="Cambria Math"/>
+                </w:rPr>
+                <m:t>2</m:t>
+              </m:r>
+            </m:den>
+          </m:f>
+        </m:oMath>
+      </m:oMathPara>
+    </w:p>
+    <w:p>
+      <w:pPr>
+        <w:ind w:left="2100" w:firstLineChars="100" w:firstLine="210"/>
+      </w:pPr>
+      <m:oMathPara>
+        <m:oMathParaPr>
+          <m:jc m:val="left"/>
+        </m:oMathParaPr>
+        <m:oMath>
+          <m:rad>
+            <m:radPr>
+              <m:degHide m:val="1"/>
+              <m:ctrlPr>
+                <w:rPr>
+                  <w:rFonts w:ascii="Cambria Math" w:hAnsi="Cambria Math"/>
+                  <w:i/>
+                </w:rPr>
+              </m:ctrlPr>
+            </m:radPr>
+            <m:deg/>
+            <m:e>
+              <m:sSup>
+                <m:sSupPr>
+                  <m:ctrlPr>
+                    <w:rPr>
+                      <w:rFonts w:ascii="Cambria Math" w:hAnsi="Cambria Math"/>
+                      <w:i/>
+                    </w:rPr>
+                  </m:ctrlPr>
+                </m:sSupPr>
+                <m:e>
+                  <m:r>
+                    <w:rPr>
+                      <w:rFonts w:ascii="Cambria Math" w:hAnsi="Cambria Math" w:hint="eastAsia"/>
+                    </w:rPr>
+                    <m:t>x</m:t>
+                  </m:r>
+                </m:e>
+                <m:sup>
+                  <m:r>
+                    <w:rPr>
+                      <w:rFonts w:ascii="Cambria Math" w:hAnsi="Cambria Math"/>
+                    </w:rPr>
+                    <m:t>2</m:t>
+                  </m:r>
+                </m:sup>
+              </m:sSup>
+              <m:r>
+                <w:rPr>
+                  <w:rFonts w:ascii="微软雅黑" w:eastAsia="微软雅黑" w:hAnsi="微软雅黑" w:cs="微软雅黑" w:hint="eastAsia"/>
+                </w:rPr>
+                <m:t>-</m:t>
+              </m:r>
+              <m:sSup>
+                <m:sSupPr>
+                  <m:ctrlPr>
+                    <w:rPr>
+                      <w:rFonts w:ascii="Cambria Math" w:hAnsi="Cambria Math"/>
+                      <w:i/>
+                    </w:rPr>
+                  </m:ctrlPr>
+                </m:sSupPr>
+                <m:e>
+                  <m:r>
+                    <w:rPr>
+                      <w:rFonts w:ascii="Cambria Math" w:hAnsi="Cambria Math" w:hint="eastAsia"/>
+                    </w:rPr>
+                    <m:t>a</m:t>
+                  </m:r>
+                </m:e>
+                <m:sup>
+                  <m:r>
+                    <w:rPr>
+                      <w:rFonts w:ascii="Cambria Math" w:hAnsi="Cambria Math"/>
+                    </w:rPr>
+                    <m:t>2</m:t>
+                  </m:r>
+                </m:sup>
+              </m:sSup>
+            </m:e>
+          </m:rad>
+          <m:r>
+            <w:rPr>
+              <w:rFonts w:ascii="Cambria Math" w:hAnsi="Cambria Math"/>
+            </w:rPr>
+            <m:t>⇒x=</m:t>
+          </m:r>
+          <m:func>
+            <m:funcPr>
+              <m:ctrlPr>
+                <w:rPr>
+                  <w:rFonts w:ascii="Cambria Math" w:hAnsi="Cambria Math"/>
+                  <w:i/>
+                </w:rPr>
+              </m:ctrlPr>
+            </m:funcPr>
+            <m:fName>
+              <m:r>
+                <w:rPr>
+                  <w:rFonts w:ascii="Cambria Math" w:hAnsi="Cambria Math"/>
+                </w:rPr>
+                <m:t>a</m:t>
+              </m:r>
+              <m:r>
+                <w:rPr>
+                  <w:rFonts w:ascii="Cambria Math" w:hAnsi="Cambria Math" w:hint="eastAsia"/>
+                </w:rPr>
+                <m:t>sec</m:t>
+              </m:r>
+            </m:fName>
+            <m:e>
+              <m:r>
+                <w:rPr>
+                  <w:rFonts w:ascii="Cambria Math" w:hAnsi="Cambria Math"/>
+                </w:rPr>
+                <m:t>t</m:t>
+              </m:r>
+            </m:e>
+          </m:func>
+          <m:r>
+            <w:rPr>
+              <w:rFonts w:ascii="Cambria Math" w:hAnsi="Cambria Math"/>
+            </w:rPr>
+            <m:t>,</m:t>
+          </m:r>
+          <m:d>
+            <m:dPr>
+              <m:begChr m:val="{"/>
+              <m:endChr m:val=""/>
+              <m:ctrlPr>
+                <w:rPr>
+                  <w:rFonts w:ascii="Cambria Math" w:hAnsi="Cambria Math"/>
+                  <w:i/>
+                </w:rPr>
+              </m:ctrlPr>
+            </m:dPr>
+            <m:e>
+              <m:eqArr>
+                <m:eqArrPr>
+                  <m:ctrlPr>
+                    <w:rPr>
+                      <w:rFonts w:ascii="Cambria Math" w:hAnsi="Cambria Math"/>
+                      <w:i/>
+                    </w:rPr>
+                  </m:ctrlPr>
+                </m:eqArrPr>
+                <m:e>
+                  <m:r>
+                    <w:rPr>
+                      <w:rFonts w:ascii="Cambria Math" w:hAnsi="Cambria Math"/>
+                    </w:rPr>
+                    <m:t>x&gt;0,0&lt;t&lt;</m:t>
+                  </m:r>
+                  <m:f>
+                    <m:fPr>
+                      <m:ctrlPr>
+                        <w:rPr>
+                          <w:rFonts w:ascii="Cambria Math" w:hAnsi="Cambria Math"/>
+                          <w:i/>
+                        </w:rPr>
+                      </m:ctrlPr>
+                    </m:fPr>
+                    <m:num>
+                      <m:r>
+                        <w:rPr>
+                          <w:rFonts w:ascii="Cambria Math" w:hAnsi="Cambria Math"/>
+                        </w:rPr>
+                        <m:t>π</m:t>
+                      </m:r>
+                    </m:num>
+                    <m:den>
+                      <m:r>
+                        <w:rPr>
+                          <w:rFonts w:ascii="Cambria Math" w:hAnsi="Cambria Math"/>
+                        </w:rPr>
+                        <m:t>2</m:t>
+                      </m:r>
+                    </m:den>
+                  </m:f>
+                </m:e>
+                <m:e>
+                  <m:r>
+                    <w:rPr>
+                      <w:rFonts w:ascii="Cambria Math" w:hAnsi="Cambria Math"/>
+                    </w:rPr>
+                    <m:t>x&lt;0,</m:t>
+                  </m:r>
+                  <m:f>
+                    <m:fPr>
+                      <m:ctrlPr>
+                        <w:rPr>
+                          <w:rFonts w:ascii="Cambria Math" w:hAnsi="Cambria Math"/>
+                          <w:i/>
+                        </w:rPr>
+                      </m:ctrlPr>
+                    </m:fPr>
+                    <m:num>
+                      <m:r>
+                        <w:rPr>
+                          <w:rFonts w:ascii="Cambria Math" w:hAnsi="Cambria Math"/>
+                        </w:rPr>
+                        <m:t>π</m:t>
+                      </m:r>
+                    </m:num>
+                    <m:den>
+                      <m:r>
+                        <w:rPr>
+                          <w:rFonts w:ascii="Cambria Math" w:hAnsi="Cambria Math"/>
+                        </w:rPr>
+                        <m:t>2</m:t>
+                      </m:r>
+                    </m:den>
+                  </m:f>
+                  <m:r>
+                    <w:rPr>
+                      <w:rFonts w:ascii="Cambria Math" w:hAnsi="Cambria Math"/>
+                    </w:rPr>
+                    <m:t>&lt;t&lt;π</m:t>
+                  </m:r>
+                </m:e>
+              </m:eqArr>
+            </m:e>
+          </m:d>
+        </m:oMath>
+      </m:oMathPara>
+    </w:p>
+    <w:p>
+      <w:pPr>
+        <w:pStyle w:val="a3"/>
+        <w:numPr>
+          <w:ilvl w:val="2"/>
+          <w:numId w:val="16"/>
+        </w:numPr>
+        <w:ind w:firstLineChars="0"/>
+      </w:pPr>
+      <w:r>
+        <w:rPr>
+          <w:rFonts w:hint="eastAsia"/>
+        </w:rPr>
+        <w:t>恒等变形后三角函数代换:</w:t>
+      </w:r>
+      <w:r>
+        <w:t xml:space="preserve"> </w:t>
+      </w:r>
+      <m:oMath>
+        <m:rad>
+          <m:radPr>
+            <m:degHide m:val="1"/>
+            <m:ctrlPr>
+              <w:rPr>
+                <w:rFonts w:ascii="Cambria Math" w:hAnsi="Cambria Math"/>
+                <w:i/>
+              </w:rPr>
+            </m:ctrlPr>
+          </m:radPr>
+          <m:deg/>
+          <m:e>
+            <m:r>
+              <w:rPr>
+                <w:rFonts w:ascii="Cambria Math" w:hAnsi="Cambria Math"/>
+              </w:rPr>
+              <m:t>a</m:t>
+            </m:r>
+            <m:sSup>
+              <m:sSupPr>
+                <m:ctrlPr>
+                  <w:rPr>
+                    <w:rFonts w:ascii="Cambria Math" w:hAnsi="Cambria Math"/>
+                    <w:i/>
+                  </w:rPr>
+                </m:ctrlPr>
+              </m:sSupPr>
+              <m:e>
+                <m:r>
+                  <w:rPr>
+                    <w:rFonts w:ascii="Cambria Math" w:hAnsi="Cambria Math"/>
+                  </w:rPr>
+                  <m:t>x</m:t>
+                </m:r>
+              </m:e>
+              <m:sup>
+                <m:r>
+                  <w:rPr>
+                    <w:rFonts w:ascii="Cambria Math" w:hAnsi="Cambria Math"/>
+                  </w:rPr>
+                  <m:t>2</m:t>
+                </m:r>
+              </m:sup>
+            </m:sSup>
+            <m:r>
+              <w:rPr>
+                <w:rFonts w:ascii="Cambria Math" w:hAnsi="Cambria Math"/>
+              </w:rPr>
+              <m:t>+bx+c</m:t>
+            </m:r>
+          </m:e>
+        </m:rad>
+        <m:r>
+          <w:rPr>
+            <w:rFonts w:ascii="Cambria Math" w:hAnsi="Cambria Math"/>
+          </w:rPr>
+          <m:t>⇒</m:t>
+        </m:r>
+        <m:rad>
+          <m:radPr>
+            <m:degHide m:val="1"/>
+            <m:ctrlPr>
+              <w:rPr>
+                <w:rFonts w:ascii="Cambria Math" w:hAnsi="Cambria Math"/>
+                <w:i/>
+              </w:rPr>
+            </m:ctrlPr>
+          </m:radPr>
+          <m:deg/>
+          <m:e>
+            <m:sSup>
+              <m:sSupPr>
+                <m:ctrlPr>
+                  <w:rPr>
+                    <w:rFonts w:ascii="Cambria Math" w:hAnsi="Cambria Math"/>
+                    <w:i/>
+                  </w:rPr>
+                </m:ctrlPr>
+              </m:sSupPr>
+              <m:e>
+                <m:r>
+                  <w:rPr>
+                    <w:rFonts w:ascii="Cambria Math" w:hAnsi="Cambria Math"/>
+                  </w:rPr>
+                  <m:t>φ</m:t>
+                </m:r>
+              </m:e>
+              <m:sup>
+                <m:r>
+                  <w:rPr>
+                    <w:rFonts w:ascii="Cambria Math" w:hAnsi="Cambria Math"/>
+                  </w:rPr>
+                  <m:t>2</m:t>
+                </m:r>
+              </m:sup>
+            </m:sSup>
+            <m:d>
+              <m:dPr>
+                <m:ctrlPr>
+                  <w:rPr>
+                    <w:rFonts w:ascii="Cambria Math" w:hAnsi="Cambria Math"/>
+                    <w:i/>
+                  </w:rPr>
+                </m:ctrlPr>
+              </m:dPr>
+              <m:e>
+                <m:r>
+                  <w:rPr>
+                    <w:rFonts w:ascii="Cambria Math" w:hAnsi="Cambria Math"/>
+                  </w:rPr>
+                  <m:t>x</m:t>
+                </m:r>
+              </m:e>
+            </m:d>
+            <m:r>
+              <w:rPr>
+                <w:rFonts w:ascii="Cambria Math" w:hAnsi="Cambria Math"/>
+              </w:rPr>
+              <m:t>+</m:t>
+            </m:r>
+            <m:sSup>
+              <m:sSupPr>
+                <m:ctrlPr>
+                  <w:rPr>
+                    <w:rFonts w:ascii="Cambria Math" w:hAnsi="Cambria Math"/>
+                    <w:i/>
+                  </w:rPr>
+                </m:ctrlPr>
+              </m:sSupPr>
+              <m:e>
+                <m:r>
+                  <w:rPr>
+                    <w:rFonts w:ascii="Cambria Math" w:hAnsi="Cambria Math"/>
+                  </w:rPr>
+                  <m:t>k</m:t>
+                </m:r>
+              </m:e>
+              <m:sup>
+                <m:r>
+                  <w:rPr>
+                    <w:rFonts w:ascii="Cambria Math" w:hAnsi="Cambria Math"/>
+                  </w:rPr>
+                  <m:t>2</m:t>
+                </m:r>
+              </m:sup>
+            </m:sSup>
+          </m:e>
+        </m:rad>
+        <m:r>
+          <w:rPr>
+            <w:rFonts w:ascii="Cambria Math" w:hAnsi="Cambria Math"/>
+          </w:rPr>
+          <m:t>,</m:t>
+        </m:r>
+        <m:rad>
+          <m:radPr>
+            <m:degHide m:val="1"/>
+            <m:ctrlPr>
+              <w:rPr>
+                <w:rFonts w:ascii="Cambria Math" w:hAnsi="Cambria Math"/>
+                <w:i/>
+              </w:rPr>
+            </m:ctrlPr>
+          </m:radPr>
+          <m:deg/>
+          <m:e>
+            <m:sSup>
+              <m:sSupPr>
+                <m:ctrlPr>
+                  <w:rPr>
+                    <w:rFonts w:ascii="Cambria Math" w:hAnsi="Cambria Math"/>
+                    <w:i/>
+                  </w:rPr>
+                </m:ctrlPr>
+              </m:sSupPr>
+              <m:e>
+                <m:r>
+                  <w:rPr>
+                    <w:rFonts w:ascii="Cambria Math" w:hAnsi="Cambria Math"/>
+                  </w:rPr>
+                  <m:t>φ</m:t>
+                </m:r>
+              </m:e>
+              <m:sup>
+                <m:r>
+                  <w:rPr>
+                    <w:rFonts w:ascii="Cambria Math" w:hAnsi="Cambria Math"/>
+                  </w:rPr>
+                  <m:t>2</m:t>
+                </m:r>
+              </m:sup>
+            </m:sSup>
+            <m:d>
+              <m:dPr>
+                <m:ctrlPr>
+                  <w:rPr>
+                    <w:rFonts w:ascii="Cambria Math" w:hAnsi="Cambria Math"/>
+                    <w:i/>
+                  </w:rPr>
+                </m:ctrlPr>
+              </m:dPr>
+              <m:e>
+                <m:r>
+                  <w:rPr>
+                    <w:rFonts w:ascii="Cambria Math" w:hAnsi="Cambria Math"/>
+                  </w:rPr>
+                  <m:t>x</m:t>
+                </m:r>
+              </m:e>
+            </m:d>
+            <m:r>
+              <w:rPr>
+                <w:rFonts w:ascii="Cambria Math" w:hAnsi="Cambria Math"/>
+              </w:rPr>
+              <m:t>-</m:t>
+            </m:r>
+            <m:sSup>
+              <m:sSupPr>
+                <m:ctrlPr>
+                  <w:rPr>
+                    <w:rFonts w:ascii="Cambria Math" w:hAnsi="Cambria Math"/>
+                    <w:i/>
+                  </w:rPr>
+                </m:ctrlPr>
+              </m:sSupPr>
+              <m:e>
+                <m:r>
+                  <w:rPr>
+                    <w:rFonts w:ascii="Cambria Math" w:hAnsi="Cambria Math"/>
+                  </w:rPr>
+                  <m:t>k</m:t>
+                </m:r>
+              </m:e>
+              <m:sup>
+                <m:r>
+                  <w:rPr>
+                    <w:rFonts w:ascii="Cambria Math" w:hAnsi="Cambria Math"/>
+                  </w:rPr>
+                  <m:t>2</m:t>
+                </m:r>
+              </m:sup>
+            </m:sSup>
+          </m:e>
+        </m:rad>
+        <m:r>
+          <w:rPr>
+            <w:rFonts w:ascii="Cambria Math" w:hAnsi="Cambria Math"/>
+          </w:rPr>
+          <m:t>,</m:t>
+        </m:r>
+        <m:rad>
+          <m:radPr>
+            <m:degHide m:val="1"/>
+            <m:ctrlPr>
+              <w:rPr>
+                <w:rFonts w:ascii="Cambria Math" w:hAnsi="Cambria Math"/>
+                <w:i/>
+              </w:rPr>
+            </m:ctrlPr>
+          </m:radPr>
+          <m:deg/>
+          <m:e>
+            <m:sSup>
+              <m:sSupPr>
+                <m:ctrlPr>
+                  <w:rPr>
+                    <w:rFonts w:ascii="Cambria Math" w:hAnsi="Cambria Math"/>
+                    <w:i/>
+                  </w:rPr>
+                </m:ctrlPr>
+              </m:sSupPr>
+              <m:e>
+                <m:r>
+                  <w:rPr>
+                    <w:rFonts w:ascii="Cambria Math" w:hAnsi="Cambria Math"/>
+                  </w:rPr>
+                  <m:t>k</m:t>
+                </m:r>
+              </m:e>
+              <m:sup>
+                <m:r>
+                  <w:rPr>
+                    <w:rFonts w:ascii="Cambria Math" w:hAnsi="Cambria Math"/>
+                  </w:rPr>
+                  <m:t>2</m:t>
+                </m:r>
+              </m:sup>
+            </m:sSup>
+            <m:r>
+              <w:rPr>
+                <w:rFonts w:ascii="Cambria Math" w:hAnsi="Cambria Math"/>
+              </w:rPr>
+              <m:t>-</m:t>
+            </m:r>
+            <m:sSup>
+              <m:sSupPr>
+                <m:ctrlPr>
+                  <w:rPr>
+                    <w:rFonts w:ascii="Cambria Math" w:hAnsi="Cambria Math"/>
+                    <w:i/>
+                  </w:rPr>
+                </m:ctrlPr>
+              </m:sSupPr>
+              <m:e>
+                <m:r>
+                  <w:rPr>
+                    <w:rFonts w:ascii="Cambria Math" w:hAnsi="Cambria Math"/>
+                  </w:rPr>
+                  <m:t>φ</m:t>
+                </m:r>
+              </m:e>
+              <m:sup>
+                <m:r>
+                  <w:rPr>
+                    <w:rFonts w:ascii="Cambria Math" w:hAnsi="Cambria Math"/>
+                  </w:rPr>
+                  <m:t>2</m:t>
+                </m:r>
+              </m:sup>
+            </m:sSup>
+            <m:d>
+              <m:dPr>
+                <m:ctrlPr>
+                  <w:rPr>
+                    <w:rFonts w:ascii="Cambria Math" w:hAnsi="Cambria Math"/>
+                    <w:i/>
+                  </w:rPr>
+                </m:ctrlPr>
+              </m:dPr>
+              <m:e>
+                <m:r>
+                  <w:rPr>
+                    <w:rFonts w:ascii="Cambria Math" w:hAnsi="Cambria Math"/>
+                  </w:rPr>
+                  <m:t>x</m:t>
+                </m:r>
+              </m:e>
+            </m:d>
+          </m:e>
+        </m:rad>
+      </m:oMath>
+    </w:p>
+    <w:p>
+      <w:pPr>
+        <w:pStyle w:val="a3"/>
+        <w:numPr>
+          <w:ilvl w:val="2"/>
+          <w:numId w:val="16"/>
+        </w:numPr>
+        <w:ind w:firstLineChars="0"/>
+      </w:pPr>
+      <w:r>
+        <w:rPr>
+          <w:rFonts w:hint="eastAsia"/>
+        </w:rPr>
+        <w:t>根式代换:</w:t>
+      </w:r>
+      <w:r>
+        <w:t xml:space="preserve"> </w:t>
+      </w:r>
+      <m:oMath>
+        <m:rad>
+          <m:radPr>
+            <m:ctrlPr>
+              <w:rPr>
+                <w:rFonts w:ascii="Cambria Math" w:hAnsi="Cambria Math"/>
+                <w:i/>
+              </w:rPr>
+            </m:ctrlPr>
+          </m:radPr>
+          <m:deg>
+            <m:r>
+              <w:rPr>
+                <w:rFonts w:ascii="Cambria Math" w:hAnsi="Cambria Math"/>
+              </w:rPr>
+              <m:t>n</m:t>
+            </m:r>
+          </m:deg>
+          <m:e>
+            <m:r>
+              <w:rPr>
+                <w:rFonts w:ascii="Cambria Math" w:hAnsi="Cambria Math"/>
+              </w:rPr>
+              <m:t>ax+b</m:t>
+            </m:r>
+          </m:e>
+        </m:rad>
+        <m:r>
+          <w:rPr>
+            <w:rFonts w:ascii="Cambria Math" w:hAnsi="Cambria Math"/>
+          </w:rPr>
+          <m:t>,</m:t>
+        </m:r>
+        <m:rad>
+          <m:radPr>
+            <m:degHide m:val="1"/>
+            <m:ctrlPr>
+              <w:rPr>
+                <w:rFonts w:ascii="Cambria Math" w:hAnsi="Cambria Math"/>
+                <w:i/>
+              </w:rPr>
+            </m:ctrlPr>
+          </m:radPr>
+          <m:deg/>
+          <m:e>
+            <m:f>
+              <m:fPr>
+                <m:ctrlPr>
+                  <w:rPr>
+                    <w:rFonts w:ascii="Cambria Math" w:hAnsi="Cambria Math"/>
+                    <w:i/>
+                  </w:rPr>
+                </m:ctrlPr>
+              </m:fPr>
+              <m:num>
+                <m:r>
+                  <w:rPr>
+                    <w:rFonts w:ascii="Cambria Math" w:hAnsi="Cambria Math"/>
+                  </w:rPr>
+                  <m:t>ax+b</m:t>
+                </m:r>
+              </m:num>
+              <m:den>
+                <m:r>
+                  <w:rPr>
+                    <w:rFonts w:ascii="Cambria Math" w:hAnsi="Cambria Math"/>
+                  </w:rPr>
+                  <m:t>cx+d</m:t>
+                </m:r>
+              </m:den>
+            </m:f>
+          </m:e>
+        </m:rad>
+        <m:r>
+          <w:rPr>
+            <w:rFonts w:ascii="Cambria Math" w:hAnsi="Cambria Math"/>
+          </w:rPr>
+          <m:t>,</m:t>
+        </m:r>
+        <m:rad>
+          <m:radPr>
+            <m:degHide m:val="1"/>
+            <m:ctrlPr>
+              <w:rPr>
+                <w:rFonts w:ascii="Cambria Math" w:hAnsi="Cambria Math"/>
+                <w:i/>
+              </w:rPr>
+            </m:ctrlPr>
+          </m:radPr>
+          <m:deg/>
+          <m:e>
+            <m:r>
+              <w:rPr>
+                <w:rFonts w:ascii="Cambria Math" w:hAnsi="Cambria Math"/>
+              </w:rPr>
+              <m:t>a</m:t>
+            </m:r>
+            <m:sSup>
+              <m:sSupPr>
+                <m:ctrlPr>
+                  <w:rPr>
+                    <w:rFonts w:ascii="Cambria Math" w:hAnsi="Cambria Math"/>
+                    <w:i/>
+                  </w:rPr>
+                </m:ctrlPr>
+              </m:sSupPr>
+              <m:e>
+                <m:r>
+                  <w:rPr>
+                    <w:rFonts w:ascii="Cambria Math" w:hAnsi="Cambria Math"/>
+                  </w:rPr>
+                  <m:t>ⅇ</m:t>
+                </m:r>
+              </m:e>
+              <m:sup>
+                <m:r>
+                  <w:rPr>
+                    <w:rFonts w:ascii="Cambria Math" w:hAnsi="Cambria Math"/>
+                  </w:rPr>
+                  <m:t>bx</m:t>
+                </m:r>
+              </m:sup>
+            </m:sSup>
+            <m:r>
+              <w:rPr>
+                <w:rFonts w:ascii="Cambria Math" w:hAnsi="Cambria Math"/>
+              </w:rPr>
+              <m:t>+c</m:t>
+            </m:r>
+          </m:e>
+        </m:rad>
+        <m:r>
+          <m:rPr>
+            <m:sty m:val="p"/>
+          </m:rPr>
+          <w:rPr>
+            <w:rFonts w:ascii="Cambria Math" w:hAnsi="Cambria Math"/>
+          </w:rPr>
+          <m:t>⇒</m:t>
+        </m:r>
+      </m:oMath>
+      <w:r>
+        <w:rPr>
+          <w:rFonts w:hint="eastAsia"/>
+        </w:rPr>
+        <w:t>令</w:t>
+      </w:r>
+      <m:oMath>
+        <m:rad>
+          <m:radPr>
+            <m:degHide m:val="1"/>
+            <m:ctrlPr>
+              <w:rPr>
+                <w:rFonts w:ascii="Cambria Math" w:hAnsi="Cambria Math"/>
+                <w:i/>
+              </w:rPr>
+            </m:ctrlPr>
+          </m:radPr>
+          <m:deg/>
+          <m:e>
+            <m:r>
+              <w:rPr>
+                <w:rFonts w:ascii="MS Gothic" w:eastAsia="MS Gothic" w:hAnsi="MS Gothic" w:cs="MS Gothic" w:hint="eastAsia"/>
+              </w:rPr>
+              <m:t>*</m:t>
+            </m:r>
+          </m:e>
+        </m:rad>
+        <m:r>
+          <w:rPr>
+            <w:rFonts w:ascii="Cambria Math" w:hAnsi="Cambria Math"/>
+          </w:rPr>
+          <m:t>=t</m:t>
+        </m:r>
+      </m:oMath>
+    </w:p>
+    <w:p>
+      <w:pPr>
+        <w:ind w:left="1260" w:firstLine="420"/>
+      </w:pPr>
+      <w:r>
+        <w:rPr>
+          <w:rFonts w:hint="eastAsia"/>
+        </w:rPr>
+        <w:t>同时含有</w:t>
+      </w:r>
+      <m:oMath>
+        <m:rad>
+          <m:radPr>
+            <m:ctrlPr>
+              <w:rPr>
+                <w:rFonts w:ascii="Cambria Math" w:hAnsi="Cambria Math"/>
+                <w:i/>
+              </w:rPr>
+            </m:ctrlPr>
+          </m:radPr>
+          <m:deg>
+            <m:r>
+              <w:rPr>
+                <w:rFonts w:ascii="Cambria Math" w:hAnsi="Cambria Math"/>
+              </w:rPr>
+              <m:t>n</m:t>
+            </m:r>
+          </m:deg>
+          <m:e>
+            <m:r>
+              <w:rPr>
+                <w:rFonts w:ascii="Cambria Math" w:hAnsi="Cambria Math"/>
+              </w:rPr>
+              <m:t>ax+b</m:t>
+            </m:r>
+          </m:e>
+        </m:rad>
+      </m:oMath>
+      <w:r>
+        <w:rPr>
+          <w:rFonts w:hint="eastAsia"/>
+        </w:rPr>
+        <w:t>和</w:t>
+      </w:r>
+      <m:oMath>
+        <m:rad>
+          <m:radPr>
+            <m:ctrlPr>
+              <w:rPr>
+                <w:rFonts w:ascii="Cambria Math" w:hAnsi="Cambria Math"/>
+                <w:i/>
+              </w:rPr>
+            </m:ctrlPr>
+          </m:radPr>
+          <m:deg>
+            <m:r>
+              <w:rPr>
+                <w:rFonts w:ascii="Cambria Math" w:hAnsi="Cambria Math" w:hint="eastAsia"/>
+              </w:rPr>
+              <m:t>m</m:t>
+            </m:r>
+          </m:deg>
+          <m:e>
+            <m:r>
+              <w:rPr>
+                <w:rFonts w:ascii="Cambria Math" w:hAnsi="Cambria Math"/>
+              </w:rPr>
+              <m:t>ax+b</m:t>
+            </m:r>
+          </m:e>
+        </m:rad>
+        <m:r>
+          <m:rPr>
+            <m:sty m:val="p"/>
+          </m:rPr>
+          <w:rPr>
+            <w:rFonts w:ascii="Cambria Math" w:hAnsi="Cambria Math"/>
+          </w:rPr>
+          <m:t>⇒</m:t>
+        </m:r>
+      </m:oMath>
+      <w:r>
+        <w:rPr>
+          <w:rFonts w:hint="eastAsia"/>
+        </w:rPr>
+        <w:t>令</w:t>
+      </w:r>
+      <m:oMath>
+        <m:rad>
+          <m:radPr>
+            <m:ctrlPr>
+              <w:rPr>
+                <w:rFonts w:ascii="Cambria Math" w:hAnsi="Cambria Math"/>
+                <w:i/>
+              </w:rPr>
+            </m:ctrlPr>
+          </m:radPr>
+          <m:deg>
+            <m:r>
+              <w:rPr>
+                <w:rFonts w:ascii="Cambria Math" w:hAnsi="Cambria Math" w:hint="eastAsia"/>
+              </w:rPr>
+              <m:t>l</m:t>
+            </m:r>
+          </m:deg>
+          <m:e>
+            <m:r>
+              <w:rPr>
+                <w:rFonts w:ascii="Cambria Math" w:hAnsi="Cambria Math"/>
+              </w:rPr>
+              <m:t>ax+b</m:t>
+            </m:r>
+          </m:e>
+        </m:rad>
+        <m:r>
+          <w:rPr>
+            <w:rFonts w:ascii="Cambria Math" w:hAnsi="Cambria Math" w:hint="eastAsia"/>
+          </w:rPr>
+          <m:t>=t</m:t>
+        </m:r>
+      </m:oMath>
+      <w:r>
+        <w:rPr>
+          <w:rFonts w:hint="eastAsia"/>
+        </w:rPr>
+        <w:t>，l为最小公倍数</w:t>
+      </w:r>
+    </w:p>
+    <w:p>
+      <w:pPr>
+        <w:pStyle w:val="a3"/>
+        <w:numPr>
+          <w:ilvl w:val="2"/>
+          <w:numId w:val="16"/>
+        </w:numPr>
+        <w:ind w:firstLineChars="0"/>
+      </w:pPr>
+      <w:r>
+        <w:rPr>
+          <w:rFonts w:hint="eastAsia"/>
+        </w:rPr>
+        <w:t>倒代换:</w:t>
+      </w:r>
+      <w:r>
+        <w:t xml:space="preserve"> </w:t>
+      </w:r>
+      <w:r>
+        <w:rPr>
+          <w:rFonts w:hint="eastAsia"/>
+        </w:rPr>
+        <w:t>若分母幂次比分子高两次及以上，</w:t>
+      </w:r>
+      <m:oMath>
+        <m:f>
+          <m:fPr>
+            <m:ctrlPr>
+              <w:rPr>
+                <w:rFonts w:ascii="Cambria Math" w:hAnsi="Cambria Math"/>
+                <w:i/>
+              </w:rPr>
+            </m:ctrlPr>
+          </m:fPr>
+          <m:num>
+            <m:r>
+              <w:rPr>
+                <w:rFonts w:ascii="Cambria Math" w:hAnsi="Cambria Math"/>
+              </w:rPr>
+              <m:t>1</m:t>
+            </m:r>
+          </m:num>
+          <m:den>
+            <m:r>
+              <w:rPr>
+                <w:rFonts w:ascii="Cambria Math" w:hAnsi="Cambria Math"/>
+              </w:rPr>
+              <m:t>x</m:t>
+            </m:r>
+          </m:den>
+        </m:f>
+        <m:r>
+          <w:rPr>
+            <w:rFonts w:ascii="Cambria Math" w:hAnsi="Cambria Math"/>
+          </w:rPr>
+          <m:t>=t</m:t>
+        </m:r>
+      </m:oMath>
+    </w:p>
+    <w:p>
+      <w:pPr>
+        <w:pStyle w:val="a3"/>
+        <w:numPr>
+          <w:ilvl w:val="2"/>
+          <w:numId w:val="16"/>
+        </w:numPr>
+        <w:ind w:firstLineChars="0"/>
+      </w:pPr>
+      <w:r>
+        <w:rPr>
+          <w:rFonts w:hint="eastAsia"/>
+        </w:rPr>
+        <w:t>复杂函数的直接代换:</w:t>
+      </w:r>
+      <w:r>
+        <w:t xml:space="preserve"> </w:t>
+      </w:r>
+      <w:r>
+        <w:rPr>
+          <w:rFonts w:hint="eastAsia"/>
+        </w:rPr>
+        <w:t>含有</w:t>
+      </w:r>
+      <m:oMath>
+        <m:func>
+          <m:funcPr>
+            <m:ctrlPr>
+              <w:rPr>
+                <w:rFonts w:ascii="Cambria Math" w:hAnsi="Cambria Math"/>
+                <w:i/>
+              </w:rPr>
+            </m:ctrlPr>
+          </m:funcPr>
+          <m:fName>
+            <m:sSup>
+              <m:sSupPr>
+                <m:ctrlPr>
+                  <w:rPr>
+                    <w:rFonts w:ascii="Cambria Math" w:hAnsi="Cambria Math"/>
+                    <w:i/>
+                  </w:rPr>
+                </m:ctrlPr>
+              </m:sSupPr>
+              <m:e>
+                <m:r>
+                  <w:rPr>
+                    <w:rFonts w:ascii="Cambria Math" w:hAnsi="Cambria Math"/>
+                  </w:rPr>
+                  <m:t>a</m:t>
+                </m:r>
+              </m:e>
+              <m:sup>
+                <m:r>
+                  <w:rPr>
+                    <w:rFonts w:ascii="Cambria Math" w:hAnsi="Cambria Math"/>
+                  </w:rPr>
+                  <m:t>x</m:t>
+                </m:r>
+              </m:sup>
+            </m:sSup>
+            <m:r>
+              <w:rPr>
+                <w:rFonts w:ascii="Cambria Math" w:hAnsi="Cambria Math"/>
+              </w:rPr>
+              <m:t>,</m:t>
+            </m:r>
+            <m:sSup>
+              <m:sSupPr>
+                <m:ctrlPr>
+                  <w:rPr>
+                    <w:rFonts w:ascii="Cambria Math" w:hAnsi="Cambria Math"/>
+                    <w:i/>
+                  </w:rPr>
+                </m:ctrlPr>
+              </m:sSupPr>
+              <m:e>
+                <m:r>
+                  <w:rPr>
+                    <w:rFonts w:ascii="Cambria Math" w:hAnsi="Cambria Math"/>
+                  </w:rPr>
+                  <m:t>ⅇ</m:t>
+                </m:r>
+              </m:e>
+              <m:sup>
+                <m:r>
+                  <w:rPr>
+                    <w:rFonts w:ascii="Cambria Math" w:hAnsi="Cambria Math"/>
+                  </w:rPr>
+                  <m:t>x</m:t>
+                </m:r>
+              </m:sup>
+            </m:sSup>
+            <m:r>
+              <w:rPr>
+                <w:rFonts w:ascii="Cambria Math" w:hAnsi="Cambria Math"/>
+              </w:rPr>
+              <m:t>,ln</m:t>
+            </m:r>
+          </m:fName>
+          <m:e>
+            <m:r>
+              <w:rPr>
+                <w:rFonts w:ascii="Cambria Math" w:hAnsi="Cambria Math"/>
+              </w:rPr>
+              <m:t>x</m:t>
+            </m:r>
+          </m:e>
+        </m:func>
+        <m:r>
+          <w:rPr>
+            <w:rFonts w:ascii="Cambria Math" w:hAnsi="Cambria Math"/>
+          </w:rPr>
+          <m:t>,</m:t>
+        </m:r>
+        <m:func>
+          <m:funcPr>
+            <m:ctrlPr>
+              <w:rPr>
+                <w:rFonts w:ascii="Cambria Math" w:hAnsi="Cambria Math"/>
+                <w:i/>
+              </w:rPr>
+            </m:ctrlPr>
+          </m:funcPr>
+          <m:fName>
+            <m:r>
+              <w:rPr>
+                <w:rFonts w:ascii="Cambria Math" w:hAnsi="Cambria Math"/>
+              </w:rPr>
+              <m:t>arcsin</m:t>
+            </m:r>
+          </m:fName>
+          <m:e>
+            <m:r>
+              <w:rPr>
+                <w:rFonts w:ascii="Cambria Math" w:hAnsi="Cambria Math"/>
+              </w:rPr>
+              <m:t>x</m:t>
+            </m:r>
+          </m:e>
+        </m:func>
+        <m:r>
+          <w:rPr>
+            <w:rFonts w:ascii="Cambria Math" w:hAnsi="Cambria Math"/>
+          </w:rPr>
+          <m:t>,</m:t>
+        </m:r>
+        <m:func>
+          <m:funcPr>
+            <m:ctrlPr>
+              <w:rPr>
+                <w:rFonts w:ascii="Cambria Math" w:hAnsi="Cambria Math"/>
+                <w:i/>
+              </w:rPr>
+            </m:ctrlPr>
+          </m:funcPr>
+          <m:fName>
+            <m:r>
+              <w:rPr>
+                <w:rFonts w:ascii="Cambria Math" w:hAnsi="Cambria Math"/>
+              </w:rPr>
+              <m:t>arctan</m:t>
+            </m:r>
+          </m:fName>
+          <m:e>
+            <m:r>
+              <w:rPr>
+                <w:rFonts w:ascii="Cambria Math" w:hAnsi="Cambria Math"/>
+              </w:rPr>
+              <m:t>x</m:t>
+            </m:r>
+          </m:e>
+        </m:func>
+      </m:oMath>
+      <w:r>
+        <w:rPr>
+          <w:rFonts w:hint="eastAsia"/>
+        </w:rPr>
+        <w:t>，令复杂函数=t</w:t>
+      </w:r>
+    </w:p>
+    <w:p>
+      <w:pPr>
+        <w:pStyle w:val="a3"/>
+        <w:ind w:left="1260" w:firstLineChars="0" w:firstLine="0"/>
+      </w:pPr>
+      <w:r>
+        <w:rPr>
+          <w:rFonts w:hint="eastAsia"/>
+          <w:b/>
+          <w:bCs/>
+        </w:rPr>
+        <w:t>注意:</w:t>
+      </w:r>
+      <w:r>
+        <w:t xml:space="preserve"> </w:t>
+      </w:r>
+      <w:r>
+        <w:rPr>
+          <w:rFonts w:hint="eastAsia"/>
+        </w:rPr>
+        <w:t>当</w:t>
+      </w:r>
+      <m:oMath>
+        <m:func>
+          <m:funcPr>
+            <m:ctrlPr>
+              <w:rPr>
+                <w:rFonts w:ascii="Cambria Math" w:hAnsi="Cambria Math"/>
+                <w:i/>
+              </w:rPr>
+            </m:ctrlPr>
+          </m:funcPr>
+          <m:fName>
+            <m:r>
+              <w:rPr>
+                <w:rFonts w:ascii="Cambria Math" w:hAnsi="Cambria Math"/>
+              </w:rPr>
+              <m:t>ln</m:t>
+            </m:r>
+          </m:fName>
+          <m:e>
+            <m:r>
+              <w:rPr>
+                <w:rFonts w:ascii="Cambria Math" w:hAnsi="Cambria Math"/>
+              </w:rPr>
+              <m:t>x</m:t>
+            </m:r>
+          </m:e>
+        </m:func>
+        <m:r>
+          <w:rPr>
+            <w:rFonts w:ascii="Cambria Math" w:hAnsi="Cambria Math"/>
+          </w:rPr>
+          <m:t>,</m:t>
+        </m:r>
+        <m:func>
+          <m:funcPr>
+            <m:ctrlPr>
+              <w:rPr>
+                <w:rFonts w:ascii="Cambria Math" w:hAnsi="Cambria Math"/>
+                <w:i/>
+              </w:rPr>
+            </m:ctrlPr>
+          </m:funcPr>
+          <m:fName>
+            <m:r>
+              <w:rPr>
+                <w:rFonts w:ascii="Cambria Math" w:hAnsi="Cambria Math"/>
+              </w:rPr>
+              <m:t>arcsin</m:t>
+            </m:r>
+          </m:fName>
+          <m:e>
+            <m:r>
+              <w:rPr>
+                <w:rFonts w:ascii="Cambria Math" w:hAnsi="Cambria Math"/>
+              </w:rPr>
+              <m:t>x</m:t>
+            </m:r>
+          </m:e>
+        </m:func>
+        <m:r>
+          <w:rPr>
+            <w:rFonts w:ascii="Cambria Math" w:hAnsi="Cambria Math"/>
+          </w:rPr>
+          <m:t>,</m:t>
+        </m:r>
+        <m:func>
+          <m:funcPr>
+            <m:ctrlPr>
+              <w:rPr>
+                <w:rFonts w:ascii="Cambria Math" w:hAnsi="Cambria Math"/>
+                <w:i/>
+              </w:rPr>
+            </m:ctrlPr>
+          </m:funcPr>
+          <m:fName>
+            <m:r>
+              <w:rPr>
+                <w:rFonts w:ascii="Cambria Math" w:hAnsi="Cambria Math"/>
+              </w:rPr>
+              <m:t>arctan</m:t>
+            </m:r>
+          </m:fName>
+          <m:e>
+            <m:r>
+              <w:rPr>
+                <w:rFonts w:ascii="Cambria Math" w:hAnsi="Cambria Math"/>
+              </w:rPr>
+              <m:t>x</m:t>
+            </m:r>
+          </m:e>
+        </m:func>
+      </m:oMath>
+      <w:r>
+        <w:rPr>
+          <w:rFonts w:hint="eastAsia"/>
+        </w:rPr>
+        <w:t>与</w:t>
+      </w:r>
+      <m:oMath>
+        <m:sSup>
+          <m:sSupPr>
+            <m:ctrlPr>
+              <w:rPr>
+                <w:rFonts w:ascii="Cambria Math" w:hAnsi="Cambria Math"/>
+                <w:i/>
+              </w:rPr>
+            </m:ctrlPr>
+          </m:sSupPr>
+          <m:e>
+            <m:r>
+              <w:rPr>
+                <w:rFonts w:ascii="Cambria Math" w:hAnsi="Cambria Math"/>
+              </w:rPr>
+              <m:t>ⅇ</m:t>
+            </m:r>
+          </m:e>
+          <m:sup>
+            <m:r>
+              <w:rPr>
+                <w:rFonts w:ascii="Cambria Math" w:hAnsi="Cambria Math"/>
+              </w:rPr>
+              <m:t>x</m:t>
+            </m:r>
+          </m:sup>
+        </m:sSup>
+      </m:oMath>
+      <w:r>
+        <w:rPr>
+          <w:rFonts w:hint="eastAsia"/>
+        </w:rPr>
+        <w:t>或</w:t>
+      </w:r>
+      <m:oMath>
+        <m:sSup>
+          <m:sSupPr>
+            <m:ctrlPr>
+              <w:rPr>
+                <w:rFonts w:ascii="Cambria Math" w:hAnsi="Cambria Math"/>
+                <w:i/>
+              </w:rPr>
+            </m:ctrlPr>
+          </m:sSupPr>
+          <m:e>
+            <m:r>
+              <w:rPr>
+                <w:rFonts w:ascii="Cambria Math" w:hAnsi="Cambria Math" w:hint="eastAsia"/>
+              </w:rPr>
+              <m:t>x</m:t>
+            </m:r>
+          </m:e>
+          <m:sup>
+            <m:r>
+              <w:rPr>
+                <w:rFonts w:ascii="Cambria Math" w:hAnsi="Cambria Math" w:hint="eastAsia"/>
+              </w:rPr>
+              <m:t>n</m:t>
+            </m:r>
+          </m:sup>
+        </m:sSup>
+      </m:oMath>
+      <w:r>
+        <w:rPr>
+          <w:rFonts w:hint="eastAsia"/>
+        </w:rPr>
+        <w:t>乘除，优先考虑分部积分法</w:t>
+      </w:r>
+    </w:p>
+    <w:p>
+      <w:pPr>
+        <w:pStyle w:val="a3"/>
+        <w:numPr>
+          <w:ilvl w:val="1"/>
+          <w:numId w:val="16"/>
+        </w:numPr>
+        <w:ind w:firstLineChars="0"/>
+      </w:pPr>
+      <w:r>
+        <w:rPr>
+          <w:rFonts w:hint="eastAsia"/>
+        </w:rPr>
+        <w:t>分部积分法</w:t>
+      </w:r>
+      <w:r>
+        <w:rPr>
+          <w:rFonts w:hint="eastAsia"/>
+        </w:rPr>
+        <w:t>:</w:t>
+      </w:r>
+      <w:r>
+        <w:t xml:space="preserve"> </w:t>
+      </w:r>
+      <m:oMath>
+        <m:r>
+          <w:rPr>
+            <w:rFonts w:ascii="Cambria Math" w:hAnsi="Cambria Math"/>
+          </w:rPr>
+          <m:t>∫uⅆν=uv-∫νⅆu</m:t>
+        </m:r>
+      </m:oMath>
+    </w:p>
+    <w:p>
+      <w:pPr>
+        <w:pStyle w:val="a3"/>
+        <w:numPr>
+          <w:ilvl w:val="2"/>
+          <w:numId w:val="16"/>
+        </w:numPr>
+        <w:ind w:firstLineChars="0"/>
+      </w:pPr>
+      <w:r>
+        <w:rPr>
+          <w:rFonts w:hint="eastAsia"/>
+        </w:rPr>
+        <w:t>适用于</w:t>
+      </w:r>
+      <m:oMath>
+        <m:r>
+          <w:rPr>
+            <w:rFonts w:ascii="Cambria Math" w:hAnsi="Cambria Math"/>
+          </w:rPr>
+          <m:t>∫uⅆν</m:t>
+        </m:r>
+      </m:oMath>
+      <w:r>
+        <w:rPr>
+          <w:rFonts w:hint="eastAsia"/>
+        </w:rPr>
+        <w:t>难求，而</w:t>
+      </w:r>
+      <m:oMath>
+        <m:r>
+          <w:rPr>
+            <w:rFonts w:ascii="Cambria Math" w:hAnsi="Cambria Math"/>
+          </w:rPr>
+          <m:t>∫</m:t>
+        </m:r>
+        <m:r>
+          <w:rPr>
+            <w:rFonts w:ascii="Cambria Math" w:hAnsi="Cambria Math" w:hint="eastAsia"/>
+          </w:rPr>
+          <m:t>v</m:t>
+        </m:r>
+        <m:r>
+          <w:rPr>
+            <w:rFonts w:ascii="Cambria Math" w:hAnsi="Cambria Math"/>
+          </w:rPr>
+          <m:t>ⅆ</m:t>
+        </m:r>
+        <m:r>
+          <w:rPr>
+            <w:rFonts w:ascii="Cambria Math" w:hAnsi="Cambria Math" w:hint="eastAsia"/>
+          </w:rPr>
+          <m:t>u</m:t>
+        </m:r>
+      </m:oMath>
+      <w:r>
+        <w:rPr>
+          <w:rFonts w:hint="eastAsia"/>
+        </w:rPr>
+        <w:t>好求</w:t>
+      </w:r>
+    </w:p>
+    <w:p>
+      <w:pPr>
+        <w:pStyle w:val="a3"/>
+        <w:numPr>
+          <w:ilvl w:val="2"/>
+          <w:numId w:val="16"/>
+        </w:numPr>
+        <w:ind w:firstLineChars="0"/>
+      </w:pPr>
+      <w:r>
+        <w:rPr>
+          <w:rFonts w:hint="eastAsia"/>
+        </w:rPr>
+        <w:t>积分后简单点宜作</w:t>
+      </w:r>
+      <m:oMath>
+        <m:r>
+          <w:rPr>
+            <w:rFonts w:ascii="Cambria Math" w:hAnsi="Cambria Math"/>
+          </w:rPr>
+          <m:t>u</m:t>
+        </m:r>
+      </m:oMath>
+      <w:r>
+        <w:rPr>
+          <w:rFonts w:hint="eastAsia"/>
+        </w:rPr>
+        <w:t>，微分后简单点宜作</w:t>
+      </w:r>
+      <m:oMath>
+        <m:r>
+          <m:rPr>
+            <m:sty m:val="p"/>
+          </m:rPr>
+          <w:rPr>
+            <w:rFonts w:ascii="Cambria Math" w:hAnsi="Cambria Math" w:hint="eastAsia"/>
+          </w:rPr>
+          <m:t>v</m:t>
+        </m:r>
+      </m:oMath>
+    </w:p>
+    <w:p>
+      <w:pPr>
+        <w:pStyle w:val="a3"/>
+        <w:ind w:left="1260" w:firstLineChars="0" w:firstLine="0"/>
+      </w:pPr>
+      <m:oMath>
+        <m:sSub>
+          <m:sSubPr>
+            <m:ctrlPr>
+              <w:rPr>
+                <w:rFonts w:ascii="Cambria Math" w:hAnsi="Cambria Math"/>
+                <w:i/>
+              </w:rPr>
+            </m:ctrlPr>
+          </m:sSubPr>
+          <m:e>
+            <m:r>
+              <w:rPr>
+                <w:rFonts w:ascii="Cambria Math" w:hAnsi="Cambria Math"/>
+              </w:rPr>
+              <m:t>P</m:t>
+            </m:r>
+          </m:e>
+          <m:sub>
+            <m:r>
+              <w:rPr>
+                <w:rFonts w:ascii="Cambria Math" w:hAnsi="Cambria Math"/>
+              </w:rPr>
+              <m:t>n</m:t>
+            </m:r>
+          </m:sub>
+        </m:sSub>
+        <m:d>
+          <m:dPr>
+            <m:ctrlPr>
+              <w:rPr>
+                <w:rFonts w:ascii="Cambria Math" w:hAnsi="Cambria Math"/>
+                <w:i/>
+              </w:rPr>
+            </m:ctrlPr>
+          </m:dPr>
+          <m:e>
+            <m:r>
+              <w:rPr>
+                <w:rFonts w:ascii="Cambria Math" w:hAnsi="Cambria Math"/>
+              </w:rPr>
+              <m:t>x</m:t>
+            </m:r>
+          </m:e>
+        </m:d>
+      </m:oMath>
+      <w:r>
+        <w:rPr>
+          <w:rFonts w:hint="eastAsia"/>
+        </w:rPr>
+        <w:t>与</w:t>
+      </w:r>
+      <m:oMath>
+        <m:sSup>
+          <m:sSupPr>
+            <m:ctrlPr>
+              <w:rPr>
+                <w:rFonts w:ascii="Cambria Math" w:hAnsi="Cambria Math"/>
+                <w:i/>
+              </w:rPr>
+            </m:ctrlPr>
+          </m:sSupPr>
+          <m:e>
+            <m:r>
+              <w:rPr>
+                <w:rFonts w:ascii="Cambria Math" w:hAnsi="Cambria Math" w:hint="eastAsia"/>
+              </w:rPr>
+              <m:t>e</m:t>
+            </m:r>
+          </m:e>
+          <m:sup>
+            <m:r>
+              <w:rPr>
+                <w:rFonts w:ascii="Cambria Math" w:hAnsi="Cambria Math"/>
+              </w:rPr>
+              <m:t>kx</m:t>
+            </m:r>
+          </m:sup>
+        </m:sSup>
+        <m:r>
+          <w:rPr>
+            <w:rFonts w:ascii="Cambria Math" w:hAnsi="Cambria Math"/>
+          </w:rPr>
+          <m:t>,</m:t>
+        </m:r>
+        <m:func>
+          <m:funcPr>
+            <m:ctrlPr>
+              <w:rPr>
+                <w:rFonts w:ascii="Cambria Math" w:hAnsi="Cambria Math"/>
+                <w:i/>
+              </w:rPr>
+            </m:ctrlPr>
+          </m:funcPr>
+          <m:fName>
+            <m:r>
+              <w:rPr>
+                <w:rFonts w:ascii="Cambria Math" w:hAnsi="Cambria Math"/>
+              </w:rPr>
+              <m:t>sin</m:t>
+            </m:r>
+          </m:fName>
+          <m:e>
+            <m:r>
+              <w:rPr>
+                <w:rFonts w:ascii="Cambria Math" w:hAnsi="Cambria Math"/>
+              </w:rPr>
+              <m:t>ax</m:t>
+            </m:r>
+          </m:e>
+        </m:func>
+        <m:r>
+          <w:rPr>
+            <w:rFonts w:ascii="Cambria Math" w:hAnsi="Cambria Math"/>
+          </w:rPr>
+          <m:t>,</m:t>
+        </m:r>
+        <m:func>
+          <m:funcPr>
+            <m:ctrlPr>
+              <w:rPr>
+                <w:rFonts w:ascii="Cambria Math" w:hAnsi="Cambria Math"/>
+                <w:i/>
+              </w:rPr>
+            </m:ctrlPr>
+          </m:funcPr>
+          <m:fName>
+            <m:r>
+              <w:rPr>
+                <w:rFonts w:ascii="Cambria Math" w:hAnsi="Cambria Math"/>
+              </w:rPr>
+              <m:t>cos</m:t>
+            </m:r>
+          </m:fName>
+          <m:e>
+            <m:r>
+              <w:rPr>
+                <w:rFonts w:ascii="Cambria Math" w:hAnsi="Cambria Math"/>
+              </w:rPr>
+              <m:t>ax</m:t>
+            </m:r>
+          </m:e>
+        </m:func>
+      </m:oMath>
+      <w:r>
+        <w:rPr>
+          <w:rFonts w:hint="eastAsia"/>
+        </w:rPr>
+        <w:t>中的一个</w:t>
+      </w:r>
+      <m:oMath>
+        <m:r>
+          <w:rPr>
+            <w:rFonts w:ascii="Cambria Math" w:hAnsi="Cambria Math"/>
+          </w:rPr>
+          <m:t>⇒</m:t>
+        </m:r>
+        <m:r>
+          <w:rPr>
+            <w:rFonts w:ascii="Cambria Math" w:hAnsi="Cambria Math" w:hint="eastAsia"/>
+          </w:rPr>
+          <m:t>u=</m:t>
+        </m:r>
+        <m:sSub>
+          <m:sSubPr>
+            <m:ctrlPr>
+              <w:rPr>
+                <w:rFonts w:ascii="Cambria Math" w:hAnsi="Cambria Math"/>
+                <w:i/>
+              </w:rPr>
+            </m:ctrlPr>
+          </m:sSubPr>
+          <m:e>
+            <m:r>
+              <w:rPr>
+                <w:rFonts w:ascii="Cambria Math" w:hAnsi="Cambria Math"/>
+              </w:rPr>
+              <m:t>P</m:t>
+            </m:r>
+          </m:e>
+          <m:sub>
+            <m:r>
+              <w:rPr>
+                <w:rFonts w:ascii="Cambria Math" w:hAnsi="Cambria Math"/>
+              </w:rPr>
+              <m:t>n</m:t>
+            </m:r>
+          </m:sub>
+        </m:sSub>
+        <m:d>
+          <m:dPr>
+            <m:ctrlPr>
+              <w:rPr>
+                <w:rFonts w:ascii="Cambria Math" w:hAnsi="Cambria Math"/>
+                <w:i/>
+              </w:rPr>
+            </m:ctrlPr>
+          </m:dPr>
+          <m:e>
+            <m:r>
+              <w:rPr>
+                <w:rFonts w:ascii="Cambria Math" w:hAnsi="Cambria Math"/>
+              </w:rPr>
+              <m:t>x</m:t>
+            </m:r>
+          </m:e>
+        </m:d>
+      </m:oMath>
+    </w:p>
+    <w:p>
+      <w:pPr>
+        <w:pStyle w:val="a3"/>
+        <w:ind w:left="1260" w:firstLineChars="0" w:firstLine="0"/>
+      </w:pPr>
+      <m:oMath>
+        <m:sSup>
+          <m:sSupPr>
+            <m:ctrlPr>
+              <w:rPr>
+                <w:rFonts w:ascii="Cambria Math" w:hAnsi="Cambria Math"/>
+                <w:i/>
+              </w:rPr>
+            </m:ctrlPr>
+          </m:sSupPr>
+          <m:e>
+            <m:r>
+              <w:rPr>
+                <w:rFonts w:ascii="Cambria Math" w:hAnsi="Cambria Math"/>
+              </w:rPr>
+              <m:t>ⅇ</m:t>
+            </m:r>
+          </m:e>
+          <m:sup>
+            <m:r>
+              <w:rPr>
+                <w:rFonts w:ascii="Cambria Math" w:hAnsi="Cambria Math"/>
+              </w:rPr>
+              <m:t>ax</m:t>
+            </m:r>
+          </m:sup>
+        </m:sSup>
+      </m:oMath>
+      <w:r>
+        <w:rPr>
+          <w:rFonts w:hint="eastAsia"/>
+        </w:rPr>
+        <w:t>与</w:t>
+      </w:r>
+      <m:oMath>
+        <m:func>
+          <m:funcPr>
+            <m:ctrlPr>
+              <w:rPr>
+                <w:rFonts w:ascii="Cambria Math" w:hAnsi="Cambria Math"/>
+                <w:i/>
+              </w:rPr>
+            </m:ctrlPr>
+          </m:funcPr>
+          <m:fName>
+            <m:r>
+              <w:rPr>
+                <w:rFonts w:ascii="Cambria Math" w:hAnsi="Cambria Math"/>
+              </w:rPr>
+              <m:t>sin</m:t>
+            </m:r>
+          </m:fName>
+          <m:e>
+            <m:r>
+              <w:rPr>
+                <w:rFonts w:ascii="Cambria Math" w:hAnsi="Cambria Math"/>
+              </w:rPr>
+              <m:t>ax</m:t>
+            </m:r>
+          </m:e>
+        </m:func>
+        <m:r>
+          <w:rPr>
+            <w:rFonts w:ascii="Cambria Math" w:hAnsi="Cambria Math"/>
+          </w:rPr>
+          <m:t>,</m:t>
+        </m:r>
+        <m:func>
+          <m:funcPr>
+            <m:ctrlPr>
+              <w:rPr>
+                <w:rFonts w:ascii="Cambria Math" w:hAnsi="Cambria Math"/>
+                <w:i/>
+              </w:rPr>
+            </m:ctrlPr>
+          </m:funcPr>
+          <m:fName>
+            <m:r>
+              <w:rPr>
+                <w:rFonts w:ascii="Cambria Math" w:hAnsi="Cambria Math"/>
+              </w:rPr>
+              <m:t>cos</m:t>
+            </m:r>
+          </m:fName>
+          <m:e>
+            <m:r>
+              <w:rPr>
+                <w:rFonts w:ascii="Cambria Math" w:hAnsi="Cambria Math"/>
+              </w:rPr>
+              <m:t>ax</m:t>
+            </m:r>
+          </m:e>
+        </m:func>
+      </m:oMath>
+      <w:r>
+        <w:rPr>
+          <w:rFonts w:hint="eastAsia"/>
+        </w:rPr>
+        <w:t>中的一个</w:t>
+      </w:r>
+      <w:r>
+        <w:tab/>
+        <w:t xml:space="preserve">  </w:t>
+      </w:r>
+      <m:oMath>
+        <m:r>
+          <w:rPr>
+            <w:rFonts w:ascii="Cambria Math" w:hAnsi="Cambria Math"/>
+          </w:rPr>
+          <m:t>⇒</m:t>
+        </m:r>
+        <m:r>
+          <w:rPr>
+            <w:rFonts w:ascii="Cambria Math" w:hAnsi="Cambria Math" w:hint="eastAsia"/>
+          </w:rPr>
+          <m:t>u</m:t>
+        </m:r>
+      </m:oMath>
+      <w:r>
+        <w:rPr>
+          <w:rFonts w:hint="eastAsia"/>
+        </w:rPr>
+        <w:t>任选其一</w:t>
+      </w:r>
+    </w:p>
+    <w:p>
+      <w:pPr>
+        <w:ind w:left="420" w:firstLine="420"/>
+      </w:pPr>
+      <m:oMath>
+        <m:sSub>
+          <m:sSubPr>
+            <m:ctrlPr>
+              <w:rPr>
+                <w:rFonts w:ascii="Cambria Math" w:hAnsi="Cambria Math"/>
+                <w:i/>
+              </w:rPr>
+            </m:ctrlPr>
+          </m:sSubPr>
+          <m:e>
+            <m:r>
+              <w:rPr>
+                <w:rFonts w:ascii="Cambria Math" w:hAnsi="Cambria Math"/>
+              </w:rPr>
+              <m:t>P</m:t>
+            </m:r>
+          </m:e>
+          <m:sub>
+            <m:r>
+              <w:rPr>
+                <w:rFonts w:ascii="Cambria Math" w:hAnsi="Cambria Math"/>
+              </w:rPr>
+              <m:t>n</m:t>
+            </m:r>
+          </m:sub>
+        </m:sSub>
+        <m:d>
+          <m:dPr>
+            <m:ctrlPr>
+              <w:rPr>
+                <w:rFonts w:ascii="Cambria Math" w:hAnsi="Cambria Math"/>
+                <w:i/>
+              </w:rPr>
+            </m:ctrlPr>
+          </m:dPr>
+          <m:e>
+            <m:r>
+              <w:rPr>
+                <w:rFonts w:ascii="Cambria Math" w:hAnsi="Cambria Math"/>
+              </w:rPr>
+              <m:t>x</m:t>
+            </m:r>
+          </m:e>
+        </m:d>
+      </m:oMath>
+      <w:r>
+        <w:rPr>
+          <w:rFonts w:hint="eastAsia"/>
+        </w:rPr>
+        <w:t>与</w:t>
+      </w:r>
+      <m:oMath>
+        <m:func>
+          <m:funcPr>
+            <m:ctrlPr>
+              <w:rPr>
+                <w:rFonts w:ascii="Cambria Math" w:hAnsi="Cambria Math"/>
+                <w:i/>
+              </w:rPr>
+            </m:ctrlPr>
+          </m:funcPr>
+          <m:fName>
+            <m:r>
+              <w:rPr>
+                <w:rFonts w:ascii="Cambria Math" w:hAnsi="Cambria Math"/>
+              </w:rPr>
+              <m:t>ln</m:t>
+            </m:r>
+          </m:fName>
+          <m:e>
+            <m:r>
+              <w:rPr>
+                <w:rFonts w:ascii="Cambria Math" w:hAnsi="Cambria Math"/>
+              </w:rPr>
+              <m:t>x</m:t>
+            </m:r>
+          </m:e>
+        </m:func>
+        <m:r>
+          <w:rPr>
+            <w:rFonts w:ascii="Cambria Math" w:hAnsi="Cambria Math"/>
+          </w:rPr>
+          <m:t>,</m:t>
+        </m:r>
+        <m:func>
+          <m:funcPr>
+            <m:ctrlPr>
+              <w:rPr>
+                <w:rFonts w:ascii="Cambria Math" w:hAnsi="Cambria Math"/>
+                <w:i/>
+              </w:rPr>
+            </m:ctrlPr>
+          </m:funcPr>
+          <m:fName>
+            <m:r>
+              <w:rPr>
+                <w:rFonts w:ascii="Cambria Math" w:hAnsi="Cambria Math"/>
+              </w:rPr>
+              <m:t>arcsin</m:t>
+            </m:r>
+          </m:fName>
+          <m:e>
+            <m:r>
+              <w:rPr>
+                <w:rFonts w:ascii="Cambria Math" w:hAnsi="Cambria Math"/>
+              </w:rPr>
+              <m:t>x</m:t>
+            </m:r>
+          </m:e>
+        </m:func>
+        <m:r>
+          <w:rPr>
+            <w:rFonts w:ascii="Cambria Math" w:hAnsi="Cambria Math"/>
+          </w:rPr>
+          <m:t>,</m:t>
+        </m:r>
+        <m:func>
+          <m:funcPr>
+            <m:ctrlPr>
+              <w:rPr>
+                <w:rFonts w:ascii="Cambria Math" w:hAnsi="Cambria Math"/>
+                <w:i/>
+              </w:rPr>
+            </m:ctrlPr>
+          </m:funcPr>
+          <m:fName>
+            <m:r>
+              <w:rPr>
+                <w:rFonts w:ascii="Cambria Math" w:hAnsi="Cambria Math"/>
+              </w:rPr>
+              <m:t>arctan</m:t>
+            </m:r>
+          </m:fName>
+          <m:e>
+            <m:r>
+              <w:rPr>
+                <w:rFonts w:ascii="Cambria Math" w:hAnsi="Cambria Math"/>
+              </w:rPr>
+              <m:t>x</m:t>
+            </m:r>
+          </m:e>
+        </m:func>
+      </m:oMath>
+      <w:r>
+        <w:rPr>
+          <w:rFonts w:hint="eastAsia"/>
+        </w:rPr>
+        <w:t>中的一个</w:t>
+      </w:r>
+      <m:oMath>
+        <m:r>
+          <w:rPr>
+            <w:rFonts w:ascii="Cambria Math" w:hAnsi="Cambria Math"/>
+          </w:rPr>
+          <m:t>⇒</m:t>
+        </m:r>
+        <m:r>
+          <w:rPr>
+            <w:rFonts w:ascii="Cambria Math" w:hAnsi="Cambria Math" w:hint="eastAsia"/>
+          </w:rPr>
+          <m:t>u</m:t>
+        </m:r>
+        <m:r>
+          <w:rPr>
+            <w:rFonts w:ascii="Cambria Math" w:hAnsi="Cambria Math" w:hint="eastAsia"/>
+          </w:rPr>
+          <m:t>≠</m:t>
+        </m:r>
+        <m:sSub>
+          <m:sSubPr>
+            <m:ctrlPr>
+              <w:rPr>
+                <w:rFonts w:ascii="Cambria Math" w:hAnsi="Cambria Math"/>
+                <w:i/>
+              </w:rPr>
+            </m:ctrlPr>
+          </m:sSubPr>
+          <m:e>
+            <m:r>
+              <w:rPr>
+                <w:rFonts w:ascii="Cambria Math" w:hAnsi="Cambria Math"/>
+              </w:rPr>
+              <m:t>P</m:t>
+            </m:r>
+          </m:e>
+          <m:sub>
+            <m:r>
+              <w:rPr>
+                <w:rFonts w:ascii="Cambria Math" w:hAnsi="Cambria Math"/>
+              </w:rPr>
+              <m:t>n</m:t>
+            </m:r>
+          </m:sub>
+        </m:sSub>
+        <m:d>
+          <m:dPr>
+            <m:ctrlPr>
+              <w:rPr>
+                <w:rFonts w:ascii="Cambria Math" w:hAnsi="Cambria Math"/>
+                <w:i/>
+              </w:rPr>
+            </m:ctrlPr>
+          </m:dPr>
+          <m:e>
+            <m:r>
+              <w:rPr>
+                <w:rFonts w:ascii="Cambria Math" w:hAnsi="Cambria Math"/>
+              </w:rPr>
+              <m:t>x</m:t>
+            </m:r>
+          </m:e>
+        </m:d>
+      </m:oMath>
+    </w:p>
+    <w:p>
+      <w:pPr>
+        <w:pStyle w:val="a3"/>
+        <w:numPr>
+          <w:ilvl w:val="2"/>
+          <w:numId w:val="16"/>
+        </w:numPr>
+        <w:ind w:firstLineChars="0"/>
+      </w:pPr>
+      <w:r>
+        <w:rPr>
+          <w:rFonts w:hint="eastAsia"/>
+        </w:rPr>
+        <w:t>推广</w:t>
+      </w:r>
+      <w:r>
+        <w:rPr>
+          <w:rFonts w:hint="eastAsia"/>
+        </w:rPr>
+        <w:t>:</w:t>
+      </w:r>
+      <w:r>
+        <w:t xml:space="preserve"> </w:t>
+      </w:r>
+      <w:r>
+        <w:rPr>
+          <w:rFonts w:hint="eastAsia"/>
+        </w:rPr>
+        <w:t>u与v有直到(n+1</w:t>
+      </w:r>
+      <w:r>
+        <w:t>)</w:t>
+      </w:r>
+      <w:r>
+        <w:rPr>
+          <w:rFonts w:hint="eastAsia"/>
+        </w:rPr>
+        <w:t>阶的连续导数</w:t>
+      </w:r>
+    </w:p>
+    <w:p>
+      <w:pPr>
+        <w:ind w:left="840"/>
+      </w:pPr>
+      <m:oMathPara>
+        <m:oMathParaPr>
+          <m:jc m:val="center"/>
+        </m:oMathParaPr>
+        <m:oMath>
+          <m:r>
+            <w:rPr>
+              <w:rFonts w:ascii="Cambria Math" w:hAnsi="Cambria Math"/>
+            </w:rPr>
+            <m:t>∫u</m:t>
+          </m:r>
+          <m:sSup>
+            <m:sSupPr>
+              <m:ctrlPr>
+                <w:rPr>
+                  <w:rFonts w:ascii="Cambria Math" w:hAnsi="Cambria Math"/>
+                  <w:i/>
+                </w:rPr>
+              </m:ctrlPr>
+            </m:sSupPr>
+            <m:e>
+              <m:r>
+                <w:rPr>
+                  <w:rFonts w:ascii="Cambria Math" w:hAnsi="Cambria Math"/>
+                </w:rPr>
+                <m:t>v</m:t>
+              </m:r>
+            </m:e>
+            <m:sup>
+              <m:d>
+                <m:dPr>
+                  <m:ctrlPr>
+                    <w:rPr>
+                      <w:rFonts w:ascii="Cambria Math" w:hAnsi="Cambria Math"/>
+                      <w:i/>
+                    </w:rPr>
+                  </m:ctrlPr>
+                </m:dPr>
+                <m:e>
+                  <m:r>
+                    <w:rPr>
+                      <w:rFonts w:ascii="Cambria Math" w:hAnsi="Cambria Math"/>
+                    </w:rPr>
+                    <m:t>n+1</m:t>
+                  </m:r>
+                </m:e>
+              </m:d>
+            </m:sup>
+          </m:sSup>
+          <m:r>
+            <w:rPr>
+              <w:rFonts w:ascii="Cambria Math" w:hAnsi="Cambria Math"/>
+            </w:rPr>
+            <m:t>ⅆx=u</m:t>
+          </m:r>
+          <m:sSup>
+            <m:sSupPr>
+              <m:ctrlPr>
+                <w:rPr>
+                  <w:rFonts w:ascii="Cambria Math" w:hAnsi="Cambria Math"/>
+                  <w:i/>
+                </w:rPr>
+              </m:ctrlPr>
+            </m:sSupPr>
+            <m:e>
+              <m:r>
+                <w:rPr>
+                  <w:rFonts w:ascii="Cambria Math" w:hAnsi="Cambria Math" w:hint="eastAsia"/>
+                </w:rPr>
+                <m:t>v</m:t>
+              </m:r>
+            </m:e>
+            <m:sup>
+              <m:d>
+                <m:dPr>
+                  <m:ctrlPr>
+                    <w:rPr>
+                      <w:rFonts w:ascii="Cambria Math" w:hAnsi="Cambria Math"/>
+                      <w:i/>
+                    </w:rPr>
+                  </m:ctrlPr>
+                </m:dPr>
+                <m:e>
+                  <m:r>
+                    <w:rPr>
+                      <w:rFonts w:ascii="Cambria Math" w:hAnsi="Cambria Math"/>
+                    </w:rPr>
+                    <m:t>n</m:t>
+                  </m:r>
+                </m:e>
+              </m:d>
+            </m:sup>
+          </m:sSup>
+          <m:r>
+            <w:rPr>
+              <w:rFonts w:ascii="Cambria Math" w:hAnsi="Cambria Math"/>
+            </w:rPr>
+            <m:t>-</m:t>
+          </m:r>
+          <m:sSup>
+            <m:sSupPr>
+              <m:ctrlPr>
+                <w:rPr>
+                  <w:rFonts w:ascii="Cambria Math" w:hAnsi="Cambria Math"/>
+                  <w:i/>
+                </w:rPr>
+              </m:ctrlPr>
+            </m:sSupPr>
+            <m:e>
+              <m:r>
+                <w:rPr>
+                  <w:rFonts w:ascii="Cambria Math" w:hAnsi="Cambria Math"/>
+                </w:rPr>
+                <m:t>u</m:t>
+              </m:r>
+            </m:e>
+            <m:sup>
+              <m:r>
+                <w:rPr>
+                  <w:rFonts w:ascii="Cambria Math" w:hAnsi="Cambria Math"/>
+                </w:rPr>
+                <m:t>'</m:t>
+              </m:r>
+            </m:sup>
+          </m:sSup>
+          <m:sSup>
+            <m:sSupPr>
+              <m:ctrlPr>
+                <w:rPr>
+                  <w:rFonts w:ascii="Cambria Math" w:hAnsi="Cambria Math"/>
+                  <w:i/>
+                </w:rPr>
+              </m:ctrlPr>
+            </m:sSupPr>
+            <m:e>
+              <m:r>
+                <w:rPr>
+                  <w:rFonts w:ascii="Cambria Math" w:hAnsi="Cambria Math"/>
+                </w:rPr>
+                <m:t>v</m:t>
+              </m:r>
+            </m:e>
+            <m:sup>
+              <m:d>
+                <m:dPr>
+                  <m:ctrlPr>
+                    <w:rPr>
+                      <w:rFonts w:ascii="Cambria Math" w:hAnsi="Cambria Math"/>
+                      <w:i/>
+                    </w:rPr>
+                  </m:ctrlPr>
+                </m:dPr>
+                <m:e>
+                  <m:r>
+                    <w:rPr>
+                      <w:rFonts w:ascii="Cambria Math" w:hAnsi="Cambria Math"/>
+                    </w:rPr>
+                    <m:t>n-1</m:t>
+                  </m:r>
+                </m:e>
+              </m:d>
+            </m:sup>
+          </m:sSup>
+          <m:r>
+            <w:rPr>
+              <w:rFonts w:ascii="Cambria Math" w:hAnsi="Cambria Math"/>
+            </w:rPr>
+            <m:t>+</m:t>
+          </m:r>
+          <m:sSup>
+            <m:sSupPr>
+              <m:ctrlPr>
+                <w:rPr>
+                  <w:rFonts w:ascii="Cambria Math" w:hAnsi="Cambria Math"/>
+                  <w:i/>
+                </w:rPr>
+              </m:ctrlPr>
+            </m:sSupPr>
+            <m:e>
+              <m:r>
+                <w:rPr>
+                  <w:rFonts w:ascii="Cambria Math" w:hAnsi="Cambria Math"/>
+                </w:rPr>
+                <m:t>u</m:t>
+              </m:r>
+            </m:e>
+            <m:sup>
+              <m:r>
+                <w:rPr>
+                  <w:rFonts w:ascii="Cambria Math" w:hAnsi="Cambria Math"/>
+                </w:rPr>
+                <m:t>''</m:t>
+              </m:r>
+            </m:sup>
+          </m:sSup>
+          <m:sSup>
+            <m:sSupPr>
+              <m:ctrlPr>
+                <w:rPr>
+                  <w:rFonts w:ascii="Cambria Math" w:hAnsi="Cambria Math"/>
+                  <w:i/>
+                </w:rPr>
+              </m:ctrlPr>
+            </m:sSupPr>
+            <m:e>
+              <m:r>
+                <w:rPr>
+                  <w:rFonts w:ascii="Cambria Math" w:hAnsi="Cambria Math"/>
+                </w:rPr>
+                <m:t>v</m:t>
+              </m:r>
+            </m:e>
+            <m:sup>
+              <m:d>
+                <m:dPr>
+                  <m:ctrlPr>
+                    <w:rPr>
+                      <w:rFonts w:ascii="Cambria Math" w:hAnsi="Cambria Math"/>
+                      <w:i/>
+                    </w:rPr>
+                  </m:ctrlPr>
+                </m:dPr>
+                <m:e>
+                  <m:r>
+                    <w:rPr>
+                      <w:rFonts w:ascii="Cambria Math" w:hAnsi="Cambria Math"/>
+                    </w:rPr>
+                    <m:t>n-2</m:t>
+                  </m:r>
+                </m:e>
+              </m:d>
+            </m:sup>
+          </m:sSup>
+          <m:r>
+            <w:rPr>
+              <w:rFonts w:ascii="Cambria Math" w:hAnsi="Cambria Math"/>
+            </w:rPr>
+            <m:t>-…+</m:t>
+          </m:r>
+          <m:sSup>
+            <m:sSupPr>
+              <m:ctrlPr>
+                <w:rPr>
+                  <w:rFonts w:ascii="Cambria Math" w:hAnsi="Cambria Math"/>
+                  <w:i/>
+                </w:rPr>
+              </m:ctrlPr>
+            </m:sSupPr>
+            <m:e>
+              <m:d>
+                <m:dPr>
+                  <m:ctrlPr>
+                    <w:rPr>
+                      <w:rFonts w:ascii="Cambria Math" w:hAnsi="Cambria Math"/>
+                      <w:i/>
+                    </w:rPr>
+                  </m:ctrlPr>
+                </m:dPr>
+                <m:e>
+                  <m:r>
+                    <w:rPr>
+                      <w:rFonts w:ascii="Cambria Math" w:hAnsi="Cambria Math"/>
+                    </w:rPr>
+                    <m:t>-1</m:t>
+                  </m:r>
+                </m:e>
+              </m:d>
+            </m:e>
+            <m:sup>
+              <m:r>
+                <w:rPr>
+                  <w:rFonts w:ascii="Cambria Math" w:hAnsi="Cambria Math"/>
+                </w:rPr>
+                <m:t>n</m:t>
+              </m:r>
+            </m:sup>
+          </m:sSup>
+          <m:sSup>
+            <m:sSupPr>
+              <m:ctrlPr>
+                <w:rPr>
+                  <w:rFonts w:ascii="Cambria Math" w:hAnsi="Cambria Math"/>
+                  <w:i/>
+                </w:rPr>
+              </m:ctrlPr>
+            </m:sSupPr>
+            <m:e>
+              <m:r>
+                <w:rPr>
+                  <w:rFonts w:ascii="Cambria Math" w:hAnsi="Cambria Math"/>
+                </w:rPr>
+                <m:t>u</m:t>
+              </m:r>
+            </m:e>
+            <m:sup>
+              <m:d>
+                <m:dPr>
+                  <m:ctrlPr>
+                    <w:rPr>
+                      <w:rFonts w:ascii="Cambria Math" w:hAnsi="Cambria Math"/>
+                      <w:i/>
+                    </w:rPr>
+                  </m:ctrlPr>
+                </m:dPr>
+                <m:e>
+                  <m:r>
+                    <w:rPr>
+                      <w:rFonts w:ascii="Cambria Math" w:hAnsi="Cambria Math"/>
+                    </w:rPr>
+                    <m:t>n</m:t>
+                  </m:r>
+                </m:e>
+              </m:d>
+            </m:sup>
+          </m:sSup>
+          <m:r>
+            <w:rPr>
+              <w:rFonts w:ascii="Cambria Math" w:hAnsi="Cambria Math"/>
+            </w:rPr>
+            <m:t>ν+</m:t>
+          </m:r>
+          <m:sSup>
+            <m:sSupPr>
+              <m:ctrlPr>
+                <w:rPr>
+                  <w:rFonts w:ascii="Cambria Math" w:hAnsi="Cambria Math"/>
+                  <w:i/>
+                </w:rPr>
+              </m:ctrlPr>
+            </m:sSupPr>
+            <m:e>
+              <m:d>
+                <m:dPr>
+                  <m:ctrlPr>
+                    <w:rPr>
+                      <w:rFonts w:ascii="Cambria Math" w:hAnsi="Cambria Math"/>
+                      <w:i/>
+                    </w:rPr>
+                  </m:ctrlPr>
+                </m:dPr>
+                <m:e>
+                  <m:r>
+                    <w:rPr>
+                      <w:rFonts w:ascii="Cambria Math" w:hAnsi="Cambria Math"/>
+                    </w:rPr>
+                    <m:t>-1</m:t>
+                  </m:r>
+                </m:e>
+              </m:d>
+            </m:e>
+            <m:sup>
+              <m:r>
+                <w:rPr>
+                  <w:rFonts w:ascii="Cambria Math" w:hAnsi="Cambria Math"/>
+                </w:rPr>
+                <m:t>n+1</m:t>
+              </m:r>
+            </m:sup>
+          </m:sSup>
+          <m:r>
+            <w:rPr>
+              <w:rFonts w:ascii="Cambria Math" w:hAnsi="Cambria Math"/>
+            </w:rPr>
+            <m:t>∫</m:t>
+          </m:r>
+          <m:sSup>
+            <m:sSupPr>
+              <m:ctrlPr>
+                <w:rPr>
+                  <w:rFonts w:ascii="Cambria Math" w:hAnsi="Cambria Math"/>
+                  <w:i/>
+                </w:rPr>
+              </m:ctrlPr>
+            </m:sSupPr>
+            <m:e>
+              <m:r>
+                <w:rPr>
+                  <w:rFonts w:ascii="Cambria Math" w:hAnsi="Cambria Math"/>
+                </w:rPr>
+                <m:t>u</m:t>
+              </m:r>
+            </m:e>
+            <m:sup>
+              <m:d>
+                <m:dPr>
+                  <m:ctrlPr>
+                    <w:rPr>
+                      <w:rFonts w:ascii="Cambria Math" w:hAnsi="Cambria Math"/>
+                      <w:i/>
+                    </w:rPr>
+                  </m:ctrlPr>
+                </m:dPr>
+                <m:e>
+                  <m:r>
+                    <w:rPr>
+                      <w:rFonts w:ascii="Cambria Math" w:hAnsi="Cambria Math"/>
+                    </w:rPr>
+                    <m:t>n+1</m:t>
+                  </m:r>
+                </m:e>
+              </m:d>
+            </m:sup>
+          </m:sSup>
+          <m:r>
+            <w:rPr>
+              <w:rFonts w:ascii="Cambria Math" w:hAnsi="Cambria Math"/>
+            </w:rPr>
+            <m:t>νⅆx</m:t>
+          </m:r>
+        </m:oMath>
+      </m:oMathPara>
+    </w:p>
+    <w:p>
+      <w:pPr>
+        <w:pStyle w:val="a3"/>
+        <w:numPr>
+          <w:ilvl w:val="1"/>
+          <w:numId w:val="16"/>
+        </w:numPr>
+        <w:ind w:firstLineChars="0"/>
+      </w:pPr>
+      <w:r>
+        <w:rPr>
+          <w:rFonts w:hint="eastAsia"/>
+        </w:rPr>
+        <w:t>有理函数的积分</w:t>
+      </w:r>
+      <w:r>
+        <w:rPr>
+          <w:rFonts w:hint="eastAsia"/>
+        </w:rPr>
+        <w:t>:</w:t>
+      </w:r>
+      <w:r>
+        <w:t xml:space="preserve"> </w:t>
+      </w:r>
+      <m:oMath>
+        <m:r>
+          <w:rPr>
+            <w:rFonts w:ascii="Cambria Math" w:hAnsi="Cambria Math"/>
+          </w:rPr>
+          <m:t>∫</m:t>
+        </m:r>
+        <m:f>
+          <m:fPr>
+            <m:ctrlPr>
+              <w:rPr>
+                <w:rFonts w:ascii="Cambria Math" w:hAnsi="Cambria Math"/>
+                <w:i/>
+              </w:rPr>
+            </m:ctrlPr>
+          </m:fPr>
+          <m:num>
+            <m:sSub>
+              <m:sSubPr>
+                <m:ctrlPr>
+                  <w:rPr>
+                    <w:rFonts w:ascii="Cambria Math" w:hAnsi="Cambria Math"/>
+                    <w:i/>
+                  </w:rPr>
+                </m:ctrlPr>
+              </m:sSubPr>
+              <m:e>
+                <m:r>
+                  <w:rPr>
+                    <w:rFonts w:ascii="Cambria Math" w:hAnsi="Cambria Math"/>
+                  </w:rPr>
+                  <m:t>P</m:t>
+                </m:r>
+              </m:e>
+              <m:sub>
+                <m:r>
+                  <w:rPr>
+                    <w:rFonts w:ascii="Cambria Math" w:hAnsi="Cambria Math"/>
+                  </w:rPr>
+                  <m:t>n</m:t>
+                </m:r>
+              </m:sub>
+            </m:sSub>
+            <m:d>
+              <m:dPr>
+                <m:ctrlPr>
+                  <w:rPr>
+                    <w:rFonts w:ascii="Cambria Math" w:hAnsi="Cambria Math"/>
+                    <w:i/>
+                  </w:rPr>
+                </m:ctrlPr>
+              </m:dPr>
+              <m:e>
+                <m:r>
+                  <w:rPr>
+                    <w:rFonts w:ascii="Cambria Math" w:hAnsi="Cambria Math"/>
+                  </w:rPr>
+                  <m:t>x</m:t>
+                </m:r>
+              </m:e>
+            </m:d>
+          </m:num>
+          <m:den>
+            <m:sSub>
+              <m:sSubPr>
+                <m:ctrlPr>
+                  <w:rPr>
+                    <w:rFonts w:ascii="Cambria Math" w:hAnsi="Cambria Math"/>
+                    <w:i/>
+                  </w:rPr>
+                </m:ctrlPr>
+              </m:sSubPr>
+              <m:e>
+                <m:r>
+                  <w:rPr>
+                    <w:rFonts w:ascii="Cambria Math" w:hAnsi="Cambria Math"/>
+                  </w:rPr>
+                  <m:t>Q</m:t>
+                </m:r>
+              </m:e>
+              <m:sub>
+                <m:r>
+                  <w:rPr>
+                    <w:rFonts w:ascii="Cambria Math" w:hAnsi="Cambria Math"/>
+                  </w:rPr>
+                  <m:t>m</m:t>
+                </m:r>
+              </m:sub>
+            </m:sSub>
+            <m:d>
+              <m:dPr>
+                <m:ctrlPr>
+                  <w:rPr>
+                    <w:rFonts w:ascii="Cambria Math" w:hAnsi="Cambria Math"/>
+                    <w:i/>
+                  </w:rPr>
+                </m:ctrlPr>
+              </m:dPr>
+              <m:e>
+                <m:r>
+                  <w:rPr>
+                    <w:rFonts w:ascii="Cambria Math" w:hAnsi="Cambria Math"/>
+                  </w:rPr>
+                  <m:t>x</m:t>
+                </m:r>
+              </m:e>
+            </m:d>
+          </m:den>
+        </m:f>
+        <m:r>
+          <w:rPr>
+            <w:rFonts w:ascii="Cambria Math" w:hAnsi="Cambria Math"/>
+          </w:rPr>
+          <m:t>ⅆx</m:t>
+        </m:r>
+        <m:d>
+          <m:dPr>
+            <m:ctrlPr>
+              <w:rPr>
+                <w:rFonts w:ascii="Cambria Math" w:hAnsi="Cambria Math"/>
+                <w:i/>
+              </w:rPr>
+            </m:ctrlPr>
+          </m:dPr>
+          <m:e>
+            <m:r>
+              <w:rPr>
+                <w:rFonts w:ascii="Cambria Math" w:hAnsi="Cambria Math"/>
+              </w:rPr>
+              <m:t>n&lt;m</m:t>
+            </m:r>
+          </m:e>
+        </m:d>
+      </m:oMath>
+    </w:p>
+    <w:p>
+      <w:pPr>
+        <w:pStyle w:val="a3"/>
+        <w:numPr>
+          <w:ilvl w:val="2"/>
+          <w:numId w:val="16"/>
+        </w:numPr>
+        <w:ind w:firstLineChars="0"/>
+      </w:pPr>
+      <w:r>
+        <w:rPr>
+          <w:rFonts w:hint="eastAsia"/>
+        </w:rPr>
+        <w:t>方法:</w:t>
+      </w:r>
+      <w:r>
+        <w:t xml:space="preserve"> </w:t>
+      </w:r>
+      <w:r>
+        <w:rPr>
+          <w:rFonts w:hint="eastAsia"/>
+        </w:rPr>
+        <w:t>把</w:t>
+      </w:r>
+      <m:oMath>
+        <m:f>
+          <m:fPr>
+            <m:ctrlPr>
+              <w:rPr>
+                <w:rFonts w:ascii="Cambria Math" w:hAnsi="Cambria Math"/>
+                <w:i/>
+              </w:rPr>
+            </m:ctrlPr>
+          </m:fPr>
+          <m:num>
+            <m:sSub>
+              <m:sSubPr>
+                <m:ctrlPr>
+                  <w:rPr>
+                    <w:rFonts w:ascii="Cambria Math" w:hAnsi="Cambria Math"/>
+                    <w:i/>
+                  </w:rPr>
+                </m:ctrlPr>
+              </m:sSubPr>
+              <m:e>
+                <m:r>
+                  <w:rPr>
+                    <w:rFonts w:ascii="Cambria Math" w:hAnsi="Cambria Math"/>
+                  </w:rPr>
+                  <m:t>P</m:t>
+                </m:r>
+              </m:e>
+              <m:sub>
+                <m:r>
+                  <w:rPr>
+                    <w:rFonts w:ascii="Cambria Math" w:hAnsi="Cambria Math"/>
+                  </w:rPr>
+                  <m:t>n</m:t>
+                </m:r>
+              </m:sub>
+            </m:sSub>
+            <m:d>
+              <m:dPr>
+                <m:ctrlPr>
+                  <w:rPr>
+                    <w:rFonts w:ascii="Cambria Math" w:hAnsi="Cambria Math"/>
+                    <w:i/>
+                  </w:rPr>
+                </m:ctrlPr>
+              </m:dPr>
+              <m:e>
+                <m:r>
+                  <w:rPr>
+                    <w:rFonts w:ascii="Cambria Math" w:hAnsi="Cambria Math"/>
+                  </w:rPr>
+                  <m:t>x</m:t>
+                </m:r>
+              </m:e>
+            </m:d>
+          </m:num>
+          <m:den>
+            <m:sSub>
+              <m:sSubPr>
+                <m:ctrlPr>
+                  <w:rPr>
+                    <w:rFonts w:ascii="Cambria Math" w:hAnsi="Cambria Math"/>
+                    <w:i/>
+                  </w:rPr>
+                </m:ctrlPr>
+              </m:sSubPr>
+              <m:e>
+                <m:r>
+                  <w:rPr>
+                    <w:rFonts w:ascii="Cambria Math" w:hAnsi="Cambria Math"/>
+                  </w:rPr>
+                  <m:t>Q</m:t>
+                </m:r>
+              </m:e>
+              <m:sub>
+                <m:r>
+                  <w:rPr>
+                    <w:rFonts w:ascii="Cambria Math" w:hAnsi="Cambria Math"/>
+                  </w:rPr>
+                  <m:t>m</m:t>
+                </m:r>
+              </m:sub>
+            </m:sSub>
+            <m:d>
+              <m:dPr>
+                <m:ctrlPr>
+                  <w:rPr>
+                    <w:rFonts w:ascii="Cambria Math" w:hAnsi="Cambria Math"/>
+                    <w:i/>
+                  </w:rPr>
+                </m:ctrlPr>
+              </m:dPr>
+              <m:e>
+                <m:r>
+                  <w:rPr>
+                    <w:rFonts w:ascii="Cambria Math" w:hAnsi="Cambria Math"/>
+                  </w:rPr>
+                  <m:t>x</m:t>
+                </m:r>
+              </m:e>
+            </m:d>
+          </m:den>
+        </m:f>
+      </m:oMath>
+      <w:r>
+        <w:rPr>
+          <w:rFonts w:hint="eastAsia"/>
+        </w:rPr>
+        <w:t>拆成若干最简有理分式之和</w:t>
+      </w:r>
+    </w:p>
+    <w:p>
+      <w:pPr>
+        <w:pStyle w:val="a3"/>
+        <w:numPr>
+          <w:ilvl w:val="2"/>
+          <w:numId w:val="16"/>
+        </w:numPr>
+        <w:ind w:firstLineChars="0"/>
+      </w:pPr>
+      <w:r>
+        <w:rPr>
+          <w:rFonts w:hint="eastAsia"/>
+        </w:rPr>
+        <w:t>注意:</w:t>
+      </w:r>
+      <w:r>
+        <w:t xml:space="preserve"> </w:t>
+      </w:r>
+      <w:r>
+        <w:rPr>
+          <w:rFonts w:hint="eastAsia"/>
+        </w:rPr>
+        <w:t>k重因式产生k项</w:t>
+      </w:r>
+    </w:p>
+    <w:p>
+      <w:pPr>
+        <w:pStyle w:val="a3"/>
+        <w:numPr>
+          <w:ilvl w:val="0"/>
+          <w:numId w:val="16"/>
+        </w:numPr>
+        <w:ind w:firstLineChars="0"/>
+      </w:pPr>
+      <w:r>
+        <w:rPr>
+          <w:rFonts w:hint="eastAsia"/>
+        </w:rPr>
+        <w:t>定积分的计算</w:t>
+      </w:r>
+    </w:p>
+    <w:p>
+      <w:pPr>
+        <w:pStyle w:val="a3"/>
+        <w:numPr>
+          <w:ilvl w:val="1"/>
+          <w:numId w:val="16"/>
+        </w:numPr>
+        <w:ind w:firstLineChars="0"/>
+      </w:pPr>
+      <w:r>
+        <w:rPr>
+          <w:rFonts w:hint="eastAsia"/>
+        </w:rPr>
+        <w:t>牛顿莱布尼兹公式:</w:t>
+      </w:r>
+      <w:r>
+        <w:t xml:space="preserve"> </w:t>
+      </w:r>
+      <m:oMath>
+        <m:nary>
+          <m:naryPr>
+            <m:limLoc m:val="subSup"/>
+            <m:grow m:val="1"/>
+            <m:ctrlPr>
+              <w:rPr>
+                <w:rFonts w:ascii="Cambria Math" w:hAnsi="Cambria Math"/>
+                <w:i/>
+              </w:rPr>
+            </m:ctrlPr>
+          </m:naryPr>
+          <m:sub>
+            <m:r>
+              <w:rPr>
+                <w:rFonts w:ascii="Cambria Math" w:hAnsi="Cambria Math"/>
+              </w:rPr>
+              <m:t>a</m:t>
+            </m:r>
+          </m:sub>
+          <m:sup>
+            <m:r>
+              <w:rPr>
+                <w:rFonts w:ascii="Cambria Math" w:hAnsi="Cambria Math"/>
+              </w:rPr>
+              <m:t>b</m:t>
+            </m:r>
+          </m:sup>
+          <m:e>
+            <m:r>
+              <w:rPr>
+                <w:rFonts w:ascii="Cambria Math" w:hAnsi="Cambria Math"/>
+              </w:rPr>
+              <m:t>f</m:t>
+            </m:r>
+            <m:d>
+              <m:dPr>
+                <m:ctrlPr>
+                  <w:rPr>
+                    <w:rFonts w:ascii="Cambria Math" w:hAnsi="Cambria Math"/>
+                    <w:i/>
+                  </w:rPr>
+                </m:ctrlPr>
+              </m:dPr>
+              <m:e>
+                <m:r>
+                  <w:rPr>
+                    <w:rFonts w:ascii="Cambria Math" w:hAnsi="Cambria Math"/>
+                  </w:rPr>
+                  <m:t>x</m:t>
+                </m:r>
+              </m:e>
+            </m:d>
+            <m:r>
+              <w:rPr>
+                <w:rFonts w:ascii="Cambria Math" w:hAnsi="Cambria Math"/>
+              </w:rPr>
+              <m:t>ⅆx</m:t>
+            </m:r>
+          </m:e>
+        </m:nary>
+        <m:box>
+          <m:boxPr>
+            <m:opEmu m:val="1"/>
+            <m:ctrlPr>
+              <w:rPr>
+                <w:rFonts w:ascii="Cambria Math" w:hAnsi="Cambria Math"/>
+                <w:i/>
+              </w:rPr>
+            </m:ctrlPr>
+          </m:boxPr>
+          <m:e>
+            <m:groupChr>
+              <m:groupChrPr>
+                <m:chr m:val="⇒"/>
+                <m:vertJc m:val="bot"/>
+                <m:ctrlPr>
+                  <w:rPr>
+                    <w:rFonts w:ascii="Cambria Math" w:hAnsi="Cambria Math"/>
+                    <w:i/>
+                  </w:rPr>
+                </m:ctrlPr>
+              </m:groupChrPr>
+              <m:e>
+                <m:sSup>
+                  <m:sSupPr>
+                    <m:ctrlPr>
+                      <w:rPr>
+                        <w:rFonts w:ascii="Cambria Math" w:hAnsi="Cambria Math"/>
+                        <w:i/>
+                      </w:rPr>
+                    </m:ctrlPr>
+                  </m:sSupPr>
+                  <m:e>
+                    <m:r>
+                      <w:rPr>
+                        <w:rFonts w:ascii="Cambria Math" w:hAnsi="Cambria Math"/>
+                      </w:rPr>
+                      <m:t>F</m:t>
+                    </m:r>
+                  </m:e>
+                  <m:sup>
+                    <m:r>
+                      <w:rPr>
+                        <w:rFonts w:ascii="Cambria Math" w:hAnsi="Cambria Math"/>
+                      </w:rPr>
+                      <m:t>'</m:t>
+                    </m:r>
+                  </m:sup>
+                </m:sSup>
+                <m:d>
+                  <m:dPr>
+                    <m:ctrlPr>
+                      <w:rPr>
+                        <w:rFonts w:ascii="Cambria Math" w:hAnsi="Cambria Math"/>
+                        <w:i/>
+                      </w:rPr>
+                    </m:ctrlPr>
+                  </m:dPr>
+                  <m:e>
+                    <m:r>
+                      <w:rPr>
+                        <w:rFonts w:ascii="Cambria Math" w:hAnsi="Cambria Math"/>
+                      </w:rPr>
+                      <m:t>x</m:t>
+                    </m:r>
+                  </m:e>
+                </m:d>
+                <m:r>
+                  <w:rPr>
+                    <w:rFonts w:ascii="Cambria Math" w:hAnsi="Cambria Math"/>
+                  </w:rPr>
+                  <m:t>=f</m:t>
+                </m:r>
+                <m:d>
+                  <m:dPr>
+                    <m:ctrlPr>
+                      <w:rPr>
+                        <w:rFonts w:ascii="Cambria Math" w:hAnsi="Cambria Math"/>
+                        <w:i/>
+                      </w:rPr>
+                    </m:ctrlPr>
+                  </m:dPr>
+                  <m:e>
+                    <m:r>
+                      <w:rPr>
+                        <w:rFonts w:ascii="Cambria Math" w:hAnsi="Cambria Math"/>
+                      </w:rPr>
+                      <m:t>x</m:t>
+                    </m:r>
+                  </m:e>
+                </m:d>
+              </m:e>
+            </m:groupChr>
+          </m:e>
+        </m:box>
+        <m:sSubSup>
+          <m:sSubSupPr>
+            <m:ctrlPr>
+              <w:rPr>
+                <w:rFonts w:ascii="Cambria Math" w:hAnsi="Cambria Math"/>
+                <w:i/>
+              </w:rPr>
+            </m:ctrlPr>
+          </m:sSubSupPr>
+          <m:e>
+            <m:r>
+              <w:rPr>
+                <w:rFonts w:ascii="Cambria Math" w:hAnsi="Cambria Math"/>
+              </w:rPr>
+              <m:t>F</m:t>
+            </m:r>
+            <m:d>
+              <m:dPr>
+                <m:begChr m:val=""/>
+                <m:endChr m:val="|"/>
+                <m:ctrlPr>
+                  <w:rPr>
+                    <w:rFonts w:ascii="Cambria Math" w:hAnsi="Cambria Math"/>
+                    <w:i/>
+                  </w:rPr>
+                </m:ctrlPr>
+              </m:dPr>
+              <m:e>
+                <m:d>
+                  <m:dPr>
+                    <m:ctrlPr>
+                      <w:rPr>
+                        <w:rFonts w:ascii="Cambria Math" w:hAnsi="Cambria Math"/>
+                        <w:i/>
+                      </w:rPr>
+                    </m:ctrlPr>
+                  </m:dPr>
+                  <m:e>
+                    <m:r>
+                      <w:rPr>
+                        <w:rFonts w:ascii="Cambria Math" w:hAnsi="Cambria Math"/>
+                      </w:rPr>
+                      <m:t>x</m:t>
+                    </m:r>
+                  </m:e>
+                </m:d>
+              </m:e>
+            </m:d>
+          </m:e>
+          <m:sub>
+            <m:r>
+              <w:rPr>
+                <w:rFonts w:ascii="Cambria Math" w:hAnsi="Cambria Math"/>
+              </w:rPr>
+              <m:t>b</m:t>
+            </m:r>
+          </m:sub>
+          <m:sup>
+            <m:r>
+              <w:rPr>
+                <w:rFonts w:ascii="Cambria Math" w:hAnsi="Cambria Math"/>
+              </w:rPr>
+              <m:t>a</m:t>
+            </m:r>
+          </m:sup>
+        </m:sSubSup>
+      </m:oMath>
+    </w:p>
+    <w:p>
+      <w:pPr>
+        <w:pStyle w:val="a3"/>
+        <w:numPr>
+          <w:ilvl w:val="1"/>
+          <w:numId w:val="16"/>
+        </w:numPr>
+        <w:ind w:firstLineChars="0"/>
+      </w:pPr>
+      <w:r>
+        <w:rPr>
+          <w:rFonts w:hint="eastAsia"/>
+        </w:rPr>
+        <w:t>换元积分:</w:t>
+      </w:r>
+      <w:r>
+        <w:t xml:space="preserve"> </w:t>
+      </w:r>
+      <m:oMath>
+        <m:nary>
+          <m:naryPr>
+            <m:limLoc m:val="subSup"/>
+            <m:grow m:val="1"/>
+            <m:ctrlPr>
+              <w:rPr>
+                <w:rFonts w:ascii="Cambria Math" w:hAnsi="Cambria Math"/>
+                <w:i/>
+              </w:rPr>
+            </m:ctrlPr>
+          </m:naryPr>
+          <m:sub>
+            <m:r>
+              <w:rPr>
+                <w:rFonts w:ascii="Cambria Math" w:hAnsi="Cambria Math"/>
+              </w:rPr>
+              <m:t>a</m:t>
+            </m:r>
+          </m:sub>
+          <m:sup>
+            <m:r>
+              <w:rPr>
+                <w:rFonts w:ascii="Cambria Math" w:hAnsi="Cambria Math"/>
+              </w:rPr>
+              <m:t>b</m:t>
+            </m:r>
+          </m:sup>
+          <m:e>
+            <m:r>
+              <w:rPr>
+                <w:rFonts w:ascii="Cambria Math" w:hAnsi="Cambria Math"/>
+              </w:rPr>
+              <m:t>f</m:t>
+            </m:r>
+            <m:d>
+              <m:dPr>
+                <m:ctrlPr>
+                  <w:rPr>
+                    <w:rFonts w:ascii="Cambria Math" w:hAnsi="Cambria Math"/>
+                    <w:i/>
+                  </w:rPr>
+                </m:ctrlPr>
+              </m:dPr>
+              <m:e>
+                <m:r>
+                  <w:rPr>
+                    <w:rFonts w:ascii="Cambria Math" w:hAnsi="Cambria Math"/>
+                  </w:rPr>
+                  <m:t>x</m:t>
+                </m:r>
+              </m:e>
+            </m:d>
+            <m:r>
+              <w:rPr>
+                <w:rFonts w:ascii="Cambria Math" w:hAnsi="Cambria Math"/>
+              </w:rPr>
+              <m:t>ⅆx</m:t>
+            </m:r>
+          </m:e>
+        </m:nary>
+        <m:r>
+          <w:rPr>
+            <w:rFonts w:ascii="Cambria Math" w:hAnsi="Cambria Math"/>
+          </w:rPr>
+          <m:t>=</m:t>
+        </m:r>
+        <m:nary>
+          <m:naryPr>
+            <m:limLoc m:val="subSup"/>
+            <m:grow m:val="1"/>
+            <m:ctrlPr>
+              <w:rPr>
+                <w:rFonts w:ascii="Cambria Math" w:hAnsi="Cambria Math"/>
+                <w:i/>
+              </w:rPr>
+            </m:ctrlPr>
+          </m:naryPr>
+          <m:sub>
+            <m:r>
+              <w:rPr>
+                <w:rFonts w:ascii="Cambria Math" w:hAnsi="Cambria Math"/>
+              </w:rPr>
+              <m:t>α</m:t>
+            </m:r>
+          </m:sub>
+          <m:sup>
+            <m:r>
+              <w:rPr>
+                <w:rFonts w:ascii="Cambria Math" w:hAnsi="Cambria Math"/>
+              </w:rPr>
+              <m:t>β</m:t>
+            </m:r>
+          </m:sup>
+          <m:e>
+            <m:r>
+              <w:rPr>
+                <w:rFonts w:ascii="Cambria Math" w:hAnsi="Cambria Math"/>
+              </w:rPr>
+              <m:t>f</m:t>
+            </m:r>
+            <m:d>
+              <m:dPr>
+                <m:begChr m:val="["/>
+                <m:endChr m:val="]"/>
+                <m:ctrlPr>
+                  <w:rPr>
+                    <w:rFonts w:ascii="Cambria Math" w:hAnsi="Cambria Math"/>
+                    <w:i/>
+                  </w:rPr>
+                </m:ctrlPr>
+              </m:dPr>
+              <m:e>
+                <m:sSup>
+                  <m:sSupPr>
+                    <m:ctrlPr>
+                      <w:rPr>
+                        <w:rFonts w:ascii="Cambria Math" w:hAnsi="Cambria Math"/>
+                        <w:i/>
+                      </w:rPr>
+                    </m:ctrlPr>
+                  </m:sSupPr>
+                  <m:e>
+                    <m:r>
+                      <w:rPr>
+                        <w:rFonts w:ascii="Cambria Math" w:hAnsi="Cambria Math"/>
+                      </w:rPr>
+                      <m:t>φ</m:t>
+                    </m:r>
+                  </m:e>
+                  <m:sup>
+                    <m:r>
+                      <w:rPr>
+                        <w:rFonts w:ascii="Cambria Math" w:hAnsi="Cambria Math"/>
+                      </w:rPr>
+                      <m:t>'</m:t>
+                    </m:r>
+                  </m:sup>
+                </m:sSup>
+                <m:d>
+                  <m:dPr>
+                    <m:ctrlPr>
+                      <w:rPr>
+                        <w:rFonts w:ascii="Cambria Math" w:hAnsi="Cambria Math"/>
+                        <w:i/>
+                      </w:rPr>
+                    </m:ctrlPr>
+                  </m:dPr>
+                  <m:e>
+                    <m:r>
+                      <w:rPr>
+                        <w:rFonts w:ascii="Cambria Math" w:hAnsi="Cambria Math"/>
+                      </w:rPr>
+                      <m:t>t</m:t>
+                    </m:r>
+                  </m:e>
+                </m:d>
+              </m:e>
+            </m:d>
+            <m:sSup>
+              <m:sSupPr>
+                <m:ctrlPr>
+                  <w:rPr>
+                    <w:rFonts w:ascii="Cambria Math" w:hAnsi="Cambria Math"/>
+                    <w:i/>
+                  </w:rPr>
+                </m:ctrlPr>
+              </m:sSupPr>
+              <m:e>
+                <m:r>
+                  <w:rPr>
+                    <w:rFonts w:ascii="Cambria Math" w:hAnsi="Cambria Math"/>
+                  </w:rPr>
+                  <m:t>φ</m:t>
+                </m:r>
+              </m:e>
+              <m:sup>
+                <m:r>
+                  <w:rPr>
+                    <w:rFonts w:ascii="Cambria Math" w:hAnsi="Cambria Math"/>
+                  </w:rPr>
+                  <m:t>'</m:t>
+                </m:r>
+              </m:sup>
+            </m:sSup>
+            <m:d>
+              <m:dPr>
+                <m:ctrlPr>
+                  <w:rPr>
+                    <w:rFonts w:ascii="Cambria Math" w:hAnsi="Cambria Math"/>
+                    <w:i/>
+                  </w:rPr>
+                </m:ctrlPr>
+              </m:dPr>
+              <m:e>
+                <m:r>
+                  <w:rPr>
+                    <w:rFonts w:ascii="Cambria Math" w:hAnsi="Cambria Math"/>
+                  </w:rPr>
+                  <m:t>t</m:t>
+                </m:r>
+              </m:e>
+            </m:d>
+            <m:r>
+              <w:rPr>
+                <w:rFonts w:ascii="Cambria Math" w:hAnsi="Cambria Math"/>
+              </w:rPr>
+              <m:t>ⅆt</m:t>
+            </m:r>
+          </m:e>
+        </m:nary>
+      </m:oMath>
+    </w:p>
+    <w:p>
+      <w:pPr>
+        <w:pStyle w:val="a3"/>
+        <w:numPr>
+          <w:ilvl w:val="1"/>
+          <w:numId w:val="16"/>
+        </w:numPr>
+        <w:ind w:firstLineChars="0"/>
+      </w:pPr>
+      <w:r>
+        <w:rPr>
+          <w:rFonts w:hint="eastAsia"/>
+        </w:rPr>
+        <w:t>分部积分法:</w:t>
+      </w:r>
+      <w:r>
+        <w:t xml:space="preserve"> </w:t>
+      </w:r>
+      <m:oMath>
+        <m:nary>
+          <m:naryPr>
+            <m:limLoc m:val="subSup"/>
+            <m:grow m:val="1"/>
+            <m:ctrlPr>
+              <w:rPr>
+                <w:rFonts w:ascii="Cambria Math" w:hAnsi="Cambria Math"/>
+                <w:i/>
+              </w:rPr>
+            </m:ctrlPr>
+          </m:naryPr>
+          <m:sub>
+            <m:r>
+              <w:rPr>
+                <w:rFonts w:ascii="Cambria Math" w:hAnsi="Cambria Math"/>
+              </w:rPr>
+              <m:t>a</m:t>
+            </m:r>
+          </m:sub>
+          <m:sup>
+            <m:r>
+              <w:rPr>
+                <w:rFonts w:ascii="Cambria Math" w:hAnsi="Cambria Math"/>
+              </w:rPr>
+              <m:t>b</m:t>
+            </m:r>
+          </m:sup>
+          <m:e>
+            <m:r>
+              <w:rPr>
+                <w:rFonts w:ascii="Cambria Math" w:hAnsi="Cambria Math"/>
+              </w:rPr>
+              <m:t>u</m:t>
+            </m:r>
+            <m:d>
+              <m:dPr>
+                <m:ctrlPr>
+                  <w:rPr>
+                    <w:rFonts w:ascii="Cambria Math" w:hAnsi="Cambria Math"/>
+                    <w:i/>
+                  </w:rPr>
+                </m:ctrlPr>
+              </m:dPr>
+              <m:e>
+                <m:r>
+                  <w:rPr>
+                    <w:rFonts w:ascii="Cambria Math" w:hAnsi="Cambria Math"/>
+                  </w:rPr>
+                  <m:t>x</m:t>
+                </m:r>
+              </m:e>
+            </m:d>
+            <m:sSup>
+              <m:sSupPr>
+                <m:ctrlPr>
+                  <w:rPr>
+                    <w:rFonts w:ascii="Cambria Math" w:hAnsi="Cambria Math"/>
+                    <w:i/>
+                  </w:rPr>
+                </m:ctrlPr>
+              </m:sSupPr>
+              <m:e>
+                <m:r>
+                  <w:rPr>
+                    <w:rFonts w:ascii="Cambria Math" w:hAnsi="Cambria Math"/>
+                  </w:rPr>
+                  <m:t>ν</m:t>
+                </m:r>
+              </m:e>
+              <m:sup>
+                <m:r>
+                  <w:rPr>
+                    <w:rFonts w:ascii="Cambria Math" w:hAnsi="Cambria Math"/>
+                  </w:rPr>
+                  <m:t>'</m:t>
+                </m:r>
+              </m:sup>
+            </m:sSup>
+            <m:d>
+              <m:dPr>
+                <m:ctrlPr>
+                  <w:rPr>
+                    <w:rFonts w:ascii="Cambria Math" w:hAnsi="Cambria Math"/>
+                    <w:i/>
+                  </w:rPr>
+                </m:ctrlPr>
+              </m:dPr>
+              <m:e>
+                <m:r>
+                  <w:rPr>
+                    <w:rFonts w:ascii="Cambria Math" w:hAnsi="Cambria Math"/>
+                  </w:rPr>
+                  <m:t>x</m:t>
+                </m:r>
+              </m:e>
+            </m:d>
+            <m:r>
+              <w:rPr>
+                <w:rFonts w:ascii="Cambria Math" w:hAnsi="Cambria Math"/>
+              </w:rPr>
+              <m:t>ⅆx</m:t>
+            </m:r>
+          </m:e>
+        </m:nary>
+        <m:r>
+          <w:rPr>
+            <w:rFonts w:ascii="Cambria Math" w:hAnsi="Cambria Math"/>
+          </w:rPr>
+          <m:t>=u</m:t>
+        </m:r>
+        <m:sSubSup>
+          <m:sSubSupPr>
+            <m:ctrlPr>
+              <w:rPr>
+                <w:rFonts w:ascii="Cambria Math" w:hAnsi="Cambria Math"/>
+                <w:i/>
+              </w:rPr>
+            </m:ctrlPr>
+          </m:sSubSupPr>
+          <m:e>
+            <m:d>
+              <m:dPr>
+                <m:ctrlPr>
+                  <w:rPr>
+                    <w:rFonts w:ascii="Cambria Math" w:hAnsi="Cambria Math"/>
+                    <w:i/>
+                  </w:rPr>
+                </m:ctrlPr>
+              </m:dPr>
+              <m:e>
+                <m:r>
+                  <w:rPr>
+                    <w:rFonts w:ascii="Cambria Math" w:hAnsi="Cambria Math"/>
+                  </w:rPr>
+                  <m:t>x</m:t>
+                </m:r>
+              </m:e>
+            </m:d>
+            <m:r>
+              <w:rPr>
+                <w:rFonts w:ascii="Cambria Math" w:hAnsi="Cambria Math"/>
+              </w:rPr>
+              <m:t>ν</m:t>
+            </m:r>
+            <m:d>
+              <m:dPr>
+                <m:begChr m:val=""/>
+                <m:endChr m:val="|"/>
+                <m:ctrlPr>
+                  <w:rPr>
+                    <w:rFonts w:ascii="Cambria Math" w:hAnsi="Cambria Math"/>
+                    <w:i/>
+                  </w:rPr>
+                </m:ctrlPr>
+              </m:dPr>
+              <m:e>
+                <m:d>
+                  <m:dPr>
+                    <m:ctrlPr>
+                      <w:rPr>
+                        <w:rFonts w:ascii="Cambria Math" w:hAnsi="Cambria Math"/>
+                        <w:i/>
+                      </w:rPr>
+                    </m:ctrlPr>
+                  </m:dPr>
+                  <m:e>
+                    <m:r>
+                      <w:rPr>
+                        <w:rFonts w:ascii="Cambria Math" w:hAnsi="Cambria Math"/>
+                      </w:rPr>
+                      <m:t>x</m:t>
+                    </m:r>
+                  </m:e>
+                </m:d>
+              </m:e>
+            </m:d>
+          </m:e>
+          <m:sub>
+            <m:r>
+              <w:rPr>
+                <w:rFonts w:ascii="Cambria Math" w:hAnsi="Cambria Math"/>
+              </w:rPr>
+              <m:t>a</m:t>
+            </m:r>
+          </m:sub>
+          <m:sup>
+            <m:r>
+              <w:rPr>
+                <w:rFonts w:ascii="Cambria Math" w:hAnsi="Cambria Math"/>
+              </w:rPr>
+              <m:t>b</m:t>
+            </m:r>
+          </m:sup>
+        </m:sSubSup>
+        <m:r>
+          <w:rPr>
+            <w:rFonts w:ascii="Cambria Math" w:hAnsi="Cambria Math"/>
+          </w:rPr>
+          <m:t>-</m:t>
+        </m:r>
+        <m:nary>
+          <m:naryPr>
+            <m:limLoc m:val="subSup"/>
+            <m:grow m:val="1"/>
+            <m:ctrlPr>
+              <w:rPr>
+                <w:rFonts w:ascii="Cambria Math" w:hAnsi="Cambria Math"/>
+                <w:i/>
+              </w:rPr>
+            </m:ctrlPr>
+          </m:naryPr>
+          <m:sub>
+            <m:r>
+              <w:rPr>
+                <w:rFonts w:ascii="Cambria Math" w:hAnsi="Cambria Math"/>
+              </w:rPr>
+              <m:t>a</m:t>
+            </m:r>
+          </m:sub>
+          <m:sup>
+            <m:r>
+              <w:rPr>
+                <w:rFonts w:ascii="Cambria Math" w:hAnsi="Cambria Math"/>
+              </w:rPr>
+              <m:t>b</m:t>
+            </m:r>
+          </m:sup>
+          <m:e>
+            <m:sSup>
+              <m:sSupPr>
+                <m:ctrlPr>
+                  <w:rPr>
+                    <w:rFonts w:ascii="Cambria Math" w:hAnsi="Cambria Math"/>
+                    <w:i/>
+                  </w:rPr>
+                </m:ctrlPr>
+              </m:sSupPr>
+              <m:e>
+                <m:r>
+                  <w:rPr>
+                    <w:rFonts w:ascii="Cambria Math" w:hAnsi="Cambria Math"/>
+                  </w:rPr>
+                  <m:t>u</m:t>
+                </m:r>
+              </m:e>
+              <m:sup>
+                <m:r>
+                  <w:rPr>
+                    <w:rFonts w:ascii="Cambria Math" w:hAnsi="Cambria Math"/>
+                  </w:rPr>
+                  <m:t>'</m:t>
+                </m:r>
+              </m:sup>
+            </m:sSup>
+            <m:d>
+              <m:dPr>
+                <m:ctrlPr>
+                  <w:rPr>
+                    <w:rFonts w:ascii="Cambria Math" w:hAnsi="Cambria Math"/>
+                    <w:i/>
+                  </w:rPr>
+                </m:ctrlPr>
+              </m:dPr>
+              <m:e>
+                <m:r>
+                  <w:rPr>
+                    <w:rFonts w:ascii="Cambria Math" w:hAnsi="Cambria Math"/>
+                  </w:rPr>
+                  <m:t>x</m:t>
+                </m:r>
+              </m:e>
+            </m:d>
+            <m:r>
+              <w:rPr>
+                <w:rFonts w:ascii="Cambria Math" w:hAnsi="Cambria Math"/>
+              </w:rPr>
+              <m:t>v</m:t>
+            </m:r>
+            <m:d>
+              <m:dPr>
+                <m:ctrlPr>
+                  <w:rPr>
+                    <w:rFonts w:ascii="Cambria Math" w:hAnsi="Cambria Math"/>
+                    <w:i/>
+                  </w:rPr>
+                </m:ctrlPr>
+              </m:dPr>
+              <m:e>
+                <m:r>
+                  <w:rPr>
+                    <w:rFonts w:ascii="Cambria Math" w:hAnsi="Cambria Math"/>
+                  </w:rPr>
+                  <m:t>x</m:t>
+                </m:r>
+              </m:e>
+            </m:d>
+            <m:r>
+              <w:rPr>
+                <w:rFonts w:ascii="Cambria Math" w:hAnsi="Cambria Math"/>
+              </w:rPr>
+              <m:t>ⅆx</m:t>
+            </m:r>
+          </m:e>
+        </m:nary>
+      </m:oMath>
+    </w:p>
+    <w:p>
+      <w:pPr>
+        <w:pStyle w:val="a3"/>
+        <w:numPr>
+          <w:ilvl w:val="1"/>
+          <w:numId w:val="16"/>
+        </w:numPr>
+        <w:ind w:firstLineChars="0"/>
+      </w:pPr>
+      <w:r>
+        <w:rPr>
+          <w:rFonts w:hint="eastAsia"/>
+        </w:rPr>
+        <w:t>重要结论:</w:t>
+      </w:r>
+      <w:r>
+        <w:t xml:space="preserve"> </w:t>
+      </w:r>
+    </w:p>
+    <w:p>
+      <w:pPr>
+        <w:pStyle w:val="a3"/>
+        <w:numPr>
+          <w:ilvl w:val="2"/>
+          <w:numId w:val="16"/>
+        </w:numPr>
+        <w:ind w:firstLineChars="0"/>
+      </w:pPr>
+      <w:r>
+        <w:rPr>
+          <w:rFonts w:hint="eastAsia"/>
+        </w:rPr>
+        <w:t>偶函数，</w:t>
+      </w:r>
+      <m:oMath>
+        <m:nary>
+          <m:naryPr>
+            <m:limLoc m:val="subSup"/>
+            <m:grow m:val="1"/>
+            <m:ctrlPr>
+              <w:rPr>
+                <w:rFonts w:ascii="Cambria Math" w:hAnsi="Cambria Math"/>
+                <w:i/>
+                <w:iCs/>
+              </w:rPr>
+            </m:ctrlPr>
+          </m:naryPr>
+          <m:sub>
+            <m:r>
+              <w:rPr>
+                <w:rFonts w:ascii="Cambria Math" w:hAnsi="Cambria Math"/>
+              </w:rPr>
+              <m:t>-a</m:t>
+            </m:r>
+          </m:sub>
+          <m:sup>
+            <m:r>
+              <w:rPr>
+                <w:rFonts w:ascii="Cambria Math" w:hAnsi="Cambria Math"/>
+              </w:rPr>
+              <m:t>a</m:t>
+            </m:r>
+          </m:sup>
+          <m:e>
+            <m:r>
+              <w:rPr>
+                <w:rFonts w:ascii="Cambria Math" w:hAnsi="Cambria Math"/>
+              </w:rPr>
+              <m:t>f</m:t>
+            </m:r>
+            <m:d>
+              <m:dPr>
+                <m:ctrlPr>
+                  <w:rPr>
+                    <w:rFonts w:ascii="Cambria Math" w:hAnsi="Cambria Math"/>
+                    <w:i/>
+                    <w:iCs/>
+                  </w:rPr>
+                </m:ctrlPr>
+              </m:dPr>
+              <m:e>
+                <m:r>
+                  <w:rPr>
+                    <w:rFonts w:ascii="Cambria Math" w:hAnsi="Cambria Math"/>
+                  </w:rPr>
+                  <m:t>x</m:t>
+                </m:r>
+              </m:e>
+            </m:d>
+            <m:r>
+              <w:rPr>
+                <w:rFonts w:ascii="Cambria Math" w:hAnsi="Cambria Math"/>
+              </w:rPr>
+              <m:t>ⅆx</m:t>
+            </m:r>
+          </m:e>
+        </m:nary>
+        <m:r>
+          <w:rPr>
+            <w:rFonts w:ascii="Cambria Math" w:hAnsi="Cambria Math"/>
+          </w:rPr>
+          <m:t>=2</m:t>
+        </m:r>
+        <m:nary>
+          <m:naryPr>
+            <m:limLoc m:val="subSup"/>
+            <m:grow m:val="1"/>
+            <m:ctrlPr>
+              <w:rPr>
+                <w:rFonts w:ascii="Cambria Math" w:hAnsi="Cambria Math"/>
+                <w:i/>
+                <w:iCs/>
+              </w:rPr>
+            </m:ctrlPr>
+          </m:naryPr>
+          <m:sub>
+            <m:r>
+              <w:rPr>
+                <w:rFonts w:ascii="Cambria Math" w:hAnsi="Cambria Math"/>
+              </w:rPr>
+              <m:t>0</m:t>
+            </m:r>
+          </m:sub>
+          <m:sup>
+            <m:r>
+              <w:rPr>
+                <w:rFonts w:ascii="Cambria Math" w:hAnsi="Cambria Math"/>
+              </w:rPr>
+              <m:t>a</m:t>
+            </m:r>
+          </m:sup>
+          <m:e>
+            <m:r>
+              <w:rPr>
+                <w:rFonts w:ascii="Cambria Math" w:hAnsi="Cambria Math"/>
+              </w:rPr>
+              <m:t>f</m:t>
+            </m:r>
+            <m:d>
+              <m:dPr>
+                <m:ctrlPr>
+                  <w:rPr>
+                    <w:rFonts w:ascii="Cambria Math" w:hAnsi="Cambria Math"/>
+                    <w:i/>
+                    <w:iCs/>
+                  </w:rPr>
+                </m:ctrlPr>
+              </m:dPr>
+              <m:e>
+                <m:r>
+                  <w:rPr>
+                    <w:rFonts w:ascii="Cambria Math" w:hAnsi="Cambria Math"/>
+                  </w:rPr>
+                  <m:t>x</m:t>
+                </m:r>
+              </m:e>
+            </m:d>
+            <m:r>
+              <w:rPr>
+                <w:rFonts w:ascii="Cambria Math" w:hAnsi="Cambria Math"/>
+              </w:rPr>
+              <m:t>ⅆx</m:t>
+            </m:r>
+          </m:e>
+        </m:nary>
+      </m:oMath>
+    </w:p>
+    <w:p>
+      <w:pPr>
+        <w:pStyle w:val="a3"/>
+        <w:numPr>
+          <w:ilvl w:val="2"/>
+          <w:numId w:val="16"/>
+        </w:numPr>
+        <w:ind w:firstLineChars="0"/>
+      </w:pPr>
+      <w:r>
+        <w:rPr>
+          <w:rFonts w:hint="eastAsia"/>
+        </w:rPr>
+        <w:t>奇函数，</w:t>
+      </w:r>
+      <m:oMath>
+        <m:nary>
+          <m:naryPr>
+            <m:limLoc m:val="subSup"/>
+            <m:grow m:val="1"/>
+            <m:ctrlPr>
+              <w:rPr>
+                <w:rFonts w:ascii="Cambria Math" w:hAnsi="Cambria Math"/>
+                <w:i/>
+                <w:iCs/>
+              </w:rPr>
+            </m:ctrlPr>
+          </m:naryPr>
+          <m:sub>
+            <m:r>
+              <w:rPr>
+                <w:rFonts w:ascii="Cambria Math" w:hAnsi="Cambria Math"/>
+              </w:rPr>
+              <m:t>-a</m:t>
+            </m:r>
+          </m:sub>
+          <m:sup>
+            <m:r>
+              <w:rPr>
+                <w:rFonts w:ascii="Cambria Math" w:hAnsi="Cambria Math"/>
+              </w:rPr>
+              <m:t>a</m:t>
+            </m:r>
+          </m:sup>
+          <m:e>
+            <m:r>
+              <w:rPr>
+                <w:rFonts w:ascii="Cambria Math" w:hAnsi="Cambria Math"/>
+              </w:rPr>
+              <m:t>f</m:t>
+            </m:r>
+            <m:d>
+              <m:dPr>
+                <m:ctrlPr>
+                  <w:rPr>
+                    <w:rFonts w:ascii="Cambria Math" w:hAnsi="Cambria Math"/>
+                    <w:i/>
+                    <w:iCs/>
+                  </w:rPr>
+                </m:ctrlPr>
+              </m:dPr>
+              <m:e>
+                <m:r>
+                  <w:rPr>
+                    <w:rFonts w:ascii="Cambria Math" w:hAnsi="Cambria Math"/>
+                  </w:rPr>
+                  <m:t>x</m:t>
+                </m:r>
+              </m:e>
+            </m:d>
+            <m:r>
+              <w:rPr>
+                <w:rFonts w:ascii="Cambria Math" w:hAnsi="Cambria Math"/>
+              </w:rPr>
+              <m:t>ⅆx</m:t>
+            </m:r>
+          </m:e>
+        </m:nary>
+        <m:r>
+          <w:rPr>
+            <w:rFonts w:ascii="Cambria Math" w:hAnsi="Cambria Math"/>
+          </w:rPr>
+          <m:t>=</m:t>
+        </m:r>
+        <m:r>
+          <w:rPr>
+            <w:rFonts w:ascii="Cambria Math" w:hAnsi="Cambria Math" w:hint="eastAsia"/>
+          </w:rPr>
+          <m:t>0</m:t>
+        </m:r>
+      </m:oMath>
+    </w:p>
+    <w:p>
+      <w:pPr>
+        <w:pStyle w:val="a3"/>
+        <w:numPr>
+          <w:ilvl w:val="2"/>
+          <w:numId w:val="16"/>
+        </w:numPr>
+        <w:ind w:firstLineChars="0"/>
+      </w:pPr>
+      <w:r>
+        <w:rPr>
+          <w:rFonts w:hint="eastAsia"/>
+        </w:rPr>
+        <w:t>周期函数，</w:t>
+      </w:r>
+      <m:oMath>
+        <m:nary>
+          <m:naryPr>
+            <m:limLoc m:val="subSup"/>
+            <m:grow m:val="1"/>
+            <m:ctrlPr>
+              <w:rPr>
+                <w:rFonts w:ascii="Cambria Math" w:hAnsi="Cambria Math"/>
+                <w:i/>
+                <w:iCs/>
+              </w:rPr>
+            </m:ctrlPr>
+          </m:naryPr>
+          <m:sub>
+            <m:r>
+              <w:rPr>
+                <w:rFonts w:ascii="Cambria Math" w:hAnsi="Cambria Math"/>
+              </w:rPr>
+              <m:t>a</m:t>
+            </m:r>
+          </m:sub>
+          <m:sup>
+            <m:r>
+              <w:rPr>
+                <w:rFonts w:ascii="Cambria Math" w:hAnsi="Cambria Math"/>
+              </w:rPr>
+              <m:t>a</m:t>
+            </m:r>
+            <m:r>
+              <w:rPr>
+                <w:rFonts w:ascii="Cambria Math" w:hAnsi="Cambria Math" w:hint="eastAsia"/>
+              </w:rPr>
+              <m:t>+</m:t>
+            </m:r>
+            <m:r>
+              <w:rPr>
+                <w:rFonts w:ascii="Cambria Math" w:hAnsi="Cambria Math"/>
+              </w:rPr>
+              <m:t>T</m:t>
+            </m:r>
+          </m:sup>
+          <m:e>
+            <m:r>
+              <w:rPr>
+                <w:rFonts w:ascii="Cambria Math" w:hAnsi="Cambria Math"/>
+              </w:rPr>
+              <m:t>f</m:t>
+            </m:r>
+            <m:d>
+              <m:dPr>
+                <m:ctrlPr>
+                  <w:rPr>
+                    <w:rFonts w:ascii="Cambria Math" w:hAnsi="Cambria Math"/>
+                    <w:i/>
+                    <w:iCs/>
+                  </w:rPr>
+                </m:ctrlPr>
+              </m:dPr>
+              <m:e>
+                <m:r>
+                  <w:rPr>
+                    <w:rFonts w:ascii="Cambria Math" w:hAnsi="Cambria Math"/>
+                  </w:rPr>
+                  <m:t>x</m:t>
+                </m:r>
+              </m:e>
+            </m:d>
+            <m:r>
+              <w:rPr>
+                <w:rFonts w:ascii="Cambria Math" w:hAnsi="Cambria Math"/>
+              </w:rPr>
+              <m:t>ⅆx</m:t>
+            </m:r>
+          </m:e>
+        </m:nary>
+        <m:r>
+          <w:rPr>
+            <w:rFonts w:ascii="Cambria Math" w:hAnsi="Cambria Math"/>
+          </w:rPr>
+          <m:t>=</m:t>
+        </m:r>
+        <m:nary>
+          <m:naryPr>
+            <m:limLoc m:val="subSup"/>
+            <m:grow m:val="1"/>
+            <m:ctrlPr>
+              <w:rPr>
+                <w:rFonts w:ascii="Cambria Math" w:hAnsi="Cambria Math"/>
+                <w:i/>
+                <w:iCs/>
+              </w:rPr>
+            </m:ctrlPr>
+          </m:naryPr>
+          <m:sub>
+            <m:r>
+              <w:rPr>
+                <w:rFonts w:ascii="Cambria Math" w:hAnsi="Cambria Math"/>
+              </w:rPr>
+              <m:t>0</m:t>
+            </m:r>
+          </m:sub>
+          <m:sup>
+            <m:r>
+              <w:rPr>
+                <w:rFonts w:ascii="Cambria Math" w:hAnsi="Cambria Math"/>
+              </w:rPr>
+              <m:t>T</m:t>
+            </m:r>
+          </m:sup>
+          <m:e>
+            <m:r>
+              <w:rPr>
+                <w:rFonts w:ascii="Cambria Math" w:hAnsi="Cambria Math"/>
+              </w:rPr>
+              <m:t>f</m:t>
+            </m:r>
+            <m:d>
+              <m:dPr>
+                <m:ctrlPr>
+                  <w:rPr>
+                    <w:rFonts w:ascii="Cambria Math" w:hAnsi="Cambria Math"/>
+                    <w:i/>
+                    <w:iCs/>
+                  </w:rPr>
+                </m:ctrlPr>
+              </m:dPr>
+              <m:e>
+                <m:r>
+                  <w:rPr>
+                    <w:rFonts w:ascii="Cambria Math" w:hAnsi="Cambria Math"/>
+                  </w:rPr>
+                  <m:t>x</m:t>
+                </m:r>
+              </m:e>
+            </m:d>
+            <m:r>
+              <w:rPr>
+                <w:rFonts w:ascii="Cambria Math" w:hAnsi="Cambria Math"/>
+              </w:rPr>
+              <m:t>ⅆx</m:t>
+            </m:r>
+          </m:e>
+        </m:nary>
+      </m:oMath>
+    </w:p>
+    <w:p>
+      <w:pPr>
+        <w:pStyle w:val="a3"/>
+        <w:numPr>
+          <w:ilvl w:val="2"/>
+          <w:numId w:val="16"/>
+        </w:numPr>
+        <w:ind w:firstLineChars="0"/>
+      </w:pPr>
+      <w:r>
+        <w:rPr>
+          <w:rFonts w:hint="eastAsia"/>
+        </w:rPr>
+        <w:t>区间再现公式:</w:t>
+      </w:r>
+      <w:r>
+        <w:t xml:space="preserve"> </w:t>
+      </w:r>
+      <m:oMath>
+        <m:nary>
+          <m:naryPr>
+            <m:limLoc m:val="subSup"/>
+            <m:grow m:val="1"/>
+            <m:ctrlPr>
+              <w:rPr>
+                <w:rFonts w:ascii="Cambria Math" w:hAnsi="Cambria Math"/>
+                <w:i/>
+              </w:rPr>
+            </m:ctrlPr>
+          </m:naryPr>
+          <m:sub>
+            <m:r>
+              <w:rPr>
+                <w:rFonts w:ascii="Cambria Math" w:hAnsi="Cambria Math"/>
+              </w:rPr>
+              <m:t>a</m:t>
+            </m:r>
+          </m:sub>
+          <m:sup>
+            <m:r>
+              <w:rPr>
+                <w:rFonts w:ascii="Cambria Math" w:hAnsi="Cambria Math"/>
+              </w:rPr>
+              <m:t>b</m:t>
+            </m:r>
+          </m:sup>
+          <m:e>
+            <m:r>
+              <w:rPr>
+                <w:rFonts w:ascii="Cambria Math" w:hAnsi="Cambria Math"/>
+              </w:rPr>
+              <m:t>f</m:t>
+            </m:r>
+            <m:d>
+              <m:dPr>
+                <m:ctrlPr>
+                  <w:rPr>
+                    <w:rFonts w:ascii="Cambria Math" w:hAnsi="Cambria Math"/>
+                    <w:i/>
+                  </w:rPr>
+                </m:ctrlPr>
+              </m:dPr>
+              <m:e>
+                <m:r>
+                  <w:rPr>
+                    <w:rFonts w:ascii="Cambria Math" w:hAnsi="Cambria Math"/>
+                  </w:rPr>
+                  <m:t>x</m:t>
+                </m:r>
+              </m:e>
+            </m:d>
+            <m:r>
+              <w:rPr>
+                <w:rFonts w:ascii="Cambria Math" w:hAnsi="Cambria Math"/>
+              </w:rPr>
+              <m:t>ⅆx</m:t>
+            </m:r>
+          </m:e>
+        </m:nary>
+        <m:r>
+          <w:rPr>
+            <w:rFonts w:ascii="Cambria Math" w:hAnsi="Cambria Math"/>
+          </w:rPr>
+          <m:t>=</m:t>
+        </m:r>
+        <m:nary>
+          <m:naryPr>
+            <m:limLoc m:val="subSup"/>
+            <m:grow m:val="1"/>
+            <m:ctrlPr>
+              <w:rPr>
+                <w:rFonts w:ascii="Cambria Math" w:hAnsi="Cambria Math"/>
+                <w:i/>
+              </w:rPr>
+            </m:ctrlPr>
+          </m:naryPr>
+          <m:sub>
+            <m:r>
+              <w:rPr>
+                <w:rFonts w:ascii="Cambria Math" w:hAnsi="Cambria Math"/>
+              </w:rPr>
+              <m:t>a</m:t>
+            </m:r>
+          </m:sub>
+          <m:sup>
+            <m:r>
+              <w:rPr>
+                <w:rFonts w:ascii="Cambria Math" w:hAnsi="Cambria Math"/>
+              </w:rPr>
+              <m:t>b</m:t>
+            </m:r>
+          </m:sup>
+          <m:e>
+            <m:r>
+              <w:rPr>
+                <w:rFonts w:ascii="Cambria Math" w:hAnsi="Cambria Math"/>
+              </w:rPr>
+              <m:t>f</m:t>
+            </m:r>
+            <m:d>
+              <m:dPr>
+                <m:ctrlPr>
+                  <w:rPr>
+                    <w:rFonts w:ascii="Cambria Math" w:hAnsi="Cambria Math"/>
+                    <w:i/>
+                  </w:rPr>
+                </m:ctrlPr>
+              </m:dPr>
+              <m:e>
+                <m:r>
+                  <w:rPr>
+                    <w:rFonts w:ascii="Cambria Math" w:hAnsi="Cambria Math"/>
+                  </w:rPr>
+                  <m:t>a+b-x</m:t>
+                </m:r>
+              </m:e>
+            </m:d>
+            <m:r>
+              <w:rPr>
+                <w:rFonts w:ascii="Cambria Math" w:hAnsi="Cambria Math"/>
+              </w:rPr>
+              <m:t>ⅆx</m:t>
+            </m:r>
+          </m:e>
+        </m:nary>
+      </m:oMath>
+    </w:p>
+    <w:p>
+      <w:pPr>
+        <w:pStyle w:val="a3"/>
+        <w:numPr>
+          <w:ilvl w:val="2"/>
+          <w:numId w:val="16"/>
+        </w:numPr>
+        <w:ind w:firstLineChars="0"/>
+        <w:jc w:val="left"/>
+      </w:pPr>
+      <m:oMath>
+        <m:nary>
+          <m:naryPr>
+            <m:limLoc m:val="subSup"/>
+            <m:grow m:val="1"/>
+            <m:ctrlPr>
+              <w:rPr>
+                <w:rFonts w:ascii="Cambria Math" w:hAnsi="Cambria Math"/>
+                <w:i/>
+              </w:rPr>
+            </m:ctrlPr>
+          </m:naryPr>
+          <m:sub>
+            <m:r>
+              <w:rPr>
+                <w:rFonts w:ascii="Cambria Math" w:hAnsi="Cambria Math"/>
+              </w:rPr>
+              <m:t>0</m:t>
+            </m:r>
+          </m:sub>
+          <m:sup>
+            <m:f>
+              <m:fPr>
+                <m:ctrlPr>
+                  <w:rPr>
+                    <w:rFonts w:ascii="Cambria Math" w:hAnsi="Cambria Math"/>
+                    <w:i/>
+                  </w:rPr>
+                </m:ctrlPr>
+              </m:fPr>
+              <m:num>
+                <m:r>
+                  <w:rPr>
+                    <w:rFonts w:ascii="Cambria Math" w:hAnsi="Cambria Math"/>
+                  </w:rPr>
+                  <m:t>π</m:t>
+                </m:r>
+              </m:num>
+              <m:den>
+                <m:r>
+                  <w:rPr>
+                    <w:rFonts w:ascii="Cambria Math" w:hAnsi="Cambria Math"/>
+                  </w:rPr>
+                  <m:t>2</m:t>
+                </m:r>
+              </m:den>
+            </m:f>
+          </m:sup>
+          <m:e>
+            <m:func>
+              <m:funcPr>
+                <m:ctrlPr>
+                  <w:rPr>
+                    <w:rFonts w:ascii="Cambria Math" w:hAnsi="Cambria Math"/>
+                    <w:i/>
+                  </w:rPr>
+                </m:ctrlPr>
+              </m:funcPr>
+              <m:fName>
+                <m:sSup>
+                  <m:sSupPr>
+                    <m:ctrlPr>
+                      <w:rPr>
+                        <w:rFonts w:ascii="Cambria Math" w:hAnsi="Cambria Math"/>
+                        <w:i/>
+                      </w:rPr>
+                    </m:ctrlPr>
+                  </m:sSupPr>
+                  <m:e>
+                    <m:r>
+                      <w:rPr>
+                        <w:rFonts w:ascii="Cambria Math" w:hAnsi="Cambria Math"/>
+                      </w:rPr>
+                      <m:t>sin</m:t>
+                    </m:r>
+                  </m:e>
+                  <m:sup>
+                    <m:r>
+                      <w:rPr>
+                        <w:rFonts w:ascii="Cambria Math" w:hAnsi="Cambria Math"/>
+                      </w:rPr>
+                      <m:t>n</m:t>
+                    </m:r>
+                  </m:sup>
+                </m:sSup>
+              </m:fName>
+              <m:e>
+                <m:r>
+                  <w:rPr>
+                    <w:rFonts w:ascii="Cambria Math" w:hAnsi="Cambria Math"/>
+                  </w:rPr>
+                  <m:t>x</m:t>
+                </m:r>
+              </m:e>
+            </m:func>
+            <m:r>
+              <w:rPr>
+                <w:rFonts w:ascii="Cambria Math" w:hAnsi="Cambria Math"/>
+              </w:rPr>
+              <m:t>ⅆx</m:t>
+            </m:r>
+          </m:e>
+        </m:nary>
+        <m:r>
+          <w:rPr>
+            <w:rFonts w:ascii="Cambria Math" w:hAnsi="Cambria Math"/>
+          </w:rPr>
+          <m:t>=</m:t>
+        </m:r>
+        <m:nary>
+          <m:naryPr>
+            <m:limLoc m:val="subSup"/>
+            <m:grow m:val="1"/>
+            <m:ctrlPr>
+              <w:rPr>
+                <w:rFonts w:ascii="Cambria Math" w:hAnsi="Cambria Math"/>
+                <w:i/>
+              </w:rPr>
+            </m:ctrlPr>
+          </m:naryPr>
+          <m:sub>
+            <m:r>
+              <w:rPr>
+                <w:rFonts w:ascii="Cambria Math" w:hAnsi="Cambria Math"/>
+              </w:rPr>
+              <m:t>0</m:t>
+            </m:r>
+          </m:sub>
+          <m:sup>
+            <m:f>
+              <m:fPr>
+                <m:ctrlPr>
+                  <w:rPr>
+                    <w:rFonts w:ascii="Cambria Math" w:hAnsi="Cambria Math"/>
+                    <w:i/>
+                  </w:rPr>
+                </m:ctrlPr>
+              </m:fPr>
+              <m:num>
+                <m:r>
+                  <w:rPr>
+                    <w:rFonts w:ascii="Cambria Math" w:hAnsi="Cambria Math"/>
+                  </w:rPr>
+                  <m:t>π</m:t>
+                </m:r>
+              </m:num>
+              <m:den>
+                <m:r>
+                  <w:rPr>
+                    <w:rFonts w:ascii="Cambria Math" w:hAnsi="Cambria Math"/>
+                  </w:rPr>
+                  <m:t>2</m:t>
+                </m:r>
+              </m:den>
+            </m:f>
+          </m:sup>
+          <m:e>
+            <m:func>
+              <m:funcPr>
+                <m:ctrlPr>
+                  <w:rPr>
+                    <w:rFonts w:ascii="Cambria Math" w:hAnsi="Cambria Math"/>
+                    <w:i/>
+                  </w:rPr>
+                </m:ctrlPr>
+              </m:funcPr>
+              <m:fName>
+                <m:sSup>
+                  <m:sSupPr>
+                    <m:ctrlPr>
+                      <w:rPr>
+                        <w:rFonts w:ascii="Cambria Math" w:hAnsi="Cambria Math"/>
+                        <w:i/>
+                      </w:rPr>
+                    </m:ctrlPr>
+                  </m:sSupPr>
+                  <m:e>
+                    <m:r>
+                      <w:rPr>
+                        <w:rFonts w:ascii="Cambria Math" w:hAnsi="Cambria Math"/>
+                      </w:rPr>
+                      <m:t>cos</m:t>
+                    </m:r>
+                  </m:e>
+                  <m:sup>
+                    <m:r>
+                      <w:rPr>
+                        <w:rFonts w:ascii="Cambria Math" w:hAnsi="Cambria Math"/>
+                      </w:rPr>
+                      <m:t>n</m:t>
+                    </m:r>
+                  </m:sup>
+                </m:sSup>
+              </m:fName>
+              <m:e>
+                <m:r>
+                  <w:rPr>
+                    <w:rFonts w:ascii="Cambria Math" w:hAnsi="Cambria Math"/>
+                  </w:rPr>
+                  <m:t>x</m:t>
+                </m:r>
+              </m:e>
+            </m:func>
+            <m:r>
+              <w:rPr>
+                <w:rFonts w:ascii="Cambria Math" w:hAnsi="Cambria Math"/>
+              </w:rPr>
+              <m:t>ⅆx</m:t>
+            </m:r>
+          </m:e>
+        </m:nary>
+        <m:r>
+          <w:rPr>
+            <w:rFonts w:ascii="Cambria Math" w:hAnsi="Cambria Math"/>
+          </w:rPr>
+          <m:t>=</m:t>
+        </m:r>
+        <m:d>
+          <m:dPr>
+            <m:begChr m:val="{"/>
+            <m:endChr m:val=""/>
+            <m:ctrlPr>
+              <w:rPr>
+                <w:rFonts w:ascii="Cambria Math" w:hAnsi="Cambria Math"/>
+                <w:i/>
+              </w:rPr>
+            </m:ctrlPr>
+          </m:dPr>
+          <m:e>
+            <m:eqArr>
+              <m:eqArrPr>
+                <m:ctrlPr>
+                  <w:rPr>
+                    <w:rFonts w:ascii="Cambria Math" w:hAnsi="Cambria Math"/>
+                    <w:i/>
+                  </w:rPr>
+                </m:ctrlPr>
+              </m:eqArrPr>
+              <m:e>
+                <m:f>
+                  <m:fPr>
+                    <m:ctrlPr>
+                      <w:rPr>
+                        <w:rFonts w:ascii="Cambria Math" w:hAnsi="Cambria Math"/>
+                        <w:i/>
+                      </w:rPr>
+                    </m:ctrlPr>
+                  </m:fPr>
+                  <m:num>
+                    <m:r>
+                      <w:rPr>
+                        <w:rFonts w:ascii="Cambria Math" w:hAnsi="Cambria Math"/>
+                      </w:rPr>
+                      <m:t>n-1</m:t>
+                    </m:r>
+                  </m:num>
+                  <m:den>
+                    <m:r>
+                      <w:rPr>
+                        <w:rFonts w:ascii="Cambria Math" w:hAnsi="Cambria Math"/>
+                      </w:rPr>
+                      <m:t>n</m:t>
+                    </m:r>
+                  </m:den>
+                </m:f>
+                <m:r>
+                  <w:rPr>
+                    <w:rFonts w:ascii="Cambria Math" w:hAnsi="Cambria Math"/>
+                  </w:rPr>
+                  <m:t>⋅</m:t>
+                </m:r>
+                <m:f>
+                  <m:fPr>
+                    <m:ctrlPr>
+                      <w:rPr>
+                        <w:rFonts w:ascii="Cambria Math" w:hAnsi="Cambria Math"/>
+                        <w:i/>
+                      </w:rPr>
+                    </m:ctrlPr>
+                  </m:fPr>
+                  <m:num>
+                    <m:r>
+                      <w:rPr>
+                        <w:rFonts w:ascii="Cambria Math" w:hAnsi="Cambria Math"/>
+                      </w:rPr>
+                      <m:t>n-3</m:t>
+                    </m:r>
+                  </m:num>
+                  <m:den>
+                    <m:r>
+                      <w:rPr>
+                        <w:rFonts w:ascii="Cambria Math" w:hAnsi="Cambria Math"/>
+                      </w:rPr>
+                      <m:t>n-2</m:t>
+                    </m:r>
+                  </m:den>
+                </m:f>
+                <m:r>
+                  <w:rPr>
+                    <w:rFonts w:ascii="Cambria Math" w:hAnsi="Cambria Math"/>
+                  </w:rPr>
+                  <m:t>⋯</m:t>
+                </m:r>
+                <m:f>
+                  <m:fPr>
+                    <m:ctrlPr>
+                      <w:rPr>
+                        <w:rFonts w:ascii="Cambria Math" w:hAnsi="Cambria Math"/>
+                        <w:i/>
+                      </w:rPr>
+                    </m:ctrlPr>
+                  </m:fPr>
+                  <m:num>
+                    <m:r>
+                      <w:rPr>
+                        <w:rFonts w:ascii="Cambria Math" w:hAnsi="Cambria Math"/>
+                      </w:rPr>
+                      <m:t>2</m:t>
+                    </m:r>
+                  </m:num>
+                  <m:den>
+                    <m:r>
+                      <w:rPr>
+                        <w:rFonts w:ascii="Cambria Math" w:hAnsi="Cambria Math"/>
+                      </w:rPr>
+                      <m:t>3</m:t>
+                    </m:r>
+                  </m:den>
+                </m:f>
+                <m:r>
+                  <w:rPr>
+                    <w:rFonts w:ascii="Cambria Math" w:hAnsi="Cambria Math"/>
+                  </w:rPr>
+                  <m:t>⋅1</m:t>
+                </m:r>
+                <m:r>
+                  <m:rPr>
+                    <m:sty m:val="p"/>
+                  </m:rPr>
+                  <w:rPr>
+                    <w:rFonts w:ascii="Cambria Math" w:hAnsi="Cambria Math" w:hint="eastAsia"/>
+                  </w:rPr>
+                  <m:t>，</m:t>
+                </m:r>
+                <m:r>
+                  <m:rPr>
+                    <m:sty m:val="p"/>
+                  </m:rPr>
+                  <w:rPr>
+                    <w:rFonts w:ascii="Cambria Math" w:hAnsi="Cambria Math" w:hint="eastAsia"/>
+                  </w:rPr>
+                  <m:t>n</m:t>
+                </m:r>
+                <m:r>
+                  <m:rPr>
+                    <m:sty m:val="p"/>
+                  </m:rPr>
+                  <w:rPr>
+                    <w:rFonts w:ascii="Cambria Math" w:hAnsi="Cambria Math" w:hint="eastAsia"/>
+                  </w:rPr>
+                  <m:t>为大于</m:t>
+                </m:r>
+                <m:r>
+                  <m:rPr>
+                    <m:sty m:val="p"/>
+                  </m:rPr>
+                  <w:rPr>
+                    <w:rFonts w:ascii="Cambria Math" w:hAnsi="Cambria Math" w:hint="eastAsia"/>
+                  </w:rPr>
+                  <m:t>1</m:t>
+                </m:r>
+                <m:r>
+                  <m:rPr>
+                    <m:sty m:val="p"/>
+                  </m:rPr>
+                  <w:rPr>
+                    <w:rFonts w:ascii="Cambria Math" w:hAnsi="Cambria Math" w:hint="eastAsia"/>
+                  </w:rPr>
+                  <m:t>的奇数</m:t>
+                </m:r>
+              </m:e>
+              <m:e>
+                <m:f>
+                  <m:fPr>
+                    <m:ctrlPr>
+                      <w:rPr>
+                        <w:rFonts w:ascii="Cambria Math" w:hAnsi="Cambria Math"/>
+                        <w:i/>
+                      </w:rPr>
+                    </m:ctrlPr>
+                  </m:fPr>
+                  <m:num>
+                    <m:r>
+                      <w:rPr>
+                        <w:rFonts w:ascii="Cambria Math" w:hAnsi="Cambria Math"/>
+                      </w:rPr>
+                      <m:t>n-1</m:t>
+                    </m:r>
+                  </m:num>
+                  <m:den>
+                    <m:r>
+                      <w:rPr>
+                        <w:rFonts w:ascii="Cambria Math" w:hAnsi="Cambria Math"/>
+                      </w:rPr>
+                      <m:t>n</m:t>
+                    </m:r>
+                  </m:den>
+                </m:f>
+                <m:r>
+                  <w:rPr>
+                    <w:rFonts w:ascii="Cambria Math" w:hAnsi="Cambria Math"/>
+                  </w:rPr>
+                  <m:t>⋅</m:t>
+                </m:r>
+                <m:f>
+                  <m:fPr>
+                    <m:ctrlPr>
+                      <w:rPr>
+                        <w:rFonts w:ascii="Cambria Math" w:hAnsi="Cambria Math"/>
+                        <w:i/>
+                      </w:rPr>
+                    </m:ctrlPr>
+                  </m:fPr>
+                  <m:num>
+                    <m:r>
+                      <w:rPr>
+                        <w:rFonts w:ascii="Cambria Math" w:hAnsi="Cambria Math"/>
+                      </w:rPr>
+                      <m:t>n⋅3</m:t>
+                    </m:r>
+                  </m:num>
+                  <m:den>
+                    <m:r>
+                      <w:rPr>
+                        <w:rFonts w:ascii="Cambria Math" w:hAnsi="Cambria Math"/>
+                      </w:rPr>
+                      <m:t>n-2</m:t>
+                    </m:r>
+                  </m:den>
+                </m:f>
+                <m:r>
+                  <w:rPr>
+                    <w:rFonts w:ascii="Cambria Math" w:hAnsi="Cambria Math"/>
+                  </w:rPr>
+                  <m:t>⋯</m:t>
+                </m:r>
+                <m:f>
+                  <m:fPr>
+                    <m:ctrlPr>
+                      <w:rPr>
+                        <w:rFonts w:ascii="Cambria Math" w:hAnsi="Cambria Math"/>
+                        <w:i/>
+                      </w:rPr>
+                    </m:ctrlPr>
+                  </m:fPr>
+                  <m:num>
+                    <m:r>
+                      <w:rPr>
+                        <w:rFonts w:ascii="Cambria Math" w:hAnsi="Cambria Math"/>
+                      </w:rPr>
+                      <m:t>1</m:t>
+                    </m:r>
+                  </m:num>
+                  <m:den>
+                    <m:r>
+                      <w:rPr>
+                        <w:rFonts w:ascii="Cambria Math" w:hAnsi="Cambria Math"/>
+                      </w:rPr>
+                      <m:t>2</m:t>
+                    </m:r>
+                  </m:den>
+                </m:f>
+                <m:r>
+                  <w:rPr>
+                    <w:rFonts w:ascii="Cambria Math" w:hAnsi="Cambria Math"/>
+                  </w:rPr>
+                  <m:t>⋅</m:t>
+                </m:r>
+                <m:f>
+                  <m:fPr>
+                    <m:ctrlPr>
+                      <w:rPr>
+                        <w:rFonts w:ascii="Cambria Math" w:hAnsi="Cambria Math"/>
+                        <w:i/>
+                      </w:rPr>
+                    </m:ctrlPr>
+                  </m:fPr>
+                  <m:num>
+                    <m:r>
+                      <w:rPr>
+                        <w:rFonts w:ascii="Cambria Math" w:hAnsi="Cambria Math"/>
+                      </w:rPr>
+                      <m:t>π</m:t>
+                    </m:r>
+                  </m:num>
+                  <m:den>
+                    <m:r>
+                      <w:rPr>
+                        <w:rFonts w:ascii="Cambria Math" w:hAnsi="Cambria Math"/>
+                      </w:rPr>
+                      <m:t>2</m:t>
+                    </m:r>
+                  </m:den>
+                </m:f>
+                <m:r>
+                  <m:rPr>
+                    <m:sty m:val="p"/>
+                  </m:rPr>
+                  <w:rPr>
+                    <w:rFonts w:ascii="Cambria Math" w:hAnsi="Cambria Math" w:hint="eastAsia"/>
+                  </w:rPr>
+                  <m:t>，</m:t>
+                </m:r>
+                <m:r>
+                  <m:rPr>
+                    <m:sty m:val="p"/>
+                  </m:rPr>
+                  <w:rPr>
+                    <w:rFonts w:ascii="Cambria Math" w:hAnsi="Cambria Math" w:hint="eastAsia"/>
+                  </w:rPr>
+                  <m:t>n</m:t>
+                </m:r>
+                <m:r>
+                  <m:rPr>
+                    <m:sty m:val="p"/>
+                  </m:rPr>
+                  <w:rPr>
+                    <w:rFonts w:ascii="Cambria Math" w:hAnsi="Cambria Math" w:hint="eastAsia"/>
+                  </w:rPr>
+                  <m:t>为正偶数</m:t>
+                </m:r>
+              </m:e>
+            </m:eqArr>
+          </m:e>
+        </m:d>
+      </m:oMath>
+    </w:p>
+    <w:p>
+      <w:pPr>
+        <w:pStyle w:val="a3"/>
+        <w:numPr>
+          <w:ilvl w:val="0"/>
+          <w:numId w:val="16"/>
+        </w:numPr>
+        <w:ind w:firstLineChars="0"/>
+        <w:jc w:val="left"/>
+      </w:pPr>
+      <w:r>
+        <w:rPr>
+          <w:rFonts w:hint="eastAsia"/>
+        </w:rPr>
+        <w:t>凑定积分定义的方法:①提出</w:t>
+      </w:r>
+      <m:oMath>
+        <m:f>
+          <m:fPr>
+            <m:ctrlPr>
+              <w:rPr>
+                <w:rFonts w:ascii="Cambria Math" w:hAnsi="Cambria Math"/>
+                <w:i/>
+              </w:rPr>
+            </m:ctrlPr>
+          </m:fPr>
+          <m:num>
+            <m:r>
+              <w:rPr>
+                <w:rFonts w:ascii="Cambria Math" w:hAnsi="Cambria Math"/>
+              </w:rPr>
+              <m:t>1</m:t>
+            </m:r>
+          </m:num>
+          <m:den>
+            <m:r>
+              <w:rPr>
+                <w:rFonts w:ascii="Cambria Math" w:hAnsi="Cambria Math"/>
+              </w:rPr>
+              <m:t>n</m:t>
+            </m:r>
+          </m:den>
+        </m:f>
+      </m:oMath>
+      <w:r>
+        <w:rPr>
+          <w:rFonts w:hint="eastAsia"/>
+        </w:rPr>
+        <w:t>;②凑出</w:t>
+      </w:r>
+      <m:oMath>
+        <m:f>
+          <m:fPr>
+            <m:ctrlPr>
+              <w:rPr>
+                <w:rFonts w:ascii="Cambria Math" w:hAnsi="Cambria Math"/>
+                <w:i/>
+              </w:rPr>
+            </m:ctrlPr>
+          </m:fPr>
+          <m:num>
+            <m:r>
+              <w:rPr>
+                <w:rFonts w:ascii="Cambria Math" w:hAnsi="Cambria Math" w:hint="eastAsia"/>
+              </w:rPr>
+              <m:t>i</m:t>
+            </m:r>
+          </m:num>
+          <m:den>
+            <m:r>
+              <w:rPr>
+                <w:rFonts w:ascii="Cambria Math" w:hAnsi="Cambria Math"/>
+              </w:rPr>
+              <m:t>n</m:t>
+            </m:r>
+          </m:den>
+        </m:f>
+      </m:oMath>
+      <w:r>
+        <w:t>;</w:t>
+      </w:r>
+      <w:r>
+        <w:rPr>
+          <w:rFonts w:hint="eastAsia"/>
+        </w:rPr>
+        <w:t>③</w:t>
+      </w:r>
+      <w:r>
+        <w:rPr>
+          <w:rFonts w:hint="eastAsia"/>
+        </w:rPr>
+        <w:t>转化为</w:t>
+      </w:r>
+      <m:oMath>
+        <m:nary>
+          <m:naryPr>
+            <m:limLoc m:val="subSup"/>
+            <m:grow m:val="1"/>
+            <m:ctrlPr>
+              <w:rPr>
+                <w:rFonts w:ascii="Cambria Math" w:hAnsi="Cambria Math"/>
+                <w:i/>
+              </w:rPr>
+            </m:ctrlPr>
+          </m:naryPr>
+          <m:sub>
+            <m:r>
+              <w:rPr>
+                <w:rFonts w:ascii="Cambria Math" w:hAnsi="Cambria Math"/>
+              </w:rPr>
+              <m:t>0</m:t>
+            </m:r>
+          </m:sub>
+          <m:sup>
+            <m:r>
+              <w:rPr>
+                <w:rFonts w:ascii="Cambria Math" w:hAnsi="Cambria Math"/>
+              </w:rPr>
+              <m:t>1</m:t>
+            </m:r>
+          </m:sup>
+          <m:e>
+            <m:r>
+              <w:rPr>
+                <w:rFonts w:ascii="Cambria Math" w:hAnsi="Cambria Math"/>
+              </w:rPr>
+              <m:t>f</m:t>
+            </m:r>
+            <m:d>
+              <m:dPr>
+                <m:ctrlPr>
+                  <w:rPr>
+                    <w:rFonts w:ascii="Cambria Math" w:hAnsi="Cambria Math"/>
+                    <w:i/>
+                  </w:rPr>
+                </m:ctrlPr>
+              </m:dPr>
+              <m:e>
+                <m:r>
+                  <w:rPr>
+                    <w:rFonts w:ascii="Cambria Math" w:hAnsi="Cambria Math"/>
+                  </w:rPr>
+                  <m:t>x</m:t>
+                </m:r>
+              </m:e>
+            </m:d>
+            <m:r>
+              <w:rPr>
+                <w:rFonts w:ascii="Cambria Math" w:hAnsi="Cambria Math"/>
+              </w:rPr>
+              <m:t>ⅆx</m:t>
+            </m:r>
+          </m:e>
+        </m:nary>
+        <m:r>
+          <w:rPr>
+            <w:rFonts w:ascii="Cambria Math" w:hAnsi="Cambria Math"/>
+          </w:rPr>
+          <m:t>=</m:t>
+        </m:r>
+        <m:limLow>
+          <m:limLowPr>
+            <m:ctrlPr>
+              <w:rPr>
+                <w:rFonts w:ascii="Cambria Math" w:hAnsi="Cambria Math"/>
+                <w:i/>
+              </w:rPr>
+            </m:ctrlPr>
+          </m:limLowPr>
+          <m:e>
+            <m:r>
+              <w:rPr>
+                <w:rFonts w:ascii="Cambria Math" w:hAnsi="Cambria Math"/>
+              </w:rPr>
+              <m:t>lim</m:t>
+            </m:r>
+          </m:e>
+          <m:lim>
+            <m:r>
+              <w:rPr>
+                <w:rFonts w:ascii="Cambria Math" w:hAnsi="Cambria Math"/>
+              </w:rPr>
+              <m:t>n→0</m:t>
+            </m:r>
+          </m:lim>
+        </m:limLow>
+        <m:nary>
+          <m:naryPr>
+            <m:chr m:val="∑"/>
+            <m:limLoc m:val="undOvr"/>
+            <m:grow m:val="1"/>
+            <m:ctrlPr>
+              <w:rPr>
+                <w:rFonts w:ascii="Cambria Math" w:hAnsi="Cambria Math"/>
+                <w:i/>
+              </w:rPr>
+            </m:ctrlPr>
+          </m:naryPr>
+          <m:sub>
+            <m:r>
+              <w:rPr>
+                <w:rFonts w:ascii="Cambria Math" w:hAnsi="Cambria Math"/>
+              </w:rPr>
+              <m:t>i=1</m:t>
+            </m:r>
+          </m:sub>
+          <m:sup>
+            <m:r>
+              <w:rPr>
+                <w:rFonts w:ascii="Cambria Math" w:hAnsi="Cambria Math"/>
+              </w:rPr>
+              <m:t>n</m:t>
+            </m:r>
+          </m:sup>
+          <m:e>
+            <m:r>
+              <w:rPr>
+                <w:rFonts w:ascii="Cambria Math" w:hAnsi="Cambria Math"/>
+              </w:rPr>
+              <m:t>f</m:t>
+            </m:r>
+            <m:d>
+              <m:dPr>
+                <m:ctrlPr>
+                  <w:rPr>
+                    <w:rFonts w:ascii="Cambria Math" w:hAnsi="Cambria Math"/>
+                    <w:i/>
+                  </w:rPr>
+                </m:ctrlPr>
+              </m:dPr>
+              <m:e>
+                <m:f>
+                  <m:fPr>
+                    <m:ctrlPr>
+                      <w:rPr>
+                        <w:rFonts w:ascii="Cambria Math" w:hAnsi="Cambria Math"/>
+                        <w:i/>
+                      </w:rPr>
+                    </m:ctrlPr>
+                  </m:fPr>
+                  <m:num>
+                    <m:r>
+                      <w:rPr>
+                        <w:rFonts w:ascii="Cambria Math" w:hAnsi="Cambria Math"/>
+                      </w:rPr>
+                      <m:t>i</m:t>
+                    </m:r>
+                  </m:num>
+                  <m:den>
+                    <m:r>
+                      <w:rPr>
+                        <w:rFonts w:ascii="Cambria Math" w:hAnsi="Cambria Math"/>
+                      </w:rPr>
+                      <m:t>n</m:t>
+                    </m:r>
+                  </m:den>
+                </m:f>
+              </m:e>
+            </m:d>
+            <m:f>
+              <m:fPr>
+                <m:ctrlPr>
+                  <w:rPr>
+                    <w:rFonts w:ascii="Cambria Math" w:hAnsi="Cambria Math"/>
+                    <w:i/>
+                  </w:rPr>
+                </m:ctrlPr>
+              </m:fPr>
+              <m:num>
+                <m:r>
+                  <w:rPr>
+                    <w:rFonts w:ascii="Cambria Math" w:hAnsi="Cambria Math"/>
+                  </w:rPr>
+                  <m:t>1</m:t>
+                </m:r>
+              </m:num>
+              <m:den>
+                <m:r>
+                  <w:rPr>
+                    <w:rFonts w:ascii="Cambria Math" w:hAnsi="Cambria Math"/>
+                  </w:rPr>
+                  <m:t>n</m:t>
+                </m:r>
+              </m:den>
+            </m:f>
+          </m:e>
+        </m:nary>
+      </m:oMath>
+    </w:p>
+    <w:p>
+      <w:pPr>
+        <w:pStyle w:val="a3"/>
+        <w:numPr>
+          <w:ilvl w:val="0"/>
+          <w:numId w:val="16"/>
+        </w:numPr>
+        <w:ind w:firstLineChars="0"/>
+        <w:jc w:val="left"/>
+        <w:rPr>
+          <w:strike/>
+        </w:rPr>
+      </w:pPr>
+      <w:r>
+        <w:rPr>
+          <w:rFonts w:hint="eastAsia"/>
+          <w:strike/>
+        </w:rPr>
+        <w:t>华里士公式:</w:t>
+      </w:r>
+      <w:r>
+        <w:rPr>
+          <w:strike/>
+        </w:rPr>
+        <w:t xml:space="preserve"> P</w:t>
+      </w:r>
+      <w:r>
+        <w:rPr>
+          <w:rFonts w:hint="eastAsia"/>
+          <w:strike/>
+        </w:rPr>
+        <w:t>147</w:t>
+      </w:r>
+    </w:p>
+    <w:p>
+      <w:pPr>
+        <w:pStyle w:val="a3"/>
+        <w:numPr>
+          <w:ilvl w:val="0"/>
+          <w:numId w:val="16"/>
+        </w:numPr>
+        <w:ind w:firstLineChars="0"/>
+        <w:jc w:val="left"/>
+      </w:pPr>
+      <w:r>
+        <w:rPr>
+          <w:rFonts w:hint="eastAsia"/>
+        </w:rPr>
+        <w:t>反常积分的敛散性判别:</w:t>
+      </w:r>
+      <w:r>
+        <w:t xml:space="preserve"> </w:t>
+      </w:r>
+    </w:p>
+    <w:p>
+      <w:pPr>
+        <w:pStyle w:val="a3"/>
+        <w:numPr>
+          <w:ilvl w:val="1"/>
+          <w:numId w:val="16"/>
+        </w:numPr>
+        <w:ind w:firstLineChars="0"/>
+        <w:jc w:val="left"/>
+      </w:pPr>
+      <w:r>
+        <w:rPr>
+          <w:rFonts w:hint="eastAsia"/>
+        </w:rPr>
+        <w:t>无穷区间的</w:t>
+      </w:r>
+      <m:oMath>
+        <m:nary>
+          <m:naryPr>
+            <m:limLoc m:val="subSup"/>
+            <m:grow m:val="1"/>
+            <m:ctrlPr>
+              <w:rPr>
+                <w:rFonts w:ascii="Cambria Math" w:hAnsi="Cambria Math"/>
+                <w:i/>
+              </w:rPr>
+            </m:ctrlPr>
+          </m:naryPr>
+          <m:sub>
+            <m:r>
+              <w:rPr>
+                <w:rFonts w:ascii="Cambria Math" w:hAnsi="Cambria Math"/>
+              </w:rPr>
+              <m:t>1</m:t>
+            </m:r>
+          </m:sub>
+          <m:sup>
+            <m:r>
+              <w:rPr>
+                <w:rFonts w:ascii="Cambria Math" w:hAnsi="Cambria Math"/>
+              </w:rPr>
+              <m:t>+∞</m:t>
+            </m:r>
+          </m:sup>
+          <m:e>
+            <m:f>
+              <m:fPr>
+                <m:ctrlPr>
+                  <w:rPr>
+                    <w:rFonts w:ascii="Cambria Math" w:hAnsi="Cambria Math"/>
+                    <w:i/>
+                  </w:rPr>
+                </m:ctrlPr>
+              </m:fPr>
+              <m:num>
+                <m:r>
+                  <w:rPr>
+                    <w:rFonts w:ascii="Cambria Math" w:hAnsi="Cambria Math"/>
+                  </w:rPr>
+                  <m:t>ⅆx</m:t>
+                </m:r>
+              </m:num>
+              <m:den>
+                <m:sSup>
+                  <m:sSupPr>
+                    <m:ctrlPr>
+                      <w:rPr>
+                        <w:rFonts w:ascii="Cambria Math" w:hAnsi="Cambria Math"/>
+                        <w:i/>
+                      </w:rPr>
+                    </m:ctrlPr>
+                  </m:sSupPr>
+                  <m:e>
+                    <m:r>
+                      <w:rPr>
+                        <w:rFonts w:ascii="Cambria Math" w:hAnsi="Cambria Math"/>
+                      </w:rPr>
+                      <m:t>x</m:t>
+                    </m:r>
+                  </m:e>
+                  <m:sup>
+                    <m:r>
+                      <w:rPr>
+                        <w:rFonts w:ascii="Cambria Math" w:hAnsi="Cambria Math"/>
+                      </w:rPr>
+                      <m:t>p</m:t>
+                    </m:r>
+                  </m:sup>
+                </m:sSup>
+              </m:den>
+            </m:f>
+          </m:e>
+        </m:nary>
+      </m:oMath>
+      <w:r>
+        <w:rPr>
+          <w:rFonts w:hint="eastAsia"/>
+        </w:rPr>
+        <w:t>:</w:t>
+      </w:r>
+      <w:r>
+        <w:t xml:space="preserve"> </w:t>
+      </w:r>
+      <m:oMath>
+        <m:r>
+          <w:rPr>
+            <w:rFonts w:ascii="Cambria Math" w:hAnsi="Cambria Math"/>
+          </w:rPr>
+          <m:t>p&gt;1</m:t>
+        </m:r>
+      </m:oMath>
+      <w:r>
+        <w:rPr>
+          <w:rFonts w:hint="eastAsia"/>
+        </w:rPr>
+        <w:t>收敛，</w:t>
+      </w:r>
+      <m:oMath>
+        <m:r>
+          <w:rPr>
+            <w:rFonts w:ascii="Cambria Math" w:hAnsi="Cambria Math" w:hint="eastAsia"/>
+          </w:rPr>
+          <m:t>p</m:t>
+        </m:r>
+        <m:r>
+          <m:rPr>
+            <m:sty m:val="p"/>
+          </m:rPr>
+          <w:rPr>
+            <w:rFonts w:ascii="Cambria Math" w:hAnsi="Cambria Math" w:hint="eastAsia"/>
+          </w:rPr>
+          <m:t>≤</m:t>
+        </m:r>
+        <m:r>
+          <w:rPr>
+            <w:rFonts w:ascii="Cambria Math" w:hAnsi="Cambria Math"/>
+          </w:rPr>
+          <m:t>1</m:t>
+        </m:r>
+      </m:oMath>
+      <w:r>
+        <w:rPr>
+          <w:rFonts w:hint="eastAsia"/>
+        </w:rPr>
+        <w:t>发散</w:t>
+      </w:r>
+    </w:p>
+    <w:p>
+      <w:pPr>
+        <w:pStyle w:val="a3"/>
+        <w:numPr>
+          <w:ilvl w:val="1"/>
+          <w:numId w:val="16"/>
+        </w:numPr>
+        <w:ind w:firstLineChars="0"/>
+        <w:jc w:val="left"/>
+      </w:pPr>
+      <w:r>
+        <w:rPr>
+          <w:rFonts w:hint="eastAsia"/>
+        </w:rPr>
+        <w:t>无界函数的</w:t>
+      </w:r>
+      <m:oMath>
+        <m:nary>
+          <m:naryPr>
+            <m:limLoc m:val="subSup"/>
+            <m:grow m:val="1"/>
+            <m:ctrlPr>
+              <w:rPr>
+                <w:rFonts w:ascii="Cambria Math" w:hAnsi="Cambria Math"/>
+                <w:i/>
+              </w:rPr>
+            </m:ctrlPr>
+          </m:naryPr>
+          <m:sub>
+            <m:r>
+              <w:rPr>
+                <w:rFonts w:ascii="Cambria Math" w:hAnsi="Cambria Math" w:hint="eastAsia"/>
+              </w:rPr>
+              <m:t>0</m:t>
+            </m:r>
+          </m:sub>
+          <m:sup>
+            <m:r>
+              <w:rPr>
+                <w:rFonts w:ascii="Cambria Math" w:hAnsi="Cambria Math" w:hint="eastAsia"/>
+              </w:rPr>
+              <m:t>1</m:t>
+            </m:r>
+          </m:sup>
+          <m:e>
+            <m:f>
+              <m:fPr>
+                <m:ctrlPr>
+                  <w:rPr>
+                    <w:rFonts w:ascii="Cambria Math" w:hAnsi="Cambria Math"/>
+                    <w:i/>
+                  </w:rPr>
+                </m:ctrlPr>
+              </m:fPr>
+              <m:num>
+                <m:r>
+                  <w:rPr>
+                    <w:rFonts w:ascii="Cambria Math" w:hAnsi="Cambria Math"/>
+                  </w:rPr>
+                  <m:t>ⅆx</m:t>
+                </m:r>
+              </m:num>
+              <m:den>
+                <m:sSup>
+                  <m:sSupPr>
+                    <m:ctrlPr>
+                      <w:rPr>
+                        <w:rFonts w:ascii="Cambria Math" w:hAnsi="Cambria Math"/>
+                        <w:i/>
+                      </w:rPr>
+                    </m:ctrlPr>
+                  </m:sSupPr>
+                  <m:e>
+                    <m:r>
+                      <w:rPr>
+                        <w:rFonts w:ascii="Cambria Math" w:hAnsi="Cambria Math"/>
+                      </w:rPr>
+                      <m:t>x</m:t>
+                    </m:r>
+                  </m:e>
+                  <m:sup>
+                    <m:r>
+                      <w:rPr>
+                        <w:rFonts w:ascii="Cambria Math" w:hAnsi="Cambria Math"/>
+                      </w:rPr>
+                      <m:t>p</m:t>
+                    </m:r>
+                  </m:sup>
+                </m:sSup>
+              </m:den>
+            </m:f>
+          </m:e>
+        </m:nary>
+      </m:oMath>
+      <w:r>
+        <w:rPr>
+          <w:rFonts w:hint="eastAsia"/>
+        </w:rPr>
+        <w:t>:</w:t>
+      </w:r>
+      <w:r>
+        <w:t xml:space="preserve"> </w:t>
+      </w:r>
+      <m:oMath>
+        <m:r>
+          <w:rPr>
+            <w:rFonts w:ascii="Cambria Math" w:hAnsi="Cambria Math"/>
+          </w:rPr>
+          <m:t>p</m:t>
+        </m:r>
+        <m:r>
+          <m:rPr>
+            <m:sty m:val="p"/>
+          </m:rPr>
+          <w:rPr>
+            <w:rFonts w:ascii="Cambria Math" w:hAnsi="Cambria Math" w:hint="eastAsia"/>
+          </w:rPr>
+          <m:t>＜</m:t>
+        </m:r>
+        <m:r>
+          <w:rPr>
+            <w:rFonts w:ascii="Cambria Math" w:hAnsi="Cambria Math"/>
+          </w:rPr>
+          <m:t>1</m:t>
+        </m:r>
+      </m:oMath>
+      <w:r>
+        <w:rPr>
+          <w:rFonts w:hint="eastAsia"/>
+        </w:rPr>
+        <w:t>收敛，</w:t>
+      </w:r>
+      <m:oMath>
+        <m:r>
+          <w:rPr>
+            <w:rFonts w:ascii="Cambria Math" w:hAnsi="Cambria Math" w:hint="eastAsia"/>
+          </w:rPr>
+          <m:t>p</m:t>
+        </m:r>
+        <m:r>
+          <m:rPr>
+            <m:sty m:val="p"/>
+          </m:rPr>
+          <w:rPr>
+            <w:rFonts w:ascii="Cambria Math" w:hAnsi="Cambria Math" w:hint="eastAsia"/>
+          </w:rPr>
+          <m:t>≥</m:t>
+        </m:r>
+        <m:r>
+          <w:rPr>
+            <w:rFonts w:ascii="Cambria Math" w:hAnsi="Cambria Math"/>
+          </w:rPr>
+          <m:t>1</m:t>
+        </m:r>
+      </m:oMath>
+      <w:r>
+        <w:rPr>
+          <w:rFonts w:hint="eastAsia"/>
+        </w:rPr>
+        <w:t xml:space="preserve">发散 </w:t>
+      </w:r>
+      <w:r>
+        <w:t>(</w:t>
+      </w:r>
+      <w:r>
+        <w:rPr>
+          <w:rFonts w:hint="eastAsia"/>
+        </w:rPr>
+        <w:t>奇点x=0</w:t>
+      </w:r>
+      <w:r>
+        <w:t>)</w:t>
+      </w:r>
+    </w:p>
+    <w:p>
+      <w:pPr>
+        <w:pStyle w:val="a3"/>
+        <w:ind w:left="840" w:firstLineChars="0" w:firstLine="0"/>
+      </w:pPr>
+    </w:p>
+    <w:p/>
+    <w:p/>
     <w:p>
       <w:pPr>
         <w:pStyle w:val="a3"/>
@@ -34031,13 +41674,1608 @@
           <w:numId w:val="1"/>
         </w:numPr>
         <w:ind w:firstLineChars="0"/>
+        <w:rPr>
+          <w:b/>
+          <w:bCs/>
+          <w:i/>
+          <w:iCs/>
+          <w:u w:val="single"/>
+        </w:rPr>
       </w:pPr>
       <w:r>
         <w:rPr>
           <w:rFonts w:hint="eastAsia"/>
-        </w:rPr>
+          <w:b/>
+          <w:bCs/>
+          <w:i/>
+          <w:iCs/>
+          <w:u w:val="single"/>
+        </w:rPr>
+        <w:lastRenderedPageBreak/>
         <w:t>一元函数积分学的几何应用</w:t>
       </w:r>
+    </w:p>
+    <w:p>
+      <w:pPr>
+        <w:pStyle w:val="a3"/>
+        <w:numPr>
+          <w:ilvl w:val="0"/>
+          <w:numId w:val="17"/>
+        </w:numPr>
+        <w:ind w:firstLineChars="0"/>
+      </w:pPr>
+      <w:r>
+        <w:rPr>
+          <w:rFonts w:hint="eastAsia"/>
+        </w:rPr>
+        <w:t>计算面积</w:t>
+      </w:r>
+    </w:p>
+    <w:p>
+      <w:r>
+        <w:rPr>
+          <w:noProof/>
+        </w:rPr>
+        <w:drawing>
+          <wp:inline distT="0" distB="0" distL="0" distR="0" wp14:anchorId="7D74D957" wp14:editId="517A4C33">
+            <wp:extent cx="958850" cy="736178"/>
+            <wp:effectExtent l="0" t="0" r="0" b="6985"/>
+            <wp:docPr id="1" name="图片 1"/>
+            <wp:cNvGraphicFramePr>
+              <a:graphicFrameLocks xmlns:a="http://schemas.openxmlformats.org/drawingml/2006/main" noChangeAspect="1"/>
+            </wp:cNvGraphicFramePr>
+            <a:graphic xmlns:a="http://schemas.openxmlformats.org/drawingml/2006/main">
+              <a:graphicData uri="http://schemas.openxmlformats.org/drawingml/2006/picture">
+                <pic:pic xmlns:pic="http://schemas.openxmlformats.org/drawingml/2006/picture">
+                  <pic:nvPicPr>
+                    <pic:cNvPr id="0" name="Picture 1"/>
+                    <pic:cNvPicPr>
+                      <a:picLocks noChangeAspect="1" noChangeArrowheads="1"/>
+                    </pic:cNvPicPr>
+                  </pic:nvPicPr>
+                  <pic:blipFill rotWithShape="1">
+                    <a:blip r:embed="rId7" cstate="print">
+                      <a:extLst>
+                        <a:ext uri="{28A0092B-C50C-407E-A947-70E740481C1C}">
+                          <a14:useLocalDpi xmlns:a14="http://schemas.microsoft.com/office/drawing/2010/main" val="0"/>
+                        </a:ext>
+                      </a:extLst>
+                    </a:blip>
+                    <a:srcRect l="17900" t="60908" r="53914" b="10240"/>
+                    <a:stretch/>
+                  </pic:blipFill>
+                  <pic:spPr bwMode="auto">
+                    <a:xfrm>
+                      <a:off x="0" y="0"/>
+                      <a:ext cx="959996" cy="737058"/>
+                    </a:xfrm>
+                    <a:prstGeom prst="rect">
+                      <a:avLst/>
+                    </a:prstGeom>
+                    <a:noFill/>
+                    <a:ln>
+                      <a:noFill/>
+                    </a:ln>
+                    <a:extLst>
+                      <a:ext uri="{53640926-AAD7-44D8-BBD7-CCE9431645EC}">
+                        <a14:shadowObscured xmlns:a14="http://schemas.microsoft.com/office/drawing/2010/main"/>
+                      </a:ext>
+                    </a:extLst>
+                  </pic:spPr>
+                </pic:pic>
+              </a:graphicData>
+            </a:graphic>
+          </wp:inline>
+        </w:drawing>
+      </w:r>
+      <w:r>
+        <w:rPr>
+          <w:rFonts w:hint="eastAsia"/>
+        </w:rPr>
+        <w:t xml:space="preserve"> </w:t>
+      </w:r>
+      <w:r>
+        <w:tab/>
+      </w:r>
+      <w:r>
+        <w:tab/>
+      </w:r>
+      <w:r>
+        <w:tab/>
+      </w:r>
+      <w:r>
+        <w:tab/>
+      </w:r>
+      <w:r>
+        <w:tab/>
+      </w:r>
+      <w:r>
+        <w:tab/>
+      </w:r>
+      <w:r>
+        <w:tab/>
+      </w:r>
+      <w:r>
+        <w:rPr>
+          <w:noProof/>
+        </w:rPr>
+        <w:drawing>
+          <wp:inline distT="0" distB="0" distL="0" distR="0" wp14:anchorId="1924E0A9" wp14:editId="282B0BBD">
+            <wp:extent cx="984250" cy="660400"/>
+            <wp:effectExtent l="0" t="0" r="6350" b="6350"/>
+            <wp:docPr id="2" name="图片 2"/>
+            <wp:cNvGraphicFramePr>
+              <a:graphicFrameLocks xmlns:a="http://schemas.openxmlformats.org/drawingml/2006/main" noChangeAspect="1"/>
+            </wp:cNvGraphicFramePr>
+            <a:graphic xmlns:a="http://schemas.openxmlformats.org/drawingml/2006/main">
+              <a:graphicData uri="http://schemas.openxmlformats.org/drawingml/2006/picture">
+                <pic:pic xmlns:pic="http://schemas.openxmlformats.org/drawingml/2006/picture">
+                  <pic:nvPicPr>
+                    <pic:cNvPr id="0" name="Picture 2"/>
+                    <pic:cNvPicPr>
+                      <a:picLocks noChangeAspect="1" noChangeArrowheads="1"/>
+                    </pic:cNvPicPr>
+                  </pic:nvPicPr>
+                  <pic:blipFill rotWithShape="1">
+                    <a:blip r:embed="rId8" cstate="print">
+                      <a:extLst>
+                        <a:ext uri="{28A0092B-C50C-407E-A947-70E740481C1C}">
+                          <a14:useLocalDpi xmlns:a14="http://schemas.microsoft.com/office/drawing/2010/main" val="0"/>
+                        </a:ext>
+                      </a:extLst>
+                    </a:blip>
+                    <a:srcRect l="53032" t="68745" r="26263" b="12734"/>
+                    <a:stretch/>
+                  </pic:blipFill>
+                  <pic:spPr bwMode="auto">
+                    <a:xfrm>
+                      <a:off x="0" y="0"/>
+                      <a:ext cx="984250" cy="660400"/>
+                    </a:xfrm>
+                    <a:prstGeom prst="rect">
+                      <a:avLst/>
+                    </a:prstGeom>
+                    <a:noFill/>
+                    <a:ln>
+                      <a:noFill/>
+                    </a:ln>
+                    <a:extLst>
+                      <a:ext uri="{53640926-AAD7-44D8-BBD7-CCE9431645EC}">
+                        <a14:shadowObscured xmlns:a14="http://schemas.microsoft.com/office/drawing/2010/main"/>
+                      </a:ext>
+                    </a:extLst>
+                  </pic:spPr>
+                </pic:pic>
+              </a:graphicData>
+            </a:graphic>
+          </wp:inline>
+        </w:drawing>
+      </w:r>
+    </w:p>
+    <w:p>
+      <m:oMath>
+        <m:r>
+          <w:rPr>
+            <w:rFonts w:ascii="Cambria Math" w:hAnsi="Cambria Math"/>
+          </w:rPr>
+          <m:t>S=</m:t>
+        </m:r>
+        <m:nary>
+          <m:naryPr>
+            <m:limLoc m:val="subSup"/>
+            <m:grow m:val="1"/>
+            <m:ctrlPr>
+              <w:rPr>
+                <w:rFonts w:ascii="Cambria Math" w:hAnsi="Cambria Math"/>
+                <w:i/>
+              </w:rPr>
+            </m:ctrlPr>
+          </m:naryPr>
+          <m:sub>
+            <m:r>
+              <w:rPr>
+                <w:rFonts w:ascii="Cambria Math" w:hAnsi="Cambria Math"/>
+              </w:rPr>
+              <m:t>a</m:t>
+            </m:r>
+          </m:sub>
+          <m:sup>
+            <m:r>
+              <w:rPr>
+                <w:rFonts w:ascii="Cambria Math" w:hAnsi="Cambria Math"/>
+              </w:rPr>
+              <m:t>b</m:t>
+            </m:r>
+          </m:sup>
+          <m:e>
+            <m:d>
+              <m:dPr>
+                <m:begChr m:val="|"/>
+                <m:endChr m:val="|"/>
+                <m:ctrlPr>
+                  <w:rPr>
+                    <w:rFonts w:ascii="Cambria Math" w:hAnsi="Cambria Math"/>
+                    <w:i/>
+                  </w:rPr>
+                </m:ctrlPr>
+              </m:dPr>
+              <m:e>
+                <m:sSub>
+                  <m:sSubPr>
+                    <m:ctrlPr>
+                      <w:rPr>
+                        <w:rFonts w:ascii="Cambria Math" w:hAnsi="Cambria Math"/>
+                        <w:i/>
+                      </w:rPr>
+                    </m:ctrlPr>
+                  </m:sSubPr>
+                  <m:e>
+                    <m:r>
+                      <w:rPr>
+                        <w:rFonts w:ascii="Cambria Math" w:hAnsi="Cambria Math"/>
+                      </w:rPr>
+                      <m:t>y</m:t>
+                    </m:r>
+                  </m:e>
+                  <m:sub>
+                    <m:r>
+                      <w:rPr>
+                        <w:rFonts w:ascii="Cambria Math" w:hAnsi="Cambria Math"/>
+                      </w:rPr>
+                      <m:t>1</m:t>
+                    </m:r>
+                  </m:sub>
+                </m:sSub>
+                <m:d>
+                  <m:dPr>
+                    <m:ctrlPr>
+                      <w:rPr>
+                        <w:rFonts w:ascii="Cambria Math" w:hAnsi="Cambria Math"/>
+                        <w:i/>
+                      </w:rPr>
+                    </m:ctrlPr>
+                  </m:dPr>
+                  <m:e>
+                    <m:r>
+                      <w:rPr>
+                        <w:rFonts w:ascii="Cambria Math" w:hAnsi="Cambria Math"/>
+                      </w:rPr>
+                      <m:t>x</m:t>
+                    </m:r>
+                  </m:e>
+                </m:d>
+                <m:r>
+                  <w:rPr>
+                    <w:rFonts w:ascii="Cambria Math" w:hAnsi="Cambria Math"/>
+                  </w:rPr>
+                  <m:t>-</m:t>
+                </m:r>
+                <m:sSub>
+                  <m:sSubPr>
+                    <m:ctrlPr>
+                      <w:rPr>
+                        <w:rFonts w:ascii="Cambria Math" w:hAnsi="Cambria Math"/>
+                        <w:i/>
+                      </w:rPr>
+                    </m:ctrlPr>
+                  </m:sSubPr>
+                  <m:e>
+                    <m:r>
+                      <w:rPr>
+                        <w:rFonts w:ascii="Cambria Math" w:hAnsi="Cambria Math"/>
+                      </w:rPr>
+                      <m:t>y</m:t>
+                    </m:r>
+                  </m:e>
+                  <m:sub>
+                    <m:r>
+                      <w:rPr>
+                        <w:rFonts w:ascii="Cambria Math" w:hAnsi="Cambria Math"/>
+                      </w:rPr>
+                      <m:t>2</m:t>
+                    </m:r>
+                  </m:sub>
+                </m:sSub>
+                <m:d>
+                  <m:dPr>
+                    <m:ctrlPr>
+                      <w:rPr>
+                        <w:rFonts w:ascii="Cambria Math" w:hAnsi="Cambria Math"/>
+                        <w:i/>
+                      </w:rPr>
+                    </m:ctrlPr>
+                  </m:dPr>
+                  <m:e>
+                    <m:r>
+                      <w:rPr>
+                        <w:rFonts w:ascii="Cambria Math" w:hAnsi="Cambria Math"/>
+                      </w:rPr>
+                      <m:t>x</m:t>
+                    </m:r>
+                  </m:e>
+                </m:d>
+              </m:e>
+            </m:d>
+            <m:r>
+              <w:rPr>
+                <w:rFonts w:ascii="Cambria Math" w:hAnsi="Cambria Math"/>
+              </w:rPr>
+              <m:t>ⅆx</m:t>
+            </m:r>
+          </m:e>
+        </m:nary>
+      </m:oMath>
+      <w:r>
+        <w:rPr>
+          <w:rFonts w:hint="eastAsia"/>
+        </w:rPr>
+        <w:t xml:space="preserve"> </w:t>
+      </w:r>
+      <w:r>
+        <w:tab/>
+      </w:r>
+      <w:r>
+        <w:tab/>
+      </w:r>
+      <w:r>
+        <w:tab/>
+      </w:r>
+      <w:r>
+        <w:tab/>
+      </w:r>
+      <w:r>
+        <w:tab/>
+      </w:r>
+      <m:oMath>
+        <m:r>
+          <w:rPr>
+            <w:rFonts w:ascii="Cambria Math" w:hAnsi="Cambria Math"/>
+          </w:rPr>
+          <m:t>S=</m:t>
+        </m:r>
+        <m:f>
+          <m:fPr>
+            <m:ctrlPr>
+              <w:rPr>
+                <w:rFonts w:ascii="Cambria Math" w:hAnsi="Cambria Math"/>
+                <w:i/>
+              </w:rPr>
+            </m:ctrlPr>
+          </m:fPr>
+          <m:num>
+            <m:r>
+              <w:rPr>
+                <w:rFonts w:ascii="Cambria Math" w:hAnsi="Cambria Math"/>
+              </w:rPr>
+              <m:t>1</m:t>
+            </m:r>
+          </m:num>
+          <m:den>
+            <m:r>
+              <w:rPr>
+                <w:rFonts w:ascii="Cambria Math" w:hAnsi="Cambria Math"/>
+              </w:rPr>
+              <m:t>2</m:t>
+            </m:r>
+          </m:den>
+        </m:f>
+        <m:nary>
+          <m:naryPr>
+            <m:limLoc m:val="subSup"/>
+            <m:grow m:val="1"/>
+            <m:ctrlPr>
+              <w:rPr>
+                <w:rFonts w:ascii="Cambria Math" w:hAnsi="Cambria Math"/>
+                <w:i/>
+              </w:rPr>
+            </m:ctrlPr>
+          </m:naryPr>
+          <m:sub>
+            <m:r>
+              <w:rPr>
+                <w:rFonts w:ascii="Cambria Math" w:hAnsi="Cambria Math"/>
+              </w:rPr>
+              <m:t>α</m:t>
+            </m:r>
+          </m:sub>
+          <m:sup>
+            <m:r>
+              <w:rPr>
+                <w:rFonts w:ascii="Cambria Math" w:hAnsi="Cambria Math"/>
+              </w:rPr>
+              <m:t>β</m:t>
+            </m:r>
+          </m:sup>
+          <m:e>
+            <m:d>
+              <m:dPr>
+                <m:begChr m:val="|"/>
+                <m:endChr m:val="|"/>
+                <m:ctrlPr>
+                  <w:rPr>
+                    <w:rFonts w:ascii="Cambria Math" w:hAnsi="Cambria Math"/>
+                    <w:i/>
+                  </w:rPr>
+                </m:ctrlPr>
+              </m:dPr>
+              <m:e>
+                <m:sSubSup>
+                  <m:sSubSupPr>
+                    <m:ctrlPr>
+                      <w:rPr>
+                        <w:rFonts w:ascii="Cambria Math" w:hAnsi="Cambria Math"/>
+                        <w:i/>
+                      </w:rPr>
+                    </m:ctrlPr>
+                  </m:sSubSupPr>
+                  <m:e>
+                    <m:r>
+                      <w:rPr>
+                        <w:rFonts w:ascii="Cambria Math" w:hAnsi="Cambria Math"/>
+                      </w:rPr>
+                      <m:t>r</m:t>
+                    </m:r>
+                  </m:e>
+                  <m:sub>
+                    <m:r>
+                      <w:rPr>
+                        <w:rFonts w:ascii="Cambria Math" w:hAnsi="Cambria Math"/>
+                      </w:rPr>
+                      <m:t>1</m:t>
+                    </m:r>
+                  </m:sub>
+                  <m:sup>
+                    <m:r>
+                      <w:rPr>
+                        <w:rFonts w:ascii="Cambria Math" w:hAnsi="Cambria Math"/>
+                      </w:rPr>
+                      <m:t>2</m:t>
+                    </m:r>
+                  </m:sup>
+                </m:sSubSup>
+                <m:d>
+                  <m:dPr>
+                    <m:ctrlPr>
+                      <w:rPr>
+                        <w:rFonts w:ascii="Cambria Math" w:hAnsi="Cambria Math"/>
+                        <w:i/>
+                      </w:rPr>
+                    </m:ctrlPr>
+                  </m:dPr>
+                  <m:e>
+                    <m:r>
+                      <w:rPr>
+                        <w:rFonts w:ascii="Cambria Math" w:hAnsi="Cambria Math"/>
+                      </w:rPr>
+                      <m:t>θ</m:t>
+                    </m:r>
+                  </m:e>
+                </m:d>
+                <m:r>
+                  <w:rPr>
+                    <w:rFonts w:ascii="Cambria Math" w:hAnsi="Cambria Math"/>
+                  </w:rPr>
+                  <m:t>-</m:t>
+                </m:r>
+                <m:sSubSup>
+                  <m:sSubSupPr>
+                    <m:ctrlPr>
+                      <w:rPr>
+                        <w:rFonts w:ascii="Cambria Math" w:hAnsi="Cambria Math"/>
+                        <w:i/>
+                      </w:rPr>
+                    </m:ctrlPr>
+                  </m:sSubSupPr>
+                  <m:e>
+                    <m:r>
+                      <w:rPr>
+                        <w:rFonts w:ascii="Cambria Math" w:hAnsi="Cambria Math"/>
+                      </w:rPr>
+                      <m:t>r</m:t>
+                    </m:r>
+                  </m:e>
+                  <m:sub>
+                    <m:r>
+                      <w:rPr>
+                        <w:rFonts w:ascii="Cambria Math" w:hAnsi="Cambria Math"/>
+                      </w:rPr>
+                      <m:t>2</m:t>
+                    </m:r>
+                  </m:sub>
+                  <m:sup>
+                    <m:r>
+                      <w:rPr>
+                        <w:rFonts w:ascii="Cambria Math" w:hAnsi="Cambria Math"/>
+                      </w:rPr>
+                      <m:t>2</m:t>
+                    </m:r>
+                  </m:sup>
+                </m:sSubSup>
+                <m:d>
+                  <m:dPr>
+                    <m:ctrlPr>
+                      <w:rPr>
+                        <w:rFonts w:ascii="Cambria Math" w:hAnsi="Cambria Math"/>
+                        <w:i/>
+                      </w:rPr>
+                    </m:ctrlPr>
+                  </m:dPr>
+                  <m:e>
+                    <m:r>
+                      <w:rPr>
+                        <w:rFonts w:ascii="Cambria Math" w:hAnsi="Cambria Math"/>
+                      </w:rPr>
+                      <m:t>θ</m:t>
+                    </m:r>
+                  </m:e>
+                </m:d>
+              </m:e>
+            </m:d>
+            <m:r>
+              <w:rPr>
+                <w:rFonts w:ascii="Cambria Math" w:hAnsi="Cambria Math"/>
+              </w:rPr>
+              <m:t>ⅆθ</m:t>
+            </m:r>
+          </m:e>
+        </m:nary>
+      </m:oMath>
+    </w:p>
+    <w:p>
+      <w:pPr>
+        <w:pStyle w:val="a3"/>
+        <w:numPr>
+          <w:ilvl w:val="0"/>
+          <w:numId w:val="17"/>
+        </w:numPr>
+        <w:ind w:firstLineChars="0"/>
+      </w:pPr>
+      <w:r>
+        <w:rPr>
+          <w:rFonts w:hint="eastAsia"/>
+        </w:rPr>
+        <w:t>计算体积</w:t>
+      </w:r>
+    </w:p>
+    <w:p>
+      <w:pPr>
+        <w:widowControl/>
+        <w:jc w:val="left"/>
+        <w:rPr>
+          <w:rFonts w:ascii="宋体" w:eastAsia="宋体" w:hAnsi="宋体" w:cs="宋体"/>
+          <w:kern w:val="0"/>
+          <w:sz w:val="24"/>
+          <w:szCs w:val="24"/>
+        </w:rPr>
+      </w:pPr>
+      <w:r>
+        <w:rPr>
+          <w:noProof/>
+        </w:rPr>
+        <w:drawing>
+          <wp:inline distT="0" distB="0" distL="0" distR="0" wp14:anchorId="11F6E534" wp14:editId="44E18A1E">
+            <wp:extent cx="1047750" cy="615950"/>
+            <wp:effectExtent l="0" t="0" r="0" b="0"/>
+            <wp:docPr id="5" name="图片 5"/>
+            <wp:cNvGraphicFramePr>
+              <a:graphicFrameLocks xmlns:a="http://schemas.openxmlformats.org/drawingml/2006/main" noChangeAspect="1"/>
+            </wp:cNvGraphicFramePr>
+            <a:graphic xmlns:a="http://schemas.openxmlformats.org/drawingml/2006/main">
+              <a:graphicData uri="http://schemas.openxmlformats.org/drawingml/2006/picture">
+                <pic:pic xmlns:pic="http://schemas.openxmlformats.org/drawingml/2006/picture">
+                  <pic:nvPicPr>
+                    <pic:cNvPr id="0" name="Picture 7"/>
+                    <pic:cNvPicPr>
+                      <a:picLocks noChangeAspect="1" noChangeArrowheads="1"/>
+                    </pic:cNvPicPr>
+                  </pic:nvPicPr>
+                  <pic:blipFill rotWithShape="1">
+                    <a:blip r:embed="rId9" cstate="print">
+                      <a:extLst>
+                        <a:ext uri="{28A0092B-C50C-407E-A947-70E740481C1C}">
+                          <a14:useLocalDpi xmlns:a14="http://schemas.microsoft.com/office/drawing/2010/main" val="0"/>
+                        </a:ext>
+                      </a:extLst>
+                    </a:blip>
+                    <a:srcRect l="22308" t="35441" r="55651" b="49955"/>
+                    <a:stretch/>
+                  </pic:blipFill>
+                  <pic:spPr bwMode="auto">
+                    <a:xfrm>
+                      <a:off x="0" y="0"/>
+                      <a:ext cx="1047750" cy="615950"/>
+                    </a:xfrm>
+                    <a:prstGeom prst="rect">
+                      <a:avLst/>
+                    </a:prstGeom>
+                    <a:noFill/>
+                    <a:ln>
+                      <a:noFill/>
+                    </a:ln>
+                    <a:extLst>
+                      <a:ext uri="{53640926-AAD7-44D8-BBD7-CCE9431645EC}">
+                        <a14:shadowObscured xmlns:a14="http://schemas.microsoft.com/office/drawing/2010/main"/>
+                      </a:ext>
+                    </a:extLst>
+                  </pic:spPr>
+                </pic:pic>
+              </a:graphicData>
+            </a:graphic>
+          </wp:inline>
+        </w:drawing>
+      </w:r>
+      <w:r>
+        <w:t xml:space="preserve"> </w:t>
+      </w:r>
+      <w:r>
+        <w:tab/>
+      </w:r>
+      <w:r>
+        <w:tab/>
+      </w:r>
+      <w:r>
+        <w:tab/>
+      </w:r>
+      <w:r>
+        <w:tab/>
+      </w:r>
+      <w:r>
+        <w:tab/>
+      </w:r>
+      <w:r>
+        <w:tab/>
+      </w:r>
+      <w:r>
+        <w:rPr>
+          <w:rFonts w:ascii="宋体" w:eastAsia="宋体" w:hAnsi="宋体" w:cs="宋体"/>
+          <w:noProof/>
+          <w:kern w:val="0"/>
+          <w:sz w:val="24"/>
+          <w:szCs w:val="24"/>
+        </w:rPr>
+        <w:drawing>
+          <wp:inline distT="0" distB="0" distL="0" distR="0" wp14:anchorId="68286C5B" wp14:editId="36DD33D4">
+            <wp:extent cx="1282700" cy="698500"/>
+            <wp:effectExtent l="0" t="0" r="0" b="6350"/>
+            <wp:docPr id="7" name="图片 7"/>
+            <wp:cNvGraphicFramePr>
+              <a:graphicFrameLocks xmlns:a="http://schemas.openxmlformats.org/drawingml/2006/main" noChangeAspect="1"/>
+            </wp:cNvGraphicFramePr>
+            <a:graphic xmlns:a="http://schemas.openxmlformats.org/drawingml/2006/main">
+              <a:graphicData uri="http://schemas.openxmlformats.org/drawingml/2006/picture">
+                <pic:pic xmlns:pic="http://schemas.openxmlformats.org/drawingml/2006/picture">
+                  <pic:nvPicPr>
+                    <pic:cNvPr id="0" name="Picture 14"/>
+                    <pic:cNvPicPr>
+                      <a:picLocks noChangeAspect="1" noChangeArrowheads="1"/>
+                    </pic:cNvPicPr>
+                  </pic:nvPicPr>
+                  <pic:blipFill rotWithShape="1">
+                    <a:blip r:embed="rId10" cstate="print">
+                      <a:extLst>
+                        <a:ext uri="{28A0092B-C50C-407E-A947-70E740481C1C}">
+                          <a14:useLocalDpi xmlns:a14="http://schemas.microsoft.com/office/drawing/2010/main" val="0"/>
+                        </a:ext>
+                      </a:extLst>
+                    </a:blip>
+                    <a:srcRect l="19102" t="61799" r="53914" b="11665"/>
+                    <a:stretch/>
+                  </pic:blipFill>
+                  <pic:spPr bwMode="auto">
+                    <a:xfrm>
+                      <a:off x="0" y="0"/>
+                      <a:ext cx="1282700" cy="698500"/>
+                    </a:xfrm>
+                    <a:prstGeom prst="rect">
+                      <a:avLst/>
+                    </a:prstGeom>
+                    <a:noFill/>
+                    <a:ln>
+                      <a:noFill/>
+                    </a:ln>
+                    <a:extLst>
+                      <a:ext uri="{53640926-AAD7-44D8-BBD7-CCE9431645EC}">
+                        <a14:shadowObscured xmlns:a14="http://schemas.microsoft.com/office/drawing/2010/main"/>
+                      </a:ext>
+                    </a:extLst>
+                  </pic:spPr>
+                </pic:pic>
+              </a:graphicData>
+            </a:graphic>
+          </wp:inline>
+        </w:drawing>
+      </w:r>
+    </w:p>
+    <w:p>
+      <w:pPr>
+        <w:widowControl/>
+        <w:jc w:val="left"/>
+        <w:rPr>
+          <w:rFonts w:ascii="宋体" w:eastAsia="宋体" w:hAnsi="宋体" w:cs="宋体"/>
+          <w:kern w:val="0"/>
+          <w:sz w:val="24"/>
+          <w:szCs w:val="24"/>
+        </w:rPr>
+      </w:pPr>
+      <m:oMath>
+        <m:r>
+          <w:rPr>
+            <w:rFonts w:ascii="Cambria Math" w:hAnsi="Cambria Math"/>
+          </w:rPr>
+          <m:t>V=</m:t>
+        </m:r>
+        <m:nary>
+          <m:naryPr>
+            <m:limLoc m:val="subSup"/>
+            <m:grow m:val="1"/>
+            <m:ctrlPr>
+              <w:rPr>
+                <w:rFonts w:ascii="Cambria Math" w:hAnsi="Cambria Math"/>
+                <w:i/>
+              </w:rPr>
+            </m:ctrlPr>
+          </m:naryPr>
+          <m:sub>
+            <m:r>
+              <w:rPr>
+                <w:rFonts w:ascii="Cambria Math" w:hAnsi="Cambria Math"/>
+              </w:rPr>
+              <m:t>a</m:t>
+            </m:r>
+          </m:sub>
+          <m:sup>
+            <m:r>
+              <w:rPr>
+                <w:rFonts w:ascii="Cambria Math" w:hAnsi="Cambria Math"/>
+              </w:rPr>
+              <m:t>b</m:t>
+            </m:r>
+          </m:sup>
+          <m:e>
+            <m:r>
+              <w:rPr>
+                <w:rFonts w:ascii="Cambria Math" w:hAnsi="Cambria Math"/>
+              </w:rPr>
+              <m:t>π</m:t>
+            </m:r>
+            <m:sSup>
+              <m:sSupPr>
+                <m:ctrlPr>
+                  <w:rPr>
+                    <w:rFonts w:ascii="Cambria Math" w:hAnsi="Cambria Math"/>
+                    <w:i/>
+                  </w:rPr>
+                </m:ctrlPr>
+              </m:sSupPr>
+              <m:e>
+                <m:r>
+                  <w:rPr>
+                    <w:rFonts w:ascii="Cambria Math" w:hAnsi="Cambria Math"/>
+                  </w:rPr>
+                  <m:t>y</m:t>
+                </m:r>
+              </m:e>
+              <m:sup>
+                <m:r>
+                  <w:rPr>
+                    <w:rFonts w:ascii="Cambria Math" w:hAnsi="Cambria Math"/>
+                  </w:rPr>
+                  <m:t>2</m:t>
+                </m:r>
+              </m:sup>
+            </m:sSup>
+            <m:d>
+              <m:dPr>
+                <m:ctrlPr>
+                  <w:rPr>
+                    <w:rFonts w:ascii="Cambria Math" w:hAnsi="Cambria Math"/>
+                    <w:i/>
+                  </w:rPr>
+                </m:ctrlPr>
+              </m:dPr>
+              <m:e>
+                <m:r>
+                  <w:rPr>
+                    <w:rFonts w:ascii="Cambria Math" w:hAnsi="Cambria Math"/>
+                  </w:rPr>
+                  <m:t>x</m:t>
+                </m:r>
+              </m:e>
+            </m:d>
+            <m:r>
+              <w:rPr>
+                <w:rFonts w:ascii="Cambria Math" w:hAnsi="Cambria Math"/>
+              </w:rPr>
+              <m:t>ⅆx</m:t>
+            </m:r>
+          </m:e>
+        </m:nary>
+      </m:oMath>
+      <w:r>
+        <w:tab/>
+      </w:r>
+      <w:r>
+        <w:tab/>
+      </w:r>
+      <w:r>
+        <w:tab/>
+      </w:r>
+      <w:r>
+        <w:tab/>
+      </w:r>
+      <w:r>
+        <w:tab/>
+      </w:r>
+      <w:r>
+        <w:tab/>
+      </w:r>
+      <w:r>
+        <w:tab/>
+      </w:r>
+      <m:oMath>
+        <m:r>
+          <w:rPr>
+            <w:rFonts w:ascii="Cambria Math" w:hAnsi="Cambria Math"/>
+          </w:rPr>
+          <m:t>V=π</m:t>
+        </m:r>
+        <m:nary>
+          <m:naryPr>
+            <m:limLoc m:val="subSup"/>
+            <m:grow m:val="1"/>
+            <m:ctrlPr>
+              <w:rPr>
+                <w:rFonts w:ascii="Cambria Math" w:hAnsi="Cambria Math"/>
+                <w:i/>
+              </w:rPr>
+            </m:ctrlPr>
+          </m:naryPr>
+          <m:sub>
+            <m:r>
+              <w:rPr>
+                <w:rFonts w:ascii="Cambria Math" w:hAnsi="Cambria Math"/>
+              </w:rPr>
+              <m:t>a</m:t>
+            </m:r>
+          </m:sub>
+          <m:sup>
+            <m:r>
+              <w:rPr>
+                <w:rFonts w:ascii="Cambria Math" w:hAnsi="Cambria Math"/>
+              </w:rPr>
+              <m:t>b</m:t>
+            </m:r>
+          </m:sup>
+          <m:e>
+            <m:d>
+              <m:dPr>
+                <m:begChr m:val="|"/>
+                <m:endChr m:val="|"/>
+                <m:ctrlPr>
+                  <w:rPr>
+                    <w:rFonts w:ascii="Cambria Math" w:hAnsi="Cambria Math"/>
+                    <w:i/>
+                  </w:rPr>
+                </m:ctrlPr>
+              </m:dPr>
+              <m:e>
+                <m:sSubSup>
+                  <m:sSubSupPr>
+                    <m:ctrlPr>
+                      <w:rPr>
+                        <w:rFonts w:ascii="Cambria Math" w:hAnsi="Cambria Math"/>
+                        <w:i/>
+                      </w:rPr>
+                    </m:ctrlPr>
+                  </m:sSubSupPr>
+                  <m:e>
+                    <m:r>
+                      <w:rPr>
+                        <w:rFonts w:ascii="Cambria Math" w:hAnsi="Cambria Math"/>
+                      </w:rPr>
+                      <m:t>y</m:t>
+                    </m:r>
+                  </m:e>
+                  <m:sub>
+                    <m:r>
+                      <w:rPr>
+                        <w:rFonts w:ascii="Cambria Math" w:hAnsi="Cambria Math"/>
+                      </w:rPr>
+                      <m:t>1</m:t>
+                    </m:r>
+                  </m:sub>
+                  <m:sup>
+                    <m:r>
+                      <w:rPr>
+                        <w:rFonts w:ascii="Cambria Math" w:hAnsi="Cambria Math"/>
+                      </w:rPr>
+                      <m:t>2</m:t>
+                    </m:r>
+                  </m:sup>
+                </m:sSubSup>
+                <m:d>
+                  <m:dPr>
+                    <m:ctrlPr>
+                      <w:rPr>
+                        <w:rFonts w:ascii="Cambria Math" w:hAnsi="Cambria Math"/>
+                        <w:i/>
+                      </w:rPr>
+                    </m:ctrlPr>
+                  </m:dPr>
+                  <m:e>
+                    <m:r>
+                      <w:rPr>
+                        <w:rFonts w:ascii="Cambria Math" w:hAnsi="Cambria Math"/>
+                      </w:rPr>
+                      <m:t>x</m:t>
+                    </m:r>
+                  </m:e>
+                </m:d>
+                <m:r>
+                  <w:rPr>
+                    <w:rFonts w:ascii="Cambria Math" w:hAnsi="Cambria Math"/>
+                  </w:rPr>
+                  <m:t>-</m:t>
+                </m:r>
+                <m:sSubSup>
+                  <m:sSubSupPr>
+                    <m:ctrlPr>
+                      <w:rPr>
+                        <w:rFonts w:ascii="Cambria Math" w:hAnsi="Cambria Math"/>
+                        <w:i/>
+                      </w:rPr>
+                    </m:ctrlPr>
+                  </m:sSubSupPr>
+                  <m:e>
+                    <m:r>
+                      <w:rPr>
+                        <w:rFonts w:ascii="Cambria Math" w:hAnsi="Cambria Math"/>
+                      </w:rPr>
+                      <m:t>y</m:t>
+                    </m:r>
+                  </m:e>
+                  <m:sub>
+                    <m:r>
+                      <w:rPr>
+                        <w:rFonts w:ascii="Cambria Math" w:hAnsi="Cambria Math"/>
+                      </w:rPr>
+                      <m:t>2</m:t>
+                    </m:r>
+                  </m:sub>
+                  <m:sup>
+                    <m:r>
+                      <w:rPr>
+                        <w:rFonts w:ascii="Cambria Math" w:hAnsi="Cambria Math"/>
+                      </w:rPr>
+                      <m:t>2</m:t>
+                    </m:r>
+                  </m:sup>
+                </m:sSubSup>
+                <m:d>
+                  <m:dPr>
+                    <m:ctrlPr>
+                      <w:rPr>
+                        <w:rFonts w:ascii="Cambria Math" w:hAnsi="Cambria Math"/>
+                        <w:i/>
+                      </w:rPr>
+                    </m:ctrlPr>
+                  </m:dPr>
+                  <m:e>
+                    <m:r>
+                      <w:rPr>
+                        <w:rFonts w:ascii="Cambria Math" w:hAnsi="Cambria Math"/>
+                      </w:rPr>
+                      <m:t>x</m:t>
+                    </m:r>
+                  </m:e>
+                </m:d>
+              </m:e>
+            </m:d>
+            <m:r>
+              <w:rPr>
+                <w:rFonts w:ascii="Cambria Math" w:hAnsi="Cambria Math"/>
+              </w:rPr>
+              <m:t>ⅆx</m:t>
+            </m:r>
+          </m:e>
+        </m:nary>
+      </m:oMath>
+    </w:p>
+    <w:p>
+      <w:pPr>
+        <w:widowControl/>
+        <w:jc w:val="left"/>
+        <w:rPr>
+          <w:rFonts w:ascii="宋体" w:eastAsia="宋体" w:hAnsi="宋体" w:cs="宋体"/>
+          <w:kern w:val="0"/>
+          <w:sz w:val="24"/>
+          <w:szCs w:val="24"/>
+        </w:rPr>
+      </w:pPr>
+      <w:r>
+        <w:rPr>
+          <w:noProof/>
+        </w:rPr>
+        <w:drawing>
+          <wp:inline distT="0" distB="0" distL="0" distR="0" wp14:anchorId="4791A924" wp14:editId="61A44507">
+            <wp:extent cx="1403350" cy="717550"/>
+            <wp:effectExtent l="0" t="0" r="6350" b="6350"/>
+            <wp:docPr id="4" name="图片 4"/>
+            <wp:cNvGraphicFramePr>
+              <a:graphicFrameLocks xmlns:a="http://schemas.openxmlformats.org/drawingml/2006/main" noChangeAspect="1"/>
+            </wp:cNvGraphicFramePr>
+            <a:graphic xmlns:a="http://schemas.openxmlformats.org/drawingml/2006/main">
+              <a:graphicData uri="http://schemas.openxmlformats.org/drawingml/2006/picture">
+                <pic:pic xmlns:pic="http://schemas.openxmlformats.org/drawingml/2006/picture">
+                  <pic:nvPicPr>
+                    <pic:cNvPr id="0" name="Picture 5"/>
+                    <pic:cNvPicPr>
+                      <a:picLocks noChangeAspect="1" noChangeArrowheads="1"/>
+                    </pic:cNvPicPr>
+                  </pic:nvPicPr>
+                  <pic:blipFill rotWithShape="1">
+                    <a:blip r:embed="rId11" cstate="print">
+                      <a:extLst>
+                        <a:ext uri="{28A0092B-C50C-407E-A947-70E740481C1C}">
+                          <a14:useLocalDpi xmlns:a14="http://schemas.microsoft.com/office/drawing/2010/main" val="0"/>
+                        </a:ext>
+                      </a:extLst>
+                    </a:blip>
+                    <a:srcRect l="21105" t="21193" r="49373" b="58682"/>
+                    <a:stretch/>
+                  </pic:blipFill>
+                  <pic:spPr bwMode="auto">
+                    <a:xfrm>
+                      <a:off x="0" y="0"/>
+                      <a:ext cx="1403350" cy="717550"/>
+                    </a:xfrm>
+                    <a:prstGeom prst="rect">
+                      <a:avLst/>
+                    </a:prstGeom>
+                    <a:noFill/>
+                    <a:ln>
+                      <a:noFill/>
+                    </a:ln>
+                    <a:extLst>
+                      <a:ext uri="{53640926-AAD7-44D8-BBD7-CCE9431645EC}">
+                        <a14:shadowObscured xmlns:a14="http://schemas.microsoft.com/office/drawing/2010/main"/>
+                      </a:ext>
+                    </a:extLst>
+                  </pic:spPr>
+                </pic:pic>
+              </a:graphicData>
+            </a:graphic>
+          </wp:inline>
+        </w:drawing>
+      </w:r>
+      <w:r>
+        <w:rPr>
+          <w:rFonts w:ascii="宋体" w:eastAsia="宋体" w:hAnsi="宋体" w:cs="宋体"/>
+          <w:kern w:val="0"/>
+          <w:sz w:val="24"/>
+          <w:szCs w:val="24"/>
+        </w:rPr>
+        <w:tab/>
+      </w:r>
+      <w:r>
+        <w:rPr>
+          <w:rFonts w:ascii="宋体" w:eastAsia="宋体" w:hAnsi="宋体" w:cs="宋体"/>
+          <w:kern w:val="0"/>
+          <w:sz w:val="24"/>
+          <w:szCs w:val="24"/>
+        </w:rPr>
+        <w:tab/>
+      </w:r>
+      <w:r>
+        <w:rPr>
+          <w:rFonts w:ascii="宋体" w:eastAsia="宋体" w:hAnsi="宋体" w:cs="宋体"/>
+          <w:kern w:val="0"/>
+          <w:sz w:val="24"/>
+          <w:szCs w:val="24"/>
+        </w:rPr>
+        <w:tab/>
+      </w:r>
+      <w:r>
+        <w:rPr>
+          <w:rFonts w:ascii="宋体" w:eastAsia="宋体" w:hAnsi="宋体" w:cs="宋体"/>
+          <w:kern w:val="0"/>
+          <w:sz w:val="24"/>
+          <w:szCs w:val="24"/>
+        </w:rPr>
+        <w:tab/>
+      </w:r>
+      <w:r>
+        <w:rPr>
+          <w:rFonts w:ascii="宋体" w:eastAsia="宋体" w:hAnsi="宋体" w:cs="宋体"/>
+          <w:kern w:val="0"/>
+          <w:sz w:val="24"/>
+          <w:szCs w:val="24"/>
+        </w:rPr>
+        <w:tab/>
+      </w:r>
+      <w:r>
+        <w:rPr>
+          <w:noProof/>
+        </w:rPr>
+        <w:drawing>
+          <wp:inline distT="0" distB="0" distL="0" distR="0" wp14:anchorId="12756E32" wp14:editId="33374AC2">
+            <wp:extent cx="1549400" cy="768350"/>
+            <wp:effectExtent l="0" t="0" r="0" b="0"/>
+            <wp:docPr id="3" name="图片 3"/>
+            <wp:cNvGraphicFramePr>
+              <a:graphicFrameLocks xmlns:a="http://schemas.openxmlformats.org/drawingml/2006/main" noChangeAspect="1"/>
+            </wp:cNvGraphicFramePr>
+            <a:graphic xmlns:a="http://schemas.openxmlformats.org/drawingml/2006/main">
+              <a:graphicData uri="http://schemas.openxmlformats.org/drawingml/2006/picture">
+                <pic:pic xmlns:pic="http://schemas.openxmlformats.org/drawingml/2006/picture">
+                  <pic:nvPicPr>
+                    <pic:cNvPr id="0" name="Picture 3"/>
+                    <pic:cNvPicPr>
+                      <a:picLocks noChangeAspect="1" noChangeArrowheads="1"/>
+                    </pic:cNvPicPr>
+                  </pic:nvPicPr>
+                  <pic:blipFill rotWithShape="1">
+                    <a:blip r:embed="rId12" cstate="print">
+                      <a:extLst>
+                        <a:ext uri="{28A0092B-C50C-407E-A947-70E740481C1C}">
+                          <a14:useLocalDpi xmlns:a14="http://schemas.microsoft.com/office/drawing/2010/main" val="0"/>
+                        </a:ext>
+                      </a:extLst>
+                    </a:blip>
+                    <a:srcRect l="16965" t="49511" r="48170" b="15939"/>
+                    <a:stretch/>
+                  </pic:blipFill>
+                  <pic:spPr bwMode="auto">
+                    <a:xfrm>
+                      <a:off x="0" y="0"/>
+                      <a:ext cx="1549400" cy="768350"/>
+                    </a:xfrm>
+                    <a:prstGeom prst="rect">
+                      <a:avLst/>
+                    </a:prstGeom>
+                    <a:noFill/>
+                    <a:ln>
+                      <a:noFill/>
+                    </a:ln>
+                    <a:extLst>
+                      <a:ext uri="{53640926-AAD7-44D8-BBD7-CCE9431645EC}">
+                        <a14:shadowObscured xmlns:a14="http://schemas.microsoft.com/office/drawing/2010/main"/>
+                      </a:ext>
+                    </a:extLst>
+                  </pic:spPr>
+                </pic:pic>
+              </a:graphicData>
+            </a:graphic>
+          </wp:inline>
+        </w:drawing>
+      </w:r>
+    </w:p>
+    <w:p>
+      <m:oMath>
+        <m:sSub>
+          <m:sSubPr>
+            <m:ctrlPr>
+              <w:rPr>
+                <w:rFonts w:ascii="Cambria Math" w:hAnsi="Cambria Math"/>
+                <w:i/>
+              </w:rPr>
+            </m:ctrlPr>
+          </m:sSubPr>
+          <m:e>
+            <m:r>
+              <w:rPr>
+                <w:rFonts w:ascii="Cambria Math" w:hAnsi="Cambria Math"/>
+              </w:rPr>
+              <m:t>V</m:t>
+            </m:r>
+          </m:e>
+          <m:sub>
+            <m:r>
+              <w:rPr>
+                <w:rFonts w:ascii="Cambria Math" w:hAnsi="Cambria Math"/>
+              </w:rPr>
+              <m:t>y</m:t>
+            </m:r>
+          </m:sub>
+        </m:sSub>
+        <m:r>
+          <w:rPr>
+            <w:rFonts w:ascii="Cambria Math" w:hAnsi="Cambria Math"/>
+          </w:rPr>
+          <m:t>=2π</m:t>
+        </m:r>
+        <m:nary>
+          <m:naryPr>
+            <m:limLoc m:val="subSup"/>
+            <m:grow m:val="1"/>
+            <m:ctrlPr>
+              <w:rPr>
+                <w:rFonts w:ascii="Cambria Math" w:hAnsi="Cambria Math"/>
+                <w:i/>
+              </w:rPr>
+            </m:ctrlPr>
+          </m:naryPr>
+          <m:sub>
+            <m:r>
+              <w:rPr>
+                <w:rFonts w:ascii="Cambria Math" w:hAnsi="Cambria Math"/>
+              </w:rPr>
+              <m:t>a</m:t>
+            </m:r>
+          </m:sub>
+          <m:sup>
+            <m:r>
+              <w:rPr>
+                <w:rFonts w:ascii="Cambria Math" w:hAnsi="Cambria Math"/>
+              </w:rPr>
+              <m:t>b</m:t>
+            </m:r>
+          </m:sup>
+          <m:e>
+            <m:r>
+              <w:rPr>
+                <w:rFonts w:ascii="Cambria Math" w:hAnsi="Cambria Math"/>
+              </w:rPr>
+              <m:t>x</m:t>
+            </m:r>
+            <m:d>
+              <m:dPr>
+                <m:begChr m:val="|"/>
+                <m:endChr m:val="|"/>
+                <m:ctrlPr>
+                  <w:rPr>
+                    <w:rFonts w:ascii="Cambria Math" w:hAnsi="Cambria Math"/>
+                    <w:i/>
+                  </w:rPr>
+                </m:ctrlPr>
+              </m:dPr>
+              <m:e>
+                <m:r>
+                  <w:rPr>
+                    <w:rFonts w:ascii="Cambria Math" w:hAnsi="Cambria Math"/>
+                  </w:rPr>
+                  <m:t>y</m:t>
+                </m:r>
+                <m:d>
+                  <m:dPr>
+                    <m:ctrlPr>
+                      <w:rPr>
+                        <w:rFonts w:ascii="Cambria Math" w:hAnsi="Cambria Math"/>
+                        <w:i/>
+                      </w:rPr>
+                    </m:ctrlPr>
+                  </m:dPr>
+                  <m:e>
+                    <m:r>
+                      <w:rPr>
+                        <w:rFonts w:ascii="Cambria Math" w:hAnsi="Cambria Math"/>
+                      </w:rPr>
+                      <m:t>x</m:t>
+                    </m:r>
+                  </m:e>
+                </m:d>
+              </m:e>
+            </m:d>
+            <m:r>
+              <w:rPr>
+                <w:rFonts w:ascii="Cambria Math" w:hAnsi="Cambria Math"/>
+              </w:rPr>
+              <m:t>ⅆx</m:t>
+            </m:r>
+          </m:e>
+        </m:nary>
+      </m:oMath>
+      <w:r>
+        <w:tab/>
+      </w:r>
+      <w:r>
+        <w:tab/>
+      </w:r>
+      <w:r>
+        <w:tab/>
+      </w:r>
+      <w:r>
+        <w:tab/>
+      </w:r>
+      <w:r>
+        <w:tab/>
+      </w:r>
+      <w:r>
+        <w:tab/>
+      </w:r>
+      <m:oMath>
+        <m:r>
+          <w:rPr>
+            <w:rFonts w:ascii="Cambria Math" w:hAnsi="Cambria Math"/>
+          </w:rPr>
+          <m:t>V=2π</m:t>
+        </m:r>
+        <m:nary>
+          <m:naryPr>
+            <m:limLoc m:val="subSup"/>
+            <m:grow m:val="1"/>
+            <m:ctrlPr>
+              <w:rPr>
+                <w:rFonts w:ascii="Cambria Math" w:hAnsi="Cambria Math"/>
+                <w:i/>
+              </w:rPr>
+            </m:ctrlPr>
+          </m:naryPr>
+          <m:sub>
+            <m:r>
+              <w:rPr>
+                <w:rFonts w:ascii="Cambria Math" w:hAnsi="Cambria Math"/>
+              </w:rPr>
+              <m:t>a</m:t>
+            </m:r>
+          </m:sub>
+          <m:sup>
+            <m:r>
+              <w:rPr>
+                <w:rFonts w:ascii="Cambria Math" w:hAnsi="Cambria Math"/>
+              </w:rPr>
+              <m:t>b</m:t>
+            </m:r>
+          </m:sup>
+          <m:e>
+            <m:r>
+              <w:rPr>
+                <w:rFonts w:ascii="Cambria Math" w:hAnsi="Cambria Math"/>
+              </w:rPr>
+              <m:t>x</m:t>
+            </m:r>
+            <m:d>
+              <m:dPr>
+                <m:begChr m:val="|"/>
+                <m:endChr m:val="|"/>
+                <m:ctrlPr>
+                  <w:rPr>
+                    <w:rFonts w:ascii="Cambria Math" w:hAnsi="Cambria Math"/>
+                    <w:i/>
+                  </w:rPr>
+                </m:ctrlPr>
+              </m:dPr>
+              <m:e>
+                <m:sSub>
+                  <m:sSubPr>
+                    <m:ctrlPr>
+                      <w:rPr>
+                        <w:rFonts w:ascii="Cambria Math" w:hAnsi="Cambria Math"/>
+                        <w:i/>
+                      </w:rPr>
+                    </m:ctrlPr>
+                  </m:sSubPr>
+                  <m:e>
+                    <m:r>
+                      <w:rPr>
+                        <w:rFonts w:ascii="Cambria Math" w:hAnsi="Cambria Math"/>
+                      </w:rPr>
+                      <m:t>y</m:t>
+                    </m:r>
+                  </m:e>
+                  <m:sub>
+                    <m:r>
+                      <w:rPr>
+                        <w:rFonts w:ascii="Cambria Math" w:hAnsi="Cambria Math"/>
+                      </w:rPr>
+                      <m:t>1</m:t>
+                    </m:r>
+                  </m:sub>
+                </m:sSub>
+                <m:d>
+                  <m:dPr>
+                    <m:ctrlPr>
+                      <w:rPr>
+                        <w:rFonts w:ascii="Cambria Math" w:hAnsi="Cambria Math"/>
+                        <w:i/>
+                      </w:rPr>
+                    </m:ctrlPr>
+                  </m:dPr>
+                  <m:e>
+                    <m:r>
+                      <w:rPr>
+                        <w:rFonts w:ascii="Cambria Math" w:hAnsi="Cambria Math"/>
+                      </w:rPr>
+                      <m:t>x</m:t>
+                    </m:r>
+                  </m:e>
+                </m:d>
+                <m:r>
+                  <w:rPr>
+                    <w:rFonts w:ascii="Cambria Math" w:hAnsi="Cambria Math"/>
+                  </w:rPr>
+                  <m:t>-</m:t>
+                </m:r>
+                <m:sSub>
+                  <m:sSubPr>
+                    <m:ctrlPr>
+                      <w:rPr>
+                        <w:rFonts w:ascii="Cambria Math" w:hAnsi="Cambria Math"/>
+                        <w:i/>
+                      </w:rPr>
+                    </m:ctrlPr>
+                  </m:sSubPr>
+                  <m:e>
+                    <m:r>
+                      <w:rPr>
+                        <w:rFonts w:ascii="Cambria Math" w:hAnsi="Cambria Math"/>
+                      </w:rPr>
+                      <m:t>y</m:t>
+                    </m:r>
+                  </m:e>
+                  <m:sub>
+                    <m:r>
+                      <w:rPr>
+                        <w:rFonts w:ascii="Cambria Math" w:hAnsi="Cambria Math"/>
+                      </w:rPr>
+                      <m:t>2</m:t>
+                    </m:r>
+                  </m:sub>
+                </m:sSub>
+                <m:d>
+                  <m:dPr>
+                    <m:ctrlPr>
+                      <w:rPr>
+                        <w:rFonts w:ascii="Cambria Math" w:hAnsi="Cambria Math"/>
+                        <w:i/>
+                      </w:rPr>
+                    </m:ctrlPr>
+                  </m:dPr>
+                  <m:e>
+                    <m:r>
+                      <w:rPr>
+                        <w:rFonts w:ascii="Cambria Math" w:hAnsi="Cambria Math"/>
+                      </w:rPr>
+                      <m:t>x</m:t>
+                    </m:r>
+                  </m:e>
+                </m:d>
+              </m:e>
+            </m:d>
+            <m:r>
+              <w:rPr>
+                <w:rFonts w:ascii="Cambria Math" w:hAnsi="Cambria Math"/>
+              </w:rPr>
+              <m:t>ⅆx</m:t>
+            </m:r>
+          </m:e>
+        </m:nary>
+      </m:oMath>
+    </w:p>
+    <w:p>
+      <w:pPr>
+        <w:pStyle w:val="a3"/>
+        <w:numPr>
+          <w:ilvl w:val="0"/>
+          <w:numId w:val="17"/>
+        </w:numPr>
+        <w:ind w:firstLineChars="0"/>
+      </w:pPr>
+      <w:r>
+        <w:rPr>
+          <w:rFonts w:hint="eastAsia"/>
+        </w:rPr>
+        <w:t>积计算平均数</w:t>
+      </w:r>
+      <w:r>
+        <w:rPr>
+          <w:rFonts w:hint="eastAsia"/>
+        </w:rPr>
+        <w:t>：</w:t>
+      </w:r>
+      <m:oMath>
+        <m:acc>
+          <m:accPr>
+            <m:chr m:val="̅"/>
+            <m:ctrlPr>
+              <w:rPr>
+                <w:rFonts w:ascii="Cambria Math" w:hAnsi="Cambria Math"/>
+                <w:i/>
+              </w:rPr>
+            </m:ctrlPr>
+          </m:accPr>
+          <m:e>
+            <m:r>
+              <w:rPr>
+                <w:rFonts w:ascii="Cambria Math" w:hAnsi="Cambria Math"/>
+              </w:rPr>
+              <m:t>y</m:t>
+            </m:r>
+          </m:e>
+        </m:acc>
+        <m:r>
+          <w:rPr>
+            <w:rFonts w:ascii="Cambria Math" w:hAnsi="Cambria Math"/>
+          </w:rPr>
+          <m:t>=</m:t>
+        </m:r>
+        <m:f>
+          <m:fPr>
+            <m:ctrlPr>
+              <w:rPr>
+                <w:rFonts w:ascii="Cambria Math" w:hAnsi="Cambria Math"/>
+                <w:i/>
+              </w:rPr>
+            </m:ctrlPr>
+          </m:fPr>
+          <m:num>
+            <m:r>
+              <w:rPr>
+                <w:rFonts w:ascii="Cambria Math" w:hAnsi="Cambria Math"/>
+              </w:rPr>
+              <m:t>1</m:t>
+            </m:r>
+          </m:num>
+          <m:den>
+            <m:r>
+              <w:rPr>
+                <w:rFonts w:ascii="Cambria Math" w:hAnsi="Cambria Math"/>
+              </w:rPr>
+              <m:t>b-a</m:t>
+            </m:r>
+          </m:den>
+        </m:f>
+        <m:nary>
+          <m:naryPr>
+            <m:limLoc m:val="subSup"/>
+            <m:grow m:val="1"/>
+            <m:ctrlPr>
+              <w:rPr>
+                <w:rFonts w:ascii="Cambria Math" w:hAnsi="Cambria Math"/>
+                <w:i/>
+              </w:rPr>
+            </m:ctrlPr>
+          </m:naryPr>
+          <m:sub>
+            <m:r>
+              <w:rPr>
+                <w:rFonts w:ascii="Cambria Math" w:hAnsi="Cambria Math"/>
+              </w:rPr>
+              <m:t>a</m:t>
+            </m:r>
+          </m:sub>
+          <m:sup>
+            <m:r>
+              <w:rPr>
+                <w:rFonts w:ascii="Cambria Math" w:hAnsi="Cambria Math"/>
+              </w:rPr>
+              <m:t>b</m:t>
+            </m:r>
+          </m:sup>
+          <m:e>
+            <m:r>
+              <w:rPr>
+                <w:rFonts w:ascii="Cambria Math" w:hAnsi="Cambria Math"/>
+              </w:rPr>
+              <m:t>y</m:t>
+            </m:r>
+            <m:d>
+              <m:dPr>
+                <m:ctrlPr>
+                  <w:rPr>
+                    <w:rFonts w:ascii="Cambria Math" w:hAnsi="Cambria Math"/>
+                    <w:i/>
+                  </w:rPr>
+                </m:ctrlPr>
+              </m:dPr>
+              <m:e>
+                <m:r>
+                  <w:rPr>
+                    <w:rFonts w:ascii="Cambria Math" w:hAnsi="Cambria Math"/>
+                  </w:rPr>
+                  <m:t>x</m:t>
+                </m:r>
+              </m:e>
+            </m:d>
+            <m:r>
+              <w:rPr>
+                <w:rFonts w:ascii="Cambria Math" w:hAnsi="Cambria Math"/>
+              </w:rPr>
+              <m:t>ⅆx</m:t>
+            </m:r>
+          </m:e>
+        </m:nary>
+      </m:oMath>
     </w:p>
     <w:p/>
     <w:p>
@@ -34057,6 +43295,19 @@
       </w:r>
     </w:p>
     <w:p/>
+    <w:p/>
+    <w:p/>
+    <w:p/>
+    <w:p/>
+    <w:p/>
+    <w:p/>
+    <w:p>
+      <w:pPr>
+        <w:rPr>
+          <w:rFonts w:hint="eastAsia"/>
+        </w:rPr>
+      </w:pPr>
+    </w:p>
     <w:p>
       <w:pPr>
         <w:pStyle w:val="a3"/>
@@ -34073,7 +43324,16 @@
         <w:t>多元函数微分学</w:t>
       </w:r>
     </w:p>
-    <w:p/>
+    <w:p>
+      <w:pPr>
+        <w:pStyle w:val="a3"/>
+        <w:numPr>
+          <w:ilvl w:val="0"/>
+          <w:numId w:val="18"/>
+        </w:numPr>
+        <w:ind w:firstLineChars="0"/>
+      </w:pPr>
+    </w:p>
     <w:p>
       <w:pPr>
         <w:pStyle w:val="a3"/>
@@ -34090,7 +43350,6 @@
         <w:t>二重积分</w:t>
       </w:r>
     </w:p>
-    <w:p/>
     <w:p>
       <w:pPr>
         <w:pStyle w:val="a3"/>
@@ -34107,7 +43366,6 @@
         <w:t>常微分方程</w:t>
       </w:r>
     </w:p>
-    <w:p/>
     <w:p>
       <w:pPr>
         <w:pStyle w:val="a3"/>
@@ -34124,7 +43382,6 @@
         <w:t>无穷级数</w:t>
       </w:r>
     </w:p>
-    <w:p/>
     <w:p>
       <w:pPr>
         <w:pStyle w:val="a3"/>
@@ -34141,7 +43398,6 @@
         <w:t>数学一、数学二专题内容</w:t>
       </w:r>
     </w:p>
-    <w:p/>
     <w:p>
       <w:pPr>
         <w:pStyle w:val="a3"/>
@@ -34158,7 +43414,6 @@
         <w:t>多元函数积分学的基础知识</w:t>
       </w:r>
     </w:p>
-    <w:p/>
     <w:p>
       <w:pPr>
         <w:pStyle w:val="a3"/>
@@ -34175,7 +43430,6 @@
         <w:t>三重积分、第一型曲线曲面积分</w:t>
       </w:r>
     </w:p>
-    <w:p/>
     <w:p>
       <w:pPr>
         <w:pStyle w:val="a3"/>
@@ -34962,6 +44216,96 @@
     </w:lvl>
   </w:abstractNum>
   <w:abstractNum w:abstractNumId="8" w15:restartNumberingAfterBreak="0">
+    <w:nsid w:val="3E4C3283"/>
+    <w:multiLevelType w:val="hybridMultilevel"/>
+    <w:tmpl w:val="29421E8C"/>
+    <w:lvl w:ilvl="0" w:tplc="10969C8C">
+      <w:start w:val="1"/>
+      <w:numFmt w:val="decimal"/>
+      <w:suff w:val="space"/>
+      <w:lvlText w:val="%1."/>
+      <w:lvlJc w:val="left"/>
+      <w:pPr>
+        <w:ind w:left="420" w:hanging="420"/>
+      </w:pPr>
+      <w:rPr>
+        <w:rFonts w:hint="eastAsia"/>
+      </w:rPr>
+    </w:lvl>
+    <w:lvl w:ilvl="1" w:tplc="04090019" w:tentative="1">
+      <w:start w:val="1"/>
+      <w:numFmt w:val="lowerLetter"/>
+      <w:lvlText w:val="%2)"/>
+      <w:lvlJc w:val="left"/>
+      <w:pPr>
+        <w:ind w:left="840" w:hanging="420"/>
+      </w:pPr>
+    </w:lvl>
+    <w:lvl w:ilvl="2" w:tplc="0409001B" w:tentative="1">
+      <w:start w:val="1"/>
+      <w:numFmt w:val="lowerRoman"/>
+      <w:lvlText w:val="%3."/>
+      <w:lvlJc w:val="right"/>
+      <w:pPr>
+        <w:ind w:left="1260" w:hanging="420"/>
+      </w:pPr>
+    </w:lvl>
+    <w:lvl w:ilvl="3" w:tplc="0409000F" w:tentative="1">
+      <w:start w:val="1"/>
+      <w:numFmt w:val="decimal"/>
+      <w:lvlText w:val="%4."/>
+      <w:lvlJc w:val="left"/>
+      <w:pPr>
+        <w:ind w:left="1680" w:hanging="420"/>
+      </w:pPr>
+    </w:lvl>
+    <w:lvl w:ilvl="4" w:tplc="04090019" w:tentative="1">
+      <w:start w:val="1"/>
+      <w:numFmt w:val="lowerLetter"/>
+      <w:lvlText w:val="%5)"/>
+      <w:lvlJc w:val="left"/>
+      <w:pPr>
+        <w:ind w:left="2100" w:hanging="420"/>
+      </w:pPr>
+    </w:lvl>
+    <w:lvl w:ilvl="5" w:tplc="0409001B" w:tentative="1">
+      <w:start w:val="1"/>
+      <w:numFmt w:val="lowerRoman"/>
+      <w:lvlText w:val="%6."/>
+      <w:lvlJc w:val="right"/>
+      <w:pPr>
+        <w:ind w:left="2520" w:hanging="420"/>
+      </w:pPr>
+    </w:lvl>
+    <w:lvl w:ilvl="6" w:tplc="0409000F" w:tentative="1">
+      <w:start w:val="1"/>
+      <w:numFmt w:val="decimal"/>
+      <w:lvlText w:val="%7."/>
+      <w:lvlJc w:val="left"/>
+      <w:pPr>
+        <w:ind w:left="2940" w:hanging="420"/>
+      </w:pPr>
+    </w:lvl>
+    <w:lvl w:ilvl="7" w:tplc="04090019" w:tentative="1">
+      <w:start w:val="1"/>
+      <w:numFmt w:val="lowerLetter"/>
+      <w:lvlText w:val="%8)"/>
+      <w:lvlJc w:val="left"/>
+      <w:pPr>
+        <w:ind w:left="3360" w:hanging="420"/>
+      </w:pPr>
+    </w:lvl>
+    <w:lvl w:ilvl="8" w:tplc="0409001B" w:tentative="1">
+      <w:start w:val="1"/>
+      <w:numFmt w:val="lowerRoman"/>
+      <w:lvlText w:val="%9."/>
+      <w:lvlJc w:val="right"/>
+      <w:pPr>
+        <w:ind w:left="3780" w:hanging="420"/>
+      </w:pPr>
+    </w:lvl>
+  </w:abstractNum>
+  <w:abstractNum w:abstractNumId="9" w15:restartNumberingAfterBreak="0">
     <w:nsid w:val="407F15B2"/>
     <w:multiLevelType w:val="hybridMultilevel"/>
     <w:tmpl w:val="E746E998"/>
@@ -35050,7 +44394,7 @@
       </w:pPr>
     </w:lvl>
   </w:abstractNum>
-  <w:abstractNum w:abstractNumId="9" w15:restartNumberingAfterBreak="0">
+  <w:abstractNum w:abstractNumId="10" w15:restartNumberingAfterBreak="0">
     <w:nsid w:val="4214336D"/>
     <w:multiLevelType w:val="hybridMultilevel"/>
     <w:tmpl w:val="DD104C78"/>
@@ -35139,7 +44483,7 @@
       </w:pPr>
     </w:lvl>
   </w:abstractNum>
-  <w:abstractNum w:abstractNumId="10" w15:restartNumberingAfterBreak="0">
+  <w:abstractNum w:abstractNumId="11" w15:restartNumberingAfterBreak="0">
     <w:nsid w:val="45D8391C"/>
     <w:multiLevelType w:val="hybridMultilevel"/>
     <w:tmpl w:val="A8A8A064"/>
@@ -35237,7 +44581,97 @@
       </w:pPr>
     </w:lvl>
   </w:abstractNum>
-  <w:abstractNum w:abstractNumId="11" w15:restartNumberingAfterBreak="0">
+  <w:abstractNum w:abstractNumId="12" w15:restartNumberingAfterBreak="0">
+    <w:nsid w:val="4B775421"/>
+    <w:multiLevelType w:val="hybridMultilevel"/>
+    <w:tmpl w:val="1F100FF2"/>
+    <w:lvl w:ilvl="0" w:tplc="FC305F58">
+      <w:start w:val="1"/>
+      <w:numFmt w:val="decimal"/>
+      <w:suff w:val="nothing"/>
+      <w:lvlText w:val="%1."/>
+      <w:lvlJc w:val="left"/>
+      <w:pPr>
+        <w:ind w:left="420" w:hanging="420"/>
+      </w:pPr>
+      <w:rPr>
+        <w:rFonts w:hint="eastAsia"/>
+      </w:rPr>
+    </w:lvl>
+    <w:lvl w:ilvl="1" w:tplc="04090019" w:tentative="1">
+      <w:start w:val="1"/>
+      <w:numFmt w:val="lowerLetter"/>
+      <w:lvlText w:val="%2)"/>
+      <w:lvlJc w:val="left"/>
+      <w:pPr>
+        <w:ind w:left="840" w:hanging="420"/>
+      </w:pPr>
+    </w:lvl>
+    <w:lvl w:ilvl="2" w:tplc="0409001B" w:tentative="1">
+      <w:start w:val="1"/>
+      <w:numFmt w:val="lowerRoman"/>
+      <w:lvlText w:val="%3."/>
+      <w:lvlJc w:val="right"/>
+      <w:pPr>
+        <w:ind w:left="1260" w:hanging="420"/>
+      </w:pPr>
+    </w:lvl>
+    <w:lvl w:ilvl="3" w:tplc="0409000F" w:tentative="1">
+      <w:start w:val="1"/>
+      <w:numFmt w:val="decimal"/>
+      <w:lvlText w:val="%4."/>
+      <w:lvlJc w:val="left"/>
+      <w:pPr>
+        <w:ind w:left="1680" w:hanging="420"/>
+      </w:pPr>
+    </w:lvl>
+    <w:lvl w:ilvl="4" w:tplc="04090019" w:tentative="1">
+      <w:start w:val="1"/>
+      <w:numFmt w:val="lowerLetter"/>
+      <w:lvlText w:val="%5)"/>
+      <w:lvlJc w:val="left"/>
+      <w:pPr>
+        <w:ind w:left="2100" w:hanging="420"/>
+      </w:pPr>
+    </w:lvl>
+    <w:lvl w:ilvl="5" w:tplc="0409001B" w:tentative="1">
+      <w:start w:val="1"/>
+      <w:numFmt w:val="lowerRoman"/>
+      <w:lvlText w:val="%6."/>
+      <w:lvlJc w:val="right"/>
+      <w:pPr>
+        <w:ind w:left="2520" w:hanging="420"/>
+      </w:pPr>
+    </w:lvl>
+    <w:lvl w:ilvl="6" w:tplc="0409000F" w:tentative="1">
+      <w:start w:val="1"/>
+      <w:numFmt w:val="decimal"/>
+      <w:lvlText w:val="%7."/>
+      <w:lvlJc w:val="left"/>
+      <w:pPr>
+        <w:ind w:left="2940" w:hanging="420"/>
+      </w:pPr>
+    </w:lvl>
+    <w:lvl w:ilvl="7" w:tplc="04090019" w:tentative="1">
+      <w:start w:val="1"/>
+      <w:numFmt w:val="lowerLetter"/>
+      <w:lvlText w:val="%8)"/>
+      <w:lvlJc w:val="left"/>
+      <w:pPr>
+        <w:ind w:left="3360" w:hanging="420"/>
+      </w:pPr>
+    </w:lvl>
+    <w:lvl w:ilvl="8" w:tplc="0409001B" w:tentative="1">
+      <w:start w:val="1"/>
+      <w:numFmt w:val="lowerRoman"/>
+      <w:lvlText w:val="%9."/>
+      <w:lvlJc w:val="right"/>
+      <w:pPr>
+        <w:ind w:left="3780" w:hanging="420"/>
+      </w:pPr>
+    </w:lvl>
+  </w:abstractNum>
+  <w:abstractNum w:abstractNumId="13" w15:restartNumberingAfterBreak="0">
     <w:nsid w:val="54DE05DC"/>
     <w:multiLevelType w:val="hybridMultilevel"/>
     <w:tmpl w:val="D0421166"/>
@@ -35323,7 +44757,7 @@
       </w:pPr>
     </w:lvl>
   </w:abstractNum>
-  <w:abstractNum w:abstractNumId="12" w15:restartNumberingAfterBreak="0">
+  <w:abstractNum w:abstractNumId="14" w15:restartNumberingAfterBreak="0">
     <w:nsid w:val="562F208A"/>
     <w:multiLevelType w:val="hybridMultilevel"/>
     <w:tmpl w:val="71D201D6"/>
@@ -35415,7 +44849,7 @@
       </w:pPr>
     </w:lvl>
   </w:abstractNum>
-  <w:abstractNum w:abstractNumId="13" w15:restartNumberingAfterBreak="0">
+  <w:abstractNum w:abstractNumId="15" w15:restartNumberingAfterBreak="0">
     <w:nsid w:val="69D60B82"/>
     <w:multiLevelType w:val="hybridMultilevel"/>
     <w:tmpl w:val="82A6BD18"/>
@@ -35504,7 +44938,7 @@
       </w:pPr>
     </w:lvl>
   </w:abstractNum>
-  <w:abstractNum w:abstractNumId="14" w15:restartNumberingAfterBreak="0">
+  <w:abstractNum w:abstractNumId="16" w15:restartNumberingAfterBreak="0">
     <w:nsid w:val="75242FB3"/>
     <w:multiLevelType w:val="hybridMultilevel"/>
     <w:tmpl w:val="1018A722"/>
@@ -35593,10 +45027,10 @@
       </w:pPr>
     </w:lvl>
   </w:abstractNum>
-  <w:abstractNum w:abstractNumId="15" w15:restartNumberingAfterBreak="0">
+  <w:abstractNum w:abstractNumId="17" w15:restartNumberingAfterBreak="0">
     <w:nsid w:val="7F62353E"/>
     <w:multiLevelType w:val="hybridMultilevel"/>
-    <w:tmpl w:val="5364A88A"/>
+    <w:tmpl w:val="AD869572"/>
     <w:lvl w:ilvl="0" w:tplc="D250D1E8">
       <w:start w:val="1"/>
       <w:numFmt w:val="decimal"/>
@@ -35623,16 +45057,20 @@
         <w:rFonts w:hint="eastAsia"/>
       </w:rPr>
     </w:lvl>
-    <w:lvl w:ilvl="2" w:tplc="0409001B" w:tentative="1">
+    <w:lvl w:ilvl="2" w:tplc="0DD63FD2">
       <w:start w:val="1"/>
       <w:numFmt w:val="lowerRoman"/>
+      <w:suff w:val="space"/>
       <w:lvlText w:val="%3."/>
       <w:lvlJc w:val="right"/>
       <w:pPr>
         <w:ind w:left="1260" w:hanging="420"/>
       </w:pPr>
+      <w:rPr>
+        <w:rFonts w:hint="eastAsia"/>
+      </w:rPr>
     </w:lvl>
-    <w:lvl w:ilvl="3" w:tplc="0409000F" w:tentative="1">
+    <w:lvl w:ilvl="3" w:tplc="0409000F">
       <w:start w:val="1"/>
       <w:numFmt w:val="decimal"/>
       <w:lvlText w:val="%4."/>
@@ -35694,13 +45132,13 @@
     <w:abstractNumId w:val="0"/>
   </w:num>
   <w:num w:numId="3">
-    <w:abstractNumId w:val="12"/>
+    <w:abstractNumId w:val="14"/>
   </w:num>
   <w:num w:numId="4">
     <w:abstractNumId w:val="2"/>
   </w:num>
   <w:num w:numId="5">
-    <w:abstractNumId w:val="13"/>
+    <w:abstractNumId w:val="15"/>
   </w:num>
   <w:num w:numId="6">
     <w:abstractNumId w:val="6"/>
@@ -35712,10 +45150,10 @@
     <w:abstractNumId w:val="7"/>
   </w:num>
   <w:num w:numId="9">
-    <w:abstractNumId w:val="11"/>
+    <w:abstractNumId w:val="13"/>
   </w:num>
   <w:num w:numId="10">
-    <w:abstractNumId w:val="9"/>
+    <w:abstractNumId w:val="10"/>
   </w:num>
   <w:num w:numId="11">
     <w:abstractNumId w:val="4"/>
@@ -35724,16 +45162,22 @@
     <w:abstractNumId w:val="3"/>
   </w:num>
   <w:num w:numId="13">
-    <w:abstractNumId w:val="10"/>
+    <w:abstractNumId w:val="11"/>
   </w:num>
   <w:num w:numId="14">
-    <w:abstractNumId w:val="8"/>
+    <w:abstractNumId w:val="9"/>
   </w:num>
   <w:num w:numId="15">
-    <w:abstractNumId w:val="14"/>
+    <w:abstractNumId w:val="16"/>
   </w:num>
   <w:num w:numId="16">
-    <w:abstractNumId w:val="15"/>
+    <w:abstractNumId w:val="17"/>
+  </w:num>
+  <w:num w:numId="17">
+    <w:abstractNumId w:val="12"/>
+  </w:num>
+  <w:num w:numId="18">
+    <w:abstractNumId w:val="8"/>
   </w:num>
 </w:numbering>
 </file>
@@ -36512,7 +45956,7 @@
 </file>
 
 <file path=customXml/itemProps1.xml><?xml version="1.0" encoding="utf-8"?>
-<ds:datastoreItem xmlns:ds="http://schemas.openxmlformats.org/officeDocument/2006/customXml" ds:itemID="{54958934-4597-47BB-AF0E-C0C4FA8CCD1B}">
+<ds:datastoreItem xmlns:ds="http://schemas.openxmlformats.org/officeDocument/2006/customXml" ds:itemID="{429D5D7F-F513-488C-A10F-901ABDB7EFCE}">
   <ds:schemaRefs>
     <ds:schemaRef ds:uri="http://schemas.openxmlformats.org/officeDocument/2006/bibliography"/>
   </ds:schemaRefs>
